--- a/storage/app/form_templates/cambioItem/rapCambioItem.docx
+++ b/storage/app/form_templates/cambioItem/rapCambioItem.docx
@@ -1,9 +1,10 @@
 
 <file path=word/document.xml><?xml version="1.0" encoding="utf-8"?>
-<w:document xmlns:wpc="http://schemas.microsoft.com/office/word/2010/wordprocessingCanvas" xmlns:mc="http://schemas.openxmlformats.org/markup-compatibility/2006" xmlns:o="urn:schemas-microsoft-com:office:office" xmlns:r="http://schemas.openxmlformats.org/officeDocument/2006/relationships" xmlns:m="http://schemas.openxmlformats.org/officeDocument/2006/math" xmlns:v="urn:schemas-microsoft-com:vml" xmlns:wp14="http://schemas.microsoft.com/office/word/2010/wordprocessingDrawing" xmlns:wp="http://schemas.openxmlformats.org/drawingml/2006/wordprocessingDrawing" xmlns:w="http://schemas.openxmlformats.org/wordprocessingml/2006/main" xmlns:w14="http://schemas.microsoft.com/office/word/2010/wordml" xmlns:w10="urn:schemas-microsoft-com:office:word" xmlns:w15="http://schemas.microsoft.com/office/word/2012/wordml" xmlns:wpg="http://schemas.microsoft.com/office/word/2010/wordprocessingGroup" xmlns:wpi="http://schemas.microsoft.com/office/word/2010/wordprocessingInk" xmlns:wne="http://schemas.microsoft.com/office/word/2006/wordml" xmlns:wps="http://schemas.microsoft.com/office/word/2010/wordprocessingShape" xmlns:wpsCustomData="http://www.wps.cn/officeDocument/2013/wpsCustomData" mc:Ignorable="w14 w15 wp14">
+<w:document xmlns:o="urn:schemas-microsoft-com:office:office" xmlns:r="http://schemas.openxmlformats.org/officeDocument/2006/relationships" xmlns:v="urn:schemas-microsoft-com:vml" xmlns:w="http://schemas.openxmlformats.org/wordprocessingml/2006/main" xmlns:w10="urn:schemas-microsoft-com:office:word" xmlns:wp="http://schemas.openxmlformats.org/drawingml/2006/wordprocessingDrawing" xmlns:wps="http://schemas.microsoft.com/office/word/2010/wordprocessingShape" xmlns:wpg="http://schemas.microsoft.com/office/word/2010/wordprocessingGroup" xmlns:mc="http://schemas.openxmlformats.org/markup-compatibility/2006" xmlns:wp14="http://schemas.microsoft.com/office/word/2010/wordprocessingDrawing" xmlns:w14="http://schemas.microsoft.com/office/word/2010/wordml" xmlns:w15="http://schemas.microsoft.com/office/word/2012/wordml" mc:Ignorable="w14 wp14 w15">
   <w:body>
     <w:p>
       <w:pPr>
+        <w:pStyle w:val="Normal"/>
         <w:rPr>
           <w:rFonts w:cs="Tahoma"/>
           <w:b/>
@@ -21,6 +22,7 @@
     </w:p>
     <w:p>
       <w:pPr>
+        <w:pStyle w:val="Normal"/>
         <w:jc w:val="center"/>
         <w:rPr>
           <w:rFonts w:cs="Tahoma"/>
@@ -28,9 +30,17 @@
           <w:lang w:val="es-BO"/>
         </w:rPr>
       </w:pPr>
-    </w:p>
-    <w:p>
-      <w:pPr>
+      <w:r>
+        <w:rPr>
+          <w:rFonts w:cs="Tahoma"/>
+          <w:b/>
+          <w:lang w:val="es-BO"/>
+        </w:rPr>
+      </w:r>
+    </w:p>
+    <w:p>
+      <w:pPr>
+        <w:pStyle w:val="Normal"/>
         <w:jc w:val="center"/>
         <w:rPr>
           <w:rFonts w:cs="Tahoma"/>
@@ -39,9 +49,18 @@
           <w:lang w:val="es-BO"/>
         </w:rPr>
       </w:pPr>
-    </w:p>
-    <w:p>
-      <w:pPr>
+      <w:r>
+        <w:rPr>
+          <w:rFonts w:cs="Tahoma"/>
+          <w:b/>
+          <w:sz w:val="22"/>
+          <w:lang w:val="es-BO"/>
+        </w:rPr>
+      </w:r>
+    </w:p>
+    <w:p>
+      <w:pPr>
+        <w:pStyle w:val="Normal"/>
         <w:jc w:val="center"/>
         <w:rPr>
           <w:rFonts w:cs="Tahoma"/>
@@ -69,6 +88,7 @@
     </w:p>
     <w:p>
       <w:pPr>
+        <w:pStyle w:val="Normal"/>
         <w:jc w:val="center"/>
         <w:rPr>
           <w:rFonts w:cs="Tahoma"/>
@@ -89,6 +109,7 @@
     </w:p>
     <w:p>
       <w:pPr>
+        <w:pStyle w:val="Normal"/>
         <w:jc w:val="center"/>
         <w:rPr>
           <w:rFonts w:cs="Tahoma"/>
@@ -98,9 +119,19 @@
           <w:lang w:val="es-ES"/>
         </w:rPr>
       </w:pPr>
-    </w:p>
-    <w:p>
-      <w:pPr>
+      <w:r>
+        <w:rPr>
+          <w:rFonts w:cs="Tahoma"/>
+          <w:b/>
+          <w:sz w:val="22"/>
+          <w:szCs w:val="14"/>
+          <w:lang w:val="es-ES"/>
+        </w:rPr>
+      </w:r>
+    </w:p>
+    <w:p>
+      <w:pPr>
+        <w:pStyle w:val="Normal"/>
         <w:jc w:val="center"/>
         <w:rPr>
           <w:rFonts w:cs="Tahoma"/>
@@ -135,9 +166,9 @@
     </w:p>
     <w:p>
       <w:pPr>
-        <w:pStyle w:val="19"/>
+        <w:pStyle w:val="Cite"/>
         <w:spacing w:before="0" w:after="0"/>
-        <w:ind w:firstLine="0"/>
+        <w:ind w:hanging="0"/>
         <w:jc w:val="left"/>
         <w:rPr>
           <w:color w:val="auto"/>
@@ -147,25 +178,41 @@
           </w14:shadow>
         </w:rPr>
       </w:pPr>
-    </w:p>
-    <w:p>
-      <w:pPr>
-        <w:pStyle w:val="13"/>
+      <w:r>
+        <w:rPr>
+          <w:color w:val="auto"/>
+          <w:lang w:val="es-ES"/>
+          <w14:shadow w14:blurRad="0" w14:dist="0" w14:dir="0" w14:sx="0" w14:sy="0" w14:kx="0" w14:ky="0" w14:algn="none">
+            <w14:srgbClr w14:val="000000"/>
+          </w14:shadow>
+        </w:rPr>
+      </w:r>
+    </w:p>
+    <w:p>
+      <w:pPr>
+        <w:pStyle w:val="ListBullet"/>
         <w:spacing w:before="0" w:after="0"/>
-      </w:pPr>
-      <w:r>
+        <w:rPr/>
+      </w:pPr>
+      <w:r>
+        <w:rPr/>
         <w:t>VISTOS Y CONSIDERANDO:</w:t>
       </w:r>
     </w:p>
     <w:p>
       <w:pPr>
-        <w:pStyle w:val="13"/>
+        <w:pStyle w:val="ListBullet"/>
         <w:spacing w:before="0" w:after="0"/>
-      </w:pPr>
-    </w:p>
-    <w:p>
-      <w:pPr>
-        <w:spacing w:before="0" w:after="0" w:line="240" w:lineRule="auto"/>
+        <w:rPr/>
+      </w:pPr>
+      <w:r>
+        <w:rPr/>
+      </w:r>
+    </w:p>
+    <w:p>
+      <w:pPr>
+        <w:pStyle w:val="Normal"/>
+        <w:spacing w:lineRule="auto" w:line="240" w:before="0" w:after="0"/>
         <w:jc w:val="both"/>
         <w:rPr>
           <w:rFonts w:ascii="Tahoma" w:hAnsi="Tahoma" w:eastAsia="Times New Roman"/>
@@ -176,17 +223,39 @@
       </w:pPr>
       <w:r>
         <w:rPr>
+          <w:rFonts w:eastAsia="Times New Roman"/>
+          <w:sz w:val="20"/>
+          <w:szCs w:val="20"/>
+          <w:lang w:eastAsia="es-BO"/>
+        </w:rPr>
+        <w:t>Que mediante Ley Nº 2166 de fecha 22 de diciembre de 2000 el Servicio de Impuestos Nacionales, se constituye en una entidad de derecho público, autárquica, con independencia, administrativa, funcional, técnica y financiera, con jurisdicción y competencia en todo el territorio nacional, personería jurídica y patrimonio propio, estableciendo en su Artículo 13 que el Presidente es la máxima autoridad ejecutiva del Servicio de Impuestos Nacionales, cargo al que fue designado interinamente Veimar Mario Cazón Morales, con Resolución Suprema Nº 27215 de 12 de noviembre de 2020.</w:t>
+      </w:r>
+    </w:p>
+    <w:p>
+      <w:pPr>
+        <w:pStyle w:val="Normal"/>
+        <w:spacing w:lineRule="auto" w:line="240" w:before="0" w:after="0"/>
+        <w:jc w:val="both"/>
+        <w:rPr>
           <w:rFonts w:ascii="Tahoma" w:hAnsi="Tahoma" w:eastAsia="Times New Roman"/>
           <w:sz w:val="20"/>
           <w:szCs w:val="20"/>
           <w:lang w:eastAsia="es-BO"/>
         </w:rPr>
-        <w:t>Que mediante Ley Nº 2166 de fecha 22 de diciembre de 2000 el Servicio de Impuestos Nacionales, se constituye en una entidad de derecho público, autárquica, con independencia, administrativa, funcional, técnica y financiera, con jurisdicción y competencia en todo el territorio nacional, personería jurídica y patrimonio propio, estableciendo en su Artículo 13 que el Presidente es la máxima autoridad ejecutiva del Servicio de Impuestos Nacionales, cargo al que fue designado interinamente Veimar Mario Cazón Morales, con Resolución Suprema Nº 27215 de 12 de noviembre de 2020.</w:t>
-      </w:r>
-    </w:p>
-    <w:p>
-      <w:pPr>
-        <w:spacing w:before="0" w:after="0" w:line="240" w:lineRule="auto"/>
+      </w:pPr>
+      <w:r>
+        <w:rPr>
+          <w:rFonts w:eastAsia="Times New Roman"/>
+          <w:sz w:val="20"/>
+          <w:szCs w:val="20"/>
+          <w:lang w:eastAsia="es-BO"/>
+        </w:rPr>
+      </w:r>
+    </w:p>
+    <w:p>
+      <w:pPr>
+        <w:pStyle w:val="Normal"/>
+        <w:spacing w:lineRule="auto" w:line="240" w:before="0" w:after="0"/>
         <w:jc w:val="both"/>
         <w:rPr>
           <w:rFonts w:ascii="Tahoma" w:hAnsi="Tahoma" w:eastAsia="Times New Roman"/>
@@ -195,10 +264,39 @@
           <w:lang w:eastAsia="es-BO"/>
         </w:rPr>
       </w:pPr>
-    </w:p>
-    <w:p>
-      <w:pPr>
-        <w:spacing w:before="0" w:after="0" w:line="240" w:lineRule="auto"/>
+      <w:r>
+        <w:rPr>
+          <w:rFonts w:eastAsia="Times New Roman"/>
+          <w:sz w:val="20"/>
+          <w:szCs w:val="20"/>
+          <w:lang w:eastAsia="es-BO"/>
+        </w:rPr>
+        <w:t>Que el inciso g) del Artículo 14 de la Ley Nº 2166 de 22 de diciembre de 2000 “Ley de Servicio de Impuestos Nacionales”, establece que el Presidente Ejecutivo tiene la facultad de “</w:t>
+      </w:r>
+      <w:r>
+        <w:rPr>
+          <w:rFonts w:eastAsia="Times New Roman"/>
+          <w:i/>
+          <w:sz w:val="20"/>
+          <w:szCs w:val="20"/>
+          <w:lang w:eastAsia="es-BO"/>
+        </w:rPr>
+        <w:t>contratar, evaluar, promover y remover al personal del Servicio de Impuestos Nacionales en el marco de las normas legales establecidas al respecto</w:t>
+      </w:r>
+      <w:r>
+        <w:rPr>
+          <w:rFonts w:eastAsia="Times New Roman"/>
+          <w:sz w:val="20"/>
+          <w:szCs w:val="20"/>
+          <w:lang w:eastAsia="es-BO"/>
+        </w:rPr>
+        <w:t>”, siendo necesario dotar a la Institución de personal que garantice el normal desenvolvimiento de las funciones específicas del cargo con el objeto de alcanzar las metas trazadas.</w:t>
+      </w:r>
+    </w:p>
+    <w:p>
+      <w:pPr>
+        <w:pStyle w:val="Normal"/>
+        <w:spacing w:lineRule="auto" w:line="240" w:before="0" w:after="0"/>
         <w:jc w:val="both"/>
         <w:rPr>
           <w:rFonts w:ascii="Tahoma" w:hAnsi="Tahoma" w:eastAsia="Times New Roman"/>
@@ -209,52 +307,22 @@
       </w:pPr>
       <w:r>
         <w:rPr>
-          <w:rFonts w:ascii="Tahoma" w:hAnsi="Tahoma" w:eastAsia="Times New Roman"/>
-          <w:sz w:val="20"/>
-          <w:szCs w:val="20"/>
-          <w:lang w:eastAsia="es-BO"/>
-        </w:rPr>
-        <w:t>Que el inciso g) del Artículo 14 de la Ley Nº 2166 de 22 de diciembre de 2000 “Ley de Servicio de Impuestos Nacionales”, establece que el Presidente Ejecutivo tiene la facultad de “</w:t>
-      </w:r>
-      <w:r>
-        <w:rPr>
-          <w:rFonts w:ascii="Tahoma" w:hAnsi="Tahoma" w:eastAsia="Times New Roman"/>
-          <w:i/>
-          <w:sz w:val="20"/>
-          <w:szCs w:val="20"/>
-          <w:lang w:eastAsia="es-BO"/>
-        </w:rPr>
-        <w:t>contratar, evaluar, promover y remover al personal del Servicio de Impuestos Nacionales en el marco de las normas legales establecidas al respecto</w:t>
-      </w:r>
-      <w:r>
-        <w:rPr>
-          <w:rFonts w:ascii="Tahoma" w:hAnsi="Tahoma" w:eastAsia="Times New Roman"/>
-          <w:sz w:val="20"/>
-          <w:szCs w:val="20"/>
-          <w:lang w:eastAsia="es-BO"/>
-        </w:rPr>
-        <w:t>”, siendo necesario dotar a la Institución de personal que garantice el normal desenvolvimiento de las funciones específicas del cargo con el objeto de alcanzar las metas trazadas.</w:t>
-      </w:r>
-    </w:p>
-    <w:p>
-      <w:pPr>
-        <w:spacing w:before="0" w:after="0" w:line="240" w:lineRule="auto"/>
-        <w:jc w:val="both"/>
-        <w:rPr>
-          <w:rFonts w:ascii="Tahoma" w:hAnsi="Tahoma" w:eastAsia="Times New Roman"/>
-          <w:sz w:val="20"/>
-          <w:szCs w:val="20"/>
-          <w:lang w:eastAsia="es-BO"/>
-        </w:rPr>
-      </w:pPr>
-    </w:p>
-    <w:p>
-      <w:pPr>
-        <w:spacing w:before="0" w:after="0" w:line="240" w:lineRule="auto"/>
+          <w:rFonts w:eastAsia="Times New Roman"/>
+          <w:sz w:val="20"/>
+          <w:szCs w:val="20"/>
+          <w:lang w:eastAsia="es-BO"/>
+        </w:rPr>
+      </w:r>
+    </w:p>
+    <w:p>
+      <w:pPr>
+        <w:pStyle w:val="Normal"/>
+        <w:spacing w:lineRule="auto" w:line="240" w:before="0" w:after="0"/>
         <w:jc w:val="both"/>
         <w:rPr>
           <w:rFonts w:ascii="Tahoma" w:hAnsi="Tahoma" w:eastAsia="Times New Roman" w:cs="Tahoma"/>
           <w:i/>
+          <w:i/>
           <w:spacing w:val="-1"/>
           <w:sz w:val="20"/>
           <w:szCs w:val="20"/>
@@ -262,6 +330,121 @@
         </w:rPr>
       </w:pPr>
       <w:r>
+        <w:rPr>
+          <w:rFonts w:eastAsia="Times New Roman" w:cs="Tahoma"/>
+          <w:spacing w:val="-1"/>
+          <w:sz w:val="20"/>
+          <w:szCs w:val="20"/>
+          <w:lang w:eastAsia="es-BO"/>
+        </w:rPr>
+        <w:t xml:space="preserve">Que el inciso e) del Artículo 5 de la Ley Nº 2027 Estatuto del Funcionario Público establece que </w:t>
+      </w:r>
+      <w:r>
+        <w:rPr>
+          <w:rFonts w:eastAsia="Times New Roman" w:cs="Tahoma"/>
+          <w:i/>
+          <w:spacing w:val="-1"/>
+          <w:sz w:val="20"/>
+          <w:szCs w:val="20"/>
+          <w:lang w:eastAsia="es-BO"/>
+        </w:rPr>
+        <w:t>“Funcionarios interinos: Son aquellos que, de manera provisional y por un plazo máximo e improrrogable de 90 días, ocupan cargos públicos previstos para la carrera administrativa, en tanto no sea posible su desempeño por funcionarios de carrera conforme al presente Estatuto y disposiciones reglamentarias”.</w:t>
+      </w:r>
+    </w:p>
+    <w:p>
+      <w:pPr>
+        <w:pStyle w:val="Normal"/>
+        <w:spacing w:lineRule="auto" w:line="240" w:before="0" w:after="0"/>
+        <w:jc w:val="both"/>
+        <w:rPr>
+          <w:rFonts w:ascii="Tahoma" w:hAnsi="Tahoma" w:eastAsia="Times New Roman" w:cs="Tahoma"/>
+          <w:i/>
+          <w:i/>
+          <w:spacing w:val="-1"/>
+          <w:sz w:val="20"/>
+          <w:szCs w:val="20"/>
+          <w:lang w:eastAsia="es-BO"/>
+        </w:rPr>
+      </w:pPr>
+      <w:r>
+        <w:rPr>
+          <w:rFonts w:eastAsia="Times New Roman" w:cs="Tahoma"/>
+          <w:i/>
+          <w:spacing w:val="-1"/>
+          <w:sz w:val="20"/>
+          <w:szCs w:val="20"/>
+          <w:lang w:eastAsia="es-BO"/>
+        </w:rPr>
+      </w:r>
+    </w:p>
+    <w:p>
+      <w:pPr>
+        <w:pStyle w:val="Normal"/>
+        <w:spacing w:lineRule="auto" w:line="240" w:before="0" w:after="0"/>
+        <w:jc w:val="both"/>
+        <w:rPr>
+          <w:rFonts w:ascii="Tahoma" w:hAnsi="Tahoma" w:eastAsia="Times New Roman" w:cs="Tahoma"/>
+          <w:i/>
+          <w:i/>
+          <w:spacing w:val="-1"/>
+          <w:sz w:val="20"/>
+          <w:szCs w:val="20"/>
+          <w:lang w:eastAsia="es-BO"/>
+        </w:rPr>
+      </w:pPr>
+      <w:r>
+        <w:rPr>
+          <w:rFonts w:eastAsia="Times New Roman" w:cs="Tahoma"/>
+          <w:spacing w:val="-1"/>
+          <w:sz w:val="20"/>
+          <w:szCs w:val="20"/>
+          <w:lang w:eastAsia="es-BO"/>
+        </w:rPr>
+        <w:t xml:space="preserve">Que el inciso e) del Artículo 12 del Decreto Supremo Nº 25749 establece que </w:t>
+      </w:r>
+      <w:r>
+        <w:rPr>
+          <w:rFonts w:eastAsia="Times New Roman" w:cs="Tahoma"/>
+          <w:i/>
+          <w:spacing w:val="-1"/>
+          <w:sz w:val="20"/>
+          <w:szCs w:val="20"/>
+          <w:lang w:eastAsia="es-BO"/>
+        </w:rPr>
+        <w:t xml:space="preserve">“Funcionarios Interinos: Son personas individuales contratados por un periodo no mayor a 90 días para cubrir puestos vacantes de la estructura institucional o para resolver alguna necesidad emergente con duración definida, siempre y cuando esas funciones no puedan ser realizadas por los servidores regulares de la institución conforme al Estatuto y disposiciones reglamentarias. En ningún caso, los funcionarios interinos podrán constituirse de manera automática en funcionarios de carrera”.   </w:t>
+      </w:r>
+    </w:p>
+    <w:p>
+      <w:pPr>
+        <w:pStyle w:val="Normal"/>
+        <w:spacing w:lineRule="auto" w:line="240" w:before="0" w:after="0"/>
+        <w:jc w:val="both"/>
+        <w:rPr>
+          <w:rFonts w:ascii="Tahoma" w:hAnsi="Tahoma" w:eastAsia="Times New Roman" w:cs="Tahoma"/>
+          <w:i/>
+          <w:i/>
+          <w:spacing w:val="-1"/>
+          <w:sz w:val="20"/>
+          <w:szCs w:val="20"/>
+          <w:lang w:eastAsia="es-BO"/>
+        </w:rPr>
+      </w:pPr>
+      <w:r>
+        <w:rPr>
+          <w:rFonts w:eastAsia="Times New Roman" w:cs="Tahoma"/>
+          <w:i/>
+          <w:spacing w:val="-1"/>
+          <w:sz w:val="20"/>
+          <w:szCs w:val="20"/>
+          <w:lang w:eastAsia="es-BO"/>
+        </w:rPr>
+      </w:r>
+    </w:p>
+    <w:p>
+      <w:pPr>
+        <w:pStyle w:val="Normal"/>
+        <w:spacing w:lineRule="auto" w:line="240" w:before="0" w:after="0"/>
+        <w:jc w:val="both"/>
         <w:rPr>
           <w:rFonts w:ascii="Tahoma" w:hAnsi="Tahoma" w:eastAsia="Times New Roman" w:cs="Tahoma"/>
           <w:spacing w:val="-1"/>
@@ -269,110 +452,23 @@
           <w:szCs w:val="20"/>
           <w:lang w:eastAsia="es-BO"/>
         </w:rPr>
-        <w:t xml:space="preserve">Que el inciso e) del Artículo 5 de la Ley Nº 2027 Estatuto del Funcionario Público establece que </w:t>
-      </w:r>
-      <w:r>
-        <w:rPr>
-          <w:rFonts w:ascii="Tahoma" w:hAnsi="Tahoma" w:eastAsia="Times New Roman" w:cs="Tahoma"/>
-          <w:i/>
+      </w:pPr>
+      <w:r>
+        <w:rPr>
+          <w:rFonts w:eastAsia="Times New Roman" w:cs="Tahoma"/>
           <w:spacing w:val="-1"/>
           <w:sz w:val="20"/>
           <w:szCs w:val="20"/>
           <w:lang w:eastAsia="es-BO"/>
         </w:rPr>
-        <w:t>“Funcionarios interinos: Son aquellos que, de manera provisional y por un plazo máximo e improrrogable de 90 días, ocupan cargos públicos previstos para la carrera administrativa, en tanto no sea posible su desempeño por funcionarios de carrera conforme al presente Estatuto y disposiciones reglamentarias”.</w:t>
-      </w:r>
-    </w:p>
-    <w:p>
-      <w:pPr>
-        <w:spacing w:before="0" w:after="0" w:line="240" w:lineRule="auto"/>
-        <w:jc w:val="both"/>
-        <w:rPr>
-          <w:rFonts w:ascii="Tahoma" w:hAnsi="Tahoma" w:eastAsia="Times New Roman" w:cs="Tahoma"/>
-          <w:i/>
-          <w:spacing w:val="-1"/>
-          <w:sz w:val="20"/>
-          <w:szCs w:val="20"/>
-          <w:lang w:eastAsia="es-BO"/>
-        </w:rPr>
-      </w:pPr>
-    </w:p>
-    <w:p>
-      <w:pPr>
-        <w:spacing w:before="0" w:after="0" w:line="240" w:lineRule="auto"/>
-        <w:jc w:val="both"/>
-        <w:rPr>
-          <w:rFonts w:ascii="Tahoma" w:hAnsi="Tahoma" w:eastAsia="Times New Roman" w:cs="Tahoma"/>
-          <w:i/>
-          <w:spacing w:val="-1"/>
-          <w:sz w:val="20"/>
-          <w:szCs w:val="20"/>
-          <w:lang w:eastAsia="es-BO"/>
-        </w:rPr>
-      </w:pPr>
-      <w:r>
-        <w:rPr>
-          <w:rFonts w:ascii="Tahoma" w:hAnsi="Tahoma" w:eastAsia="Times New Roman" w:cs="Tahoma"/>
-          <w:spacing w:val="-1"/>
-          <w:sz w:val="20"/>
-          <w:szCs w:val="20"/>
-          <w:lang w:eastAsia="es-BO"/>
-        </w:rPr>
-        <w:t xml:space="preserve">Que el inciso e) del Artículo 12 del Decreto Supremo Nº 25749 establece que </w:t>
-      </w:r>
-      <w:r>
-        <w:rPr>
-          <w:rFonts w:ascii="Tahoma" w:hAnsi="Tahoma" w:eastAsia="Times New Roman" w:cs="Tahoma"/>
-          <w:i/>
-          <w:spacing w:val="-1"/>
-          <w:sz w:val="20"/>
-          <w:szCs w:val="20"/>
-          <w:lang w:eastAsia="es-BO"/>
-        </w:rPr>
-        <w:t xml:space="preserve">“Funcionarios Interinos: Son personas individuales contratados por un periodo no mayor a 90 días para cubrir puestos vacantes de la estructura institucional o para resolver alguna necesidad emergente con duración definida, siempre y cuando esas funciones no puedan ser realizadas por los servidores regulares de la institución conforme al Estatuto y disposiciones reglamentarias. En ningún caso, los funcionarios interinos podrán constituirse de manera automática en funcionarios de carrera”.   </w:t>
-      </w:r>
-    </w:p>
-    <w:p>
-      <w:pPr>
-        <w:spacing w:before="0" w:after="0" w:line="240" w:lineRule="auto"/>
-        <w:jc w:val="both"/>
-        <w:rPr>
-          <w:rFonts w:ascii="Tahoma" w:hAnsi="Tahoma" w:eastAsia="Times New Roman" w:cs="Tahoma"/>
-          <w:i/>
-          <w:spacing w:val="-1"/>
-          <w:sz w:val="20"/>
-          <w:szCs w:val="20"/>
-          <w:lang w:eastAsia="es-BO"/>
-        </w:rPr>
-      </w:pPr>
-    </w:p>
-    <w:p>
-      <w:pPr>
-        <w:spacing w:before="0" w:after="0" w:line="240" w:lineRule="auto"/>
-        <w:jc w:val="both"/>
-        <w:rPr>
-          <w:rFonts w:ascii="Tahoma" w:hAnsi="Tahoma" w:eastAsia="Times New Roman" w:cs="Tahoma"/>
-          <w:spacing w:val="-1"/>
-          <w:sz w:val="20"/>
-          <w:szCs w:val="20"/>
-          <w:lang w:eastAsia="es-BO"/>
-        </w:rPr>
-      </w:pPr>
-      <w:r>
-        <w:rPr>
-          <w:rFonts w:ascii="Tahoma" w:hAnsi="Tahoma" w:eastAsia="Times New Roman" w:cs="Tahoma"/>
-          <w:spacing w:val="-1"/>
-          <w:sz w:val="20"/>
-          <w:szCs w:val="20"/>
-          <w:lang w:eastAsia="es-BO"/>
-        </w:rPr>
         <w:t xml:space="preserve">Que los servidores públicos incorporados de manera interina, al Servicio de Impuestos Nacionales, en ningún caso podrán constituirse de manera automática en funcionarios de carrera, toda vez que los funcionarios de carrera deberán ajustar su designación y permanencia a lo establecido en el Estatuto del Funcionario Público, Normas Básicas del Sistema de Administración de Personal y demás resoluciones reglamentarias. </w:t>
       </w:r>
     </w:p>
     <w:p>
       <w:pPr>
+        <w:pStyle w:val="Normal"/>
         <w:shd w:val="clear" w:color="auto" w:fill="FFFFFF"/>
-        <w:spacing w:before="0" w:after="0" w:line="240" w:lineRule="auto"/>
+        <w:spacing w:lineRule="auto" w:line="240" w:before="0" w:after="0"/>
         <w:jc w:val="both"/>
         <w:rPr>
           <w:rFonts w:ascii="Tahoma" w:hAnsi="Tahoma" w:eastAsia="Times New Roman" w:cs="Tahoma"/>
@@ -382,11 +478,21 @@
           <w:lang w:val="es-MX" w:eastAsia="es-ES"/>
         </w:rPr>
       </w:pPr>
-    </w:p>
-    <w:p>
-      <w:pPr>
+      <w:r>
+        <w:rPr>
+          <w:rFonts w:eastAsia="Times New Roman" w:cs="Tahoma"/>
+          <w:color w:val="000000"/>
+          <w:sz w:val="20"/>
+          <w:szCs w:val="20"/>
+          <w:lang w:val="es-MX" w:eastAsia="es-ES"/>
+        </w:rPr>
+      </w:r>
+    </w:p>
+    <w:p>
+      <w:pPr>
+        <w:pStyle w:val="Normal"/>
         <w:shd w:val="clear" w:color="auto" w:fill="FFFFFF"/>
-        <w:spacing w:before="0" w:after="0" w:line="240" w:lineRule="auto"/>
+        <w:spacing w:lineRule="auto" w:line="240" w:before="0" w:after="0"/>
         <w:jc w:val="both"/>
         <w:rPr>
           <w:rFonts w:ascii="Tahoma" w:hAnsi="Tahoma" w:cs="Tahoma"/>
@@ -396,7 +502,7 @@
       </w:pPr>
       <w:r>
         <w:rPr>
-          <w:rFonts w:ascii="Tahoma" w:hAnsi="Tahoma" w:eastAsia="Times New Roman" w:cs="Tahoma"/>
+          <w:rFonts w:eastAsia="Times New Roman" w:cs="Tahoma"/>
           <w:color w:val="000000"/>
           <w:sz w:val="20"/>
           <w:szCs w:val="20"/>
@@ -406,7 +512,7 @@
       </w:r>
       <w:r>
         <w:rPr>
-          <w:rFonts w:ascii="Tahoma" w:hAnsi="Tahoma" w:cs="Tahoma"/>
+          <w:rFonts w:cs="Tahoma"/>
           <w:sz w:val="20"/>
           <w:szCs w:val="20"/>
         </w:rPr>
@@ -414,7 +520,7 @@
       </w:r>
       <w:r>
         <w:rPr>
-          <w:rFonts w:ascii="Tahoma" w:hAnsi="Tahoma" w:eastAsia="Times New Roman" w:cs="Tahoma"/>
+          <w:rFonts w:eastAsia="Times New Roman" w:cs="Tahoma"/>
           <w:color w:val="000000"/>
           <w:sz w:val="20"/>
           <w:szCs w:val="20"/>
@@ -424,7 +530,7 @@
       </w:r>
       <w:r>
         <w:rPr>
-          <w:rFonts w:ascii="Tahoma" w:hAnsi="Tahoma" w:cs="Tahoma"/>
+          <w:rFonts w:cs="Tahoma"/>
           <w:sz w:val="20"/>
           <w:szCs w:val="20"/>
         </w:rPr>
@@ -433,26 +539,22 @@
     </w:p>
     <w:p>
       <w:pPr>
+        <w:pStyle w:val="Normal"/>
         <w:shd w:val="clear" w:color="auto" w:fill="FFFFFF"/>
-        <w:spacing w:before="0" w:after="0" w:line="240" w:lineRule="auto"/>
+        <w:spacing w:lineRule="auto" w:line="240" w:before="0" w:after="0"/>
         <w:jc w:val="both"/>
         <w:rPr>
           <w:sz w:val="20"/>
           <w:szCs w:val="20"/>
           <w:highlight w:val="none"/>
-          <w:shd w:val="clear" w:fill="auto"/>
-        </w:rPr>
-      </w:pPr>
-      <w:r>
-        <w:rPr>
-          <w:rFonts w:cs="Tahoma"/>
-          <w:color w:val="000000"/>
-          <w:lang w:val="es-MX" w:eastAsia="es-ES"/>
-        </w:rPr>
+          <w:shd w:fill="auto" w:val="clear"/>
+        </w:rPr>
+      </w:pPr>
+      <w:r>
         <mc:AlternateContent>
           <mc:Choice Requires="wps">
             <w:drawing>
-              <wp:anchor distT="0" distB="0" distL="0" distR="0" simplePos="0" relativeHeight="251659264" behindDoc="0" locked="0" layoutInCell="1" allowOverlap="1">
+              <wp:anchor behindDoc="0" distT="0" distB="0" distL="635" distR="0" simplePos="0" locked="0" layoutInCell="1" allowOverlap="1" relativeHeight="8">
                 <wp:simplePos x="0" y="0"/>
                 <wp:positionH relativeFrom="column">
                   <wp:posOffset>4249420</wp:posOffset>
@@ -461,10 +563,9 @@
                   <wp:posOffset>753110</wp:posOffset>
                 </wp:positionV>
                 <wp:extent cx="1570355" cy="425450"/>
-                <wp:effectExtent l="0" t="0" r="10795" b="12700"/>
+                <wp:effectExtent l="635" t="0" r="0" b="0"/>
                 <wp:wrapNone/>
                 <wp:docPr id="1" name="Cuadro de texto 2"/>
-                <wp:cNvGraphicFramePr/>
                 <a:graphic xmlns:a="http://schemas.openxmlformats.org/drawingml/2006/main">
                   <a:graphicData uri="http://schemas.microsoft.com/office/word/2010/wordprocessingShape">
                     <wps:wsp>
@@ -472,35 +573,29 @@
                       <wps:spPr>
                         <a:xfrm>
                           <a:off x="0" y="0"/>
-                          <a:ext cx="1570320" cy="425450"/>
+                          <a:ext cx="1570320" cy="425520"/>
                         </a:xfrm>
                         <a:prstGeom prst="rect">
                           <a:avLst/>
                         </a:prstGeom>
                         <a:solidFill>
-                          <a:srgbClr val="FFFFFF"/>
+                          <a:srgbClr val="ffffff"/>
                         </a:solidFill>
                         <a:ln w="9525">
                           <a:noFill/>
                         </a:ln>
                       </wps:spPr>
                       <wps:style>
-                        <a:lnRef idx="0">
-                          <a:srgbClr val="FFFFFF"/>
-                        </a:lnRef>
-                        <a:fillRef idx="0">
-                          <a:srgbClr val="FFFFFF"/>
-                        </a:fillRef>
-                        <a:effectRef idx="0">
-                          <a:srgbClr val="FFFFFF"/>
-                        </a:effectRef>
+                        <a:lnRef idx="0"/>
+                        <a:fillRef idx="0"/>
+                        <a:effectRef idx="0"/>
                         <a:fontRef idx="minor"/>
                       </wps:style>
                       <wps:txbx>
                         <w:txbxContent>
                           <w:p>
                             <w:pPr>
-                              <w:pStyle w:val="22"/>
+                              <w:pStyle w:val="Contenidodelmarco"/>
                               <w:spacing w:before="0" w:after="120"/>
                               <w:rPr>
                                 <w:b/>
@@ -531,16 +626,14 @@
           </mc:Choice>
           <mc:Fallback>
             <w:pict>
-              <v:rect id="Cuadro de texto 2" o:spid="_x0000_s1026" o:spt="1" style="position:absolute;left:0pt;margin-left:334.6pt;margin-top:59.3pt;height:33.5pt;width:123.65pt;mso-position-vertical-relative:page;z-index:251659264;mso-width-relative:page;mso-height-relative:page;" fillcolor="#FFFFFF" filled="t" stroked="f" coordsize="21600,21600" o:gfxdata="UEsFBgAAAAAAAAAAAAAAAAAAAAAAAFBLAwQKAAAAAACHTuJAAAAAAAAAAAAAAAAABAAAAGRycy9Q&#10;SwMEFAAAAAgAh07iQJ/G1d/XAAAACwEAAA8AAABkcnMvZG93bnJldi54bWxNj8FOwzAMhu9IvENk&#10;JG4s6WBRW5rugLQTcGBD4uo1XlvRJKVJt/L2mBMc7f/T78/VdnGDONMU++ANZCsFgnwTbO9bA++H&#10;3V0OIib0FofgycA3RdjW11cVljZc/Bud96kVXOJjiQa6lMZSyth05DCuwkies1OYHCYep1baCS9c&#10;7ga5VkpLh73nCx2O9NRR87mfnQHUD/br9XT/cnieNRbtonabD2XM7U2mHkEkWtIfDL/6rA41Ox3D&#10;7G0UgwGtizWjHGS5BsFEkekNiCNv8o0GWVfy/w/1D1BLAwQUAAAACACHTuJAuwIxPMQBAACVAwAA&#10;DgAAAGRycy9lMm9Eb2MueG1srVNNb9swDL0P2H8QdF/sePW2GnGKokF2GbYC7X6Aoo9YgCQKkhI7&#10;/36U7KVbd+lhPsikRT7yPdKbu8kacpYhanA9Xa9qSqTjILQ79vTn8/7DF0piYk4wA0729CIjvdu+&#10;f7cZfScbGMAIGQiCuNiNvqdDSr6rqsgHaVlcgZcOLxUEyxK64ViJwEZEt6Zq6vpTNUIQPgCXMeLX&#10;3XxJF8TwFkBQSnO5A36y0qUZNUjDElKKg/aRbku3SkmefigVZSKmp8g0lROLoH3IZ7XdsO4YmB80&#10;X1pgb2nhFSfLtMOiV6gdS4ycgv4HymoeIIJKKw62mokURZDFun6lzdPAvCxcUOror6LH/wfLv58f&#10;A9ECN4ESxywO/OHERAAiJElySkCaLNLoY4exT/4xLF5EMzOeVLD5jVzIVIS9XIXFfMLx47r9XH9s&#10;UHOOdzdNe9MW5auXbB9i+irBkmz0NODgip7s/C0mrIihv0NysQhGi702pjjheHgwgZwZDnlfntwy&#10;pvwVZhwZe3rbNm1BdpDz5zjjMDxTnEllK02HaWF6AHFBkZjjA+DqzI05uD8lULo0lxPmqAUHp1Ua&#10;WDYrr8Offol6+Zu2vwBQSwMECgAAAAAAh07iQAAAAAAAAAAAAAAAAAYAAABfcmVscy9QSwMEFAAA&#10;AAgAh07iQIoUZjzRAAAAlAEAAAsAAABfcmVscy8ucmVsc6WQwWrDMAyG74O9g9F9cZrDGKNOL6PQ&#10;a+kewNiKYxpbRjLZ+vbzDoNl9LajfqHvE//+8JkWtSJLpGxg1/WgMDvyMQcD75fj0wsoqTZ7u1BG&#10;AzcUOIyPD/szLra2I5ljEdUoWQzMtZZXrcXNmKx0VDC3zUScbG0jB12su9qAeuj7Z82/GTBumOrk&#10;DfDJD6Aut9LMf9gpOiahqXaOkqZpiu4eVQe2ZY7uyDbhG7lGsxywGvAsGgdqWdd+BH1fv/un3tNH&#10;PuO61X6HjOuPV2+6HL8AUEsDBBQAAAAIAIdO4kB+5uUg9wAAAOEBAAATAAAAW0NvbnRlbnRfVHlw&#10;ZXNdLnhtbJWRQU7DMBBF90jcwfIWJU67QAgl6YK0S0CoHGBkTxKLZGx5TGhvj5O2G0SRWNoz/78n&#10;u9wcxkFMGNg6quQqL6RA0s5Y6ir5vt9lD1JwBDIwOMJKHpHlpr69KfdHjyxSmriSfYz+USnWPY7A&#10;ufNIadK6MEJMx9ApD/oDOlTrorhX2lFEilmcO2RdNtjC5xDF9pCuTyYBB5bi6bQ4syoJ3g9WQ0ym&#10;aiLzg5KdCXlKLjvcW893SUOqXwnz5DrgnHtJTxOsQfEKIT7DmDSUCayM+6KAU/53yWw5cuba1mrM&#10;m8BNir3hdLG61o5r1zj93/Ltkrp0q+WD6m9QSwECFAAUAAAACACHTuJAfublIPcAAADhAQAAEwAA&#10;AAAAAAABACAAAABKBAAAW0NvbnRlbnRfVHlwZXNdLnhtbFBLAQIUABQAAAAIAIdO4kCKFGY80QAA&#10;AJQBAAALAAAAAAAAAAEAIAAAAFADAABfcmVscy8ucmVsc1BLAQIUAAoAAAAAAIdO4kAAAAAAAAAA&#10;AAAAAAAGAAAAAAAAAAAAEAAAACwDAABfcmVscy9QSwECFAAUAAAACACHTuJAuwIxPMQBAACVAwAA&#10;DgAAAAAAAAABACAAAAA8AQAAZHJzL2Uyb0RvYy54bWxQSwECFAAUAAAACACHTuJAn8bV39cAAAAL&#10;AQAADwAAAAAAAAABACAAAAA4AAAAZHJzL2Rvd25yZXYueG1sUEsBAhQACgAAAAAAh07iQAAAAAAA&#10;AAAAAAAAAAQAAAAAAAAAAAAQAAAAFgAAAGRycy9QSwUGAAAAAAYABgBZAQAAcgUAAAAA&#10;">
-                <v:fill on="t" focussize="0,0"/>
-                <v:stroke on="f"/>
-                <v:imagedata o:title=""/>
-                <o:lock v:ext="edit" aspectratio="f"/>
+              <v:rect id="shape_0" ID="Cuadro de texto 2" path="m0,0l-2147483645,0l-2147483645,-2147483646l0,-2147483646xe" fillcolor="white" stroked="f" o:allowincell="f" style="position:absolute;margin-left:334.6pt;margin-top:59.3pt;width:123.6pt;height:33.45pt;mso-wrap-style:square;v-text-anchor:top;mso-position-vertical-relative:page">
+                <v:fill o:detectmouseclick="t" type="solid" color2="black"/>
+                <v:stroke color="#3465a4" weight="9360" joinstyle="round" endcap="flat"/>
                 <v:textbox>
                   <w:txbxContent>
                     <w:p>
                       <w:pPr>
-                        <w:pStyle w:val="22"/>
+                        <w:pStyle w:val="Contenidodelmarco"/>
                         <w:spacing w:before="0" w:after="120"/>
                         <w:rPr>
                           <w:b/>
@@ -560,6 +653,7 @@
                     </w:p>
                   </w:txbxContent>
                 </v:textbox>
+                <w10:wrap type="none"/>
               </v:rect>
             </w:pict>
           </mc:Fallback>
@@ -567,312 +661,300 @@
       </w:r>
       <w:r>
         <w:rPr>
-          <w:rFonts w:ascii="Tahoma" w:hAnsi="Tahoma" w:eastAsia="Times New Roman"/>
-          <w:sz w:val="20"/>
-          <w:szCs w:val="20"/>
-          <w:shd w:val="clear" w:fill="auto"/>
+          <w:rFonts w:eastAsia="Times New Roman"/>
+          <w:sz w:val="20"/>
+          <w:szCs w:val="20"/>
+          <w:shd w:fill="auto" w:val="clear"/>
           <w:lang w:eastAsia="es-BO"/>
         </w:rPr>
         <w:t>Que mediante Informe CITE: SIN/GG/GRH/DDE/INF/</w:t>
       </w:r>
       <w:r>
         <w:rPr>
-          <w:rFonts w:ascii="Tahoma" w:hAnsi="Tahoma" w:eastAsia="Times New Roman" w:cs="Tahoma"/>
-          <w:sz w:val="20"/>
-          <w:szCs w:val="20"/>
-          <w:shd w:val="clear" w:fill="auto"/>
+          <w:rFonts w:eastAsia="Times New Roman" w:cs="Tahoma"/>
+          <w:sz w:val="20"/>
+          <w:szCs w:val="20"/>
+          <w:shd w:fill="auto" w:val="clear"/>
           <w:lang w:val="en-US" w:eastAsia="es-BO"/>
         </w:rPr>
         <w:t>${incorporacion.citeInforme}</w:t>
       </w:r>
       <w:r>
         <w:rPr>
-          <w:rFonts w:ascii="Tahoma" w:hAnsi="Tahoma" w:eastAsia="Times New Roman"/>
-          <w:sz w:val="20"/>
-          <w:szCs w:val="20"/>
-          <w:shd w:val="clear" w:fill="auto"/>
+          <w:rFonts w:eastAsia="Times New Roman"/>
+          <w:sz w:val="20"/>
+          <w:szCs w:val="20"/>
+          <w:shd w:fill="auto" w:val="clear"/>
           <w:lang w:eastAsia="es-BO"/>
         </w:rPr>
         <w:t xml:space="preserve">/2024 </w:t>
       </w:r>
       <w:r>
         <w:rPr>
-          <w:rFonts w:ascii="Tahoma" w:hAnsi="Tahoma" w:eastAsia="Times New Roman" w:cs="Tahoma"/>
-          <w:sz w:val="20"/>
-          <w:szCs w:val="20"/>
-          <w:shd w:val="clear" w:fill="auto"/>
+          <w:rFonts w:eastAsia="Times New Roman" w:cs="Tahoma"/>
+          <w:sz w:val="20"/>
+          <w:szCs w:val="20"/>
+          <w:shd w:fill="auto" w:val="clear"/>
           <w:lang w:eastAsia="es-BO"/>
         </w:rPr>
         <w:t>de fecha $</w:t>
       </w:r>
       <w:r>
         <w:rPr>
-          <w:rFonts w:ascii="Tahoma" w:hAnsi="Tahoma" w:eastAsia="Times New Roman" w:cs="Tahoma"/>
-          <w:sz w:val="20"/>
-          <w:szCs w:val="20"/>
-          <w:shd w:val="clear" w:fill="auto"/>
+          <w:rFonts w:eastAsia="Times New Roman" w:cs="Tahoma"/>
+          <w:sz w:val="20"/>
+          <w:szCs w:val="20"/>
+          <w:shd w:fill="auto" w:val="clear"/>
           <w:lang w:val="en-US" w:eastAsia="es-BO"/>
         </w:rPr>
         <w:t>{incorporacion.fechaInforme}</w:t>
       </w:r>
       <w:r>
         <w:rPr>
-          <w:rFonts w:ascii="Tahoma" w:hAnsi="Tahoma" w:eastAsia="Times New Roman" w:cs="Tahoma"/>
-          <w:sz w:val="20"/>
-          <w:szCs w:val="20"/>
-          <w:shd w:val="clear" w:fill="auto"/>
+          <w:rFonts w:eastAsia="Times New Roman" w:cs="Tahoma"/>
+          <w:sz w:val="20"/>
+          <w:szCs w:val="20"/>
+          <w:shd w:fill="auto" w:val="clear"/>
           <w:lang w:eastAsia="es-BO"/>
         </w:rPr>
         <w:t>,</w:t>
       </w:r>
       <w:r>
         <w:rPr>
-          <w:rFonts w:ascii="Tahoma" w:hAnsi="Tahoma" w:eastAsia="Times New Roman"/>
-          <w:sz w:val="20"/>
-          <w:szCs w:val="20"/>
-          <w:shd w:val="clear" w:fill="auto"/>
-          <w:lang w:eastAsia="es-BO"/>
-        </w:rPr>
-        <w:t xml:space="preserve"> la Gerencia de Recursos Humanos, recomienda </w:t>
-      </w:r>
-      <w:r>
-        <w:rPr>
-          <w:rFonts w:hint="default" w:eastAsia="Times New Roman"/>
-          <w:sz w:val="20"/>
-          <w:szCs w:val="20"/>
-          <w:shd w:val="clear" w:fill="auto"/>
-          <w:lang w:eastAsia="es-BO"/>
-        </w:rPr>
-        <w:t>el cambio de</w:t>
-      </w:r>
-      <w:r>
-        <w:rPr>
-          <w:rFonts w:hint="default"/>
-          <w:sz w:val="20"/>
-          <w:szCs w:val="20"/>
-          <w:shd w:val="clear" w:fill="auto"/>
+          <w:rFonts w:eastAsia="Times New Roman"/>
+          <w:sz w:val="20"/>
+          <w:szCs w:val="20"/>
+          <w:shd w:fill="auto" w:val="clear"/>
+          <w:lang w:eastAsia="es-BO"/>
+        </w:rPr>
+        <w:t xml:space="preserve"> la Gerencia de Recursos Humanos, recomienda el cambio de</w:t>
+      </w:r>
+      <w:r>
+        <w:rPr>
+          <w:sz w:val="20"/>
+          <w:szCs w:val="20"/>
+          <w:shd w:fill="auto" w:val="clear"/>
           <w:lang w:eastAsia="es-BO"/>
         </w:rPr>
         <w:t xml:space="preserve"> </w:t>
       </w:r>
       <w:r>
         <w:rPr>
-          <w:rFonts w:ascii="Tahoma" w:hAnsi="Tahoma" w:eastAsia="Times New Roman"/>
-          <w:sz w:val="20"/>
-          <w:szCs w:val="20"/>
-          <w:shd w:val="clear" w:fill="auto"/>
+          <w:rFonts w:eastAsia="Times New Roman"/>
+          <w:sz w:val="20"/>
+          <w:szCs w:val="20"/>
+          <w:shd w:fill="auto" w:val="clear"/>
           <w:lang w:eastAsia="es-BO"/>
         </w:rPr>
         <w:t xml:space="preserve">Ítem </w:t>
       </w:r>
       <w:r>
         <w:rPr>
-          <w:rFonts w:hint="default"/>
-          <w:sz w:val="20"/>
-          <w:szCs w:val="20"/>
-          <w:shd w:val="clear" w:fill="auto"/>
+          <w:sz w:val="20"/>
+          <w:szCs w:val="20"/>
+          <w:shd w:fill="auto" w:val="clear"/>
           <w:lang w:eastAsia="es-BO"/>
         </w:rPr>
         <w:t xml:space="preserve">N° </w:t>
       </w:r>
       <w:r>
         <w:rPr>
-          <w:rFonts w:ascii="Tahoma" w:hAnsi="Tahoma" w:eastAsia="Times New Roman" w:cs="Tahoma"/>
-          <w:sz w:val="20"/>
-          <w:szCs w:val="20"/>
-          <w:shd w:val="clear" w:fill="auto"/>
+          <w:rFonts w:eastAsia="Times New Roman" w:cs="Tahoma"/>
+          <w:sz w:val="20"/>
+          <w:szCs w:val="20"/>
+          <w:shd w:fill="auto" w:val="clear"/>
           <w:lang w:val="es-ES" w:eastAsia="es-BO"/>
         </w:rPr>
         <w:t>${puesto</w:t>
       </w:r>
       <w:r>
         <w:rPr>
-          <w:rFonts w:hint="default" w:cs="Tahoma"/>
-          <w:sz w:val="20"/>
-          <w:szCs w:val="20"/>
-          <w:shd w:val="clear" w:fill="auto"/>
+          <w:rFonts w:cs="Tahoma"/>
+          <w:sz w:val="20"/>
+          <w:szCs w:val="20"/>
+          <w:shd w:fill="auto" w:val="clear"/>
           <w:lang w:eastAsia="es-BO"/>
         </w:rPr>
         <w:t>Actual</w:t>
       </w:r>
       <w:r>
         <w:rPr>
-          <w:rFonts w:ascii="Tahoma" w:hAnsi="Tahoma" w:eastAsia="Times New Roman" w:cs="Tahoma"/>
-          <w:sz w:val="20"/>
-          <w:szCs w:val="20"/>
-          <w:shd w:val="clear" w:fill="auto"/>
+          <w:rFonts w:eastAsia="Times New Roman" w:cs="Tahoma"/>
+          <w:sz w:val="20"/>
+          <w:szCs w:val="20"/>
+          <w:shd w:fill="auto" w:val="clear"/>
           <w:lang w:val="es-ES" w:eastAsia="es-BO"/>
         </w:rPr>
         <w:t>.item}</w:t>
       </w:r>
       <w:r>
         <w:rPr>
-          <w:rFonts w:hint="default" w:cs="Tahoma"/>
-          <w:sz w:val="20"/>
-          <w:szCs w:val="20"/>
-          <w:shd w:val="clear" w:fill="auto"/>
+          <w:rFonts w:cs="Tahoma"/>
+          <w:sz w:val="20"/>
+          <w:szCs w:val="20"/>
+          <w:shd w:fill="auto" w:val="clear"/>
           <w:lang w:eastAsia="es-BO"/>
         </w:rPr>
         <w:t xml:space="preserve"> </w:t>
       </w:r>
       <w:r>
         <w:rPr>
-          <w:rFonts w:ascii="Tahoma" w:hAnsi="Tahoma" w:eastAsia="Times New Roman"/>
-          <w:sz w:val="20"/>
-          <w:szCs w:val="20"/>
-          <w:shd w:val="clear" w:fill="auto"/>
+          <w:rFonts w:eastAsia="Times New Roman"/>
+          <w:sz w:val="20"/>
+          <w:szCs w:val="20"/>
+          <w:shd w:fill="auto" w:val="clear"/>
           <w:lang w:eastAsia="es-BO"/>
         </w:rPr>
         <w:t xml:space="preserve">al Ítem N° </w:t>
       </w:r>
       <w:r>
         <w:rPr>
-          <w:rFonts w:ascii="Tahoma" w:hAnsi="Tahoma" w:eastAsia="Times New Roman" w:cs="Tahoma"/>
-          <w:sz w:val="20"/>
-          <w:szCs w:val="20"/>
-          <w:shd w:val="clear" w:fill="auto"/>
+          <w:rFonts w:eastAsia="Times New Roman" w:cs="Tahoma"/>
+          <w:sz w:val="20"/>
+          <w:szCs w:val="20"/>
+          <w:shd w:fill="auto" w:val="clear"/>
           <w:lang w:val="es-ES" w:eastAsia="es-BO"/>
         </w:rPr>
         <w:t>${puestoNuevo.item}</w:t>
       </w:r>
       <w:r>
         <w:rPr>
-          <w:rFonts w:ascii="Tahoma" w:hAnsi="Tahoma" w:eastAsia="Times New Roman"/>
-          <w:sz w:val="20"/>
-          <w:szCs w:val="20"/>
-          <w:shd w:val="clear" w:fill="auto"/>
+          <w:rFonts w:eastAsia="Times New Roman"/>
+          <w:sz w:val="20"/>
+          <w:szCs w:val="20"/>
+          <w:shd w:fill="auto" w:val="clear"/>
           <w:lang w:eastAsia="es-BO"/>
         </w:rPr>
         <w:t>, habiéndose verificado el cumplimiento de requisitos técnicos ${persona.referencia}</w:t>
       </w:r>
       <w:r>
         <w:rPr>
-          <w:rFonts w:ascii="Tahoma" w:hAnsi="Tahoma" w:eastAsia="Times New Roman" w:cs="Tahoma"/>
-          <w:sz w:val="20"/>
-          <w:szCs w:val="20"/>
-          <w:shd w:val="clear" w:fill="auto"/>
+          <w:rFonts w:eastAsia="Times New Roman" w:cs="Tahoma"/>
+          <w:sz w:val="20"/>
+          <w:szCs w:val="20"/>
+          <w:shd w:fill="auto" w:val="clear"/>
           <w:lang w:eastAsia="es-BO"/>
         </w:rPr>
         <w:t xml:space="preserve"> con C.I. </w:t>
       </w:r>
       <w:r>
         <w:rPr>
-          <w:rFonts w:ascii="Tahoma" w:hAnsi="Tahoma" w:eastAsia="Times New Roman" w:cs="Tahoma"/>
-          <w:sz w:val="20"/>
-          <w:szCs w:val="20"/>
-          <w:shd w:val="clear" w:fill="auto"/>
+          <w:rFonts w:eastAsia="Times New Roman" w:cs="Tahoma"/>
+          <w:sz w:val="20"/>
+          <w:szCs w:val="20"/>
+          <w:shd w:fill="auto" w:val="clear"/>
           <w:lang w:val="es-ES" w:eastAsia="es-BO"/>
         </w:rPr>
         <w:t>${persona.ci} ${persona.exp}</w:t>
       </w:r>
       <w:r>
         <w:rPr>
-          <w:rFonts w:ascii="Tahoma" w:hAnsi="Tahoma" w:eastAsia="Times New Roman" w:cs="Tahoma"/>
-          <w:sz w:val="20"/>
-          <w:szCs w:val="20"/>
-          <w:shd w:val="clear" w:fill="auto"/>
+          <w:rFonts w:eastAsia="Times New Roman" w:cs="Tahoma"/>
+          <w:sz w:val="20"/>
+          <w:szCs w:val="20"/>
+          <w:shd w:fill="auto" w:val="clear"/>
           <w:lang w:eastAsia="es-BO"/>
         </w:rPr>
         <w:t>., para ocupar interinamente el</w:t>
       </w:r>
       <w:r>
         <w:rPr>
-          <w:rFonts w:ascii="Tahoma" w:hAnsi="Tahoma" w:eastAsia="Times New Roman" w:cs="Tahoma"/>
+          <w:rFonts w:eastAsia="Times New Roman" w:cs="Tahoma"/>
           <w:b/>
           <w:sz w:val="20"/>
           <w:szCs w:val="20"/>
-          <w:shd w:val="clear" w:fill="auto"/>
+          <w:shd w:fill="auto" w:val="clear"/>
           <w:lang w:eastAsia="es-BO"/>
         </w:rPr>
         <w:t xml:space="preserve"> </w:t>
       </w:r>
       <w:r>
         <w:rPr>
-          <w:rFonts w:ascii="Tahoma" w:hAnsi="Tahoma" w:eastAsia="Times New Roman" w:cs="Tahoma"/>
-          <w:sz w:val="20"/>
-          <w:szCs w:val="20"/>
-          <w:shd w:val="clear" w:fill="auto"/>
+          <w:rFonts w:eastAsia="Times New Roman" w:cs="Tahoma"/>
+          <w:sz w:val="20"/>
+          <w:szCs w:val="20"/>
+          <w:shd w:fill="auto" w:val="clear"/>
           <w:lang w:eastAsia="es-BO"/>
         </w:rPr>
         <w:t xml:space="preserve">cargo correspondiente a </w:t>
       </w:r>
       <w:r>
         <w:rPr>
-          <w:rFonts w:ascii="Tahoma" w:hAnsi="Tahoma" w:eastAsia="Times New Roman" w:cs="Tahoma"/>
-          <w:sz w:val="20"/>
-          <w:szCs w:val="20"/>
-          <w:shd w:val="clear" w:fill="auto"/>
+          <w:rFonts w:eastAsia="Times New Roman" w:cs="Tahoma"/>
+          <w:sz w:val="20"/>
+          <w:szCs w:val="20"/>
+          <w:shd w:fill="auto" w:val="clear"/>
           <w:lang w:val="es-ES" w:eastAsia="es-BO"/>
         </w:rPr>
         <w:t>${puestoNuevo.denominacion}</w:t>
       </w:r>
       <w:r>
         <w:rPr>
-          <w:rFonts w:ascii="Tahoma" w:hAnsi="Tahoma" w:eastAsia="Times New Roman" w:cs="Tahoma"/>
-          <w:sz w:val="20"/>
-          <w:szCs w:val="20"/>
-          <w:shd w:val="clear" w:fill="auto"/>
+          <w:rFonts w:eastAsia="Times New Roman" w:cs="Tahoma"/>
+          <w:sz w:val="20"/>
+          <w:szCs w:val="20"/>
+          <w:shd w:fill="auto" w:val="clear"/>
           <w:lang w:eastAsia="es-BO"/>
         </w:rPr>
         <w:t xml:space="preserve"> </w:t>
       </w:r>
       <w:r>
         <w:rPr>
-          <w:rFonts w:ascii="Tahoma" w:hAnsi="Tahoma" w:eastAsia="Times New Roman" w:cs="Tahoma"/>
-          <w:sz w:val="20"/>
-          <w:szCs w:val="20"/>
-          <w:shd w:val="clear" w:fill="auto"/>
+          <w:rFonts w:eastAsia="Times New Roman" w:cs="Tahoma"/>
+          <w:sz w:val="20"/>
+          <w:szCs w:val="20"/>
+          <w:shd w:fill="auto" w:val="clear"/>
           <w:lang w:val="es-ES" w:eastAsia="es-BO"/>
         </w:rPr>
-        <w:t>${puestoNuevo.departamento} dependiente ${puestoNuevo.gerencia}</w:t>
-      </w:r>
-      <w:r>
-        <w:rPr>
-          <w:rFonts w:ascii="Tahoma" w:hAnsi="Tahoma" w:eastAsia="Times New Roman" w:cs="Tahoma"/>
-          <w:sz w:val="20"/>
-          <w:szCs w:val="20"/>
-          <w:shd w:val="clear" w:fill="auto"/>
+        <w:t>${puestoNuevo.departamentoRef} dependiente ${puestoNuevo.gerenciaRef}</w:t>
+      </w:r>
+      <w:r>
+        <w:rPr>
+          <w:rFonts w:eastAsia="Times New Roman" w:cs="Tahoma"/>
+          <w:sz w:val="20"/>
+          <w:szCs w:val="20"/>
+          <w:shd w:fill="auto" w:val="clear"/>
           <w:lang w:eastAsia="es-BO"/>
         </w:rPr>
         <w:t xml:space="preserve"> </w:t>
       </w:r>
       <w:r>
         <w:rPr>
-          <w:rFonts w:ascii="Tahoma" w:hAnsi="Tahoma" w:eastAsia="Times New Roman"/>
-          <w:sz w:val="20"/>
-          <w:szCs w:val="20"/>
-          <w:shd w:val="clear" w:fill="auto"/>
+          <w:rFonts w:eastAsia="Times New Roman"/>
+          <w:sz w:val="20"/>
+          <w:szCs w:val="20"/>
+          <w:shd w:fill="auto" w:val="clear"/>
           <w:lang w:eastAsia="es-BO"/>
         </w:rPr>
         <w:t>del Servicio de Impuestos Nacionales, conforme prevé el</w:t>
       </w:r>
       <w:r>
         <w:rPr>
-          <w:rFonts w:ascii="Tahoma" w:hAnsi="Tahoma" w:eastAsia="Times New Roman" w:cs="Tahoma"/>
+          <w:rFonts w:eastAsia="Times New Roman" w:cs="Tahoma"/>
           <w:bCs/>
           <w:sz w:val="20"/>
           <w:szCs w:val="20"/>
-          <w:shd w:val="clear" w:fill="auto"/>
+          <w:shd w:fill="auto" w:val="clear"/>
           <w:lang w:eastAsia="es-BO"/>
         </w:rPr>
         <w:t xml:space="preserve"> inciso e) del Artículo 5 de la Ley N° 2027 de 27 de octubre de 1999, Estatuto del Funcionario Público, concordante con el inciso e) del Artículo 12 del Reglamento de Desarrollo Parcial a la Ley N° 2027, aprobado por el Decreto Supremo N° 25749 de 20 de abril de 2000, señalando</w:t>
       </w:r>
       <w:r>
         <w:rPr>
-          <w:rFonts w:ascii="Tahoma" w:hAnsi="Tahoma" w:eastAsia="Times New Roman"/>
-          <w:sz w:val="20"/>
-          <w:szCs w:val="20"/>
-          <w:shd w:val="clear" w:fill="auto"/>
+          <w:rFonts w:eastAsia="Times New Roman"/>
+          <w:sz w:val="20"/>
+          <w:szCs w:val="20"/>
+          <w:shd w:fill="auto" w:val="clear"/>
           <w:lang w:eastAsia="es-BO"/>
         </w:rPr>
         <w:t xml:space="preserve"> que no co</w:t>
       </w:r>
       <w:r>
         <w:rPr>
-          <w:rFonts w:ascii="Tahoma" w:hAnsi="Tahoma" w:eastAsia="Times New Roman" w:cs="Tahoma"/>
-          <w:sz w:val="20"/>
-          <w:szCs w:val="20"/>
-          <w:shd w:val="clear" w:fill="auto"/>
+          <w:rFonts w:eastAsia="Times New Roman" w:cs="Tahoma"/>
+          <w:sz w:val="20"/>
+          <w:szCs w:val="20"/>
+          <w:shd w:fill="auto" w:val="clear"/>
           <w:lang w:eastAsia="es-BO"/>
         </w:rPr>
         <w:t>ntraviene el ordenamiento jurídico vigente.</w:t>
@@ -880,6 +962,7 @@
     </w:p>
     <w:p>
       <w:pPr>
+        <w:pStyle w:val="Normal"/>
         <w:shd w:val="clear" w:color="auto" w:fill="FFFFFF"/>
         <w:spacing w:before="0" w:after="0"/>
         <w:rPr>
@@ -888,9 +971,17 @@
           <w:lang w:val="es-MX" w:eastAsia="es-ES"/>
         </w:rPr>
       </w:pPr>
-    </w:p>
-    <w:p>
-      <w:pPr>
+      <w:r>
+        <w:rPr>
+          <w:rFonts w:cs="Tahoma"/>
+          <w:color w:val="000000"/>
+          <w:lang w:val="es-MX" w:eastAsia="es-ES"/>
+        </w:rPr>
+      </w:r>
+    </w:p>
+    <w:p>
+      <w:pPr>
+        <w:pStyle w:val="Normal"/>
         <w:spacing w:before="0" w:after="0"/>
         <w:rPr>
           <w:b/>
@@ -905,28 +996,42 @@
     </w:p>
     <w:p>
       <w:pPr>
+        <w:pStyle w:val="Normal"/>
         <w:spacing w:before="0" w:after="0"/>
         <w:rPr>
           <w:b/>
         </w:rPr>
       </w:pPr>
-    </w:p>
-    <w:p>
-      <w:pPr>
+      <w:r>
+        <w:rPr>
+          <w:b/>
+        </w:rPr>
+      </w:r>
+    </w:p>
+    <w:p>
+      <w:pPr>
+        <w:pStyle w:val="Normal"/>
         <w:spacing w:before="0" w:after="0"/>
-      </w:pPr>
-      <w:r>
+        <w:rPr/>
+      </w:pPr>
+      <w:r>
+        <w:rPr/>
         <w:t>El Presidente Ejecutivo a.i. del Servicio de Impuestos Nacionales, Veimar Mario Cazón Morales en uso de las atribuciones conferidas por la Ley Nº 2166 de 22 de diciembre de 2000, Artículo 19 inciso h) del Decreto Supremo Nº 26462 de fecha 22 de diciembre de 2001 y Artículo 21 de las Normas Básicas del Sistema de Administración de Personal aprobadas por el Decreto Supremo Nº 26115 de 16 de marzo de 2001.</w:t>
       </w:r>
     </w:p>
     <w:p>
       <w:pPr>
+        <w:pStyle w:val="Normal"/>
         <w:spacing w:before="0" w:after="0"/>
-      </w:pPr>
-    </w:p>
-    <w:p>
-      <w:pPr>
-        <w:pStyle w:val="13"/>
+        <w:rPr/>
+      </w:pPr>
+      <w:r>
+        <w:rPr/>
+      </w:r>
+    </w:p>
+    <w:p>
+      <w:pPr>
+        <w:pStyle w:val="ListBullet"/>
         <w:spacing w:before="0" w:after="0"/>
         <w:rPr>
           <w:rFonts w:ascii="Tahoma" w:hAnsi="Tahoma"/>
@@ -936,16 +1041,32 @@
       </w:pPr>
       <w:r>
         <w:rPr>
+          <w:sz w:val="20"/>
+          <w:szCs w:val="20"/>
+        </w:rPr>
+        <w:t>RESUELVE:</w:t>
+      </w:r>
+    </w:p>
+    <w:p>
+      <w:pPr>
+        <w:pStyle w:val="ListBullet"/>
+        <w:spacing w:before="0" w:after="0"/>
+        <w:rPr>
           <w:rFonts w:ascii="Tahoma" w:hAnsi="Tahoma"/>
           <w:sz w:val="20"/>
           <w:szCs w:val="20"/>
         </w:rPr>
-        <w:t>RESUELVE:</w:t>
-      </w:r>
-    </w:p>
-    <w:p>
-      <w:pPr>
-        <w:pStyle w:val="13"/>
+      </w:pPr>
+      <w:r>
+        <w:rPr>
+          <w:sz w:val="20"/>
+          <w:szCs w:val="20"/>
+        </w:rPr>
+      </w:r>
+    </w:p>
+    <w:p>
+      <w:pPr>
+        <w:pStyle w:val="Normal"/>
         <w:spacing w:before="0" w:after="0"/>
         <w:rPr>
           <w:rFonts w:ascii="Tahoma" w:hAnsi="Tahoma"/>
@@ -953,9 +1074,221 @@
           <w:szCs w:val="20"/>
         </w:rPr>
       </w:pPr>
-    </w:p>
-    <w:p>
-      <w:pPr>
+      <w:r>
+        <w:rPr>
+          <w:b/>
+          <w:sz w:val="20"/>
+          <w:szCs w:val="20"/>
+        </w:rPr>
+        <w:t>ARTÍCULO ÚNICO.-</w:t>
+      </w:r>
+      <w:r>
+        <w:rPr>
+          <w:sz w:val="20"/>
+          <w:szCs w:val="20"/>
+        </w:rPr>
+        <w:t xml:space="preserve"> Reasignar </w:t>
+      </w:r>
+      <w:r>
+        <w:rPr>
+          <w:rFonts w:cs="Tahoma"/>
+          <w:sz w:val="20"/>
+          <w:szCs w:val="20"/>
+          <w:lang w:val="es-ES"/>
+        </w:rPr>
+        <w:t>${persona.reasignada}</w:t>
+      </w:r>
+      <w:r>
+        <w:rPr>
+          <w:rFonts w:cs="Tahoma"/>
+          <w:sz w:val="20"/>
+          <w:szCs w:val="20"/>
+        </w:rPr>
+        <w:t xml:space="preserve"> con C.I. </w:t>
+      </w:r>
+      <w:r>
+        <w:rPr>
+          <w:rFonts w:cs="Tahoma"/>
+          <w:sz w:val="20"/>
+          <w:szCs w:val="20"/>
+          <w:lang w:val="es-ES"/>
+        </w:rPr>
+        <w:t>${persona.ci} ${persona.exp}</w:t>
+      </w:r>
+      <w:r>
+        <w:rPr>
+          <w:rFonts w:cs="Tahoma"/>
+          <w:sz w:val="20"/>
+          <w:szCs w:val="20"/>
+        </w:rPr>
+        <w:t xml:space="preserve">., en el cargo de </w:t>
+      </w:r>
+      <w:r>
+        <w:rPr>
+          <w:rFonts w:cs="Tahoma"/>
+          <w:sz w:val="20"/>
+          <w:szCs w:val="20"/>
+          <w:lang w:val="es-ES"/>
+        </w:rPr>
+        <w:t>${puestoNuevo.denominacion} ${puestoNuevo.departamentoRef}</w:t>
+      </w:r>
+      <w:r>
+        <w:rPr>
+          <w:rFonts w:cs="Tahoma"/>
+          <w:sz w:val="20"/>
+          <w:szCs w:val="20"/>
+        </w:rPr>
+        <w:t xml:space="preserve"> dependiente </w:t>
+      </w:r>
+      <w:r>
+        <w:rPr>
+          <w:rFonts w:cs="Tahoma"/>
+          <w:sz w:val="20"/>
+          <w:szCs w:val="20"/>
+          <w:lang w:val="es-ES"/>
+        </w:rPr>
+        <w:t>${puestoNuevo.gerenciaRef}</w:t>
+      </w:r>
+      <w:r>
+        <w:rPr>
+          <w:rFonts w:cs="Tahoma"/>
+          <w:sz w:val="20"/>
+          <w:szCs w:val="20"/>
+        </w:rPr>
+        <w:t xml:space="preserve"> </w:t>
+      </w:r>
+      <w:r>
+        <w:rPr>
+          <w:sz w:val="20"/>
+          <w:szCs w:val="20"/>
+        </w:rPr>
+        <w:t xml:space="preserve">del Servicio de Impuestos Nacionales, en el Ítem Nº </w:t>
+      </w:r>
+      <w:r>
+        <w:rPr>
+          <w:rFonts w:cs="Tahoma"/>
+          <w:sz w:val="20"/>
+          <w:szCs w:val="20"/>
+          <w:lang w:val="es-ES"/>
+        </w:rPr>
+        <w:t>${puestoNuevo.item}</w:t>
+      </w:r>
+      <w:r>
+        <w:rPr>
+          <w:sz w:val="20"/>
+          <w:szCs w:val="20"/>
+        </w:rPr>
+        <w:t xml:space="preserve">, con el haber básico mensual de </w:t>
+      </w:r>
+      <w:r>
+        <w:rPr>
+          <w:sz w:val="20"/>
+          <w:szCs w:val="20"/>
+          <w:lang w:val="es-BO"/>
+        </w:rPr>
+        <w:t>Bs</w:t>
+      </w:r>
+      <w:r>
+        <w:rPr>
+          <w:rFonts w:cs="Tahoma"/>
+          <w:sz w:val="20"/>
+          <w:szCs w:val="20"/>
+          <w:lang w:val="es-ES"/>
+        </w:rPr>
+        <w:t>${puestoNuevo.salario}</w:t>
+      </w:r>
+      <w:r>
+        <w:rPr>
+          <w:sz w:val="20"/>
+          <w:szCs w:val="20"/>
+          <w:lang w:val="es-BO"/>
+        </w:rPr>
+        <w:t>.- (</w:t>
+      </w:r>
+      <w:r>
+        <w:rPr>
+          <w:rFonts w:cs="Tahoma"/>
+          <w:sz w:val="20"/>
+          <w:szCs w:val="20"/>
+          <w:lang w:val="es-ES"/>
+        </w:rPr>
+        <w:t>${puestoNuevo.salarioLiteral}</w:t>
+      </w:r>
+      <w:r>
+        <w:rPr>
+          <w:sz w:val="20"/>
+          <w:szCs w:val="20"/>
+          <w:lang w:val="es-BO"/>
+        </w:rPr>
+        <w:t xml:space="preserve"> 00/100 Bolivianos)</w:t>
+      </w:r>
+      <w:r>
+        <w:rPr>
+          <w:sz w:val="20"/>
+          <w:szCs w:val="20"/>
+        </w:rPr>
+        <w:t>, para que cumpla con las funciones inherentes a su cargo y las asignadas por su inmediato superior o superior jerárquico conforme prevé el</w:t>
+      </w:r>
+      <w:r>
+        <w:rPr>
+          <w:rFonts w:cs="Tahoma"/>
+          <w:bCs/>
+          <w:sz w:val="20"/>
+          <w:szCs w:val="20"/>
+        </w:rPr>
+        <w:t xml:space="preserve"> inciso e) del Artículo 5 de la Ley N° 2027 de 27 de octubre de 1999, Estatuto del Funcionario Público, concordante con el inciso e) del Artículo 12 del Reglamento de Desarrollo Parcial a la Ley N° 2027, aprobado por el Decreto Supremo N° 25749 de 20 de abril de 2000,</w:t>
+      </w:r>
+      <w:r>
+        <w:rPr>
+          <w:sz w:val="20"/>
+          <w:szCs w:val="20"/>
+        </w:rPr>
+        <w:t xml:space="preserve"> </w:t>
+      </w:r>
+      <w:r>
+        <w:rPr>
+          <w:rFonts w:cs="Tahoma"/>
+          <w:bCs/>
+          <w:sz w:val="20"/>
+          <w:szCs w:val="20"/>
+        </w:rPr>
+        <w:t>y el</w:t>
+      </w:r>
+      <w:r>
+        <w:rPr>
+          <w:rFonts w:cs="Tahoma"/>
+          <w:sz w:val="20"/>
+          <w:szCs w:val="20"/>
+        </w:rPr>
+        <w:t xml:space="preserve"> Manual de Puestos vigente, quien tomará posesión del cargo </w:t>
+      </w:r>
+      <w:r>
+        <w:rPr>
+          <w:sz w:val="20"/>
+          <w:szCs w:val="20"/>
+        </w:rPr>
+        <w:t xml:space="preserve">a partir del </w:t>
+      </w:r>
+      <w:r>
+        <w:rPr>
+          <w:rFonts w:cs="Tahoma"/>
+          <w:sz w:val="20"/>
+          <w:szCs w:val="20"/>
+          <w:lang w:val="es-ES"/>
+        </w:rPr>
+        <w:t>${incorporacion.fechaIncorporacion}</w:t>
+      </w:r>
+      <w:r>
+        <w:rPr>
+          <w:sz w:val="20"/>
+          <w:szCs w:val="20"/>
+        </w:rPr>
+        <w:t>.</w:t>
+      </w:r>
+    </w:p>
+    <w:p>
+      <w:pPr>
+        <w:pStyle w:val="Normal"/>
         <w:spacing w:before="0" w:after="0"/>
         <w:rPr>
           <w:rFonts w:ascii="Tahoma" w:hAnsi="Tahoma"/>
@@ -965,315 +1298,140 @@
       </w:pPr>
       <w:r>
         <w:rPr>
-          <w:rFonts w:ascii="Tahoma" w:hAnsi="Tahoma"/>
+          <w:sz w:val="20"/>
+          <w:szCs w:val="20"/>
+        </w:rPr>
+      </w:r>
+    </w:p>
+    <w:p>
+      <w:pPr>
+        <w:pStyle w:val="Normal"/>
+        <w:spacing w:before="0" w:after="0"/>
+        <w:rPr>
           <w:b/>
-          <w:sz w:val="20"/>
-          <w:szCs w:val="20"/>
-        </w:rPr>
-        <w:t>ARTÍCULO ÚNICO.-</w:t>
-      </w:r>
-      <w:r>
-        <w:rPr>
-          <w:rFonts w:ascii="Tahoma" w:hAnsi="Tahoma"/>
-          <w:sz w:val="20"/>
-          <w:szCs w:val="20"/>
-        </w:rPr>
-        <w:t xml:space="preserve"> Reasignar </w:t>
-      </w:r>
-      <w:r>
-        <w:rPr>
-          <w:rFonts w:ascii="Tahoma" w:hAnsi="Tahoma" w:cs="Tahoma"/>
-          <w:sz w:val="20"/>
-          <w:szCs w:val="20"/>
-          <w:lang w:val="es-ES"/>
-        </w:rPr>
-        <w:t>${persona.reasignada}</w:t>
-      </w:r>
-      <w:r>
-        <w:rPr>
-          <w:rFonts w:ascii="Tahoma" w:hAnsi="Tahoma" w:cs="Tahoma"/>
-          <w:sz w:val="20"/>
-          <w:szCs w:val="20"/>
-        </w:rPr>
-        <w:t xml:space="preserve"> con C.I. </w:t>
-      </w:r>
-      <w:r>
-        <w:rPr>
-          <w:rFonts w:ascii="Tahoma" w:hAnsi="Tahoma" w:cs="Tahoma"/>
-          <w:sz w:val="20"/>
-          <w:szCs w:val="20"/>
-          <w:lang w:val="es-ES"/>
-        </w:rPr>
-        <w:t>${persona.ci} ${persona.exp}</w:t>
-      </w:r>
-      <w:r>
-        <w:rPr>
-          <w:rFonts w:ascii="Tahoma" w:hAnsi="Tahoma" w:cs="Tahoma"/>
-          <w:sz w:val="20"/>
-          <w:szCs w:val="20"/>
-        </w:rPr>
-        <w:t xml:space="preserve">., en el cargo de </w:t>
-      </w:r>
-      <w:r>
-        <w:rPr>
-          <w:rFonts w:ascii="Tahoma" w:hAnsi="Tahoma" w:cs="Tahoma"/>
-          <w:sz w:val="20"/>
-          <w:szCs w:val="20"/>
-          <w:lang w:val="es-ES"/>
-        </w:rPr>
-        <w:t>${puestoNuevo.denominacion} ${puestoNuevo.departamento}</w:t>
-      </w:r>
-      <w:r>
-        <w:rPr>
-          <w:rFonts w:ascii="Tahoma" w:hAnsi="Tahoma" w:cs="Tahoma"/>
-          <w:sz w:val="20"/>
-          <w:szCs w:val="20"/>
-        </w:rPr>
-        <w:t xml:space="preserve"> dependiente </w:t>
-      </w:r>
-      <w:r>
-        <w:rPr>
-          <w:rFonts w:ascii="Tahoma" w:hAnsi="Tahoma" w:cs="Tahoma"/>
-          <w:sz w:val="20"/>
-          <w:szCs w:val="20"/>
-          <w:lang w:val="es-ES"/>
-        </w:rPr>
-        <w:t>${puestoNuevo.gerencia}</w:t>
-      </w:r>
-      <w:r>
-        <w:rPr>
-          <w:rFonts w:ascii="Tahoma" w:hAnsi="Tahoma" w:cs="Tahoma"/>
-          <w:sz w:val="20"/>
-          <w:szCs w:val="20"/>
+        </w:rPr>
+      </w:pPr>
+      <w:r>
+        <w:rPr>
+          <w:b/>
+          <w:sz w:val="20"/>
+          <w:szCs w:val="20"/>
+        </w:rPr>
+        <w:t>Regístrese, comuníquese, cúmplase, archívese.</w:t>
+      </w:r>
+      <w:r>
+        <w:rPr>
+          <w:b/>
         </w:rPr>
         <w:t xml:space="preserve"> </w:t>
       </w:r>
-      <w:r>
-        <w:rPr>
-          <w:rFonts w:ascii="Tahoma" w:hAnsi="Tahoma"/>
-          <w:sz w:val="20"/>
-          <w:szCs w:val="20"/>
-        </w:rPr>
-        <w:t xml:space="preserve">del Servicio de Impuestos Nacionales, en el Ítem Nº </w:t>
-      </w:r>
-      <w:r>
-        <w:rPr>
-          <w:rFonts w:ascii="Tahoma" w:hAnsi="Tahoma" w:cs="Tahoma"/>
-          <w:sz w:val="20"/>
-          <w:szCs w:val="20"/>
-          <w:lang w:val="es-ES"/>
-        </w:rPr>
-        <w:t>${puestoNuevo.item}</w:t>
-      </w:r>
-      <w:r>
-        <w:rPr>
-          <w:rFonts w:ascii="Tahoma" w:hAnsi="Tahoma"/>
-          <w:sz w:val="20"/>
-          <w:szCs w:val="20"/>
-        </w:rPr>
-        <w:t xml:space="preserve">, con el haber básico mensual de </w:t>
-      </w:r>
-      <w:r>
-        <w:rPr>
-          <w:rFonts w:ascii="Tahoma" w:hAnsi="Tahoma"/>
-          <w:sz w:val="20"/>
-          <w:szCs w:val="20"/>
-          <w:lang w:val="es-BO"/>
-        </w:rPr>
-        <w:t>Bs</w:t>
-      </w:r>
-      <w:r>
-        <w:rPr>
-          <w:rFonts w:ascii="Tahoma" w:hAnsi="Tahoma" w:cs="Tahoma"/>
-          <w:sz w:val="20"/>
-          <w:szCs w:val="20"/>
-          <w:lang w:val="es-ES"/>
-        </w:rPr>
-        <w:t>${puestoNuevo.salario}</w:t>
-      </w:r>
-      <w:r>
-        <w:rPr>
-          <w:rFonts w:ascii="Tahoma" w:hAnsi="Tahoma"/>
-          <w:sz w:val="20"/>
-          <w:szCs w:val="20"/>
-          <w:lang w:val="es-BO"/>
-        </w:rPr>
-        <w:t>.- (</w:t>
-      </w:r>
-      <w:r>
-        <w:rPr>
-          <w:rFonts w:ascii="Tahoma" w:hAnsi="Tahoma" w:cs="Tahoma"/>
-          <w:sz w:val="20"/>
-          <w:szCs w:val="20"/>
-          <w:lang w:val="es-ES"/>
-        </w:rPr>
-        <w:t>${puestoNuevo.salarioLiteral}</w:t>
-      </w:r>
-      <w:r>
-        <w:rPr>
-          <w:rFonts w:ascii="Tahoma" w:hAnsi="Tahoma"/>
-          <w:sz w:val="20"/>
-          <w:szCs w:val="20"/>
-          <w:lang w:val="es-BO"/>
-        </w:rPr>
-        <w:t xml:space="preserve"> 00/100 Bolivianos)</w:t>
-      </w:r>
-      <w:r>
-        <w:rPr>
-          <w:rFonts w:ascii="Tahoma" w:hAnsi="Tahoma"/>
-          <w:sz w:val="20"/>
-          <w:szCs w:val="20"/>
-        </w:rPr>
-        <w:t>, para que cumpla con las funciones inherentes a su cargo y las asignadas por su inmediato superior o superior jerárquico conforme prevé el</w:t>
-      </w:r>
-      <w:r>
-        <w:rPr>
-          <w:rFonts w:ascii="Tahoma" w:hAnsi="Tahoma" w:cs="Tahoma"/>
-          <w:bCs/>
-          <w:sz w:val="20"/>
-          <w:szCs w:val="20"/>
-        </w:rPr>
-        <w:t xml:space="preserve"> inciso e) del Artículo 5 de la Ley N° 2027 de 27 de octubre de 1999, Estatuto del Funcionario Público, concordante con el inciso e) del Artículo 12 del Reglamento de Desarrollo Parcial a la Ley N° 2027, aprobado por el Decreto Supremo N° 25749 de 20 de abril de 2000,</w:t>
-      </w:r>
-      <w:r>
-        <w:rPr>
-          <w:rFonts w:ascii="Tahoma" w:hAnsi="Tahoma"/>
-          <w:sz w:val="20"/>
-          <w:szCs w:val="20"/>
-        </w:rPr>
-        <w:t xml:space="preserve"> </w:t>
-      </w:r>
-      <w:r>
-        <w:rPr>
-          <w:rFonts w:ascii="Tahoma" w:hAnsi="Tahoma" w:cs="Tahoma"/>
-          <w:bCs/>
-          <w:sz w:val="20"/>
-          <w:szCs w:val="20"/>
-        </w:rPr>
-        <w:t>y el</w:t>
-      </w:r>
-      <w:r>
-        <w:rPr>
-          <w:rFonts w:ascii="Tahoma" w:hAnsi="Tahoma" w:cs="Tahoma"/>
-          <w:sz w:val="20"/>
-          <w:szCs w:val="20"/>
-        </w:rPr>
-        <w:t xml:space="preserve"> Manual de Puestos vigente, quien tomará posesión del cargo </w:t>
-      </w:r>
-      <w:r>
-        <w:rPr>
-          <w:rFonts w:ascii="Tahoma" w:hAnsi="Tahoma"/>
-          <w:sz w:val="20"/>
-          <w:szCs w:val="20"/>
-        </w:rPr>
-        <w:t xml:space="preserve">a partir del </w:t>
-      </w:r>
-      <w:r>
-        <w:rPr>
-          <w:rFonts w:ascii="Tahoma" w:hAnsi="Tahoma" w:cs="Tahoma"/>
-          <w:sz w:val="20"/>
-          <w:szCs w:val="20"/>
-          <w:lang w:val="es-ES"/>
-        </w:rPr>
-        <w:t>${incorporacion.fechaIncorporacion}</w:t>
-      </w:r>
-      <w:r>
-        <w:rPr>
-          <w:rFonts w:ascii="Tahoma" w:hAnsi="Tahoma"/>
-          <w:sz w:val="20"/>
-          <w:szCs w:val="20"/>
-        </w:rPr>
-        <w:t>.</w:t>
-      </w:r>
-    </w:p>
-    <w:p>
-      <w:pPr>
+    </w:p>
+    <w:p>
+      <w:pPr>
+        <w:pStyle w:val="Normal"/>
         <w:spacing w:before="0" w:after="0"/>
-        <w:rPr>
-          <w:rFonts w:ascii="Tahoma" w:hAnsi="Tahoma"/>
-          <w:sz w:val="20"/>
-          <w:szCs w:val="20"/>
-        </w:rPr>
-      </w:pPr>
-    </w:p>
-    <w:p>
-      <w:pPr>
+        <w:rPr/>
+      </w:pPr>
+      <w:r>
+        <w:rPr/>
+      </w:r>
+    </w:p>
+    <w:p>
+      <w:pPr>
+        <w:pStyle w:val="Normal"/>
         <w:spacing w:before="0" w:after="0"/>
-        <w:rPr>
-          <w:b/>
-        </w:rPr>
-      </w:pPr>
-      <w:r>
-        <w:rPr>
-          <w:rFonts w:ascii="Tahoma" w:hAnsi="Tahoma"/>
-          <w:b/>
-          <w:sz w:val="20"/>
-          <w:szCs w:val="20"/>
-        </w:rPr>
-        <w:t>Regístrese, comuníquese, cúmplase, archívese.</w:t>
-      </w:r>
-      <w:r>
-        <w:rPr>
-          <w:b/>
-        </w:rPr>
-        <w:t xml:space="preserve"> </w:t>
-      </w:r>
-    </w:p>
-    <w:p>
-      <w:pPr>
+        <w:rPr/>
+      </w:pPr>
+      <w:r>
+        <w:rPr/>
+      </w:r>
+    </w:p>
+    <w:p>
+      <w:pPr>
+        <w:pStyle w:val="Normal"/>
         <w:spacing w:before="0" w:after="0"/>
-      </w:pPr>
-    </w:p>
-    <w:p>
-      <w:pPr>
+        <w:rPr/>
+      </w:pPr>
+      <w:r>
+        <w:rPr/>
+      </w:r>
+    </w:p>
+    <w:p>
+      <w:pPr>
+        <w:pStyle w:val="Normal"/>
         <w:spacing w:before="0" w:after="0"/>
-      </w:pPr>
-    </w:p>
-    <w:p>
-      <w:pPr>
+        <w:rPr/>
+      </w:pPr>
+      <w:r>
+        <w:rPr/>
+      </w:r>
+      <w:bookmarkStart w:id="0" w:name="_GoBack"/>
+      <w:bookmarkStart w:id="1" w:name="_GoBack"/>
+      <w:bookmarkEnd w:id="1"/>
+    </w:p>
+    <w:p>
+      <w:pPr>
+        <w:pStyle w:val="Normal"/>
         <w:spacing w:before="0" w:after="0"/>
-      </w:pPr>
-    </w:p>
-    <w:p>
-      <w:pPr>
+        <w:rPr/>
+      </w:pPr>
+      <w:r>
+        <w:rPr/>
+      </w:r>
+    </w:p>
+    <w:p>
+      <w:pPr>
+        <w:pStyle w:val="Normal"/>
         <w:spacing w:before="0" w:after="0"/>
-      </w:pPr>
-      <w:bookmarkStart w:id="0" w:name="_GoBack"/>
-      <w:bookmarkEnd w:id="0"/>
-    </w:p>
-    <w:p>
-      <w:pPr>
+        <w:rPr/>
+      </w:pPr>
+      <w:r>
+        <w:rPr/>
+      </w:r>
+    </w:p>
+    <w:p>
+      <w:pPr>
+        <w:pStyle w:val="Normal"/>
         <w:spacing w:before="0" w:after="0"/>
-      </w:pPr>
-    </w:p>
-    <w:p>
-      <w:pPr>
+        <w:rPr/>
+      </w:pPr>
+      <w:r>
+        <w:rPr/>
+      </w:r>
+    </w:p>
+    <w:p>
+      <w:pPr>
+        <w:pStyle w:val="Normal"/>
         <w:spacing w:before="0" w:after="0"/>
-      </w:pPr>
-    </w:p>
-    <w:p>
-      <w:pPr>
+        <w:rPr/>
+      </w:pPr>
+      <w:r>
+        <w:rPr/>
+      </w:r>
+    </w:p>
+    <w:p>
+      <w:pPr>
+        <w:pStyle w:val="Normal"/>
         <w:spacing w:before="0" w:after="0"/>
-      </w:pPr>
-    </w:p>
-    <w:p>
-      <w:pPr>
+        <w:rPr/>
+      </w:pPr>
+      <w:r>
+        <w:rPr/>
+      </w:r>
+    </w:p>
+    <w:p>
+      <w:pPr>
+        <w:pStyle w:val="Normal"/>
         <w:spacing w:before="0" w:after="0"/>
-      </w:pPr>
-    </w:p>
-    <w:p>
-      <w:pPr>
-        <w:spacing w:before="0" w:after="0"/>
-      </w:pPr>
-    </w:p>
-    <w:p>
-      <w:pPr>
-        <w:spacing w:before="0" w:after="0"/>
-      </w:pPr>
-    </w:p>
-    <w:p>
-      <w:pPr>
-        <w:pStyle w:val="10"/>
+        <w:rPr/>
+      </w:pPr>
+      <w:r>
+        <w:rPr/>
+      </w:r>
+    </w:p>
+    <w:p>
+      <w:pPr>
+        <w:pStyle w:val="Piedepgina"/>
         <w:rPr>
           <w:rFonts w:cs="Tahoma"/>
           <w:color w:val="auto"/>
@@ -1290,7 +1448,7 @@
     </w:p>
     <w:p>
       <w:pPr>
-        <w:pStyle w:val="10"/>
+        <w:pStyle w:val="Piedepgina"/>
         <w:rPr>
           <w:rFonts w:cs="Tahoma"/>
           <w:color w:val="000000"/>
@@ -1308,7 +1466,7 @@
     </w:p>
     <w:p>
       <w:pPr>
-        <w:pStyle w:val="10"/>
+        <w:pStyle w:val="Piedepgina"/>
         <w:rPr>
           <w:rFonts w:cs="Tahoma"/>
           <w:color w:val="000000"/>
@@ -1328,7 +1486,7 @@
     </w:p>
     <w:p>
       <w:pPr>
-        <w:pStyle w:val="10"/>
+        <w:pStyle w:val="Piedepgina"/>
         <w:rPr>
           <w:rFonts w:cs="Tahoma"/>
           <w:color w:val="000000"/>
@@ -1348,11 +1506,12 @@
     </w:p>
     <w:p>
       <w:pPr>
-        <w:spacing w:before="0" w:after="0" w:line="240" w:lineRule="auto"/>
+        <w:pStyle w:val="Normal"/>
+        <w:spacing w:lineRule="auto" w:line="240" w:before="0" w:after="0"/>
         <w:jc w:val="both"/>
         <w:rPr>
           <w:highlight w:val="none"/>
-          <w:shd w:val="clear" w:fill="auto"/>
+          <w:shd w:fill="auto" w:val="clear"/>
         </w:rPr>
       </w:pPr>
       <w:r>
@@ -1361,7 +1520,7 @@
           <w:color w:val="000000"/>
           <w:sz w:val="12"/>
           <w:szCs w:val="20"/>
-          <w:shd w:val="clear" w:fill="auto"/>
+          <w:shd w:fill="auto" w:val="clear"/>
           <w:lang w:val="en-US" w:eastAsia="es-ES"/>
         </w:rPr>
         <w:t>${incorporacion.abrevNombreUsuario}</w:t>
@@ -1369,10 +1528,12 @@
     </w:p>
     <w:p>
       <w:pPr>
+        <w:pStyle w:val="Normal"/>
         <w:tabs>
-          <w:tab w:val="left" w:pos="284"/>
-          <w:tab w:val="center" w:pos="4252"/>
-          <w:tab w:val="right" w:pos="8504"/>
+          <w:tab w:val="clear" w:pos="708"/>
+          <w:tab w:val="left" w:pos="284" w:leader="none"/>
+          <w:tab w:val="center" w:pos="4252" w:leader="none"/>
+          <w:tab w:val="right" w:pos="8504" w:leader="none"/>
         </w:tabs>
         <w:spacing w:before="0" w:after="0"/>
         <w:rPr>
@@ -1389,7 +1550,6 @@
       </w:r>
       <w:r>
         <w:rPr>
-          <w:rFonts w:hint="default"/>
           <w:sz w:val="12"/>
         </w:rPr>
         <w:t>.:</w:t>
@@ -1400,26 +1560,53 @@
           <w:lang w:val="es-BO"/>
         </w:rPr>
         <w:tab/>
-      </w:r>
-      <w:r>
+        <w:t>PE</w:t>
+      </w:r>
+    </w:p>
+    <w:p>
+      <w:pPr>
+        <w:pStyle w:val="Normal"/>
+        <w:tabs>
+          <w:tab w:val="clear" w:pos="708"/>
+          <w:tab w:val="left" w:pos="284" w:leader="none"/>
+          <w:tab w:val="center" w:pos="4252" w:leader="none"/>
+          <w:tab w:val="right" w:pos="8504" w:leader="none"/>
+        </w:tabs>
+        <w:spacing w:before="0" w:after="0"/>
         <w:rPr>
           <w:sz w:val="12"/>
           <w:lang w:val="es-BO"/>
         </w:rPr>
-        <w:t>PE</w:t>
-      </w:r>
-    </w:p>
-    <w:p>
-      <w:pPr>
+      </w:pPr>
+      <w:r>
+        <w:rPr>
+          <w:sz w:val="12"/>
+          <w:lang w:val="es-BO"/>
+        </w:rPr>
+        <w:t xml:space="preserve">       </w:t>
+      </w:r>
+      <w:r>
+        <w:rPr>
+          <w:sz w:val="12"/>
+          <w:lang w:val="es-BO"/>
+        </w:rPr>
+        <w:tab/>
+        <w:t>DDE</w:t>
+      </w:r>
+    </w:p>
+    <w:p>
+      <w:pPr>
+        <w:pStyle w:val="Normal"/>
         <w:tabs>
-          <w:tab w:val="left" w:pos="284"/>
-          <w:tab w:val="center" w:pos="4252"/>
-          <w:tab w:val="right" w:pos="8504"/>
+          <w:tab w:val="clear" w:pos="708"/>
+          <w:tab w:val="left" w:pos="284" w:leader="none"/>
+          <w:tab w:val="center" w:pos="4252" w:leader="none"/>
+          <w:tab w:val="right" w:pos="8504" w:leader="none"/>
         </w:tabs>
         <w:spacing w:before="0" w:after="0"/>
         <w:rPr>
           <w:sz w:val="12"/>
-          <w:lang w:val="es-BO"/>
+          <w:lang w:val="es-ES"/>
         </w:rPr>
       </w:pPr>
       <w:r>
@@ -1427,57 +1614,24 @@
           <w:sz w:val="12"/>
           <w:lang w:val="es-BO"/>
         </w:rPr>
-        <w:t xml:space="preserve">       </w:t>
-      </w:r>
-      <w:r>
-        <w:rPr>
-          <w:sz w:val="12"/>
-          <w:lang w:val="es-BO"/>
-        </w:rPr>
         <w:tab/>
       </w:r>
       <w:r>
-        <w:rPr>
-          <w:sz w:val="12"/>
-          <w:lang w:val="es-BO"/>
-        </w:rPr>
-        <w:t>DDE</w:t>
-      </w:r>
-    </w:p>
-    <w:p>
-      <w:pPr>
-        <w:tabs>
-          <w:tab w:val="left" w:pos="284"/>
-          <w:tab w:val="center" w:pos="4252"/>
-          <w:tab w:val="right" w:pos="8504"/>
-        </w:tabs>
-        <w:spacing w:before="0" w:after="0"/>
         <w:rPr>
           <w:sz w:val="12"/>
           <w:lang w:val="es-ES"/>
         </w:rPr>
-      </w:pPr>
-      <w:r>
-        <w:rPr>
-          <w:sz w:val="12"/>
-          <w:lang w:val="es-BO"/>
-        </w:rPr>
-        <w:tab/>
-      </w:r>
-      <w:r>
-        <w:rPr>
-          <w:sz w:val="12"/>
-          <w:lang w:val="es-ES"/>
-        </w:rPr>
         <w:t>FILE PERSONAL</w:t>
       </w:r>
     </w:p>
     <w:p>
       <w:pPr>
+        <w:pStyle w:val="Normal"/>
         <w:tabs>
-          <w:tab w:val="left" w:pos="284"/>
-          <w:tab w:val="center" w:pos="4252"/>
-          <w:tab w:val="right" w:pos="8504"/>
+          <w:tab w:val="clear" w:pos="708"/>
+          <w:tab w:val="left" w:pos="284" w:leader="none"/>
+          <w:tab w:val="center" w:pos="4252" w:leader="none"/>
+          <w:tab w:val="right" w:pos="8504" w:leader="none"/>
         </w:tabs>
         <w:spacing w:before="0" w:after="0"/>
         <w:rPr>
@@ -1492,15 +1646,38 @@
           <w:sz w:val="12"/>
           <w:lang w:val="es-ES"/>
         </w:rPr>
-        <w:t xml:space="preserve">       ${puestoNuevo.gerenciaAbreviatura}</w:t>
-      </w:r>
-    </w:p>
-    <w:p>
-      <w:pPr>
+        <w:t xml:space="preserve">       </w:t>
+      </w:r>
+      <w:r>
+        <w:rPr>
+          <w:sz w:val="12"/>
+          <w:lang w:val="es-ES"/>
+        </w:rPr>
+        <w:t>${</w:t>
+      </w:r>
+      <w:r>
+        <w:rPr>
+          <w:sz w:val="12"/>
+          <w:lang w:val="es-ES"/>
+        </w:rPr>
+        <w:t>incorporacion</w:t>
+      </w:r>
+      <w:r>
+        <w:rPr>
+          <w:sz w:val="12"/>
+          <w:lang w:val="es-ES"/>
+        </w:rPr>
+        <w:t>.gerenciaAbreviatura}</w:t>
+      </w:r>
+    </w:p>
+    <w:p>
+      <w:pPr>
+        <w:pStyle w:val="Normal"/>
         <w:tabs>
-          <w:tab w:val="left" w:pos="284"/>
-          <w:tab w:val="center" w:pos="4252"/>
-          <w:tab w:val="right" w:pos="8504"/>
+          <w:tab w:val="clear" w:pos="708"/>
+          <w:tab w:val="left" w:pos="284" w:leader="none"/>
+          <w:tab w:val="center" w:pos="4252" w:leader="none"/>
+          <w:tab w:val="right" w:pos="8504" w:leader="none"/>
         </w:tabs>
         <w:spacing w:before="0" w:after="0"/>
         <w:rPr>
@@ -1521,7 +1698,7 @@
       </w:r>
       <w:r>
         <w:rPr>
-          <w:rFonts w:hint="default" w:cs="Tahoma"/>
+          <w:rFonts w:cs="Tahoma"/>
           <w:sz w:val="12"/>
           <w:szCs w:val="12"/>
         </w:rPr>
@@ -1548,11 +1725,13 @@
     </w:p>
     <w:p>
       <w:pPr>
+        <w:pStyle w:val="Normal"/>
         <w:tabs>
-          <w:tab w:val="center" w:pos="4252"/>
-          <w:tab w:val="right" w:pos="8504"/>
+          <w:tab w:val="clear" w:pos="708"/>
+          <w:tab w:val="center" w:pos="4252" w:leader="none"/>
+          <w:tab w:val="right" w:pos="8504" w:leader="none"/>
         </w:tabs>
-        <w:spacing w:before="0" w:after="0" w:line="240" w:lineRule="auto"/>
+        <w:spacing w:lineRule="auto" w:line="240" w:before="0" w:after="0"/>
         <w:jc w:val="both"/>
         <w:rPr>
           <w:rFonts w:ascii="Tahoma" w:hAnsi="Tahoma" w:eastAsia="Times New Roman" w:cs="Tahoma"/>
@@ -1563,7 +1742,7 @@
       </w:pPr>
       <w:r>
         <w:rPr>
-          <w:rFonts w:ascii="Tahoma" w:hAnsi="Tahoma" w:eastAsia="Times New Roman" w:cs="Tahoma"/>
+          <w:rFonts w:eastAsia="Times New Roman" w:cs="Tahoma"/>
           <w:sz w:val="12"/>
           <w:szCs w:val="12"/>
           <w:lang w:val="en-US" w:eastAsia="es-BO"/>
@@ -1572,17 +1751,17 @@
       </w:r>
       <w:r>
         <w:rPr>
-          <w:rFonts w:ascii="Tahoma" w:hAnsi="Tahoma" w:eastAsia="Times New Roman" w:cs="Tahoma"/>
+          <w:rFonts w:eastAsia="Times New Roman" w:cs="Tahoma"/>
           <w:sz w:val="12"/>
           <w:szCs w:val="12"/>
-          <w:shd w:val="clear" w:fill="auto"/>
+          <w:shd w:fill="auto" w:val="clear"/>
           <w:lang w:val="en-US" w:eastAsia="es-BO"/>
         </w:rPr>
         <w:t>${incorporacion.citeInforme}</w:t>
       </w:r>
       <w:r>
         <w:rPr>
-          <w:rFonts w:ascii="Tahoma" w:hAnsi="Tahoma" w:eastAsia="Times New Roman" w:cs="Tahoma"/>
+          <w:rFonts w:eastAsia="Times New Roman" w:cs="Tahoma"/>
           <w:sz w:val="12"/>
           <w:szCs w:val="12"/>
           <w:lang w:val="en-US" w:eastAsia="es-BO"/>
@@ -1592,10 +1771,10 @@
     </w:p>
     <w:p>
       <w:pPr>
-        <w:pStyle w:val="10"/>
+        <w:pStyle w:val="Piedepgina"/>
         <w:rPr>
           <w:highlight w:val="none"/>
-          <w:shd w:val="clear" w:fill="auto"/>
+          <w:shd w:fill="auto" w:val="clear"/>
         </w:rPr>
       </w:pPr>
       <w:r>
@@ -1603,38 +1782,40 @@
           <w:rFonts w:cs="Tahoma"/>
           <w:color w:val="000000"/>
           <w:szCs w:val="12"/>
-          <w:shd w:val="clear" w:fill="auto"/>
+          <w:shd w:fill="auto" w:val="clear"/>
           <w:lang w:val="en-GB"/>
         </w:rPr>
-        <w:t>${incorporacion.hp} TRÁMITE N° ${incorporacion.numeroHp}</w:t>
+        <w:t>${incorporacion.hp} TRÁMITE N° ${incorporacion.numeroTramite}</w:t>
       </w:r>
     </w:p>
     <w:sectPr>
-      <w:headerReference r:id="rId5" w:type="first"/>
-      <w:footerReference r:id="rId7" w:type="first"/>
-      <w:headerReference r:id="rId4" w:type="default"/>
-      <w:footerReference r:id="rId6" w:type="default"/>
+      <w:headerReference w:type="default" r:id="rId2"/>
+      <w:headerReference w:type="first" r:id="rId3"/>
+      <w:footerReference w:type="default" r:id="rId4"/>
+      <w:footerReference w:type="first" r:id="rId5"/>
+      <w:type w:val="nextPage"/>
       <w:pgSz w:w="12240" w:h="15840"/>
-      <w:pgMar w:top="2381" w:right="1610" w:bottom="681" w:left="1418" w:header="737" w:footer="624" w:gutter="0"/>
-      <w:pgNumType w:fmt="decimal" w:start="1"/>
-      <w:cols w:space="720" w:num="1"/>
-      <w:formProt w:val="0"/>
+      <w:pgMar w:left="1418" w:right="1610" w:gutter="0" w:header="737" w:top="2381" w:footer="624" w:bottom="681"/>
+      <w:pgNumType w:start="1" w:fmt="decimal"/>
+      <w:formProt w:val="false"/>
       <w:titlePg/>
-      <w:docGrid w:linePitch="272" w:charSpace="8192"/>
+      <w:textDirection w:val="lrTb"/>
+      <w:docGrid w:type="default" w:linePitch="272" w:charSpace="8192"/>
     </w:sectPr>
   </w:body>
 </w:document>
 </file>
 
 <file path=word/footer1.xml><?xml version="1.0" encoding="utf-8"?>
-<w:ftr xmlns:wpc="http://schemas.microsoft.com/office/word/2010/wordprocessingCanvas" xmlns:mc="http://schemas.openxmlformats.org/markup-compatibility/2006" xmlns:o="urn:schemas-microsoft-com:office:office" xmlns:r="http://schemas.openxmlformats.org/officeDocument/2006/relationships" xmlns:m="http://schemas.openxmlformats.org/officeDocument/2006/math" xmlns:v="urn:schemas-microsoft-com:vml" xmlns:wp14="http://schemas.microsoft.com/office/word/2010/wordprocessingDrawing" xmlns:wp="http://schemas.openxmlformats.org/drawingml/2006/wordprocessingDrawing" xmlns:w10="urn:schemas-microsoft-com:office:word" xmlns:w="http://schemas.openxmlformats.org/wordprocessingml/2006/main" xmlns:w14="http://schemas.microsoft.com/office/word/2010/wordml" xmlns:w15="http://schemas.microsoft.com/office/word/2012/wordml" xmlns:wpg="http://schemas.microsoft.com/office/word/2010/wordprocessingGroup" xmlns:wpi="http://schemas.microsoft.com/office/word/2010/wordprocessingInk" xmlns:wne="http://schemas.microsoft.com/office/word/2006/wordml" xmlns:wps="http://schemas.microsoft.com/office/word/2010/wordprocessingShape" xmlns:wpsCustomData="http://www.wps.cn/officeDocument/2013/wpsCustomData" mc:Ignorable="w14 w15 wp14">
+<w:ftr xmlns:o="urn:schemas-microsoft-com:office:office" xmlns:r="http://schemas.openxmlformats.org/officeDocument/2006/relationships" xmlns:v="urn:schemas-microsoft-com:vml" xmlns:w="http://schemas.openxmlformats.org/wordprocessingml/2006/main" xmlns:w10="urn:schemas-microsoft-com:office:word" xmlns:wp="http://schemas.openxmlformats.org/drawingml/2006/wordprocessingDrawing" xmlns:wps="http://schemas.microsoft.com/office/word/2010/wordprocessingShape" xmlns:wpg="http://schemas.microsoft.com/office/word/2010/wordprocessingGroup" xmlns:mc="http://schemas.openxmlformats.org/markup-compatibility/2006" xmlns:wp14="http://schemas.microsoft.com/office/word/2010/wordprocessingDrawing" xmlns:w14="http://schemas.microsoft.com/office/word/2010/wordml" xmlns:w15="http://schemas.microsoft.com/office/word/2012/wordml" mc:Ignorable="w14 wp14 w15">
   <w:p>
     <w:pPr>
-      <w:pStyle w:val="10"/>
+      <w:pStyle w:val="Piedepgina"/>
       <w:jc w:val="center"/>
       <w:rPr>
         <w:i/>
-        <w:color w:val="595959" w:themeColor="text1" w:themeTint="A6"/>
+        <w:i/>
+        <w:color w:val="595959" w:themeColor="text1" w:themeTint="a6"/>
         <w:lang w:val="en-US"/>
         <w14:textFill>
           <w14:solidFill>
@@ -1649,7 +1830,7 @@
     <w:r>
       <w:rPr>
         <w:i/>
-        <w:color w:val="595959" w:themeColor="text1" w:themeTint="A6"/>
+        <w:color w:val="595959" w:themeColor="text1" w:themeTint="a6"/>
         <w:lang w:val="en-US"/>
         <w14:textFill>
           <w14:solidFill>
@@ -1663,7 +1844,7 @@
       <mc:AlternateContent>
         <mc:Choice Requires="wps">
           <w:drawing>
-            <wp:anchor distT="0" distB="0" distL="0" distR="0" simplePos="0" relativeHeight="251659264" behindDoc="1" locked="0" layoutInCell="0" allowOverlap="1">
+            <wp:anchor behindDoc="1" distT="0" distB="0" distL="0" distR="0" simplePos="0" locked="0" layoutInCell="0" allowOverlap="1" relativeHeight="4">
               <wp:simplePos x="0" y="0"/>
               <wp:positionH relativeFrom="page">
                 <wp:align>center</wp:align>
@@ -1675,7 +1856,6 @@
               <wp:effectExtent l="0" t="0" r="0" b="0"/>
               <wp:wrapNone/>
               <wp:docPr id="2" name="Cuadro de texto 1"/>
-              <wp:cNvGraphicFramePr/>
               <a:graphic xmlns:a="http://schemas.openxmlformats.org/drawingml/2006/main">
                 <a:graphicData uri="http://schemas.microsoft.com/office/word/2010/wordprocessingShape">
                   <wps:wsp>
@@ -1711,7 +1891,7 @@
                       <w:txbxContent>
                         <w:p>
                           <w:pPr>
-                            <w:pStyle w:val="21"/>
+                            <w:pStyle w:val="Standard"/>
                             <w:jc w:val="center"/>
                             <w:rPr>
                               <w:rFonts w:ascii="Tahoma" w:hAnsi="Tahoma" w:cs="Tahoma"/>
@@ -1721,10 +1901,19 @@
                               <w:szCs w:val="20"/>
                             </w:rPr>
                           </w:pPr>
+                          <w:r>
+                            <w:rPr>
+                              <w:rFonts w:cs="Tahoma" w:ascii="Tahoma" w:hAnsi="Tahoma"/>
+                              <w:b/>
+                              <w:color w:val="3B3838"/>
+                              <w:sz w:val="20"/>
+                              <w:szCs w:val="20"/>
+                            </w:rPr>
+                          </w:r>
                         </w:p>
                         <w:p>
                           <w:pPr>
-                            <w:pStyle w:val="22"/>
+                            <w:pStyle w:val="Contenidodelmarco"/>
                             <w:spacing w:before="0" w:after="120"/>
                             <w:rPr>
                               <w:rFonts w:ascii="Calibri" w:hAnsi="Calibri"/>
@@ -1732,10 +1921,18 @@
                               <w:szCs w:val="22"/>
                             </w:rPr>
                           </w:pPr>
+                          <w:r>
+                            <w:rPr>
+                              <w:rFonts w:ascii="Calibri" w:hAnsi="Calibri"/>
+                              <w:color w:val="000000"/>
+                              <w:sz w:val="22"/>
+                              <w:szCs w:val="22"/>
+                            </w:rPr>
+                          </w:r>
                         </w:p>
                       </w:txbxContent>
                     </wps:txbx>
-                    <wps:bodyPr lIns="91440" tIns="91440" rIns="91440" bIns="91440" anchor="t">
+                    <wps:bodyPr tIns="91440" bIns="91440" anchor="t">
                       <a:noAutofit/>
                     </wps:bodyPr>
                   </wps:wsp>
@@ -1746,16 +1943,14 @@
         </mc:Choice>
         <mc:Fallback>
           <w:pict>
-            <v:rect id="Cuadro de texto 1" o:spid="_x0000_s1026" o:spt="1" style="position:absolute;left:0pt;margin-top:-6.55pt;height:18.7pt;width:457.5pt;mso-position-horizontal:center;mso-position-horizontal-relative:page;z-index:-251657216;mso-width-relative:page;mso-height-relative:page;" fillcolor="#FFFFFF [3201]" filled="t" stroked="f" coordsize="21600,21600" o:allowincell="f" o:gfxdata="UEsFBgAAAAAAAAAAAAAAAAAAAAAAAFBLAwQKAAAAAACHTuJAAAAAAAAAAAAAAAAABAAAAGRycy9Q&#10;SwMEFAAAAAgAh07iQOGCfWbZAAAABwEAAA8AAABkcnMvZG93bnJldi54bWxNj71Ow0AQhHsk3uG0&#10;SHTJ2QkOYLxOgYRAghQEAu3Zt7Et7sfyXeLgp2epoNyZ0cy3xfpkjTjSEDrvENJ5AoJc7XXnGoT3&#10;t4fZDYgQldPKeEcI3xRgXZ6fFSrXfnSvdNzGRnCJC7lCaGPscylD3ZJVYe57cuzt/WBV5HNopB7U&#10;yOXWyEWSrKRVneOFVvV031L9tT1YhMfpZbebNk/j895k07iqsuvPjwzx8iJN7kBEOsW/MPziMzqU&#10;zFT5g9NBGAR+JCLM0mUKgu3bNGOlQlhcLUGWhfzPX/4AUEsDBBQAAAAIAIdO4kAqmRQp0wEAAMkD&#10;AAAOAAAAZHJzL2Uyb0RvYy54bWytU8Fu2zAMvQ/YPwi6L3bSNGuNOMXQIMOAYSvQ7QMUWY4FSKJA&#10;KbHz96NkL826Sw/1QSYl6pHvkVo/DNawk8KgwdV8Pis5U05Co92h5r9/7T7dcRaicI0w4FTNzyrw&#10;h83HD+veV2oBHZhGISMQF6re17yL0VdFEWSnrAgz8MrRYQtoRSQXD0WDoid0a4pFWa6KHrDxCFKF&#10;QLvb8ZBPiPgWQGhbLdUW5NEqF0dUVEZEohQ67QPf5GrbVsn4s22DiszUnJjGvFISsvdpLTZrUR1Q&#10;+E7LqQTxlhJecbJCO0p6gdqKKNgR9X9QVkuEAG2cSbDFSCQrQizm5SttnjvhVeZCUgd/ET28H6z8&#10;cXpCppuaLzhzwlLDH4+iQWCNYlENEdg8idT7UFHss3/CyQtkJsZDizb9iQsbsrDni7B0n0navL2b&#10;l8uSNJd0trj5vCKbYIqX2x5D/KrAsmTUHKlxWU9x+h7iGPo3JCULYHSz08ZkBw/7R4PsJKjJu/xN&#10;6P+EGcf6mq9ubsuM7CDdH6GNo2ISxZFUsuKwHyame2jOJJL55kj4+/lymQbp2sFrZ3/tCCc7oHEb&#10;yTj4cozQ6kwoJRmRp9zU4SzJNI1phK79HPXyAjd/AFBLAwQKAAAAAACHTuJAAAAAAAAAAAAAAAAA&#10;BgAAAF9yZWxzL1BLAwQUAAAACACHTuJAihRmPNEAAACUAQAACwAAAF9yZWxzLy5yZWxzpZDBasMw&#10;DIbvg72D0X1xmsMYo04vo9Br6R7A2IpjGltGMtn69vMOg2X0tqN+oe8T//7wmRa1IkukbGDX9aAw&#10;O/IxBwPvl+PTCyipNnu7UEYDNxQ4jI8P+zMutrYjmWMR1ShZDMy1lletxc2YrHRUMLfNRJxsbSMH&#10;Xay72oB66Ptnzb8ZMG6Y6uQN8MkPoC630sx/2Ck6JqGpdo6SpmmK7h5VB7Zlju7INuEbuUazHLAa&#10;8CwaB2pZ134EfV+/+6fe00c+47rVfoeM649Xb7ocvwBQSwMEFAAAAAgAh07iQH7m5SD3AAAA4QEA&#10;ABMAAABbQ29udGVudF9UeXBlc10ueG1slZFBTsMwEEX3SNzB8hYlTrtACCXpgrRLQKgcYGRPEotk&#10;bHlMaG+Pk7YbRJFY2jP/vye73BzGQUwY2Dqq5CovpEDSzljqKvm+32UPUnAEMjA4wkoekeWmvr0p&#10;90ePLFKauJJ9jP5RKdY9jsC580hp0rowQkzH0CkP+gM6VOuiuFfaUUSKWZw7ZF022MLnEMX2kK5P&#10;JgEHluLptDizKgneD1ZDTKZqIvODkp0JeUouO9xbz3dJQ6pfCfPkOuCce0lPE6xB8QohPsOYNJQJ&#10;rIz7ooBT/nfJbDly5trWasybwE2KveF0sbrWjmvXOP3f8u2SunSr5YPqb1BLAQIUABQAAAAIAIdO&#10;4kB+5uUg9wAAAOEBAAATAAAAAAAAAAEAIAAAAFsEAABbQ29udGVudF9UeXBlc10ueG1sUEsBAhQA&#10;FAAAAAgAh07iQIoUZjzRAAAAlAEAAAsAAAAAAAAAAQAgAAAAYQMAAF9yZWxzLy5yZWxzUEsBAhQA&#10;CgAAAAAAh07iQAAAAAAAAAAAAAAAAAYAAAAAAAAAAAAQAAAAPQMAAF9yZWxzL1BLAQIUABQAAAAI&#10;AIdO4kAqmRQp0wEAAMkDAAAOAAAAAAAAAAEAIAAAAD4BAABkcnMvZTJvRG9jLnhtbFBLAQIUABQA&#10;AAAIAIdO4kDhgn1m2QAAAAcBAAAPAAAAAAAAAAEAIAAAADgAAABkcnMvZG93bnJldi54bWxQSwEC&#10;FAAKAAAAAACHTuJAAAAAAAAAAAAAAAAABAAAAAAAAAAAABAAAAAWAAAAZHJzL1BLBQYAAAAABgAG&#10;AFkBAACDBQAAAAA=&#10;">
-              <v:fill on="t" focussize="0,0"/>
-              <v:stroke on="f" weight="0.5pt"/>
-              <v:imagedata o:title=""/>
-              <o:lock v:ext="edit" aspectratio="f"/>
-              <v:textbox inset="2.54mm,2.54mm,2.54mm,2.54mm">
+            <v:rect id="shape_0" ID="Cuadro de texto 1" path="m0,0l-2147483645,0l-2147483645,-2147483646l0,-2147483646xe" fillcolor="white" stroked="f" o:allowincell="f" style="position:absolute;margin-left:77.25pt;margin-top:-6.55pt;width:457.45pt;height:18.65pt;mso-wrap-style:square;v-text-anchor:top;mso-position-horizontal:center;mso-position-horizontal-relative:page">
+              <v:fill o:detectmouseclick="t" type="solid" color2="black"/>
+              <v:stroke color="#3465a4" weight="6480" joinstyle="round" endcap="flat"/>
+              <v:textbox>
                 <w:txbxContent>
                   <w:p>
                     <w:pPr>
-                      <w:pStyle w:val="21"/>
+                      <w:pStyle w:val="Standard"/>
                       <w:jc w:val="center"/>
                       <w:rPr>
                         <w:rFonts w:ascii="Tahoma" w:hAnsi="Tahoma" w:cs="Tahoma"/>
@@ -1765,10 +1960,19 @@
                         <w:szCs w:val="20"/>
                       </w:rPr>
                     </w:pPr>
+                    <w:r>
+                      <w:rPr>
+                        <w:rFonts w:cs="Tahoma" w:ascii="Tahoma" w:hAnsi="Tahoma"/>
+                        <w:b/>
+                        <w:color w:val="3B3838"/>
+                        <w:sz w:val="20"/>
+                        <w:szCs w:val="20"/>
+                      </w:rPr>
+                    </w:r>
                   </w:p>
                   <w:p>
                     <w:pPr>
-                      <w:pStyle w:val="22"/>
+                      <w:pStyle w:val="Contenidodelmarco"/>
                       <w:spacing w:before="0" w:after="120"/>
                       <w:rPr>
                         <w:rFonts w:ascii="Calibri" w:hAnsi="Calibri"/>
@@ -1776,9 +1980,18 @@
                         <w:szCs w:val="22"/>
                       </w:rPr>
                     </w:pPr>
+                    <w:r>
+                      <w:rPr>
+                        <w:rFonts w:ascii="Calibri" w:hAnsi="Calibri"/>
+                        <w:color w:val="000000"/>
+                        <w:sz w:val="22"/>
+                        <w:szCs w:val="22"/>
+                      </w:rPr>
+                    </w:r>
                   </w:p>
                 </w:txbxContent>
               </v:textbox>
+              <w10:wrap type="none"/>
             </v:rect>
           </w:pict>
         </mc:Fallback>
@@ -1787,11 +2000,12 @@
   </w:p>
   <w:p>
     <w:pPr>
-      <w:pStyle w:val="10"/>
+      <w:pStyle w:val="Piedepgina"/>
       <w:jc w:val="center"/>
       <w:rPr>
         <w:i/>
-        <w:color w:val="595959" w:themeColor="text1" w:themeTint="A6"/>
+        <w:i/>
+        <w:color w:val="595959" w:themeColor="text1" w:themeTint="a6"/>
         <w:lang w:val="en-US"/>
         <w14:textFill>
           <w14:solidFill>
@@ -1803,14 +2017,30 @@
         </w14:textFill>
       </w:rPr>
     </w:pPr>
+    <w:r>
+      <w:rPr>
+        <w:i/>
+        <w:color w:val="595959" w:themeColor="text1" w:themeTint="a6"/>
+        <w:lang w:val="en-US"/>
+        <w14:textFill>
+          <w14:solidFill>
+            <w14:schemeClr w14:val="tx1">
+              <w14:lumMod w14:val="65000"/>
+              <w14:lumOff w14:val="35000"/>
+            </w14:schemeClr>
+          </w14:solidFill>
+        </w14:textFill>
+      </w:rPr>
+    </w:r>
   </w:p>
   <w:p>
     <w:pPr>
-      <w:pStyle w:val="10"/>
+      <w:pStyle w:val="Piedepgina"/>
       <w:jc w:val="center"/>
       <w:rPr>
         <w:i/>
-        <w:color w:val="595959" w:themeColor="text1" w:themeTint="A6"/>
+        <w:i/>
+        <w:color w:val="595959" w:themeColor="text1" w:themeTint="a6"/>
         <w:lang w:val="en-US"/>
         <w14:textFill>
           <w14:solidFill>
@@ -1822,14 +2052,30 @@
         </w14:textFill>
       </w:rPr>
     </w:pPr>
+    <w:r>
+      <w:rPr>
+        <w:i/>
+        <w:color w:val="595959" w:themeColor="text1" w:themeTint="a6"/>
+        <w:lang w:val="en-US"/>
+        <w14:textFill>
+          <w14:solidFill>
+            <w14:schemeClr w14:val="tx1">
+              <w14:lumMod w14:val="65000"/>
+              <w14:lumOff w14:val="35000"/>
+            </w14:schemeClr>
+          </w14:solidFill>
+        </w14:textFill>
+      </w:rPr>
+    </w:r>
   </w:p>
   <w:p>
     <w:pPr>
-      <w:pStyle w:val="10"/>
+      <w:pStyle w:val="Piedepgina"/>
       <w:jc w:val="center"/>
       <w:rPr>
         <w:i/>
-        <w:color w:val="595959" w:themeColor="text1" w:themeTint="A6"/>
+        <w:i/>
+        <w:color w:val="595959" w:themeColor="text1" w:themeTint="a6"/>
         <w:lang w:val="en-US"/>
         <w14:textFill>
           <w14:solidFill>
@@ -1841,21 +2087,38 @@
         </w14:textFill>
       </w:rPr>
     </w:pPr>
+    <w:r>
+      <w:rPr>
+        <w:i/>
+        <w:color w:val="595959" w:themeColor="text1" w:themeTint="a6"/>
+        <w:lang w:val="en-US"/>
+        <w14:textFill>
+          <w14:solidFill>
+            <w14:schemeClr w14:val="tx1">
+              <w14:lumMod w14:val="65000"/>
+              <w14:lumOff w14:val="35000"/>
+            </w14:schemeClr>
+          </w14:solidFill>
+        </w14:textFill>
+      </w:rPr>
+    </w:r>
   </w:p>
 </w:ftr>
 </file>
 
 <file path=word/footer2.xml><?xml version="1.0" encoding="utf-8"?>
-<w:ftr xmlns:wpc="http://schemas.microsoft.com/office/word/2010/wordprocessingCanvas" xmlns:mc="http://schemas.openxmlformats.org/markup-compatibility/2006" xmlns:o="urn:schemas-microsoft-com:office:office" xmlns:r="http://schemas.openxmlformats.org/officeDocument/2006/relationships" xmlns:m="http://schemas.openxmlformats.org/officeDocument/2006/math" xmlns:v="urn:schemas-microsoft-com:vml" xmlns:wp14="http://schemas.microsoft.com/office/word/2010/wordprocessingDrawing" xmlns:wp="http://schemas.openxmlformats.org/drawingml/2006/wordprocessingDrawing" xmlns:w10="urn:schemas-microsoft-com:office:word" xmlns:w="http://schemas.openxmlformats.org/wordprocessingml/2006/main" xmlns:w14="http://schemas.microsoft.com/office/word/2010/wordml" xmlns:w15="http://schemas.microsoft.com/office/word/2012/wordml" xmlns:wpg="http://schemas.microsoft.com/office/word/2010/wordprocessingGroup" xmlns:wpi="http://schemas.microsoft.com/office/word/2010/wordprocessingInk" xmlns:wne="http://schemas.microsoft.com/office/word/2006/wordml" xmlns:wps="http://schemas.microsoft.com/office/word/2010/wordprocessingShape" xmlns:wpsCustomData="http://www.wps.cn/officeDocument/2013/wpsCustomData" mc:Ignorable="w14 w15 wp14">
+<w:ftr xmlns:o="urn:schemas-microsoft-com:office:office" xmlns:r="http://schemas.openxmlformats.org/officeDocument/2006/relationships" xmlns:v="urn:schemas-microsoft-com:vml" xmlns:w="http://schemas.openxmlformats.org/wordprocessingml/2006/main" xmlns:w10="urn:schemas-microsoft-com:office:word" xmlns:wp="http://schemas.openxmlformats.org/drawingml/2006/wordprocessingDrawing" xmlns:wps="http://schemas.microsoft.com/office/word/2010/wordprocessingShape" xmlns:wpg="http://schemas.microsoft.com/office/word/2010/wordprocessingGroup" xmlns:mc="http://schemas.openxmlformats.org/markup-compatibility/2006" xmlns:wp14="http://schemas.microsoft.com/office/word/2010/wordprocessingDrawing" xmlns:w14="http://schemas.microsoft.com/office/word/2010/wordml" xmlns:w15="http://schemas.microsoft.com/office/word/2012/wordml" mc:Ignorable="w14 wp14 w15">
   <w:p>
     <w:pPr>
-      <w:pStyle w:val="10"/>
+      <w:pStyle w:val="Piedepgina"/>
+      <w:rPr/>
     </w:pPr>
     <w:r>
+      <w:rPr/>
       <mc:AlternateContent>
         <mc:Choice Requires="wps">
           <w:drawing>
-            <wp:anchor distT="0" distB="0" distL="0" distR="0" simplePos="0" relativeHeight="251659264" behindDoc="1" locked="0" layoutInCell="0" allowOverlap="1">
+            <wp:anchor behindDoc="1" distT="0" distB="0" distL="0" distR="0" simplePos="0" locked="0" layoutInCell="0" allowOverlap="1" relativeHeight="6">
               <wp:simplePos x="0" y="0"/>
               <wp:positionH relativeFrom="page">
                 <wp:align>center</wp:align>
@@ -1867,7 +2130,6 @@
               <wp:effectExtent l="0" t="0" r="0" b="0"/>
               <wp:wrapNone/>
               <wp:docPr id="3" name="Cuadro de texto 6"/>
-              <wp:cNvGraphicFramePr/>
               <a:graphic xmlns:a="http://schemas.openxmlformats.org/drawingml/2006/main">
                 <a:graphicData uri="http://schemas.microsoft.com/office/word/2010/wordprocessingShape">
                   <wps:wsp>
@@ -1903,7 +2165,7 @@
                       <w:txbxContent>
                         <w:p>
                           <w:pPr>
-                            <w:pStyle w:val="21"/>
+                            <w:pStyle w:val="Standard"/>
                             <w:jc w:val="center"/>
                             <w:rPr>
                               <w:rFonts w:ascii="Tahoma" w:hAnsi="Tahoma" w:cs="Tahoma"/>
@@ -1913,10 +2175,19 @@
                               <w:szCs w:val="20"/>
                             </w:rPr>
                           </w:pPr>
+                          <w:r>
+                            <w:rPr>
+                              <w:rFonts w:cs="Tahoma" w:ascii="Tahoma" w:hAnsi="Tahoma"/>
+                              <w:b/>
+                              <w:color w:val="3B3838"/>
+                              <w:sz w:val="20"/>
+                              <w:szCs w:val="20"/>
+                            </w:rPr>
+                          </w:r>
                         </w:p>
                         <w:p>
                           <w:pPr>
-                            <w:pStyle w:val="22"/>
+                            <w:pStyle w:val="Contenidodelmarco"/>
                             <w:spacing w:before="0" w:after="120"/>
                             <w:rPr>
                               <w:rFonts w:ascii="Calibri" w:hAnsi="Calibri"/>
@@ -1924,10 +2195,18 @@
                               <w:szCs w:val="22"/>
                             </w:rPr>
                           </w:pPr>
+                          <w:r>
+                            <w:rPr>
+                              <w:rFonts w:ascii="Calibri" w:hAnsi="Calibri"/>
+                              <w:color w:val="000000"/>
+                              <w:sz w:val="22"/>
+                              <w:szCs w:val="22"/>
+                            </w:rPr>
+                          </w:r>
                         </w:p>
                       </w:txbxContent>
                     </wps:txbx>
-                    <wps:bodyPr lIns="91440" tIns="91440" rIns="91440" bIns="91440" anchor="t">
+                    <wps:bodyPr tIns="91440" bIns="91440" anchor="t">
                       <a:noAutofit/>
                     </wps:bodyPr>
                   </wps:wsp>
@@ -1938,16 +2217,14 @@
         </mc:Choice>
         <mc:Fallback>
           <w:pict>
-            <v:rect id="Cuadro de texto 6" o:spid="_x0000_s1026" o:spt="1" style="position:absolute;left:0pt;margin-top:-1.1pt;height:18.7pt;width:457.5pt;mso-position-horizontal:center;mso-position-horizontal-relative:page;z-index:-251657216;mso-width-relative:page;mso-height-relative:page;" fillcolor="#FFFFFF [3201]" filled="t" stroked="f" coordsize="21600,21600" o:allowincell="f" o:gfxdata="UEsFBgAAAAAAAAAAAAAAAAAAAAAAAFBLAwQKAAAAAACHTuJAAAAAAAAAAAAAAAAABAAAAGRycy9Q&#10;SwMEFAAAAAgAh07iQE6wUxXXAAAABgEAAA8AAABkcnMvZG93bnJldi54bWxNj71Ow0AQhHsk3uG0&#10;SHTJ2UYXwHidAgmBBBQJBNqzvbEt7sfyXeLgp2epoNyZ0cy3xfpkjTjSGHrvENJlAoJc7ZvetQjv&#10;bw+LGxAhatdo4x0hfFOAdXl+Vui88ZPb0HEbW8ElLuQaoYtxyKUMdUdWh6UfyLG396PVkc+xlc2o&#10;Jy63RmZJspJW944XOj3QfUf11/ZgER7nl91ufn2anvdGzdOqUtefHwrx8iJN7kBEOsW/MPziMzqU&#10;zFT5g2uCMAj8SERYZBkIdm9TxUKFcKUykGUh/+OXP1BLAwQUAAAACACHTuJAO+TNMdMBAADJAwAA&#10;DgAAAGRycy9lMm9Eb2MueG1srVNNb9swDL0P2H8QdF/sfDTrjDjF0CDDgGEr0O0HKLIcC5BEgVJi&#10;59+Pkr006y49zAeZlKhHvkdq8zBYw84KgwZX8/ms5Ew5CY12x5r/+rn/cM9ZiMI1woBTNb+owB+2&#10;799tel+pBXRgGoWMQFyoel/zLkZfFUWQnbIizMArR4ctoBWRXDwWDYqe0K0pFmW5LnrAxiNIFQLt&#10;7sZDPiHiWwChbbVUO5Anq1wcUVEZEYlS6LQPfJurbVsl44+2DSoyU3NiGvNKScg+pLXYbkR1ROE7&#10;LacSxFtKeMXJCu0o6RVqJ6JgJ9T/QFktEQK0cSbBFiORrAixmJevtHnuhFeZC0kd/FX08P9g5ffz&#10;EzLd1HzJmROWGv54Eg0CaxSLaojA1kmk3oeKYp/9E05eIDMxHlq06U9c2JCFvVyFpftM0ubd/bxc&#10;laS5pLPF8uOabIIpXm57DPGLAsuSUXOkxmU9xflbiGPon5CULIDRzV4bkx08Hh4NsrOgJu/zN6H/&#10;FWYc62u+Xt6VGdlBuj9CG0fFJIojqWTF4TBMTA/QXEgk89WR8J/mq1UapFsHb53DrSOc7IDGbSTj&#10;4PMpQqszoZRkRJ5yU4ezJNM0phG69XPUywvc/gZQSwMECgAAAAAAh07iQAAAAAAAAAAAAAAAAAYA&#10;AABfcmVscy9QSwMEFAAAAAgAh07iQIoUZjzRAAAAlAEAAAsAAABfcmVscy8ucmVsc6WQwWrDMAyG&#10;74O9g9F9cZrDGKNOL6PQa+kewNiKYxpbRjLZ+vbzDoNl9LajfqHvE//+8JkWtSJLpGxg1/WgMDvy&#10;MQcD75fj0wsoqTZ7u1BGAzcUOIyPD/szLra2I5ljEdUoWQzMtZZXrcXNmKx0VDC3zUScbG0jB12s&#10;u9qAeuj7Z82/GTBumOrkDfDJD6Aut9LMf9gpOiahqXaOkqZpiu4eVQe2ZY7uyDbhG7lGsxywGvAs&#10;GgdqWdd+BH1fv/un3tNHPuO61X6HjOuPV2+6HL8AUEsDBBQAAAAIAIdO4kB+5uUg9wAAAOEBAAAT&#10;AAAAW0NvbnRlbnRfVHlwZXNdLnhtbJWRQU7DMBBF90jcwfIWJU67QAgl6YK0S0CoHGBkTxKLZGx5&#10;TGhvj5O2G0SRWNoz/78nu9wcxkFMGNg6quQqL6RA0s5Y6ir5vt9lD1JwBDIwOMJKHpHlpr69KfdH&#10;jyxSmriSfYz+USnWPY7AufNIadK6MEJMx9ApD/oDOlTrorhX2lFEilmcO2RdNtjC5xDF9pCuTyYB&#10;B5bi6bQ4syoJ3g9WQ0ymaiLzg5KdCXlKLjvcW893SUOqXwnz5DrgnHtJTxOsQfEKIT7DmDSUCayM&#10;+6KAU/53yWw5cuba1mrMm8BNir3hdLG61o5r1zj93/Ltkrp0q+WD6m9QSwECFAAUAAAACACHTuJA&#10;fublIPcAAADhAQAAEwAAAAAAAAABACAAAABZBAAAW0NvbnRlbnRfVHlwZXNdLnhtbFBLAQIUABQA&#10;AAAIAIdO4kCKFGY80QAAAJQBAAALAAAAAAAAAAEAIAAAAF8DAABfcmVscy8ucmVsc1BLAQIUAAoA&#10;AAAAAIdO4kAAAAAAAAAAAAAAAAAGAAAAAAAAAAAAEAAAADsDAABfcmVscy9QSwECFAAUAAAACACH&#10;TuJAO+TNMdMBAADJAwAADgAAAAAAAAABACAAAAA8AQAAZHJzL2Uyb0RvYy54bWxQSwECFAAUAAAA&#10;CACHTuJATrBTFdcAAAAGAQAADwAAAAAAAAABACAAAAA4AAAAZHJzL2Rvd25yZXYueG1sUEsBAhQA&#10;CgAAAAAAh07iQAAAAAAAAAAAAAAAAAQAAAAAAAAAAAAQAAAAFgAAAGRycy9QSwUGAAAAAAYABgBZ&#10;AQAAgQUAAAAA&#10;">
-              <v:fill on="t" focussize="0,0"/>
-              <v:stroke on="f" weight="0.5pt"/>
-              <v:imagedata o:title=""/>
-              <o:lock v:ext="edit" aspectratio="f"/>
-              <v:textbox inset="2.54mm,2.54mm,2.54mm,2.54mm">
+            <v:rect id="shape_0" ID="Cuadro de texto 6" path="m0,0l-2147483645,0l-2147483645,-2147483646l0,-2147483646xe" fillcolor="white" stroked="f" o:allowincell="f" style="position:absolute;margin-left:77.25pt;margin-top:-1.1pt;width:457.45pt;height:18.65pt;mso-wrap-style:square;v-text-anchor:top;mso-position-horizontal:center;mso-position-horizontal-relative:page">
+              <v:fill o:detectmouseclick="t" type="solid" color2="black"/>
+              <v:stroke color="#3465a4" weight="6480" joinstyle="round" endcap="flat"/>
+              <v:textbox>
                 <w:txbxContent>
                   <w:p>
                     <w:pPr>
-                      <w:pStyle w:val="21"/>
+                      <w:pStyle w:val="Standard"/>
                       <w:jc w:val="center"/>
                       <w:rPr>
                         <w:rFonts w:ascii="Tahoma" w:hAnsi="Tahoma" w:cs="Tahoma"/>
@@ -1957,10 +2234,19 @@
                         <w:szCs w:val="20"/>
                       </w:rPr>
                     </w:pPr>
+                    <w:r>
+                      <w:rPr>
+                        <w:rFonts w:cs="Tahoma" w:ascii="Tahoma" w:hAnsi="Tahoma"/>
+                        <w:b/>
+                        <w:color w:val="3B3838"/>
+                        <w:sz w:val="20"/>
+                        <w:szCs w:val="20"/>
+                      </w:rPr>
+                    </w:r>
                   </w:p>
                   <w:p>
                     <w:pPr>
-                      <w:pStyle w:val="22"/>
+                      <w:pStyle w:val="Contenidodelmarco"/>
                       <w:spacing w:before="0" w:after="120"/>
                       <w:rPr>
                         <w:rFonts w:ascii="Calibri" w:hAnsi="Calibri"/>
@@ -1968,9 +2254,18 @@
                         <w:szCs w:val="22"/>
                       </w:rPr>
                     </w:pPr>
+                    <w:r>
+                      <w:rPr>
+                        <w:rFonts w:ascii="Calibri" w:hAnsi="Calibri"/>
+                        <w:color w:val="000000"/>
+                        <w:sz w:val="22"/>
+                        <w:szCs w:val="22"/>
+                      </w:rPr>
+                    </w:r>
                   </w:p>
                 </w:txbxContent>
               </v:textbox>
+              <w10:wrap type="none"/>
             </v:rect>
           </w:pict>
         </mc:Fallback>
@@ -1979,57 +2274,48 @@
   </w:p>
   <w:p>
     <w:pPr>
-      <w:pStyle w:val="10"/>
+      <w:pStyle w:val="Piedepgina"/>
+      <w:rPr/>
     </w:pPr>
+    <w:r>
+      <w:rPr/>
+    </w:r>
   </w:p>
   <w:p>
     <w:pPr>
-      <w:pStyle w:val="10"/>
+      <w:pStyle w:val="Piedepgina"/>
+      <w:rPr/>
     </w:pPr>
+    <w:r>
+      <w:rPr/>
+    </w:r>
   </w:p>
   <w:p>
     <w:pPr>
-      <w:pStyle w:val="10"/>
+      <w:pStyle w:val="Piedepgina"/>
+      <w:rPr/>
     </w:pPr>
+    <w:r>
+      <w:rPr/>
+    </w:r>
   </w:p>
   <w:p>
     <w:pPr>
-      <w:pStyle w:val="10"/>
+      <w:pStyle w:val="Piedepgina"/>
+      <w:rPr/>
     </w:pPr>
+    <w:r>
+      <w:rPr/>
+    </w:r>
   </w:p>
 </w:ftr>
 </file>
 
-<file path=word/footnotes.xml><?xml version="1.0" encoding="utf-8"?>
-<w:footnotes xmlns:wpc="http://schemas.microsoft.com/office/word/2010/wordprocessingCanvas" xmlns:mc="http://schemas.openxmlformats.org/markup-compatibility/2006" xmlns:o="urn:schemas-microsoft-com:office:office" xmlns:r="http://schemas.openxmlformats.org/officeDocument/2006/relationships" xmlns:m="http://schemas.openxmlformats.org/officeDocument/2006/math" xmlns:v="urn:schemas-microsoft-com:vml" xmlns:wp14="http://schemas.microsoft.com/office/word/2010/wordprocessingDrawing" xmlns:wp="http://schemas.openxmlformats.org/drawingml/2006/wordprocessingDrawing" xmlns:w="http://schemas.openxmlformats.org/wordprocessingml/2006/main" xmlns:w14="http://schemas.microsoft.com/office/word/2010/wordml" xmlns:w15="http://schemas.microsoft.com/office/word/2012/wordml" xmlns:w10="urn:schemas-microsoft-com:office:word" xmlns:wpg="http://schemas.microsoft.com/office/word/2010/wordprocessingGroup" xmlns:wpi="http://schemas.microsoft.com/office/word/2010/wordprocessingInk" xmlns:wne="http://schemas.microsoft.com/office/word/2006/wordml" xmlns:wps="http://schemas.microsoft.com/office/word/2010/wordprocessingShape" xmlns:wpsCustomData="http://www.wps.cn/officeDocument/2013/wpsCustomData" mc:Ignorable="w14 w15 wp14">
-  <w:footnote w:type="separator" w:id="0">
-    <w:p>
-      <w:pPr>
-        <w:spacing w:before="0" w:after="0"/>
-      </w:pPr>
-      <w:r>
-        <w:separator/>
-      </w:r>
-    </w:p>
-  </w:footnote>
-  <w:footnote w:type="continuationSeparator" w:id="1">
-    <w:p>
-      <w:pPr>
-        <w:spacing w:before="0" w:after="0"/>
-      </w:pPr>
-      <w:r>
-        <w:continuationSeparator/>
-      </w:r>
-    </w:p>
-  </w:footnote>
-</w:footnotes>
-</file>
-
 <file path=word/header1.xml><?xml version="1.0" encoding="utf-8"?>
-<w:hdr xmlns:wpc="http://schemas.microsoft.com/office/word/2010/wordprocessingCanvas" xmlns:mc="http://schemas.openxmlformats.org/markup-compatibility/2006" xmlns:o="urn:schemas-microsoft-com:office:office" xmlns:r="http://schemas.openxmlformats.org/officeDocument/2006/relationships" xmlns:m="http://schemas.openxmlformats.org/officeDocument/2006/math" xmlns:v="urn:schemas-microsoft-com:vml" xmlns:wp14="http://schemas.microsoft.com/office/word/2010/wordprocessingDrawing" xmlns:wp="http://schemas.openxmlformats.org/drawingml/2006/wordprocessingDrawing" xmlns:w10="urn:schemas-microsoft-com:office:word" xmlns:w="http://schemas.openxmlformats.org/wordprocessingml/2006/main" xmlns:w14="http://schemas.microsoft.com/office/word/2010/wordml" xmlns:w15="http://schemas.microsoft.com/office/word/2012/wordml" xmlns:wpg="http://schemas.microsoft.com/office/word/2010/wordprocessingGroup" xmlns:wpi="http://schemas.microsoft.com/office/word/2010/wordprocessingInk" xmlns:wne="http://schemas.microsoft.com/office/word/2006/wordml" xmlns:wps="http://schemas.microsoft.com/office/word/2010/wordprocessingShape" xmlns:wpsCustomData="http://www.wps.cn/officeDocument/2013/wpsCustomData" mc:Ignorable="w14 w15 wp14">
+<w:hdr xmlns:o="urn:schemas-microsoft-com:office:office" xmlns:r="http://schemas.openxmlformats.org/officeDocument/2006/relationships" xmlns:v="urn:schemas-microsoft-com:vml" xmlns:w="http://schemas.openxmlformats.org/wordprocessingml/2006/main" xmlns:w10="urn:schemas-microsoft-com:office:word" xmlns:wp="http://schemas.openxmlformats.org/drawingml/2006/wordprocessingDrawing" xmlns:wps="http://schemas.microsoft.com/office/word/2010/wordprocessingShape" xmlns:wpg="http://schemas.microsoft.com/office/word/2010/wordprocessingGroup" xmlns:mc="http://schemas.openxmlformats.org/markup-compatibility/2006" xmlns:wp14="http://schemas.microsoft.com/office/word/2010/wordprocessingDrawing" xmlns:w14="http://schemas.microsoft.com/office/word/2010/wordml" xmlns:w15="http://schemas.microsoft.com/office/word/2012/wordml" mc:Ignorable="w14 wp14 w15">
   <w:p>
     <w:pPr>
-      <w:pStyle w:val="11"/>
+      <w:pStyle w:val="Cabecera"/>
       <w:jc w:val="center"/>
       <w:rPr>
         <w:b/>
@@ -2038,27 +2324,43 @@
         <w:sz w:val="20"/>
       </w:rPr>
     </w:pPr>
+    <w:r>
+      <w:rPr>
+        <w:b/>
+        <w:color w:val="0070C0"/>
+        <w:spacing w:val="10"/>
+        <w:sz w:val="20"/>
+      </w:rPr>
+    </w:r>
   </w:p>
   <w:p>
     <w:pPr>
-      <w:pStyle w:val="11"/>
+      <w:pStyle w:val="Cabecera"/>
       <w:jc w:val="center"/>
       <w:rPr>
         <w:b/>
-        <w:color w:val="376092" w:themeColor="accent1" w:themeShade="BF"/>
+        <w:color w:val="376092" w:themeColor="accent1" w:themeShade="bf"/>
         <w:spacing w:val="10"/>
         <w:sz w:val="20"/>
       </w:rPr>
     </w:pPr>
+    <w:r>
+      <w:rPr>
+        <w:b/>
+        <w:color w:val="376092" w:themeColor="accent1" w:themeShade="bf"/>
+        <w:spacing w:val="10"/>
+        <w:sz w:val="20"/>
+      </w:rPr>
+    </w:r>
   </w:p>
 </w:hdr>
 </file>
 
 <file path=word/header2.xml><?xml version="1.0" encoding="utf-8"?>
-<w:hdr xmlns:wpc="http://schemas.microsoft.com/office/word/2010/wordprocessingCanvas" xmlns:mc="http://schemas.openxmlformats.org/markup-compatibility/2006" xmlns:o="urn:schemas-microsoft-com:office:office" xmlns:r="http://schemas.openxmlformats.org/officeDocument/2006/relationships" xmlns:m="http://schemas.openxmlformats.org/officeDocument/2006/math" xmlns:v="urn:schemas-microsoft-com:vml" xmlns:wp14="http://schemas.microsoft.com/office/word/2010/wordprocessingDrawing" xmlns:wp="http://schemas.openxmlformats.org/drawingml/2006/wordprocessingDrawing" xmlns:w10="urn:schemas-microsoft-com:office:word" xmlns:w="http://schemas.openxmlformats.org/wordprocessingml/2006/main" xmlns:w14="http://schemas.microsoft.com/office/word/2010/wordml" xmlns:w15="http://schemas.microsoft.com/office/word/2012/wordml" xmlns:wpg="http://schemas.microsoft.com/office/word/2010/wordprocessingGroup" xmlns:wpi="http://schemas.microsoft.com/office/word/2010/wordprocessingInk" xmlns:wne="http://schemas.microsoft.com/office/word/2006/wordml" xmlns:wps="http://schemas.microsoft.com/office/word/2010/wordprocessingShape" xmlns:wpsCustomData="http://www.wps.cn/officeDocument/2013/wpsCustomData" mc:Ignorable="w14 w15 wp14">
+<w:hdr xmlns:o="urn:schemas-microsoft-com:office:office" xmlns:r="http://schemas.openxmlformats.org/officeDocument/2006/relationships" xmlns:v="urn:schemas-microsoft-com:vml" xmlns:w="http://schemas.openxmlformats.org/wordprocessingml/2006/main" xmlns:w10="urn:schemas-microsoft-com:office:word" xmlns:wp="http://schemas.openxmlformats.org/drawingml/2006/wordprocessingDrawing" xmlns:wps="http://schemas.microsoft.com/office/word/2010/wordprocessingShape" xmlns:wpg="http://schemas.microsoft.com/office/word/2010/wordprocessingGroup" xmlns:mc="http://schemas.openxmlformats.org/markup-compatibility/2006" xmlns:wp14="http://schemas.microsoft.com/office/word/2010/wordprocessingDrawing" xmlns:w14="http://schemas.microsoft.com/office/word/2010/wordml" xmlns:w15="http://schemas.microsoft.com/office/word/2012/wordml" mc:Ignorable="w14 wp14 w15">
   <w:p>
     <w:pPr>
-      <w:pStyle w:val="11"/>
+      <w:pStyle w:val="Cabecera"/>
       <w:jc w:val="center"/>
       <w:rPr>
         <w:b/>
@@ -2067,277 +2369,290 @@
         <w:sz w:val="20"/>
       </w:rPr>
     </w:pPr>
+    <w:r>
+      <w:rPr>
+        <w:b/>
+        <w:color w:val="0070C0"/>
+        <w:spacing w:val="10"/>
+        <w:sz w:val="20"/>
+      </w:rPr>
+    </w:r>
   </w:p>
 </w:hdr>
 </file>
 
 <file path=word/styles.xml><?xml version="1.0" encoding="utf-8"?>
-<w:styles xmlns:mc="http://schemas.openxmlformats.org/markup-compatibility/2006" xmlns:o="urn:schemas-microsoft-com:office:office" xmlns:r="http://schemas.openxmlformats.org/officeDocument/2006/relationships" xmlns:m="http://schemas.openxmlformats.org/officeDocument/2006/math" xmlns:v="urn:schemas-microsoft-com:vml" xmlns:w="http://schemas.openxmlformats.org/wordprocessingml/2006/main" xmlns:w14="http://schemas.microsoft.com/office/word/2010/wordml" xmlns:w10="urn:schemas-microsoft-com:office:word" xmlns:sl="http://schemas.openxmlformats.org/schemaLibrary/2006/main" xmlns:wpsCustomData="http://www.wps.cn/officeDocument/2013/wpsCustomData" mc:Ignorable="w14">
+<w:styles xmlns:w="http://schemas.openxmlformats.org/wordprocessingml/2006/main" xmlns:w14="http://schemas.microsoft.com/office/word/2010/wordml" xmlns:mc="http://schemas.openxmlformats.org/markup-compatibility/2006" mc:Ignorable="w14">
   <w:docDefaults>
     <w:rPrDefault>
       <w:rPr>
         <w:rFonts w:ascii="Tahoma" w:hAnsi="Tahoma" w:eastAsia="Times New Roman" w:cs="Tahoma"/>
+        <w:lang w:val="es-BO" w:eastAsia="zh-CN" w:bidi="hi-IN"/>
       </w:rPr>
     </w:rPrDefault>
-    <w:pPrDefault/>
+    <w:pPrDefault>
+      <w:pPr>
+        <w:suppressAutoHyphens w:val="true"/>
+      </w:pPr>
+    </w:pPrDefault>
   </w:docDefaults>
-  <w:latentStyles w:count="260" w:defQFormat="0" w:defUnhideWhenUsed="1" w:defSemiHidden="1" w:defUIPriority="99" w:defLockedState="0">
-    <w:lsdException w:qFormat="1" w:unhideWhenUsed="0" w:uiPriority="0" w:semiHidden="0" w:name="Normal"/>
-    <w:lsdException w:qFormat="1" w:unhideWhenUsed="0" w:uiPriority="0" w:semiHidden="0" w:name="heading 1"/>
-    <w:lsdException w:qFormat="1" w:unhideWhenUsed="0" w:uiPriority="0" w:semiHidden="0" w:name="heading 2"/>
-    <w:lsdException w:qFormat="1" w:unhideWhenUsed="0" w:uiPriority="0" w:semiHidden="0" w:name="heading 3"/>
-    <w:lsdException w:qFormat="1" w:uiPriority="0" w:name="heading 4"/>
-    <w:lsdException w:qFormat="1" w:uiPriority="0" w:name="heading 5"/>
-    <w:lsdException w:qFormat="1" w:uiPriority="0" w:name="heading 6"/>
-    <w:lsdException w:qFormat="1" w:uiPriority="0" w:name="heading 7"/>
-    <w:lsdException w:qFormat="1" w:uiPriority="0" w:name="heading 8"/>
-    <w:lsdException w:qFormat="1" w:uiPriority="0" w:name="heading 9"/>
-    <w:lsdException w:uiPriority="0" w:name="index 1"/>
-    <w:lsdException w:uiPriority="0" w:name="index 2"/>
-    <w:lsdException w:uiPriority="0" w:name="index 3"/>
-    <w:lsdException w:uiPriority="0" w:name="index 4"/>
-    <w:lsdException w:uiPriority="0" w:name="index 5"/>
-    <w:lsdException w:uiPriority="0" w:name="index 6"/>
-    <w:lsdException w:uiPriority="0" w:name="index 7"/>
-    <w:lsdException w:uiPriority="0" w:name="index 8"/>
-    <w:lsdException w:uiPriority="0" w:name="index 9"/>
-    <w:lsdException w:uiPriority="0" w:name="toc 1"/>
-    <w:lsdException w:uiPriority="0" w:name="toc 2"/>
-    <w:lsdException w:uiPriority="0" w:name="toc 3"/>
-    <w:lsdException w:uiPriority="0" w:name="toc 4"/>
-    <w:lsdException w:uiPriority="0" w:name="toc 5"/>
-    <w:lsdException w:uiPriority="0" w:name="toc 6"/>
-    <w:lsdException w:uiPriority="0" w:name="toc 7"/>
-    <w:lsdException w:uiPriority="0" w:name="toc 8"/>
-    <w:lsdException w:uiPriority="0" w:name="toc 9"/>
-    <w:lsdException w:uiPriority="0" w:name="Normal Indent"/>
-    <w:lsdException w:uiPriority="0" w:name="footnote text"/>
-    <w:lsdException w:uiPriority="0" w:name="annotation text"/>
-    <w:lsdException w:qFormat="1" w:unhideWhenUsed="0" w:uiPriority="0" w:semiHidden="0" w:name="header"/>
-    <w:lsdException w:qFormat="1" w:unhideWhenUsed="0" w:uiPriority="0" w:semiHidden="0" w:name="footer"/>
-    <w:lsdException w:uiPriority="0" w:name="index heading"/>
-    <w:lsdException w:qFormat="1" w:unhideWhenUsed="0" w:uiPriority="0" w:semiHidden="0" w:name="caption"/>
-    <w:lsdException w:uiPriority="0" w:name="table of figures"/>
-    <w:lsdException w:uiPriority="0" w:name="envelope address"/>
-    <w:lsdException w:uiPriority="0" w:name="envelope return"/>
-    <w:lsdException w:uiPriority="0" w:name="footnote reference"/>
-    <w:lsdException w:uiPriority="0" w:name="annotation reference"/>
-    <w:lsdException w:uiPriority="0" w:name="line number"/>
-    <w:lsdException w:uiPriority="0" w:name="page number"/>
-    <w:lsdException w:uiPriority="0" w:name="endnote reference"/>
-    <w:lsdException w:uiPriority="0" w:name="endnote text"/>
-    <w:lsdException w:uiPriority="0" w:name="table of authorities"/>
-    <w:lsdException w:uiPriority="0" w:name="macro"/>
-    <w:lsdException w:uiPriority="0" w:name="toa heading"/>
-    <w:lsdException w:qFormat="1" w:unhideWhenUsed="0" w:uiPriority="0" w:semiHidden="0" w:name="List"/>
-    <w:lsdException w:qFormat="1" w:unhideWhenUsed="0" w:uiPriority="0" w:semiHidden="0" w:name="List Bullet"/>
-    <w:lsdException w:unhideWhenUsed="0" w:uiPriority="0" w:semiHidden="0" w:name="List Number"/>
-    <w:lsdException w:uiPriority="0" w:name="List 2"/>
-    <w:lsdException w:uiPriority="0" w:name="List 3"/>
-    <w:lsdException w:unhideWhenUsed="0" w:uiPriority="0" w:semiHidden="0" w:name="List 4"/>
-    <w:lsdException w:unhideWhenUsed="0" w:uiPriority="0" w:semiHidden="0" w:name="List 5"/>
-    <w:lsdException w:uiPriority="0" w:name="List Bullet 2"/>
-    <w:lsdException w:uiPriority="0" w:name="List Bullet 3"/>
-    <w:lsdException w:uiPriority="0" w:name="List Bullet 4"/>
-    <w:lsdException w:uiPriority="0" w:name="List Bullet 5"/>
-    <w:lsdException w:uiPriority="0" w:name="List Number 2"/>
-    <w:lsdException w:uiPriority="0" w:name="List Number 3"/>
-    <w:lsdException w:uiPriority="0" w:name="List Number 4"/>
-    <w:lsdException w:uiPriority="0" w:name="List Number 5"/>
-    <w:lsdException w:qFormat="1" w:unhideWhenUsed="0" w:uiPriority="0" w:semiHidden="0" w:name="Title"/>
-    <w:lsdException w:uiPriority="0" w:name="Closing"/>
-    <w:lsdException w:uiPriority="0" w:name="Signature"/>
-    <w:lsdException w:qFormat="1" w:uiPriority="1" w:name="Default Paragraph Font"/>
-    <w:lsdException w:qFormat="1" w:unhideWhenUsed="0" w:uiPriority="0" w:semiHidden="0" w:name="Body Text"/>
-    <w:lsdException w:uiPriority="0" w:name="Body Text Indent"/>
-    <w:lsdException w:uiPriority="0" w:name="List Continue"/>
-    <w:lsdException w:uiPriority="0" w:name="List Continue 2"/>
-    <w:lsdException w:uiPriority="0" w:name="List Continue 3"/>
-    <w:lsdException w:uiPriority="0" w:name="List Continue 4"/>
-    <w:lsdException w:uiPriority="0" w:name="List Continue 5"/>
-    <w:lsdException w:uiPriority="0" w:name="Message Header"/>
-    <w:lsdException w:qFormat="1" w:unhideWhenUsed="0" w:uiPriority="0" w:semiHidden="0" w:name="Subtitle"/>
-    <w:lsdException w:unhideWhenUsed="0" w:uiPriority="0" w:semiHidden="0" w:name="Salutation"/>
-    <w:lsdException w:unhideWhenUsed="0" w:uiPriority="0" w:semiHidden="0" w:name="Date"/>
-    <w:lsdException w:unhideWhenUsed="0" w:uiPriority="0" w:semiHidden="0" w:name="Body Text First Indent"/>
-    <w:lsdException w:uiPriority="0" w:name="Body Text First Indent 2"/>
-    <w:lsdException w:uiPriority="0" w:name="Note Heading"/>
-    <w:lsdException w:uiPriority="0" w:name="Body Text 2"/>
-    <w:lsdException w:uiPriority="0" w:name="Body Text 3"/>
-    <w:lsdException w:uiPriority="0" w:name="Body Text Indent 2"/>
-    <w:lsdException w:uiPriority="0" w:name="Body Text Indent 3"/>
-    <w:lsdException w:uiPriority="0" w:name="Block Text"/>
-    <w:lsdException w:uiPriority="0" w:name="Hyperlink"/>
-    <w:lsdException w:uiPriority="0" w:name="FollowedHyperlink"/>
-    <w:lsdException w:qFormat="1" w:unhideWhenUsed="0" w:uiPriority="0" w:semiHidden="0" w:name="Strong"/>
-    <w:lsdException w:qFormat="1" w:unhideWhenUsed="0" w:uiPriority="0" w:semiHidden="0" w:name="Emphasis"/>
-    <w:lsdException w:uiPriority="0" w:name="Document Map"/>
-    <w:lsdException w:uiPriority="0" w:name="Plain Text"/>
-    <w:lsdException w:uiPriority="0" w:name="E-mail Signature"/>
-    <w:lsdException w:uiPriority="0" w:name="Normal (Web)"/>
-    <w:lsdException w:uiPriority="0" w:name="HTML Acronym"/>
-    <w:lsdException w:uiPriority="0" w:name="HTML Address"/>
-    <w:lsdException w:uiPriority="0" w:name="HTML Cite"/>
-    <w:lsdException w:uiPriority="0" w:name="HTML Code"/>
-    <w:lsdException w:uiPriority="0" w:name="HTML Definition"/>
-    <w:lsdException w:uiPriority="0" w:name="HTML Keyboard"/>
-    <w:lsdException w:uiPriority="0" w:name="HTML Preformatted"/>
-    <w:lsdException w:uiPriority="0" w:name="HTML Sample"/>
-    <w:lsdException w:uiPriority="0" w:name="HTML Typewriter"/>
-    <w:lsdException w:uiPriority="0" w:name="HTML Variable"/>
-    <w:lsdException w:qFormat="1" w:uiPriority="99" w:name="Normal Table"/>
-    <w:lsdException w:uiPriority="0" w:name="annotation subject"/>
-    <w:lsdException w:uiPriority="0" w:name="Table Simple 1"/>
-    <w:lsdException w:uiPriority="0" w:name="Table Simple 2"/>
-    <w:lsdException w:uiPriority="0" w:name="Table Simple 3"/>
-    <w:lsdException w:uiPriority="0" w:name="Table Classic 1"/>
-    <w:lsdException w:uiPriority="0" w:name="Table Classic 2"/>
-    <w:lsdException w:uiPriority="0" w:name="Table Classic 3"/>
-    <w:lsdException w:uiPriority="0" w:name="Table Classic 4"/>
-    <w:lsdException w:uiPriority="0" w:name="Table Colorful 1"/>
-    <w:lsdException w:uiPriority="0" w:name="Table Colorful 2"/>
-    <w:lsdException w:uiPriority="0" w:name="Table Colorful 3"/>
-    <w:lsdException w:uiPriority="0" w:name="Table Columns 1"/>
-    <w:lsdException w:uiPriority="0" w:name="Table Columns 2"/>
-    <w:lsdException w:uiPriority="0" w:name="Table Columns 3"/>
-    <w:lsdException w:uiPriority="0" w:name="Table Columns 4"/>
-    <w:lsdException w:uiPriority="0" w:name="Table Columns 5"/>
-    <w:lsdException w:uiPriority="0" w:name="Table Grid 1"/>
-    <w:lsdException w:uiPriority="0" w:name="Table Grid 2"/>
-    <w:lsdException w:uiPriority="0" w:name="Table Grid 3"/>
-    <w:lsdException w:uiPriority="0" w:name="Table Grid 4"/>
-    <w:lsdException w:uiPriority="0" w:name="Table Grid 5"/>
-    <w:lsdException w:uiPriority="0" w:name="Table Grid 6"/>
-    <w:lsdException w:uiPriority="0" w:name="Table Grid 7"/>
-    <w:lsdException w:uiPriority="0" w:name="Table Grid 8"/>
-    <w:lsdException w:uiPriority="0" w:name="Table List 1"/>
-    <w:lsdException w:uiPriority="0" w:name="Table List 2"/>
-    <w:lsdException w:uiPriority="0" w:name="Table List 3"/>
-    <w:lsdException w:uiPriority="0" w:name="Table List 4"/>
-    <w:lsdException w:uiPriority="0" w:name="Table List 5"/>
-    <w:lsdException w:uiPriority="0" w:name="Table List 6"/>
-    <w:lsdException w:uiPriority="0" w:name="Table List 7"/>
-    <w:lsdException w:uiPriority="0" w:name="Table List 8"/>
-    <w:lsdException w:uiPriority="0" w:name="Table 3D effects 1"/>
-    <w:lsdException w:uiPriority="0" w:name="Table 3D effects 2"/>
-    <w:lsdException w:uiPriority="0" w:name="Table 3D effects 3"/>
-    <w:lsdException w:uiPriority="0" w:name="Table Contemporary"/>
-    <w:lsdException w:uiPriority="0" w:name="Table Elegant"/>
-    <w:lsdException w:uiPriority="0" w:name="Table Professional"/>
-    <w:lsdException w:uiPriority="0" w:name="Table Subtle 1"/>
-    <w:lsdException w:uiPriority="0" w:name="Table Subtle 2"/>
-    <w:lsdException w:uiPriority="0" w:name="Table Web 1"/>
-    <w:lsdException w:uiPriority="0" w:name="Table Web 2"/>
-    <w:lsdException w:uiPriority="0" w:name="Table Web 3"/>
-    <w:lsdException w:qFormat="1" w:unhideWhenUsed="0" w:uiPriority="0" w:name="Balloon Text"/>
-    <w:lsdException w:unhideWhenUsed="0" w:uiPriority="0" w:semiHidden="0" w:name="Table Grid"/>
-    <w:lsdException w:uiPriority="0" w:name="Table Theme"/>
-    <w:lsdException w:unhideWhenUsed="0" w:uiPriority="60" w:semiHidden="0" w:name="Light Shading"/>
-    <w:lsdException w:unhideWhenUsed="0" w:uiPriority="61" w:semiHidden="0" w:name="Light List"/>
-    <w:lsdException w:unhideWhenUsed="0" w:uiPriority="62" w:semiHidden="0" w:name="Light Grid"/>
-    <w:lsdException w:unhideWhenUsed="0" w:uiPriority="63" w:semiHidden="0" w:name="Medium Shading 1"/>
-    <w:lsdException w:unhideWhenUsed="0" w:uiPriority="64" w:semiHidden="0" w:name="Medium Shading 2"/>
-    <w:lsdException w:unhideWhenUsed="0" w:uiPriority="65" w:semiHidden="0" w:name="Medium List 1"/>
-    <w:lsdException w:unhideWhenUsed="0" w:uiPriority="66" w:semiHidden="0" w:name="Medium List 2"/>
-    <w:lsdException w:unhideWhenUsed="0" w:uiPriority="67" w:semiHidden="0" w:name="Medium Grid 1"/>
-    <w:lsdException w:unhideWhenUsed="0" w:uiPriority="68" w:semiHidden="0" w:name="Medium Grid 2"/>
-    <w:lsdException w:unhideWhenUsed="0" w:uiPriority="69" w:semiHidden="0" w:name="Medium Grid 3"/>
-    <w:lsdException w:unhideWhenUsed="0" w:uiPriority="70" w:semiHidden="0" w:name="Dark List"/>
-    <w:lsdException w:unhideWhenUsed="0" w:uiPriority="71" w:semiHidden="0" w:name="Colorful Shading"/>
-    <w:lsdException w:unhideWhenUsed="0" w:uiPriority="72" w:semiHidden="0" w:name="Colorful List"/>
-    <w:lsdException w:unhideWhenUsed="0" w:uiPriority="73" w:semiHidden="0" w:name="Colorful Grid"/>
-    <w:lsdException w:unhideWhenUsed="0" w:uiPriority="60" w:semiHidden="0" w:name="Light Shading Accent 1"/>
-    <w:lsdException w:unhideWhenUsed="0" w:uiPriority="61" w:semiHidden="0" w:name="Light List Accent 1"/>
-    <w:lsdException w:unhideWhenUsed="0" w:uiPriority="62" w:semiHidden="0" w:name="Light Grid Accent 1"/>
-    <w:lsdException w:unhideWhenUsed="0" w:uiPriority="63" w:semiHidden="0" w:name="Medium Shading 1 Accent 1"/>
-    <w:lsdException w:unhideWhenUsed="0" w:uiPriority="64" w:semiHidden="0" w:name="Medium Shading 2 Accent 1"/>
-    <w:lsdException w:unhideWhenUsed="0" w:uiPriority="65" w:semiHidden="0" w:name="Medium List 1 Accent 1"/>
-    <w:lsdException w:unhideWhenUsed="0" w:uiPriority="66" w:semiHidden="0" w:name="Medium List 2 Accent 1"/>
-    <w:lsdException w:unhideWhenUsed="0" w:uiPriority="67" w:semiHidden="0" w:name="Medium Grid 1 Accent 1"/>
-    <w:lsdException w:unhideWhenUsed="0" w:uiPriority="68" w:semiHidden="0" w:name="Medium Grid 2 Accent 1"/>
-    <w:lsdException w:unhideWhenUsed="0" w:uiPriority="69" w:semiHidden="0" w:name="Medium Grid 3 Accent 1"/>
-    <w:lsdException w:unhideWhenUsed="0" w:uiPriority="70" w:semiHidden="0" w:name="Dark List Accent 1"/>
-    <w:lsdException w:unhideWhenUsed="0" w:uiPriority="71" w:semiHidden="0" w:name="Colorful Shading Accent 1"/>
-    <w:lsdException w:unhideWhenUsed="0" w:uiPriority="72" w:semiHidden="0" w:name="Colorful List Accent 1"/>
-    <w:lsdException w:unhideWhenUsed="0" w:uiPriority="73" w:semiHidden="0" w:name="Colorful Grid Accent 1"/>
-    <w:lsdException w:unhideWhenUsed="0" w:uiPriority="60" w:semiHidden="0" w:name="Light Shading Accent 2"/>
-    <w:lsdException w:unhideWhenUsed="0" w:uiPriority="61" w:semiHidden="0" w:name="Light List Accent 2"/>
-    <w:lsdException w:unhideWhenUsed="0" w:uiPriority="62" w:semiHidden="0" w:name="Light Grid Accent 2"/>
-    <w:lsdException w:unhideWhenUsed="0" w:uiPriority="63" w:semiHidden="0" w:name="Medium Shading 1 Accent 2"/>
-    <w:lsdException w:unhideWhenUsed="0" w:uiPriority="64" w:semiHidden="0" w:name="Medium Shading 2 Accent 2"/>
-    <w:lsdException w:unhideWhenUsed="0" w:uiPriority="65" w:semiHidden="0" w:name="Medium List 1 Accent 2"/>
-    <w:lsdException w:unhideWhenUsed="0" w:uiPriority="66" w:semiHidden="0" w:name="Medium List 2 Accent 2"/>
-    <w:lsdException w:unhideWhenUsed="0" w:uiPriority="67" w:semiHidden="0" w:name="Medium Grid 1 Accent 2"/>
-    <w:lsdException w:unhideWhenUsed="0" w:uiPriority="68" w:semiHidden="0" w:name="Medium Grid 2 Accent 2"/>
-    <w:lsdException w:unhideWhenUsed="0" w:uiPriority="69" w:semiHidden="0" w:name="Medium Grid 3 Accent 2"/>
-    <w:lsdException w:unhideWhenUsed="0" w:uiPriority="70" w:semiHidden="0" w:name="Dark List Accent 2"/>
-    <w:lsdException w:unhideWhenUsed="0" w:uiPriority="71" w:semiHidden="0" w:name="Colorful Shading Accent 2"/>
-    <w:lsdException w:unhideWhenUsed="0" w:uiPriority="72" w:semiHidden="0" w:name="Colorful List Accent 2"/>
-    <w:lsdException w:unhideWhenUsed="0" w:uiPriority="73" w:semiHidden="0" w:name="Colorful Grid Accent 2"/>
-    <w:lsdException w:unhideWhenUsed="0" w:uiPriority="60" w:semiHidden="0" w:name="Light Shading Accent 3"/>
-    <w:lsdException w:unhideWhenUsed="0" w:uiPriority="61" w:semiHidden="0" w:name="Light List Accent 3"/>
-    <w:lsdException w:unhideWhenUsed="0" w:uiPriority="62" w:semiHidden="0" w:name="Light Grid Accent 3"/>
-    <w:lsdException w:unhideWhenUsed="0" w:uiPriority="63" w:semiHidden="0" w:name="Medium Shading 1 Accent 3"/>
-    <w:lsdException w:unhideWhenUsed="0" w:uiPriority="64" w:semiHidden="0" w:name="Medium Shading 2 Accent 3"/>
-    <w:lsdException w:unhideWhenUsed="0" w:uiPriority="65" w:semiHidden="0" w:name="Medium List 1 Accent 3"/>
-    <w:lsdException w:unhideWhenUsed="0" w:uiPriority="66" w:semiHidden="0" w:name="Medium List 2 Accent 3"/>
-    <w:lsdException w:unhideWhenUsed="0" w:uiPriority="67" w:semiHidden="0" w:name="Medium Grid 1 Accent 3"/>
-    <w:lsdException w:unhideWhenUsed="0" w:uiPriority="68" w:semiHidden="0" w:name="Medium Grid 2 Accent 3"/>
-    <w:lsdException w:unhideWhenUsed="0" w:uiPriority="69" w:semiHidden="0" w:name="Medium Grid 3 Accent 3"/>
-    <w:lsdException w:unhideWhenUsed="0" w:uiPriority="70" w:semiHidden="0" w:name="Dark List Accent 3"/>
-    <w:lsdException w:unhideWhenUsed="0" w:uiPriority="71" w:semiHidden="0" w:name="Colorful Shading Accent 3"/>
-    <w:lsdException w:unhideWhenUsed="0" w:uiPriority="72" w:semiHidden="0" w:name="Colorful List Accent 3"/>
-    <w:lsdException w:unhideWhenUsed="0" w:uiPriority="73" w:semiHidden="0" w:name="Colorful Grid Accent 3"/>
-    <w:lsdException w:unhideWhenUsed="0" w:uiPriority="60" w:semiHidden="0" w:name="Light Shading Accent 4"/>
-    <w:lsdException w:unhideWhenUsed="0" w:uiPriority="61" w:semiHidden="0" w:name="Light List Accent 4"/>
-    <w:lsdException w:unhideWhenUsed="0" w:uiPriority="62" w:semiHidden="0" w:name="Light Grid Accent 4"/>
-    <w:lsdException w:unhideWhenUsed="0" w:uiPriority="63" w:semiHidden="0" w:name="Medium Shading 1 Accent 4"/>
-    <w:lsdException w:unhideWhenUsed="0" w:uiPriority="64" w:semiHidden="0" w:name="Medium Shading 2 Accent 4"/>
-    <w:lsdException w:unhideWhenUsed="0" w:uiPriority="65" w:semiHidden="0" w:name="Medium List 1 Accent 4"/>
-    <w:lsdException w:unhideWhenUsed="0" w:uiPriority="66" w:semiHidden="0" w:name="Medium List 2 Accent 4"/>
-    <w:lsdException w:unhideWhenUsed="0" w:uiPriority="67" w:semiHidden="0" w:name="Medium Grid 1 Accent 4"/>
-    <w:lsdException w:unhideWhenUsed="0" w:uiPriority="68" w:semiHidden="0" w:name="Medium Grid 2 Accent 4"/>
-    <w:lsdException w:unhideWhenUsed="0" w:uiPriority="69" w:semiHidden="0" w:name="Medium Grid 3 Accent 4"/>
-    <w:lsdException w:unhideWhenUsed="0" w:uiPriority="70" w:semiHidden="0" w:name="Dark List Accent 4"/>
-    <w:lsdException w:unhideWhenUsed="0" w:uiPriority="71" w:semiHidden="0" w:name="Colorful Shading Accent 4"/>
-    <w:lsdException w:unhideWhenUsed="0" w:uiPriority="72" w:semiHidden="0" w:name="Colorful List Accent 4"/>
-    <w:lsdException w:unhideWhenUsed="0" w:uiPriority="73" w:semiHidden="0" w:name="Colorful Grid Accent 4"/>
-    <w:lsdException w:unhideWhenUsed="0" w:uiPriority="60" w:semiHidden="0" w:name="Light Shading Accent 5"/>
-    <w:lsdException w:unhideWhenUsed="0" w:uiPriority="61" w:semiHidden="0" w:name="Light List Accent 5"/>
-    <w:lsdException w:unhideWhenUsed="0" w:uiPriority="62" w:semiHidden="0" w:name="Light Grid Accent 5"/>
-    <w:lsdException w:unhideWhenUsed="0" w:uiPriority="63" w:semiHidden="0" w:name="Medium Shading 1 Accent 5"/>
-    <w:lsdException w:unhideWhenUsed="0" w:uiPriority="64" w:semiHidden="0" w:name="Medium Shading 2 Accent 5"/>
-    <w:lsdException w:unhideWhenUsed="0" w:uiPriority="65" w:semiHidden="0" w:name="Medium List 1 Accent 5"/>
-    <w:lsdException w:unhideWhenUsed="0" w:uiPriority="66" w:semiHidden="0" w:name="Medium List 2 Accent 5"/>
-    <w:lsdException w:unhideWhenUsed="0" w:uiPriority="67" w:semiHidden="0" w:name="Medium Grid 1 Accent 5"/>
-    <w:lsdException w:unhideWhenUsed="0" w:uiPriority="68" w:semiHidden="0" w:name="Medium Grid 2 Accent 5"/>
-    <w:lsdException w:unhideWhenUsed="0" w:uiPriority="69" w:semiHidden="0" w:name="Medium Grid 3 Accent 5"/>
-    <w:lsdException w:unhideWhenUsed="0" w:uiPriority="70" w:semiHidden="0" w:name="Dark List Accent 5"/>
-    <w:lsdException w:unhideWhenUsed="0" w:uiPriority="71" w:semiHidden="0" w:name="Colorful Shading Accent 5"/>
-    <w:lsdException w:unhideWhenUsed="0" w:uiPriority="72" w:semiHidden="0" w:name="Colorful List Accent 5"/>
-    <w:lsdException w:unhideWhenUsed="0" w:uiPriority="73" w:semiHidden="0" w:name="Colorful Grid Accent 5"/>
-    <w:lsdException w:unhideWhenUsed="0" w:uiPriority="60" w:semiHidden="0" w:name="Light Shading Accent 6"/>
-    <w:lsdException w:unhideWhenUsed="0" w:uiPriority="61" w:semiHidden="0" w:name="Light List Accent 6"/>
-    <w:lsdException w:unhideWhenUsed="0" w:uiPriority="62" w:semiHidden="0" w:name="Light Grid Accent 6"/>
-    <w:lsdException w:unhideWhenUsed="0" w:uiPriority="63" w:semiHidden="0" w:name="Medium Shading 1 Accent 6"/>
-    <w:lsdException w:unhideWhenUsed="0" w:uiPriority="64" w:semiHidden="0" w:name="Medium Shading 2 Accent 6"/>
-    <w:lsdException w:unhideWhenUsed="0" w:uiPriority="65" w:semiHidden="0" w:name="Medium List 1 Accent 6"/>
-    <w:lsdException w:unhideWhenUsed="0" w:uiPriority="66" w:semiHidden="0" w:name="Medium List 2 Accent 6"/>
-    <w:lsdException w:unhideWhenUsed="0" w:uiPriority="67" w:semiHidden="0" w:name="Medium Grid 1 Accent 6"/>
-    <w:lsdException w:unhideWhenUsed="0" w:uiPriority="68" w:semiHidden="0" w:name="Medium Grid 2 Accent 6"/>
-    <w:lsdException w:unhideWhenUsed="0" w:uiPriority="69" w:semiHidden="0" w:name="Medium Grid 3 Accent 6"/>
-    <w:lsdException w:unhideWhenUsed="0" w:uiPriority="70" w:semiHidden="0" w:name="Dark List Accent 6"/>
-    <w:lsdException w:unhideWhenUsed="0" w:uiPriority="71" w:semiHidden="0" w:name="Colorful Shading Accent 6"/>
-    <w:lsdException w:unhideWhenUsed="0" w:uiPriority="72" w:semiHidden="0" w:name="Colorful List Accent 6"/>
-    <w:lsdException w:unhideWhenUsed="0" w:uiPriority="73" w:semiHidden="0" w:name="Colorful Grid Accent 6"/>
+  <w:latentStyles w:defLockedState="0" w:defUIPriority="99" w:defSemiHidden="1" w:defUnhideWhenUsed="1" w:defQFormat="0" w:count="260">
+    <w:lsdException w:name="Normal" w:uiPriority="0" w:semiHidden="0" w:unhideWhenUsed="0" w:qFormat="1"/>
+    <w:lsdException w:name="heading 1" w:uiPriority="0" w:semiHidden="0" w:unhideWhenUsed="0" w:qFormat="1"/>
+    <w:lsdException w:name="heading 2" w:uiPriority="0" w:semiHidden="0" w:unhideWhenUsed="0" w:qFormat="1"/>
+    <w:lsdException w:name="heading 3" w:uiPriority="0" w:semiHidden="0" w:unhideWhenUsed="0" w:qFormat="1"/>
+    <w:lsdException w:name="heading 4" w:uiPriority="0" w:qFormat="1"/>
+    <w:lsdException w:name="heading 5" w:uiPriority="0" w:qFormat="1"/>
+    <w:lsdException w:name="heading 6" w:uiPriority="0" w:qFormat="1"/>
+    <w:lsdException w:name="heading 7" w:uiPriority="0" w:qFormat="1"/>
+    <w:lsdException w:name="heading 8" w:uiPriority="0" w:qFormat="1"/>
+    <w:lsdException w:name="heading 9" w:uiPriority="0" w:qFormat="1"/>
+    <w:lsdException w:name="index 1" w:uiPriority="0"/>
+    <w:lsdException w:name="index 2" w:uiPriority="0"/>
+    <w:lsdException w:name="index 3" w:uiPriority="0"/>
+    <w:lsdException w:name="index 4" w:uiPriority="0"/>
+    <w:lsdException w:name="index 5" w:uiPriority="0"/>
+    <w:lsdException w:name="index 6" w:uiPriority="0"/>
+    <w:lsdException w:name="index 7" w:uiPriority="0"/>
+    <w:lsdException w:name="index 8" w:uiPriority="0"/>
+    <w:lsdException w:name="index 9" w:uiPriority="0"/>
+    <w:lsdException w:name="toc 1" w:uiPriority="0"/>
+    <w:lsdException w:name="toc 2" w:uiPriority="0"/>
+    <w:lsdException w:name="toc 3" w:uiPriority="0"/>
+    <w:lsdException w:name="toc 4" w:uiPriority="0"/>
+    <w:lsdException w:name="toc 5" w:uiPriority="0"/>
+    <w:lsdException w:name="toc 6" w:uiPriority="0"/>
+    <w:lsdException w:name="toc 7" w:uiPriority="0"/>
+    <w:lsdException w:name="toc 8" w:uiPriority="0"/>
+    <w:lsdException w:name="toc 9" w:uiPriority="0"/>
+    <w:lsdException w:name="Normal Indent" w:uiPriority="0"/>
+    <w:lsdException w:name="footnote text" w:uiPriority="0"/>
+    <w:lsdException w:name="annotation text" w:uiPriority="0"/>
+    <w:lsdException w:name="header" w:uiPriority="0" w:semiHidden="0" w:unhideWhenUsed="0" w:qFormat="1"/>
+    <w:lsdException w:name="footer" w:uiPriority="0" w:semiHidden="0" w:unhideWhenUsed="0" w:qFormat="1"/>
+    <w:lsdException w:name="index heading" w:uiPriority="0"/>
+    <w:lsdException w:name="caption" w:uiPriority="0" w:semiHidden="0" w:unhideWhenUsed="0" w:qFormat="1"/>
+    <w:lsdException w:name="table of figures" w:uiPriority="0"/>
+    <w:lsdException w:name="envelope address" w:uiPriority="0"/>
+    <w:lsdException w:name="envelope return" w:uiPriority="0"/>
+    <w:lsdException w:name="footnote reference" w:uiPriority="0"/>
+    <w:lsdException w:name="annotation reference" w:uiPriority="0"/>
+    <w:lsdException w:name="line number" w:uiPriority="0"/>
+    <w:lsdException w:name="page number" w:uiPriority="0"/>
+    <w:lsdException w:name="endnote reference" w:uiPriority="0"/>
+    <w:lsdException w:name="endnote text" w:uiPriority="0"/>
+    <w:lsdException w:name="table of authorities" w:uiPriority="0"/>
+    <w:lsdException w:name="macro" w:uiPriority="0"/>
+    <w:lsdException w:name="toa heading" w:uiPriority="0"/>
+    <w:lsdException w:name="List" w:uiPriority="0" w:semiHidden="0" w:unhideWhenUsed="0" w:qFormat="1"/>
+    <w:lsdException w:name="List Bullet" w:uiPriority="0" w:semiHidden="0" w:unhideWhenUsed="0" w:qFormat="1"/>
+    <w:lsdException w:name="List Number" w:uiPriority="0" w:semiHidden="0" w:unhideWhenUsed="0"/>
+    <w:lsdException w:name="List 2" w:uiPriority="0"/>
+    <w:lsdException w:name="List 3" w:uiPriority="0"/>
+    <w:lsdException w:name="List 4" w:uiPriority="0" w:semiHidden="0" w:unhideWhenUsed="0"/>
+    <w:lsdException w:name="List 5" w:uiPriority="0" w:semiHidden="0" w:unhideWhenUsed="0"/>
+    <w:lsdException w:name="List Bullet 2" w:uiPriority="0"/>
+    <w:lsdException w:name="List Bullet 3" w:uiPriority="0"/>
+    <w:lsdException w:name="List Bullet 4" w:uiPriority="0"/>
+    <w:lsdException w:name="List Bullet 5" w:uiPriority="0"/>
+    <w:lsdException w:name="List Number 2" w:uiPriority="0"/>
+    <w:lsdException w:name="List Number 3" w:uiPriority="0"/>
+    <w:lsdException w:name="List Number 4" w:uiPriority="0"/>
+    <w:lsdException w:name="List Number 5" w:uiPriority="0"/>
+    <w:lsdException w:name="Title" w:uiPriority="0" w:semiHidden="0" w:unhideWhenUsed="0" w:qFormat="1"/>
+    <w:lsdException w:name="Closing" w:uiPriority="0"/>
+    <w:lsdException w:name="Signature" w:uiPriority="0"/>
+    <w:lsdException w:name="Default Paragraph Font" w:uiPriority="1" w:qFormat="1"/>
+    <w:lsdException w:name="Body Text" w:uiPriority="0" w:semiHidden="0" w:unhideWhenUsed="0" w:qFormat="1"/>
+    <w:lsdException w:name="Body Text Indent" w:uiPriority="0"/>
+    <w:lsdException w:name="List Continue" w:uiPriority="0"/>
+    <w:lsdException w:name="List Continue 2" w:uiPriority="0"/>
+    <w:lsdException w:name="List Continue 3" w:uiPriority="0"/>
+    <w:lsdException w:name="List Continue 4" w:uiPriority="0"/>
+    <w:lsdException w:name="List Continue 5" w:uiPriority="0"/>
+    <w:lsdException w:name="Message Header" w:uiPriority="0"/>
+    <w:lsdException w:name="Subtitle" w:uiPriority="0" w:semiHidden="0" w:unhideWhenUsed="0" w:qFormat="1"/>
+    <w:lsdException w:name="Salutation" w:uiPriority="0" w:semiHidden="0" w:unhideWhenUsed="0"/>
+    <w:lsdException w:name="Date" w:uiPriority="0" w:semiHidden="0" w:unhideWhenUsed="0"/>
+    <w:lsdException w:name="Body Text First Indent" w:uiPriority="0" w:semiHidden="0" w:unhideWhenUsed="0"/>
+    <w:lsdException w:name="Body Text First Indent 2" w:uiPriority="0"/>
+    <w:lsdException w:name="Note Heading" w:uiPriority="0"/>
+    <w:lsdException w:name="Body Text 2" w:uiPriority="0"/>
+    <w:lsdException w:name="Body Text 3" w:uiPriority="0"/>
+    <w:lsdException w:name="Body Text Indent 2" w:uiPriority="0"/>
+    <w:lsdException w:name="Body Text Indent 3" w:uiPriority="0"/>
+    <w:lsdException w:name="Block Text" w:uiPriority="0"/>
+    <w:lsdException w:name="Hyperlink" w:uiPriority="0"/>
+    <w:lsdException w:name="FollowedHyperlink" w:uiPriority="0"/>
+    <w:lsdException w:name="Strong" w:uiPriority="0" w:semiHidden="0" w:unhideWhenUsed="0" w:qFormat="1"/>
+    <w:lsdException w:name="Emphasis" w:uiPriority="0" w:semiHidden="0" w:unhideWhenUsed="0" w:qFormat="1"/>
+    <w:lsdException w:name="Document Map" w:uiPriority="0"/>
+    <w:lsdException w:name="Plain Text" w:uiPriority="0"/>
+    <w:lsdException w:name="E-mail Signature" w:uiPriority="0"/>
+    <w:lsdException w:name="Normal (Web)" w:uiPriority="0"/>
+    <w:lsdException w:name="HTML Acronym" w:uiPriority="0"/>
+    <w:lsdException w:name="HTML Address" w:uiPriority="0"/>
+    <w:lsdException w:name="HTML Cite" w:uiPriority="0"/>
+    <w:lsdException w:name="HTML Code" w:uiPriority="0"/>
+    <w:lsdException w:name="HTML Definition" w:uiPriority="0"/>
+    <w:lsdException w:name="HTML Keyboard" w:uiPriority="0"/>
+    <w:lsdException w:name="HTML Preformatted" w:uiPriority="0"/>
+    <w:lsdException w:name="HTML Sample" w:uiPriority="0"/>
+    <w:lsdException w:name="HTML Typewriter" w:uiPriority="0"/>
+    <w:lsdException w:name="HTML Variable" w:uiPriority="0"/>
+    <w:lsdException w:name="Normal Table" w:uiPriority="99" w:qFormat="1"/>
+    <w:lsdException w:name="annotation subject" w:uiPriority="0"/>
+    <w:lsdException w:name="Table Simple 1" w:uiPriority="0"/>
+    <w:lsdException w:name="Table Simple 2" w:uiPriority="0"/>
+    <w:lsdException w:name="Table Simple 3" w:uiPriority="0"/>
+    <w:lsdException w:name="Table Classic 1" w:uiPriority="0"/>
+    <w:lsdException w:name="Table Classic 2" w:uiPriority="0"/>
+    <w:lsdException w:name="Table Classic 3" w:uiPriority="0"/>
+    <w:lsdException w:name="Table Classic 4" w:uiPriority="0"/>
+    <w:lsdException w:name="Table Colorful 1" w:uiPriority="0"/>
+    <w:lsdException w:name="Table Colorful 2" w:uiPriority="0"/>
+    <w:lsdException w:name="Table Colorful 3" w:uiPriority="0"/>
+    <w:lsdException w:name="Table Columns 1" w:uiPriority="0"/>
+    <w:lsdException w:name="Table Columns 2" w:uiPriority="0"/>
+    <w:lsdException w:name="Table Columns 3" w:uiPriority="0"/>
+    <w:lsdException w:name="Table Columns 4" w:uiPriority="0"/>
+    <w:lsdException w:name="Table Columns 5" w:uiPriority="0"/>
+    <w:lsdException w:name="Table Grid 1" w:uiPriority="0"/>
+    <w:lsdException w:name="Table Grid 2" w:uiPriority="0"/>
+    <w:lsdException w:name="Table Grid 3" w:uiPriority="0"/>
+    <w:lsdException w:name="Table Grid 4" w:uiPriority="0"/>
+    <w:lsdException w:name="Table Grid 5" w:uiPriority="0"/>
+    <w:lsdException w:name="Table Grid 6" w:uiPriority="0"/>
+    <w:lsdException w:name="Table Grid 7" w:uiPriority="0"/>
+    <w:lsdException w:name="Table Grid 8" w:uiPriority="0"/>
+    <w:lsdException w:name="Table List 1" w:uiPriority="0"/>
+    <w:lsdException w:name="Table List 2" w:uiPriority="0"/>
+    <w:lsdException w:name="Table List 3" w:uiPriority="0"/>
+    <w:lsdException w:name="Table List 4" w:uiPriority="0"/>
+    <w:lsdException w:name="Table List 5" w:uiPriority="0"/>
+    <w:lsdException w:name="Table List 6" w:uiPriority="0"/>
+    <w:lsdException w:name="Table List 7" w:uiPriority="0"/>
+    <w:lsdException w:name="Table List 8" w:uiPriority="0"/>
+    <w:lsdException w:name="Table 3D effects 1" w:uiPriority="0"/>
+    <w:lsdException w:name="Table 3D effects 2" w:uiPriority="0"/>
+    <w:lsdException w:name="Table 3D effects 3" w:uiPriority="0"/>
+    <w:lsdException w:name="Table Contemporary" w:uiPriority="0"/>
+    <w:lsdException w:name="Table Elegant" w:uiPriority="0"/>
+    <w:lsdException w:name="Table Professional" w:uiPriority="0"/>
+    <w:lsdException w:name="Table Subtle 1" w:uiPriority="0"/>
+    <w:lsdException w:name="Table Subtle 2" w:uiPriority="0"/>
+    <w:lsdException w:name="Table Web 1" w:uiPriority="0"/>
+    <w:lsdException w:name="Table Web 2" w:uiPriority="0"/>
+    <w:lsdException w:name="Table Web 3" w:uiPriority="0"/>
+    <w:lsdException w:name="Balloon Text" w:uiPriority="0" w:unhideWhenUsed="0" w:qFormat="1"/>
+    <w:lsdException w:name="Table Grid" w:uiPriority="0" w:semiHidden="0" w:unhideWhenUsed="0"/>
+    <w:lsdException w:name="Table Theme" w:uiPriority="0"/>
+    <w:lsdException w:name="Light Shading" w:uiPriority="60" w:semiHidden="0" w:unhideWhenUsed="0"/>
+    <w:lsdException w:name="Light List" w:uiPriority="61" w:semiHidden="0" w:unhideWhenUsed="0"/>
+    <w:lsdException w:name="Light Grid" w:uiPriority="62" w:semiHidden="0" w:unhideWhenUsed="0"/>
+    <w:lsdException w:name="Medium Shading 1" w:uiPriority="63" w:semiHidden="0" w:unhideWhenUsed="0"/>
+    <w:lsdException w:name="Medium Shading 2" w:uiPriority="64" w:semiHidden="0" w:unhideWhenUsed="0"/>
+    <w:lsdException w:name="Medium List 1" w:uiPriority="65" w:semiHidden="0" w:unhideWhenUsed="0"/>
+    <w:lsdException w:name="Medium List 2" w:uiPriority="66" w:semiHidden="0" w:unhideWhenUsed="0"/>
+    <w:lsdException w:name="Medium Grid 1" w:uiPriority="67" w:semiHidden="0" w:unhideWhenUsed="0"/>
+    <w:lsdException w:name="Medium Grid 2" w:uiPriority="68" w:semiHidden="0" w:unhideWhenUsed="0"/>
+    <w:lsdException w:name="Medium Grid 3" w:uiPriority="69" w:semiHidden="0" w:unhideWhenUsed="0"/>
+    <w:lsdException w:name="Dark List" w:uiPriority="70" w:semiHidden="0" w:unhideWhenUsed="0"/>
+    <w:lsdException w:name="Colorful Shading" w:uiPriority="71" w:semiHidden="0" w:unhideWhenUsed="0"/>
+    <w:lsdException w:name="Colorful List" w:uiPriority="72" w:semiHidden="0" w:unhideWhenUsed="0"/>
+    <w:lsdException w:name="Colorful Grid" w:uiPriority="73" w:semiHidden="0" w:unhideWhenUsed="0"/>
+    <w:lsdException w:name="Light Shading Accent 1" w:uiPriority="60" w:semiHidden="0" w:unhideWhenUsed="0"/>
+    <w:lsdException w:name="Light List Accent 1" w:uiPriority="61" w:semiHidden="0" w:unhideWhenUsed="0"/>
+    <w:lsdException w:name="Light Grid Accent 1" w:uiPriority="62" w:semiHidden="0" w:unhideWhenUsed="0"/>
+    <w:lsdException w:name="Medium Shading 1 Accent 1" w:uiPriority="63" w:semiHidden="0" w:unhideWhenUsed="0"/>
+    <w:lsdException w:name="Medium Shading 2 Accent 1" w:uiPriority="64" w:semiHidden="0" w:unhideWhenUsed="0"/>
+    <w:lsdException w:name="Medium List 1 Accent 1" w:uiPriority="65" w:semiHidden="0" w:unhideWhenUsed="0"/>
+    <w:lsdException w:name="Medium List 2 Accent 1" w:uiPriority="66" w:semiHidden="0" w:unhideWhenUsed="0"/>
+    <w:lsdException w:name="Medium Grid 1 Accent 1" w:uiPriority="67" w:semiHidden="0" w:unhideWhenUsed="0"/>
+    <w:lsdException w:name="Medium Grid 2 Accent 1" w:uiPriority="68" w:semiHidden="0" w:unhideWhenUsed="0"/>
+    <w:lsdException w:name="Medium Grid 3 Accent 1" w:uiPriority="69" w:semiHidden="0" w:unhideWhenUsed="0"/>
+    <w:lsdException w:name="Dark List Accent 1" w:uiPriority="70" w:semiHidden="0" w:unhideWhenUsed="0"/>
+    <w:lsdException w:name="Colorful Shading Accent 1" w:uiPriority="71" w:semiHidden="0" w:unhideWhenUsed="0"/>
+    <w:lsdException w:name="Colorful List Accent 1" w:uiPriority="72" w:semiHidden="0" w:unhideWhenUsed="0"/>
+    <w:lsdException w:name="Colorful Grid Accent 1" w:uiPriority="73" w:semiHidden="0" w:unhideWhenUsed="0"/>
+    <w:lsdException w:name="Light Shading Accent 2" w:uiPriority="60" w:semiHidden="0" w:unhideWhenUsed="0"/>
+    <w:lsdException w:name="Light List Accent 2" w:uiPriority="61" w:semiHidden="0" w:unhideWhenUsed="0"/>
+    <w:lsdException w:name="Light Grid Accent 2" w:uiPriority="62" w:semiHidden="0" w:unhideWhenUsed="0"/>
+    <w:lsdException w:name="Medium Shading 1 Accent 2" w:uiPriority="63" w:semiHidden="0" w:unhideWhenUsed="0"/>
+    <w:lsdException w:name="Medium Shading 2 Accent 2" w:uiPriority="64" w:semiHidden="0" w:unhideWhenUsed="0"/>
+    <w:lsdException w:name="Medium List 1 Accent 2" w:uiPriority="65" w:semiHidden="0" w:unhideWhenUsed="0"/>
+    <w:lsdException w:name="Medium List 2 Accent 2" w:uiPriority="66" w:semiHidden="0" w:unhideWhenUsed="0"/>
+    <w:lsdException w:name="Medium Grid 1 Accent 2" w:uiPriority="67" w:semiHidden="0" w:unhideWhenUsed="0"/>
+    <w:lsdException w:name="Medium Grid 2 Accent 2" w:uiPriority="68" w:semiHidden="0" w:unhideWhenUsed="0"/>
+    <w:lsdException w:name="Medium Grid 3 Accent 2" w:uiPriority="69" w:semiHidden="0" w:unhideWhenUsed="0"/>
+    <w:lsdException w:name="Dark List Accent 2" w:uiPriority="70" w:semiHidden="0" w:unhideWhenUsed="0"/>
+    <w:lsdException w:name="Colorful Shading Accent 2" w:uiPriority="71" w:semiHidden="0" w:unhideWhenUsed="0"/>
+    <w:lsdException w:name="Colorful List Accent 2" w:uiPriority="72" w:semiHidden="0" w:unhideWhenUsed="0"/>
+    <w:lsdException w:name="Colorful Grid Accent 2" w:uiPriority="73" w:semiHidden="0" w:unhideWhenUsed="0"/>
+    <w:lsdException w:name="Light Shading Accent 3" w:uiPriority="60" w:semiHidden="0" w:unhideWhenUsed="0"/>
+    <w:lsdException w:name="Light List Accent 3" w:uiPriority="61" w:semiHidden="0" w:unhideWhenUsed="0"/>
+    <w:lsdException w:name="Light Grid Accent 3" w:uiPriority="62" w:semiHidden="0" w:unhideWhenUsed="0"/>
+    <w:lsdException w:name="Medium Shading 1 Accent 3" w:uiPriority="63" w:semiHidden="0" w:unhideWhenUsed="0"/>
+    <w:lsdException w:name="Medium Shading 2 Accent 3" w:uiPriority="64" w:semiHidden="0" w:unhideWhenUsed="0"/>
+    <w:lsdException w:name="Medium List 1 Accent 3" w:uiPriority="65" w:semiHidden="0" w:unhideWhenUsed="0"/>
+    <w:lsdException w:name="Medium List 2 Accent 3" w:uiPriority="66" w:semiHidden="0" w:unhideWhenUsed="0"/>
+    <w:lsdException w:name="Medium Grid 1 Accent 3" w:uiPriority="67" w:semiHidden="0" w:unhideWhenUsed="0"/>
+    <w:lsdException w:name="Medium Grid 2 Accent 3" w:uiPriority="68" w:semiHidden="0" w:unhideWhenUsed="0"/>
+    <w:lsdException w:name="Medium Grid 3 Accent 3" w:uiPriority="69" w:semiHidden="0" w:unhideWhenUsed="0"/>
+    <w:lsdException w:name="Dark List Accent 3" w:uiPriority="70" w:semiHidden="0" w:unhideWhenUsed="0"/>
+    <w:lsdException w:name="Colorful Shading Accent 3" w:uiPriority="71" w:semiHidden="0" w:unhideWhenUsed="0"/>
+    <w:lsdException w:name="Colorful List Accent 3" w:uiPriority="72" w:semiHidden="0" w:unhideWhenUsed="0"/>
+    <w:lsdException w:name="Colorful Grid Accent 3" w:uiPriority="73" w:semiHidden="0" w:unhideWhenUsed="0"/>
+    <w:lsdException w:name="Light Shading Accent 4" w:uiPriority="60" w:semiHidden="0" w:unhideWhenUsed="0"/>
+    <w:lsdException w:name="Light List Accent 4" w:uiPriority="61" w:semiHidden="0" w:unhideWhenUsed="0"/>
+    <w:lsdException w:name="Light Grid Accent 4" w:uiPriority="62" w:semiHidden="0" w:unhideWhenUsed="0"/>
+    <w:lsdException w:name="Medium Shading 1 Accent 4" w:uiPriority="63" w:semiHidden="0" w:unhideWhenUsed="0"/>
+    <w:lsdException w:name="Medium Shading 2 Accent 4" w:uiPriority="64" w:semiHidden="0" w:unhideWhenUsed="0"/>
+    <w:lsdException w:name="Medium List 1 Accent 4" w:uiPriority="65" w:semiHidden="0" w:unhideWhenUsed="0"/>
+    <w:lsdException w:name="Medium List 2 Accent 4" w:uiPriority="66" w:semiHidden="0" w:unhideWhenUsed="0"/>
+    <w:lsdException w:name="Medium Grid 1 Accent 4" w:uiPriority="67" w:semiHidden="0" w:unhideWhenUsed="0"/>
+    <w:lsdException w:name="Medium Grid 2 Accent 4" w:uiPriority="68" w:semiHidden="0" w:unhideWhenUsed="0"/>
+    <w:lsdException w:name="Medium Grid 3 Accent 4" w:uiPriority="69" w:semiHidden="0" w:unhideWhenUsed="0"/>
+    <w:lsdException w:name="Dark List Accent 4" w:uiPriority="70" w:semiHidden="0" w:unhideWhenUsed="0"/>
+    <w:lsdException w:name="Colorful Shading Accent 4" w:uiPriority="71" w:semiHidden="0" w:unhideWhenUsed="0"/>
+    <w:lsdException w:name="Colorful List Accent 4" w:uiPriority="72" w:semiHidden="0" w:unhideWhenUsed="0"/>
+    <w:lsdException w:name="Colorful Grid Accent 4" w:uiPriority="73" w:semiHidden="0" w:unhideWhenUsed="0"/>
+    <w:lsdException w:name="Light Shading Accent 5" w:uiPriority="60" w:semiHidden="0" w:unhideWhenUsed="0"/>
+    <w:lsdException w:name="Light List Accent 5" w:uiPriority="61" w:semiHidden="0" w:unhideWhenUsed="0"/>
+    <w:lsdException w:name="Light Grid Accent 5" w:uiPriority="62" w:semiHidden="0" w:unhideWhenUsed="0"/>
+    <w:lsdException w:name="Medium Shading 1 Accent 5" w:uiPriority="63" w:semiHidden="0" w:unhideWhenUsed="0"/>
+    <w:lsdException w:name="Medium Shading 2 Accent 5" w:uiPriority="64" w:semiHidden="0" w:unhideWhenUsed="0"/>
+    <w:lsdException w:name="Medium List 1 Accent 5" w:uiPriority="65" w:semiHidden="0" w:unhideWhenUsed="0"/>
+    <w:lsdException w:name="Medium List 2 Accent 5" w:uiPriority="66" w:semiHidden="0" w:unhideWhenUsed="0"/>
+    <w:lsdException w:name="Medium Grid 1 Accent 5" w:uiPriority="67" w:semiHidden="0" w:unhideWhenUsed="0"/>
+    <w:lsdException w:name="Medium Grid 2 Accent 5" w:uiPriority="68" w:semiHidden="0" w:unhideWhenUsed="0"/>
+    <w:lsdException w:name="Medium Grid 3 Accent 5" w:uiPriority="69" w:semiHidden="0" w:unhideWhenUsed="0"/>
+    <w:lsdException w:name="Dark List Accent 5" w:uiPriority="70" w:semiHidden="0" w:unhideWhenUsed="0"/>
+    <w:lsdException w:name="Colorful Shading Accent 5" w:uiPriority="71" w:semiHidden="0" w:unhideWhenUsed="0"/>
+    <w:lsdException w:name="Colorful List Accent 5" w:uiPriority="72" w:semiHidden="0" w:unhideWhenUsed="0"/>
+    <w:lsdException w:name="Colorful Grid Accent 5" w:uiPriority="73" w:semiHidden="0" w:unhideWhenUsed="0"/>
+    <w:lsdException w:name="Light Shading Accent 6" w:uiPriority="60" w:semiHidden="0" w:unhideWhenUsed="0"/>
+    <w:lsdException w:name="Light List Accent 6" w:uiPriority="61" w:semiHidden="0" w:unhideWhenUsed="0"/>
+    <w:lsdException w:name="Light Grid Accent 6" w:uiPriority="62" w:semiHidden="0" w:unhideWhenUsed="0"/>
+    <w:lsdException w:name="Medium Shading 1 Accent 6" w:uiPriority="63" w:semiHidden="0" w:unhideWhenUsed="0"/>
+    <w:lsdException w:name="Medium Shading 2 Accent 6" w:uiPriority="64" w:semiHidden="0" w:unhideWhenUsed="0"/>
+    <w:lsdException w:name="Medium List 1 Accent 6" w:uiPriority="65" w:semiHidden="0" w:unhideWhenUsed="0"/>
+    <w:lsdException w:name="Medium List 2 Accent 6" w:uiPriority="66" w:semiHidden="0" w:unhideWhenUsed="0"/>
+    <w:lsdException w:name="Medium Grid 1 Accent 6" w:uiPriority="67" w:semiHidden="0" w:unhideWhenUsed="0"/>
+    <w:lsdException w:name="Medium Grid 2 Accent 6" w:uiPriority="68" w:semiHidden="0" w:unhideWhenUsed="0"/>
+    <w:lsdException w:name="Medium Grid 3 Accent 6" w:uiPriority="69" w:semiHidden="0" w:unhideWhenUsed="0"/>
+    <w:lsdException w:name="Dark List Accent 6" w:uiPriority="70" w:semiHidden="0" w:unhideWhenUsed="0"/>
+    <w:lsdException w:name="Colorful Shading Accent 6" w:uiPriority="71" w:semiHidden="0" w:unhideWhenUsed="0"/>
+    <w:lsdException w:name="Colorful List Accent 6" w:uiPriority="72" w:semiHidden="0" w:unhideWhenUsed="0"/>
+    <w:lsdException w:name="Colorful Grid Accent 6" w:uiPriority="73" w:semiHidden="0" w:unhideWhenUsed="0"/>
   </w:latentStyles>
-  <w:style w:type="paragraph" w:default="1" w:styleId="1">
+  <w:style w:type="paragraph" w:styleId="Normal" w:default="1">
     <w:name w:val="Normal"/>
+    <w:uiPriority w:val="0"/>
     <w:qFormat/>
-    <w:uiPriority w:val="0"/>
     <w:pPr>
       <w:widowControl/>
-      <w:suppressAutoHyphens/>
+      <w:suppressAutoHyphens w:val="true"/>
       <w:bidi w:val="0"/>
       <w:spacing w:before="0" w:after="120"/>
       <w:jc w:val="both"/>
@@ -2348,27 +2663,28 @@
       <w:kern w:val="0"/>
       <w:sz w:val="20"/>
       <w:szCs w:val="20"/>
-      <w:lang w:eastAsia="es-BO" w:bidi="ar-SA"/>
+      <w:lang w:val="es-BO" w:eastAsia="es-BO" w:bidi="ar-SA"/>
     </w:rPr>
   </w:style>
-  <w:style w:type="paragraph" w:styleId="2">
-    <w:name w:val="heading 1"/>
-    <w:basedOn w:val="1"/>
-    <w:next w:val="1"/>
+  <w:style w:type="paragraph" w:styleId="Ttulo1">
+    <w:name w:val="Heading 1"/>
+    <w:basedOn w:val="Normal"/>
+    <w:next w:val="Normal"/>
+    <w:uiPriority w:val="0"/>
     <w:qFormat/>
-    <w:uiPriority w:val="0"/>
     <w:pPr>
       <w:outlineLvl w:val="0"/>
     </w:pPr>
+    <w:rPr/>
   </w:style>
-  <w:style w:type="paragraph" w:styleId="3">
-    <w:name w:val="heading 2"/>
-    <w:basedOn w:val="1"/>
-    <w:next w:val="1"/>
+  <w:style w:type="paragraph" w:styleId="Ttulo2">
+    <w:name w:val="Heading 2"/>
+    <w:basedOn w:val="Normal"/>
+    <w:next w:val="Normal"/>
+    <w:uiPriority w:val="0"/>
     <w:qFormat/>
-    <w:uiPriority w:val="0"/>
     <w:pPr>
-      <w:keepNext/>
+      <w:keepNext w:val="true"/>
       <w:spacing w:before="240" w:after="60"/>
       <w:outlineLvl w:val="1"/>
     </w:pPr>
@@ -2382,14 +2698,14 @@
       <w:szCs w:val="28"/>
     </w:rPr>
   </w:style>
-  <w:style w:type="paragraph" w:styleId="4">
-    <w:name w:val="heading 3"/>
-    <w:basedOn w:val="1"/>
-    <w:next w:val="1"/>
+  <w:style w:type="paragraph" w:styleId="Ttulo3">
+    <w:name w:val="Heading 3"/>
+    <w:basedOn w:val="Normal"/>
+    <w:next w:val="Normal"/>
+    <w:uiPriority w:val="0"/>
     <w:qFormat/>
-    <w:uiPriority w:val="0"/>
     <w:pPr>
-      <w:keepNext/>
+      <w:keepNext w:val="true"/>
       <w:spacing w:before="240" w:after="60"/>
       <w:outlineLvl w:val="2"/>
     </w:pPr>
@@ -2401,54 +2717,103 @@
       <w:szCs w:val="26"/>
     </w:rPr>
   </w:style>
-  <w:style w:type="character" w:default="1" w:styleId="5">
+  <w:style w:type="character" w:styleId="DefaultParagraphFont" w:default="1">
     <w:name w:val="Default Paragraph Font"/>
+    <w:uiPriority w:val="1"/>
     <w:semiHidden/>
     <w:unhideWhenUsed/>
     <w:qFormat/>
-    <w:uiPriority w:val="1"/>
+    <w:rPr/>
   </w:style>
-  <w:style w:type="table" w:default="1" w:styleId="6">
-    <w:name w:val="Normal Table"/>
-    <w:semiHidden/>
-    <w:unhideWhenUsed/>
+  <w:style w:type="character" w:styleId="EncabezadoCar" w:customStyle="1">
+    <w:name w:val="Encabezado Car"/>
+    <w:basedOn w:val="DefaultParagraphFont"/>
+    <w:uiPriority w:val="0"/>
     <w:qFormat/>
-    <w:uiPriority w:val="99"/>
-    <w:tblPr>
-      <w:tblCellMar>
-        <w:top w:w="0" w:type="dxa"/>
-        <w:left w:w="108" w:type="dxa"/>
-        <w:bottom w:w="0" w:type="dxa"/>
-        <w:right w:w="108" w:type="dxa"/>
-      </w:tblCellMar>
-    </w:tblPr>
-  </w:style>
-  <w:style w:type="paragraph" w:styleId="7">
-    <w:name w:val="Balloon Text"/>
-    <w:basedOn w:val="1"/>
-    <w:semiHidden/>
-    <w:qFormat/>
-    <w:uiPriority w:val="0"/>
     <w:rPr>
-      <w:sz w:val="16"/>
-      <w:szCs w:val="16"/>
+      <w:rFonts w:cs="Times New Roman"/>
+      <w:color w:val="808080" w:themeColor="text1" w:themeTint="80"/>
+      <w:sz w:val="12"/>
+      <w:lang w:eastAsia="es-BO"/>
+      <w14:textFill>
+        <w14:solidFill>
+          <w14:schemeClr w14:val="tx1">
+            <w14:lumMod w14:val="50000"/>
+            <w14:lumOff w14:val="50000"/>
+          </w14:schemeClr>
+        </w14:solidFill>
+      </w14:textFill>
     </w:rPr>
   </w:style>
-  <w:style w:type="paragraph" w:styleId="8">
+  <w:style w:type="character" w:styleId="PiedepginaCar" w:customStyle="1">
+    <w:name w:val="Pie de página Car"/>
+    <w:basedOn w:val="DefaultParagraphFont"/>
+    <w:uiPriority w:val="0"/>
+    <w:qFormat/>
+    <w:rPr>
+      <w:rFonts w:cs="Times New Roman"/>
+      <w:color w:val="808080" w:themeColor="text1" w:themeTint="80"/>
+      <w:sz w:val="12"/>
+      <w:lang w:eastAsia="es-BO"/>
+      <w14:textFill>
+        <w14:solidFill>
+          <w14:schemeClr w14:val="tx1">
+            <w14:lumMod w14:val="50000"/>
+            <w14:lumOff w14:val="50000"/>
+          </w14:schemeClr>
+        </w14:solidFill>
+      </w14:textFill>
+    </w:rPr>
+  </w:style>
+  <w:style w:type="character" w:styleId="CampoCombinado" w:customStyle="1">
+    <w:name w:val="Campo Combinado"/>
+    <w:basedOn w:val="DefaultParagraphFont"/>
+    <w:uiPriority w:val="1"/>
+    <w:qFormat/>
+    <w:rPr>
+      <w:color w:val="7030A0"/>
+    </w:rPr>
+  </w:style>
+  <w:style w:type="paragraph" w:styleId="Ttulo" w:customStyle="1">
+    <w:name w:val="Título"/>
+    <w:basedOn w:val="Normal"/>
+    <w:next w:val="Cuerpodetexto"/>
+    <w:uiPriority w:val="0"/>
+    <w:qFormat/>
+    <w:pPr>
+      <w:keepNext w:val="true"/>
+      <w:spacing w:before="240" w:after="120"/>
+    </w:pPr>
+    <w:rPr>
+      <w:rFonts w:ascii="Liberation Sans" w:hAnsi="Liberation Sans" w:eastAsia="Noto Sans CJK SC" w:cs="Lucida Sans"/>
+      <w:sz w:val="28"/>
+      <w:szCs w:val="28"/>
+    </w:rPr>
+  </w:style>
+  <w:style w:type="paragraph" w:styleId="Cuerpodetexto">
     <w:name w:val="Body Text"/>
-    <w:basedOn w:val="1"/>
+    <w:basedOn w:val="Normal"/>
+    <w:uiPriority w:val="0"/>
     <w:qFormat/>
+    <w:pPr>
+      <w:spacing w:lineRule="auto" w:line="276" w:before="0" w:after="140"/>
+    </w:pPr>
+    <w:rPr/>
+  </w:style>
+  <w:style w:type="paragraph" w:styleId="Lista">
+    <w:name w:val="List"/>
+    <w:basedOn w:val="Cuerpodetexto"/>
     <w:uiPriority w:val="0"/>
-    <w:pPr>
-      <w:spacing w:before="0" w:after="140" w:line="276" w:lineRule="auto"/>
-    </w:pPr>
+    <w:qFormat/>
+    <w:pPr/>
+    <w:rPr>
+      <w:rFonts w:cs="Lucida Sans"/>
+    </w:rPr>
   </w:style>
-  <w:style w:type="paragraph" w:styleId="9">
-    <w:name w:val="caption"/>
-    <w:basedOn w:val="1"/>
-    <w:next w:val="1"/>
+  <w:style w:type="paragraph" w:styleId="Leyenda">
+    <w:name w:val="Caption"/>
+    <w:basedOn w:val="Normal"/>
     <w:qFormat/>
-    <w:uiPriority w:val="0"/>
     <w:pPr>
       <w:suppressLineNumbers/>
       <w:spacing w:before="120" w:after="120"/>
@@ -2461,16 +2826,67 @@
       <w:szCs w:val="24"/>
     </w:rPr>
   </w:style>
-  <w:style w:type="paragraph" w:styleId="10">
-    <w:name w:val="footer"/>
-    <w:basedOn w:val="1"/>
-    <w:link w:val="15"/>
+  <w:style w:type="paragraph" w:styleId="Ndice" w:customStyle="1">
+    <w:name w:val="Índice"/>
+    <w:basedOn w:val="Normal"/>
+    <w:uiPriority w:val="0"/>
     <w:qFormat/>
+    <w:pPr>
+      <w:suppressLineNumbers/>
+    </w:pPr>
+    <w:rPr>
+      <w:rFonts w:cs="Lucida Sans"/>
+    </w:rPr>
+  </w:style>
+  <w:style w:type="paragraph" w:styleId="BalloonText">
+    <w:name w:val="Balloon Text"/>
+    <w:basedOn w:val="Normal"/>
     <w:uiPriority w:val="0"/>
+    <w:semiHidden/>
+    <w:qFormat/>
+    <w:pPr/>
+    <w:rPr>
+      <w:sz w:val="16"/>
+      <w:szCs w:val="16"/>
+    </w:rPr>
+  </w:style>
+  <w:style w:type="paragraph" w:styleId="Caption">
+    <w:name w:val="caption"/>
+    <w:basedOn w:val="Normal"/>
+    <w:next w:val="Normal"/>
+    <w:uiPriority w:val="0"/>
+    <w:qFormat/>
+    <w:pPr>
+      <w:suppressLineNumbers/>
+      <w:spacing w:before="120" w:after="120"/>
+    </w:pPr>
+    <w:rPr>
+      <w:rFonts w:cs="Lucida Sans"/>
+      <w:i/>
+      <w:iCs/>
+      <w:sz w:val="24"/>
+      <w:szCs w:val="24"/>
+    </w:rPr>
+  </w:style>
+  <w:style w:type="paragraph" w:styleId="Cabeceraypie" w:customStyle="1">
+    <w:name w:val="Cabecera y pie"/>
+    <w:basedOn w:val="Normal"/>
+    <w:uiPriority w:val="0"/>
+    <w:qFormat/>
+    <w:pPr/>
+    <w:rPr/>
+  </w:style>
+  <w:style w:type="paragraph" w:styleId="Piedepgina">
+    <w:name w:val="Footer"/>
+    <w:basedOn w:val="Normal"/>
+    <w:link w:val="PiedepginaCar"/>
+    <w:uiPriority w:val="0"/>
+    <w:qFormat/>
     <w:pPr>
       <w:tabs>
-        <w:tab w:val="center" w:pos="4252"/>
-        <w:tab w:val="right" w:pos="8504"/>
+        <w:tab w:val="clear" w:pos="708"/>
+        <w:tab w:val="center" w:pos="4252" w:leader="none"/>
+        <w:tab w:val="right" w:pos="8504" w:leader="none"/>
       </w:tabs>
       <w:spacing w:before="0" w:after="0"/>
     </w:pPr>
@@ -2487,16 +2903,17 @@
       </w14:textFill>
     </w:rPr>
   </w:style>
-  <w:style w:type="paragraph" w:styleId="11">
-    <w:name w:val="header"/>
-    <w:basedOn w:val="1"/>
-    <w:link w:val="14"/>
+  <w:style w:type="paragraph" w:styleId="Cabecera">
+    <w:name w:val="Header"/>
+    <w:basedOn w:val="Normal"/>
+    <w:link w:val="EncabezadoCar"/>
+    <w:uiPriority w:val="0"/>
     <w:qFormat/>
-    <w:uiPriority w:val="0"/>
     <w:pPr>
       <w:tabs>
-        <w:tab w:val="center" w:pos="4252"/>
-        <w:tab w:val="right" w:pos="8504"/>
+        <w:tab w:val="clear" w:pos="708"/>
+        <w:tab w:val="center" w:pos="4252" w:leader="none"/>
+        <w:tab w:val="right" w:pos="8504" w:leader="none"/>
       </w:tabs>
       <w:spacing w:before="0" w:after="0"/>
     </w:pPr>
@@ -2513,20 +2930,11 @@
       </w14:textFill>
     </w:rPr>
   </w:style>
-  <w:style w:type="paragraph" w:styleId="12">
-    <w:name w:val="List"/>
-    <w:basedOn w:val="8"/>
+  <w:style w:type="paragraph" w:styleId="ListBullet">
+    <w:name w:val="List Bullet"/>
+    <w:basedOn w:val="Normal"/>
+    <w:uiPriority w:val="0"/>
     <w:qFormat/>
-    <w:uiPriority w:val="0"/>
-    <w:rPr>
-      <w:rFonts w:cs="Lucida Sans"/>
-    </w:rPr>
-  </w:style>
-  <w:style w:type="paragraph" w:styleId="13">
-    <w:name w:val="List Bullet"/>
-    <w:basedOn w:val="1"/>
-    <w:qFormat/>
-    <w:uiPriority w:val="0"/>
     <w:pPr>
       <w:spacing w:before="120" w:after="120"/>
     </w:pPr>
@@ -2534,93 +2942,15 @@
       <w:b/>
     </w:rPr>
   </w:style>
-  <w:style w:type="character" w:customStyle="1" w:styleId="14">
-    <w:name w:val="Encabezado Car"/>
-    <w:basedOn w:val="5"/>
-    <w:link w:val="11"/>
+  <w:style w:type="paragraph" w:styleId="Cite" w:customStyle="1">
+    <w:name w:val="Cite"/>
+    <w:basedOn w:val="Normal"/>
+    <w:uiPriority w:val="0"/>
     <w:qFormat/>
-    <w:uiPriority w:val="0"/>
-    <w:rPr>
-      <w:rFonts w:cs="Times New Roman"/>
-      <w:color w:val="808080" w:themeColor="text1" w:themeTint="80"/>
-      <w:sz w:val="12"/>
-      <w:lang w:eastAsia="es-BO"/>
-      <w14:textFill>
-        <w14:solidFill>
-          <w14:schemeClr w14:val="tx1">
-            <w14:lumMod w14:val="50000"/>
-            <w14:lumOff w14:val="50000"/>
-          </w14:schemeClr>
-        </w14:solidFill>
-      </w14:textFill>
-    </w:rPr>
-  </w:style>
-  <w:style w:type="character" w:customStyle="1" w:styleId="15">
-    <w:name w:val="Pie de página Car"/>
-    <w:basedOn w:val="5"/>
-    <w:link w:val="10"/>
-    <w:qFormat/>
-    <w:uiPriority w:val="0"/>
-    <w:rPr>
-      <w:rFonts w:cs="Times New Roman"/>
-      <w:color w:val="808080" w:themeColor="text1" w:themeTint="80"/>
-      <w:sz w:val="12"/>
-      <w:lang w:eastAsia="es-BO"/>
-      <w14:textFill>
-        <w14:solidFill>
-          <w14:schemeClr w14:val="tx1">
-            <w14:lumMod w14:val="50000"/>
-            <w14:lumOff w14:val="50000"/>
-          </w14:schemeClr>
-        </w14:solidFill>
-      </w14:textFill>
-    </w:rPr>
-  </w:style>
-  <w:style w:type="character" w:customStyle="1" w:styleId="16">
-    <w:name w:val="Campo Combinado"/>
-    <w:basedOn w:val="5"/>
-    <w:qFormat/>
-    <w:uiPriority w:val="1"/>
-    <w:rPr>
-      <w:color w:val="7030A0"/>
-    </w:rPr>
-  </w:style>
-  <w:style w:type="paragraph" w:customStyle="1" w:styleId="17">
-    <w:name w:val="Título"/>
-    <w:basedOn w:val="1"/>
-    <w:next w:val="8"/>
-    <w:qFormat/>
-    <w:uiPriority w:val="0"/>
-    <w:pPr>
-      <w:keepNext/>
-      <w:spacing w:before="240" w:after="120"/>
-    </w:pPr>
-    <w:rPr>
-      <w:rFonts w:ascii="Liberation Sans" w:hAnsi="Liberation Sans" w:eastAsia="Noto Sans CJK SC" w:cs="Lucida Sans"/>
-      <w:sz w:val="28"/>
-      <w:szCs w:val="28"/>
-    </w:rPr>
-  </w:style>
-  <w:style w:type="paragraph" w:customStyle="1" w:styleId="18">
-    <w:name w:val="Índice"/>
-    <w:basedOn w:val="1"/>
-    <w:qFormat/>
-    <w:uiPriority w:val="0"/>
-    <w:pPr>
-      <w:suppressLineNumbers/>
-    </w:pPr>
-    <w:rPr>
-      <w:rFonts w:cs="Lucida Sans"/>
-    </w:rPr>
-  </w:style>
-  <w:style w:type="paragraph" w:customStyle="1" w:styleId="19">
-    <w:name w:val="Cite"/>
-    <w:basedOn w:val="1"/>
-    <w:qFormat/>
-    <w:uiPriority w:val="0"/>
     <w:pPr>
       <w:tabs>
-        <w:tab w:val="left" w:pos="9498"/>
+        <w:tab w:val="clear" w:pos="708"/>
+        <w:tab w:val="left" w:pos="9498" w:leader="none"/>
       </w:tabs>
       <w:spacing w:before="0" w:after="360"/>
       <w:ind w:firstLine="1202"/>
@@ -2636,19 +2966,13 @@
       </w14:shadow>
     </w:rPr>
   </w:style>
-  <w:style w:type="paragraph" w:customStyle="1" w:styleId="20">
-    <w:name w:val="Cabecera y pie"/>
-    <w:basedOn w:val="1"/>
+  <w:style w:type="paragraph" w:styleId="Standard" w:customStyle="1">
+    <w:name w:val="Standard"/>
+    <w:uiPriority w:val="0"/>
     <w:qFormat/>
-    <w:uiPriority w:val="0"/>
-  </w:style>
-  <w:style w:type="paragraph" w:customStyle="1" w:styleId="21">
-    <w:name w:val="Standard"/>
-    <w:qFormat/>
-    <w:uiPriority w:val="0"/>
     <w:pPr>
-      <w:widowControl w:val="0"/>
-      <w:suppressAutoHyphens/>
+      <w:widowControl w:val="false"/>
+      <w:suppressAutoHyphens w:val="true"/>
       <w:bidi w:val="0"/>
       <w:spacing w:before="0" w:after="0"/>
       <w:jc w:val="left"/>
@@ -2662,11 +2986,28 @@
       <w:lang w:val="es-BO" w:eastAsia="zh-CN" w:bidi="hi-IN"/>
     </w:rPr>
   </w:style>
-  <w:style w:type="paragraph" w:customStyle="1" w:styleId="22">
+  <w:style w:type="paragraph" w:styleId="Contenidodelmarco" w:customStyle="1">
     <w:name w:val="Contenido del marco"/>
-    <w:basedOn w:val="1"/>
+    <w:basedOn w:val="Normal"/>
+    <w:uiPriority w:val="0"/>
     <w:qFormat/>
-    <w:uiPriority w:val="0"/>
+    <w:pPr/>
+    <w:rPr/>
+  </w:style>
+  <w:style w:type="table" w:default="1" w:styleId="6">
+    <w:name w:val="Normal Table"/>
+    <w:uiPriority w:val="99"/>
+    <w:semiHidden/>
+    <w:unhideWhenUsed/>
+    <w:qFormat/>
+    <w:tblPr>
+      <w:tblCellMar>
+        <w:top w:w="0" w:type="dxa"/>
+        <w:left w:w="108" w:type="dxa"/>
+        <w:bottom w:w="0" w:type="dxa"/>
+        <w:right w:w="108" w:type="dxa"/>
+      </w:tblCellMar>
+    </w:tblPr>
   </w:style>
 </w:styles>
 </file>

--- a/storage/app/form_templates/cambioItem/rapCambioItem.docx
+++ b/storage/app/form_templates/cambioItem/rapCambioItem.docx
@@ -1,10 +1,9 @@
 
 <file path=word/document.xml><?xml version="1.0" encoding="utf-8"?>
-<w:document xmlns:o="urn:schemas-microsoft-com:office:office" xmlns:r="http://schemas.openxmlformats.org/officeDocument/2006/relationships" xmlns:v="urn:schemas-microsoft-com:vml" xmlns:w="http://schemas.openxmlformats.org/wordprocessingml/2006/main" xmlns:w10="urn:schemas-microsoft-com:office:word" xmlns:wp="http://schemas.openxmlformats.org/drawingml/2006/wordprocessingDrawing" xmlns:wps="http://schemas.microsoft.com/office/word/2010/wordprocessingShape" xmlns:wpg="http://schemas.microsoft.com/office/word/2010/wordprocessingGroup" xmlns:mc="http://schemas.openxmlformats.org/markup-compatibility/2006" xmlns:wp14="http://schemas.microsoft.com/office/word/2010/wordprocessingDrawing" xmlns:w14="http://schemas.microsoft.com/office/word/2010/wordml" xmlns:w15="http://schemas.microsoft.com/office/word/2012/wordml" mc:Ignorable="w14 wp14 w15">
+<w:document xmlns:wpc="http://schemas.microsoft.com/office/word/2010/wordprocessingCanvas" xmlns:mc="http://schemas.openxmlformats.org/markup-compatibility/2006" xmlns:o="urn:schemas-microsoft-com:office:office" xmlns:r="http://schemas.openxmlformats.org/officeDocument/2006/relationships" xmlns:m="http://schemas.openxmlformats.org/officeDocument/2006/math" xmlns:v="urn:schemas-microsoft-com:vml" xmlns:wp14="http://schemas.microsoft.com/office/word/2010/wordprocessingDrawing" xmlns:wp="http://schemas.openxmlformats.org/drawingml/2006/wordprocessingDrawing" xmlns:w="http://schemas.openxmlformats.org/wordprocessingml/2006/main" xmlns:w14="http://schemas.microsoft.com/office/word/2010/wordml" xmlns:w10="urn:schemas-microsoft-com:office:word" xmlns:w15="http://schemas.microsoft.com/office/word/2012/wordml" xmlns:wpg="http://schemas.microsoft.com/office/word/2010/wordprocessingGroup" xmlns:wpi="http://schemas.microsoft.com/office/word/2010/wordprocessingInk" xmlns:wne="http://schemas.microsoft.com/office/word/2006/wordml" xmlns:wps="http://schemas.microsoft.com/office/word/2010/wordprocessingShape" xmlns:wpsCustomData="http://www.wps.cn/officeDocument/2013/wpsCustomData" mc:Ignorable="w14 w15 wp14">
   <w:body>
     <w:p>
       <w:pPr>
-        <w:pStyle w:val="Normal"/>
         <w:rPr>
           <w:rFonts w:cs="Tahoma"/>
           <w:b/>
@@ -22,7 +21,6 @@
     </w:p>
     <w:p>
       <w:pPr>
-        <w:pStyle w:val="Normal"/>
         <w:jc w:val="center"/>
         <w:rPr>
           <w:rFonts w:cs="Tahoma"/>
@@ -30,17 +28,9 @@
           <w:lang w:val="es-BO"/>
         </w:rPr>
       </w:pPr>
-      <w:r>
-        <w:rPr>
-          <w:rFonts w:cs="Tahoma"/>
-          <w:b/>
-          <w:lang w:val="es-BO"/>
-        </w:rPr>
-      </w:r>
-    </w:p>
-    <w:p>
-      <w:pPr>
-        <w:pStyle w:val="Normal"/>
+    </w:p>
+    <w:p>
+      <w:pPr>
         <w:jc w:val="center"/>
         <w:rPr>
           <w:rFonts w:cs="Tahoma"/>
@@ -49,18 +39,9 @@
           <w:lang w:val="es-BO"/>
         </w:rPr>
       </w:pPr>
-      <w:r>
-        <w:rPr>
-          <w:rFonts w:cs="Tahoma"/>
-          <w:b/>
-          <w:sz w:val="22"/>
-          <w:lang w:val="es-BO"/>
-        </w:rPr>
-      </w:r>
-    </w:p>
-    <w:p>
-      <w:pPr>
-        <w:pStyle w:val="Normal"/>
+    </w:p>
+    <w:p>
+      <w:pPr>
         <w:jc w:val="center"/>
         <w:rPr>
           <w:rFonts w:cs="Tahoma"/>
@@ -88,7 +69,6 @@
     </w:p>
     <w:p>
       <w:pPr>
-        <w:pStyle w:val="Normal"/>
         <w:jc w:val="center"/>
         <w:rPr>
           <w:rFonts w:cs="Tahoma"/>
@@ -109,7 +89,6 @@
     </w:p>
     <w:p>
       <w:pPr>
-        <w:pStyle w:val="Normal"/>
         <w:jc w:val="center"/>
         <w:rPr>
           <w:rFonts w:cs="Tahoma"/>
@@ -119,19 +98,9 @@
           <w:lang w:val="es-ES"/>
         </w:rPr>
       </w:pPr>
-      <w:r>
-        <w:rPr>
-          <w:rFonts w:cs="Tahoma"/>
-          <w:b/>
-          <w:sz w:val="22"/>
-          <w:szCs w:val="14"/>
-          <w:lang w:val="es-ES"/>
-        </w:rPr>
-      </w:r>
-    </w:p>
-    <w:p>
-      <w:pPr>
-        <w:pStyle w:val="Normal"/>
+    </w:p>
+    <w:p>
+      <w:pPr>
         <w:jc w:val="center"/>
         <w:rPr>
           <w:rFonts w:cs="Tahoma"/>
@@ -166,9 +135,9 @@
     </w:p>
     <w:p>
       <w:pPr>
-        <w:pStyle w:val="Cite"/>
+        <w:pStyle w:val="19"/>
         <w:spacing w:before="0" w:after="0"/>
-        <w:ind w:hanging="0"/>
+        <w:ind w:firstLine="0"/>
         <w:jc w:val="left"/>
         <w:rPr>
           <w:color w:val="auto"/>
@@ -178,41 +147,25 @@
           </w14:shadow>
         </w:rPr>
       </w:pPr>
-      <w:r>
-        <w:rPr>
-          <w:color w:val="auto"/>
-          <w:lang w:val="es-ES"/>
-          <w14:shadow w14:blurRad="0" w14:dist="0" w14:dir="0" w14:sx="0" w14:sy="0" w14:kx="0" w14:ky="0" w14:algn="none">
-            <w14:srgbClr w14:val="000000"/>
-          </w14:shadow>
-        </w:rPr>
-      </w:r>
-    </w:p>
-    <w:p>
-      <w:pPr>
-        <w:pStyle w:val="ListBullet"/>
+    </w:p>
+    <w:p>
+      <w:pPr>
+        <w:pStyle w:val="13"/>
         <w:spacing w:before="0" w:after="0"/>
-        <w:rPr/>
-      </w:pPr>
-      <w:r>
-        <w:rPr/>
+      </w:pPr>
+      <w:r>
         <w:t>VISTOS Y CONSIDERANDO:</w:t>
       </w:r>
     </w:p>
     <w:p>
       <w:pPr>
-        <w:pStyle w:val="ListBullet"/>
+        <w:pStyle w:val="13"/>
         <w:spacing w:before="0" w:after="0"/>
-        <w:rPr/>
-      </w:pPr>
-      <w:r>
-        <w:rPr/>
-      </w:r>
-    </w:p>
-    <w:p>
-      <w:pPr>
-        <w:pStyle w:val="Normal"/>
-        <w:spacing w:lineRule="auto" w:line="240" w:before="0" w:after="0"/>
+      </w:pPr>
+    </w:p>
+    <w:p>
+      <w:pPr>
+        <w:spacing w:before="0" w:after="0" w:line="240" w:lineRule="auto"/>
         <w:jc w:val="both"/>
         <w:rPr>
           <w:rFonts w:ascii="Tahoma" w:hAnsi="Tahoma" w:eastAsia="Times New Roman"/>
@@ -223,7 +176,7 @@
       </w:pPr>
       <w:r>
         <w:rPr>
-          <w:rFonts w:eastAsia="Times New Roman"/>
+          <w:rFonts w:ascii="Tahoma" w:hAnsi="Tahoma" w:eastAsia="Times New Roman"/>
           <w:sz w:val="20"/>
           <w:szCs w:val="20"/>
           <w:lang w:eastAsia="es-BO"/>
@@ -233,8 +186,7 @@
     </w:p>
     <w:p>
       <w:pPr>
-        <w:pStyle w:val="Normal"/>
-        <w:spacing w:lineRule="auto" w:line="240" w:before="0" w:after="0"/>
+        <w:spacing w:before="0" w:after="0" w:line="240" w:lineRule="auto"/>
         <w:jc w:val="both"/>
         <w:rPr>
           <w:rFonts w:ascii="Tahoma" w:hAnsi="Tahoma" w:eastAsia="Times New Roman"/>
@@ -243,19 +195,10 @@
           <w:lang w:eastAsia="es-BO"/>
         </w:rPr>
       </w:pPr>
-      <w:r>
-        <w:rPr>
-          <w:rFonts w:eastAsia="Times New Roman"/>
-          <w:sz w:val="20"/>
-          <w:szCs w:val="20"/>
-          <w:lang w:eastAsia="es-BO"/>
-        </w:rPr>
-      </w:r>
-    </w:p>
-    <w:p>
-      <w:pPr>
-        <w:pStyle w:val="Normal"/>
-        <w:spacing w:lineRule="auto" w:line="240" w:before="0" w:after="0"/>
+    </w:p>
+    <w:p>
+      <w:pPr>
+        <w:spacing w:before="0" w:after="0" w:line="240" w:lineRule="auto"/>
         <w:jc w:val="both"/>
         <w:rPr>
           <w:rFonts w:ascii="Tahoma" w:hAnsi="Tahoma" w:eastAsia="Times New Roman"/>
@@ -266,7 +209,7 @@
       </w:pPr>
       <w:r>
         <w:rPr>
-          <w:rFonts w:eastAsia="Times New Roman"/>
+          <w:rFonts w:ascii="Tahoma" w:hAnsi="Tahoma" w:eastAsia="Times New Roman"/>
           <w:sz w:val="20"/>
           <w:szCs w:val="20"/>
           <w:lang w:eastAsia="es-BO"/>
@@ -275,7 +218,7 @@
       </w:r>
       <w:r>
         <w:rPr>
-          <w:rFonts w:eastAsia="Times New Roman"/>
+          <w:rFonts w:ascii="Tahoma" w:hAnsi="Tahoma" w:eastAsia="Times New Roman"/>
           <w:i/>
           <w:sz w:val="20"/>
           <w:szCs w:val="20"/>
@@ -285,7 +228,7 @@
       </w:r>
       <w:r>
         <w:rPr>
-          <w:rFonts w:eastAsia="Times New Roman"/>
+          <w:rFonts w:ascii="Tahoma" w:hAnsi="Tahoma" w:eastAsia="Times New Roman"/>
           <w:sz w:val="20"/>
           <w:szCs w:val="20"/>
           <w:lang w:eastAsia="es-BO"/>
@@ -295,8 +238,7 @@
     </w:p>
     <w:p>
       <w:pPr>
-        <w:pStyle w:val="Normal"/>
-        <w:spacing w:lineRule="auto" w:line="240" w:before="0" w:after="0"/>
+        <w:spacing w:before="0" w:after="0" w:line="240" w:lineRule="auto"/>
         <w:jc w:val="both"/>
         <w:rPr>
           <w:rFonts w:ascii="Tahoma" w:hAnsi="Tahoma" w:eastAsia="Times New Roman"/>
@@ -305,23 +247,13 @@
           <w:lang w:eastAsia="es-BO"/>
         </w:rPr>
       </w:pPr>
-      <w:r>
-        <w:rPr>
-          <w:rFonts w:eastAsia="Times New Roman"/>
-          <w:sz w:val="20"/>
-          <w:szCs w:val="20"/>
-          <w:lang w:eastAsia="es-BO"/>
-        </w:rPr>
-      </w:r>
-    </w:p>
-    <w:p>
-      <w:pPr>
-        <w:pStyle w:val="Normal"/>
-        <w:spacing w:lineRule="auto" w:line="240" w:before="0" w:after="0"/>
+    </w:p>
+    <w:p>
+      <w:pPr>
+        <w:spacing w:before="0" w:after="0" w:line="240" w:lineRule="auto"/>
         <w:jc w:val="both"/>
         <w:rPr>
           <w:rFonts w:ascii="Tahoma" w:hAnsi="Tahoma" w:eastAsia="Times New Roman" w:cs="Tahoma"/>
-          <w:i/>
           <w:i/>
           <w:spacing w:val="-1"/>
           <w:sz w:val="20"/>
@@ -331,7 +263,7 @@
       </w:pPr>
       <w:r>
         <w:rPr>
-          <w:rFonts w:eastAsia="Times New Roman" w:cs="Tahoma"/>
+          <w:rFonts w:ascii="Tahoma" w:hAnsi="Tahoma" w:eastAsia="Times New Roman" w:cs="Tahoma"/>
           <w:spacing w:val="-1"/>
           <w:sz w:val="20"/>
           <w:szCs w:val="20"/>
@@ -341,7 +273,7 @@
       </w:r>
       <w:r>
         <w:rPr>
-          <w:rFonts w:eastAsia="Times New Roman" w:cs="Tahoma"/>
+          <w:rFonts w:ascii="Tahoma" w:hAnsi="Tahoma" w:eastAsia="Times New Roman" w:cs="Tahoma"/>
           <w:i/>
           <w:spacing w:val="-1"/>
           <w:sz w:val="20"/>
@@ -353,12 +285,10 @@
     </w:p>
     <w:p>
       <w:pPr>
-        <w:pStyle w:val="Normal"/>
-        <w:spacing w:lineRule="auto" w:line="240" w:before="0" w:after="0"/>
+        <w:spacing w:before="0" w:after="0" w:line="240" w:lineRule="auto"/>
         <w:jc w:val="both"/>
         <w:rPr>
           <w:rFonts w:ascii="Tahoma" w:hAnsi="Tahoma" w:eastAsia="Times New Roman" w:cs="Tahoma"/>
-          <w:i/>
           <w:i/>
           <w:spacing w:val="-1"/>
           <w:sz w:val="20"/>
@@ -366,63 +296,62 @@
           <w:lang w:eastAsia="es-BO"/>
         </w:rPr>
       </w:pPr>
-      <w:r>
-        <w:rPr>
-          <w:rFonts w:eastAsia="Times New Roman" w:cs="Tahoma"/>
+    </w:p>
+    <w:p>
+      <w:pPr>
+        <w:spacing w:before="0" w:after="0" w:line="240" w:lineRule="auto"/>
+        <w:jc w:val="both"/>
+        <w:rPr>
+          <w:rFonts w:ascii="Tahoma" w:hAnsi="Tahoma" w:eastAsia="Times New Roman" w:cs="Tahoma"/>
           <w:i/>
           <w:spacing w:val="-1"/>
           <w:sz w:val="20"/>
           <w:szCs w:val="20"/>
           <w:lang w:eastAsia="es-BO"/>
         </w:rPr>
-      </w:r>
-    </w:p>
-    <w:p>
-      <w:pPr>
-        <w:pStyle w:val="Normal"/>
-        <w:spacing w:lineRule="auto" w:line="240" w:before="0" w:after="0"/>
-        <w:jc w:val="both"/>
-        <w:rPr>
-          <w:rFonts w:ascii="Tahoma" w:hAnsi="Tahoma" w:eastAsia="Times New Roman" w:cs="Tahoma"/>
-          <w:i/>
+      </w:pPr>
+      <w:r>
+        <w:rPr>
+          <w:rFonts w:ascii="Tahoma" w:hAnsi="Tahoma" w:eastAsia="Times New Roman" w:cs="Tahoma"/>
+          <w:spacing w:val="-1"/>
+          <w:sz w:val="20"/>
+          <w:szCs w:val="20"/>
+          <w:lang w:eastAsia="es-BO"/>
+        </w:rPr>
+        <w:t xml:space="preserve">Que el inciso e) del Artículo 12 del Decreto Supremo Nº 25749 establece que </w:t>
+      </w:r>
+      <w:r>
+        <w:rPr>
+          <w:rFonts w:ascii="Tahoma" w:hAnsi="Tahoma" w:eastAsia="Times New Roman" w:cs="Tahoma"/>
           <w:i/>
           <w:spacing w:val="-1"/>
           <w:sz w:val="20"/>
           <w:szCs w:val="20"/>
           <w:lang w:eastAsia="es-BO"/>
         </w:rPr>
-      </w:pPr>
-      <w:r>
-        <w:rPr>
-          <w:rFonts w:eastAsia="Times New Roman" w:cs="Tahoma"/>
-          <w:spacing w:val="-1"/>
-          <w:sz w:val="20"/>
-          <w:szCs w:val="20"/>
-          <w:lang w:eastAsia="es-BO"/>
-        </w:rPr>
-        <w:t xml:space="preserve">Que el inciso e) del Artículo 12 del Decreto Supremo Nº 25749 establece que </w:t>
-      </w:r>
-      <w:r>
-        <w:rPr>
-          <w:rFonts w:eastAsia="Times New Roman" w:cs="Tahoma"/>
+        <w:t xml:space="preserve">“Funcionarios Interinos: Son personas individuales contratados por un periodo no mayor a 90 días para cubrir puestos vacantes de la estructura institucional o para resolver alguna necesidad emergente con duración definida, siempre y cuando esas funciones no puedan ser realizadas por los servidores regulares de la institución conforme al Estatuto y disposiciones reglamentarias. En ningún caso, los funcionarios interinos podrán constituirse de manera automática en funcionarios de carrera”.   </w:t>
+      </w:r>
+    </w:p>
+    <w:p>
+      <w:pPr>
+        <w:spacing w:before="0" w:after="0" w:line="240" w:lineRule="auto"/>
+        <w:jc w:val="both"/>
+        <w:rPr>
+          <w:rFonts w:ascii="Tahoma" w:hAnsi="Tahoma" w:eastAsia="Times New Roman" w:cs="Tahoma"/>
           <w:i/>
           <w:spacing w:val="-1"/>
           <w:sz w:val="20"/>
           <w:szCs w:val="20"/>
           <w:lang w:eastAsia="es-BO"/>
         </w:rPr>
-        <w:t xml:space="preserve">“Funcionarios Interinos: Son personas individuales contratados por un periodo no mayor a 90 días para cubrir puestos vacantes de la estructura institucional o para resolver alguna necesidad emergente con duración definida, siempre y cuando esas funciones no puedan ser realizadas por los servidores regulares de la institución conforme al Estatuto y disposiciones reglamentarias. En ningún caso, los funcionarios interinos podrán constituirse de manera automática en funcionarios de carrera”.   </w:t>
-      </w:r>
-    </w:p>
-    <w:p>
-      <w:pPr>
-        <w:pStyle w:val="Normal"/>
-        <w:spacing w:lineRule="auto" w:line="240" w:before="0" w:after="0"/>
+      </w:pPr>
+    </w:p>
+    <w:p>
+      <w:pPr>
+        <w:spacing w:before="0" w:after="0" w:line="240" w:lineRule="auto"/>
         <w:jc w:val="both"/>
         <w:rPr>
           <w:rFonts w:ascii="Tahoma" w:hAnsi="Tahoma" w:eastAsia="Times New Roman" w:cs="Tahoma"/>
-          <w:i/>
-          <w:i/>
           <w:spacing w:val="-1"/>
           <w:sz w:val="20"/>
           <w:szCs w:val="20"/>
@@ -431,130 +360,99 @@
       </w:pPr>
       <w:r>
         <w:rPr>
-          <w:rFonts w:eastAsia="Times New Roman" w:cs="Tahoma"/>
-          <w:i/>
+          <w:rFonts w:ascii="Tahoma" w:hAnsi="Tahoma" w:eastAsia="Times New Roman" w:cs="Tahoma"/>
           <w:spacing w:val="-1"/>
           <w:sz w:val="20"/>
           <w:szCs w:val="20"/>
           <w:lang w:eastAsia="es-BO"/>
         </w:rPr>
-      </w:r>
-    </w:p>
-    <w:p>
-      <w:pPr>
-        <w:pStyle w:val="Normal"/>
-        <w:spacing w:lineRule="auto" w:line="240" w:before="0" w:after="0"/>
+        <w:t xml:space="preserve">Que los servidores públicos incorporados de manera interina, al Servicio de Impuestos Nacionales, en ningún caso podrán constituirse de manera automática en funcionarios de carrera, toda vez que los funcionarios de carrera deberán ajustar su designación y permanencia a lo establecido en el Estatuto del Funcionario Público, Normas Básicas del Sistema de Administración de Personal y demás resoluciones reglamentarias. </w:t>
+      </w:r>
+    </w:p>
+    <w:p>
+      <w:pPr>
+        <w:shd w:val="clear" w:color="auto" w:fill="FFFFFF"/>
+        <w:spacing w:before="0" w:after="0" w:line="240" w:lineRule="auto"/>
         <w:jc w:val="both"/>
         <w:rPr>
           <w:rFonts w:ascii="Tahoma" w:hAnsi="Tahoma" w:eastAsia="Times New Roman" w:cs="Tahoma"/>
-          <w:spacing w:val="-1"/>
-          <w:sz w:val="20"/>
-          <w:szCs w:val="20"/>
-          <w:lang w:eastAsia="es-BO"/>
-        </w:rPr>
-      </w:pPr>
-      <w:r>
-        <w:rPr>
-          <w:rFonts w:eastAsia="Times New Roman" w:cs="Tahoma"/>
-          <w:spacing w:val="-1"/>
-          <w:sz w:val="20"/>
-          <w:szCs w:val="20"/>
-          <w:lang w:eastAsia="es-BO"/>
-        </w:rPr>
-        <w:t xml:space="preserve">Que los servidores públicos incorporados de manera interina, al Servicio de Impuestos Nacionales, en ningún caso podrán constituirse de manera automática en funcionarios de carrera, toda vez que los funcionarios de carrera deberán ajustar su designación y permanencia a lo establecido en el Estatuto del Funcionario Público, Normas Básicas del Sistema de Administración de Personal y demás resoluciones reglamentarias. </w:t>
-      </w:r>
-    </w:p>
-    <w:p>
-      <w:pPr>
-        <w:pStyle w:val="Normal"/>
+          <w:color w:val="000000"/>
+          <w:sz w:val="20"/>
+          <w:szCs w:val="20"/>
+          <w:lang w:val="es-MX" w:eastAsia="es-ES"/>
+        </w:rPr>
+      </w:pPr>
+    </w:p>
+    <w:p>
+      <w:pPr>
         <w:shd w:val="clear" w:color="auto" w:fill="FFFFFF"/>
-        <w:spacing w:lineRule="auto" w:line="240" w:before="0" w:after="0"/>
+        <w:spacing w:before="0" w:after="0" w:line="240" w:lineRule="auto"/>
         <w:jc w:val="both"/>
         <w:rPr>
+          <w:rFonts w:ascii="Tahoma" w:hAnsi="Tahoma" w:cs="Tahoma"/>
+          <w:sz w:val="20"/>
+          <w:szCs w:val="20"/>
+        </w:rPr>
+      </w:pPr>
+      <w:r>
+        <w:rPr>
           <w:rFonts w:ascii="Tahoma" w:hAnsi="Tahoma" w:eastAsia="Times New Roman" w:cs="Tahoma"/>
           <w:color w:val="000000"/>
           <w:sz w:val="20"/>
           <w:szCs w:val="20"/>
           <w:lang w:val="es-MX" w:eastAsia="es-ES"/>
         </w:rPr>
-      </w:pPr>
-      <w:r>
-        <w:rPr>
-          <w:rFonts w:eastAsia="Times New Roman" w:cs="Tahoma"/>
+        <w:t xml:space="preserve">Que la Resolución Administrativa de Presidencia </w:t>
+      </w:r>
+      <w:r>
+        <w:rPr>
+          <w:rFonts w:ascii="Tahoma" w:hAnsi="Tahoma" w:cs="Tahoma"/>
+          <w:sz w:val="20"/>
+          <w:szCs w:val="20"/>
+        </w:rPr>
+        <w:t>N° 032300000945</w:t>
+      </w:r>
+      <w:r>
+        <w:rPr>
+          <w:rFonts w:ascii="Tahoma" w:hAnsi="Tahoma" w:eastAsia="Times New Roman" w:cs="Tahoma"/>
           <w:color w:val="000000"/>
           <w:sz w:val="20"/>
           <w:szCs w:val="20"/>
           <w:lang w:val="es-MX" w:eastAsia="es-ES"/>
         </w:rPr>
-      </w:r>
-    </w:p>
-    <w:p>
-      <w:pPr>
-        <w:pStyle w:val="Normal"/>
+        <w:t xml:space="preserve"> aprueba el Manual de Procedimiento de Selección y Contratación de Servidores Públicos Interino – Versión 8, GRH-MP-06-01, vigente a partir del</w:t>
+      </w:r>
+      <w:r>
+        <w:rPr>
+          <w:rFonts w:ascii="Tahoma" w:hAnsi="Tahoma" w:cs="Tahoma"/>
+          <w:sz w:val="20"/>
+          <w:szCs w:val="20"/>
+        </w:rPr>
+        <w:t xml:space="preserve"> 26 de diciembre de 2023</w:t>
+      </w:r>
+    </w:p>
+    <w:p>
+      <w:pPr>
         <w:shd w:val="clear" w:color="auto" w:fill="FFFFFF"/>
-        <w:spacing w:lineRule="auto" w:line="240" w:before="0" w:after="0"/>
+        <w:spacing w:before="0" w:after="0" w:line="240" w:lineRule="auto"/>
         <w:jc w:val="both"/>
         <w:rPr>
-          <w:rFonts w:ascii="Tahoma" w:hAnsi="Tahoma" w:cs="Tahoma"/>
-          <w:sz w:val="20"/>
-          <w:szCs w:val="20"/>
-        </w:rPr>
-      </w:pPr>
-      <w:r>
-        <w:rPr>
-          <w:rFonts w:eastAsia="Times New Roman" w:cs="Tahoma"/>
+          <w:sz w:val="20"/>
+          <w:szCs w:val="20"/>
+          <w:highlight w:val="none"/>
+          <w:shd w:val="clear" w:fill="auto"/>
+        </w:rPr>
+      </w:pPr>
+      <w:r>
+        <w:rPr>
+          <w:rFonts w:cs="Tahoma"/>
           <w:color w:val="000000"/>
-          <w:sz w:val="20"/>
-          <w:szCs w:val="20"/>
           <w:lang w:val="es-MX" w:eastAsia="es-ES"/>
         </w:rPr>
-        <w:t xml:space="preserve">Que la Resolución Administrativa de Presidencia </w:t>
-      </w:r>
-      <w:r>
-        <w:rPr>
-          <w:rFonts w:cs="Tahoma"/>
-          <w:sz w:val="20"/>
-          <w:szCs w:val="20"/>
-        </w:rPr>
-        <w:t>N° 032300000945</w:t>
-      </w:r>
-      <w:r>
-        <w:rPr>
-          <w:rFonts w:eastAsia="Times New Roman" w:cs="Tahoma"/>
-          <w:color w:val="000000"/>
-          <w:sz w:val="20"/>
-          <w:szCs w:val="20"/>
-          <w:lang w:val="es-MX" w:eastAsia="es-ES"/>
-        </w:rPr>
-        <w:t xml:space="preserve"> aprueba el Manual de Procedimiento de Selección y Contratación de Servidores Públicos Interino – Versión 8, GRH-MP-06-01, vigente a partir del</w:t>
-      </w:r>
-      <w:r>
-        <w:rPr>
-          <w:rFonts w:cs="Tahoma"/>
-          <w:sz w:val="20"/>
-          <w:szCs w:val="20"/>
-        </w:rPr>
-        <w:t xml:space="preserve"> 26 de diciembre de 2023</w:t>
-      </w:r>
-    </w:p>
-    <w:p>
-      <w:pPr>
-        <w:pStyle w:val="Normal"/>
-        <w:shd w:val="clear" w:color="auto" w:fill="FFFFFF"/>
-        <w:spacing w:lineRule="auto" w:line="240" w:before="0" w:after="0"/>
-        <w:jc w:val="both"/>
-        <w:rPr>
-          <w:sz w:val="20"/>
-          <w:szCs w:val="20"/>
-          <w:highlight w:val="none"/>
-          <w:shd w:fill="auto" w:val="clear"/>
-        </w:rPr>
-      </w:pPr>
-      <w:r>
         <mc:AlternateContent>
           <mc:Choice Requires="wps">
             <w:drawing>
-              <wp:anchor behindDoc="0" distT="0" distB="0" distL="635" distR="0" simplePos="0" locked="0" layoutInCell="1" allowOverlap="1" relativeHeight="8">
+              <wp:anchor distT="0" distB="0" distL="0" distR="0" simplePos="0" relativeHeight="251659264" behindDoc="0" locked="0" layoutInCell="1" allowOverlap="1">
                 <wp:simplePos x="0" y="0"/>
                 <wp:positionH relativeFrom="column">
                   <wp:posOffset>4249420</wp:posOffset>
@@ -563,9 +461,10 @@
                   <wp:posOffset>753110</wp:posOffset>
                 </wp:positionV>
                 <wp:extent cx="1570355" cy="425450"/>
-                <wp:effectExtent l="635" t="0" r="0" b="0"/>
+                <wp:effectExtent l="0" t="0" r="10795" b="12700"/>
                 <wp:wrapNone/>
                 <wp:docPr id="1" name="Cuadro de texto 2"/>
+                <wp:cNvGraphicFramePr/>
                 <a:graphic xmlns:a="http://schemas.openxmlformats.org/drawingml/2006/main">
                   <a:graphicData uri="http://schemas.microsoft.com/office/word/2010/wordprocessingShape">
                     <wps:wsp>
@@ -573,29 +472,35 @@
                       <wps:spPr>
                         <a:xfrm>
                           <a:off x="0" y="0"/>
-                          <a:ext cx="1570320" cy="425520"/>
+                          <a:ext cx="1570320" cy="425450"/>
                         </a:xfrm>
                         <a:prstGeom prst="rect">
                           <a:avLst/>
                         </a:prstGeom>
                         <a:solidFill>
-                          <a:srgbClr val="ffffff"/>
+                          <a:srgbClr val="FFFFFF"/>
                         </a:solidFill>
                         <a:ln w="9525">
                           <a:noFill/>
                         </a:ln>
                       </wps:spPr>
                       <wps:style>
-                        <a:lnRef idx="0"/>
-                        <a:fillRef idx="0"/>
-                        <a:effectRef idx="0"/>
+                        <a:lnRef idx="0">
+                          <a:srgbClr val="FFFFFF"/>
+                        </a:lnRef>
+                        <a:fillRef idx="0">
+                          <a:srgbClr val="FFFFFF"/>
+                        </a:fillRef>
+                        <a:effectRef idx="0">
+                          <a:srgbClr val="FFFFFF"/>
+                        </a:effectRef>
                         <a:fontRef idx="minor"/>
                       </wps:style>
                       <wps:txbx>
                         <w:txbxContent>
                           <w:p>
                             <w:pPr>
-                              <w:pStyle w:val="Contenidodelmarco"/>
+                              <w:pStyle w:val="22"/>
                               <w:spacing w:before="0" w:after="120"/>
                               <w:rPr>
                                 <w:b/>
@@ -626,14 +531,16 @@
           </mc:Choice>
           <mc:Fallback>
             <w:pict>
-              <v:rect id="shape_0" ID="Cuadro de texto 2" path="m0,0l-2147483645,0l-2147483645,-2147483646l0,-2147483646xe" fillcolor="white" stroked="f" o:allowincell="f" style="position:absolute;margin-left:334.6pt;margin-top:59.3pt;width:123.6pt;height:33.45pt;mso-wrap-style:square;v-text-anchor:top;mso-position-vertical-relative:page">
-                <v:fill o:detectmouseclick="t" type="solid" color2="black"/>
-                <v:stroke color="#3465a4" weight="9360" joinstyle="round" endcap="flat"/>
+              <v:rect id="Cuadro de texto 2" o:spid="_x0000_s1026" o:spt="1" style="position:absolute;left:0pt;margin-left:334.6pt;margin-top:59.3pt;height:33.5pt;width:123.65pt;mso-position-vertical-relative:page;z-index:251659264;mso-width-relative:page;mso-height-relative:page;" fillcolor="#FFFFFF" filled="t" stroked="f" coordsize="21600,21600" o:gfxdata="UEsFBgAAAAAAAAAAAAAAAAAAAAAAAFBLAwQKAAAAAACHTuJAAAAAAAAAAAAAAAAABAAAAGRycy9Q&#10;SwMEFAAAAAgAh07iQJ/G1d/XAAAACwEAAA8AAABkcnMvZG93bnJldi54bWxNj8FOwzAMhu9IvENk&#10;JG4s6WBRW5rugLQTcGBD4uo1XlvRJKVJt/L2mBMc7f/T78/VdnGDONMU++ANZCsFgnwTbO9bA++H&#10;3V0OIib0FofgycA3RdjW11cVljZc/Bud96kVXOJjiQa6lMZSyth05DCuwkies1OYHCYep1baCS9c&#10;7ga5VkpLh73nCx2O9NRR87mfnQHUD/br9XT/cnieNRbtonabD2XM7U2mHkEkWtIfDL/6rA41Ox3D&#10;7G0UgwGtizWjHGS5BsFEkekNiCNv8o0GWVfy/w/1D1BLAwQUAAAACACHTuJAuwIxPMQBAACVAwAA&#10;DgAAAGRycy9lMm9Eb2MueG1srVNNb9swDL0P2H8QdF/sePW2GnGKokF2GbYC7X6Aoo9YgCQKkhI7&#10;/36U7KVbd+lhPsikRT7yPdKbu8kacpYhanA9Xa9qSqTjILQ79vTn8/7DF0piYk4wA0729CIjvdu+&#10;f7cZfScbGMAIGQiCuNiNvqdDSr6rqsgHaVlcgZcOLxUEyxK64ViJwEZEt6Zq6vpTNUIQPgCXMeLX&#10;3XxJF8TwFkBQSnO5A36y0qUZNUjDElKKg/aRbku3SkmefigVZSKmp8g0lROLoH3IZ7XdsO4YmB80&#10;X1pgb2nhFSfLtMOiV6gdS4ycgv4HymoeIIJKKw62mokURZDFun6lzdPAvCxcUOror6LH/wfLv58f&#10;A9ECN4ESxywO/OHERAAiJElySkCaLNLoY4exT/4xLF5EMzOeVLD5jVzIVIS9XIXFfMLx47r9XH9s&#10;UHOOdzdNe9MW5auXbB9i+irBkmz0NODgip7s/C0mrIihv0NysQhGi702pjjheHgwgZwZDnlfntwy&#10;pvwVZhwZe3rbNm1BdpDz5zjjMDxTnEllK02HaWF6AHFBkZjjA+DqzI05uD8lULo0lxPmqAUHp1Ua&#10;WDYrr8Offol6+Zu2vwBQSwMECgAAAAAAh07iQAAAAAAAAAAAAAAAAAYAAABfcmVscy9QSwMEFAAA&#10;AAgAh07iQIoUZjzRAAAAlAEAAAsAAABfcmVscy8ucmVsc6WQwWrDMAyG74O9g9F9cZrDGKNOL6PQ&#10;a+kewNiKYxpbRjLZ+vbzDoNl9LajfqHvE//+8JkWtSJLpGxg1/WgMDvyMQcD75fj0wsoqTZ7u1BG&#10;AzcUOIyPD/szLra2I5ljEdUoWQzMtZZXrcXNmKx0VDC3zUScbG0jB12su9qAeuj7Z82/GTBumOrk&#10;DfDJD6Aut9LMf9gpOiahqXaOkqZpiu4eVQe2ZY7uyDbhG7lGsxywGvAsGgdqWdd+BH1fv/un3tNH&#10;PuO61X6HjOuPV2+6HL8AUEsDBBQAAAAIAIdO4kB+5uUg9wAAAOEBAAATAAAAW0NvbnRlbnRfVHlw&#10;ZXNdLnhtbJWRQU7DMBBF90jcwfIWJU67QAgl6YK0S0CoHGBkTxKLZGx5TGhvj5O2G0SRWNoz/78n&#10;u9wcxkFMGNg6quQqL6RA0s5Y6ir5vt9lD1JwBDIwOMJKHpHlpr69KfdHjyxSmriSfYz+USnWPY7A&#10;ufNIadK6MEJMx9ApD/oDOlTrorhX2lFEilmcO2RdNtjC5xDF9pCuTyYBB5bi6bQ4syoJ3g9WQ0ym&#10;aiLzg5KdCXlKLjvcW893SUOqXwnz5DrgnHtJTxOsQfEKIT7DmDSUCayM+6KAU/53yWw5cuba1mrM&#10;m8BNir3hdLG61o5r1zj93/Ltkrp0q+WD6m9QSwECFAAUAAAACACHTuJAfublIPcAAADhAQAAEwAA&#10;AAAAAAABACAAAABKBAAAW0NvbnRlbnRfVHlwZXNdLnhtbFBLAQIUABQAAAAIAIdO4kCKFGY80QAA&#10;AJQBAAALAAAAAAAAAAEAIAAAAFADAABfcmVscy8ucmVsc1BLAQIUAAoAAAAAAIdO4kAAAAAAAAAA&#10;AAAAAAAGAAAAAAAAAAAAEAAAACwDAABfcmVscy9QSwECFAAUAAAACACHTuJAuwIxPMQBAACVAwAA&#10;DgAAAAAAAAABACAAAAA8AQAAZHJzL2Uyb0RvYy54bWxQSwECFAAUAAAACACHTuJAn8bV39cAAAAL&#10;AQAADwAAAAAAAAABACAAAAA4AAAAZHJzL2Rvd25yZXYueG1sUEsBAhQACgAAAAAAh07iQAAAAAAA&#10;AAAAAAAAAAQAAAAAAAAAAAAQAAAAFgAAAGRycy9QSwUGAAAAAAYABgBZAQAAcgUAAAAA&#10;">
+                <v:fill on="t" focussize="0,0"/>
+                <v:stroke on="f"/>
+                <v:imagedata o:title=""/>
+                <o:lock v:ext="edit" aspectratio="f"/>
                 <v:textbox>
                   <w:txbxContent>
                     <w:p>
                       <w:pPr>
-                        <w:pStyle w:val="Contenidodelmarco"/>
+                        <w:pStyle w:val="22"/>
                         <w:spacing w:before="0" w:after="120"/>
                         <w:rPr>
                           <w:b/>
@@ -653,7 +560,6 @@
                     </w:p>
                   </w:txbxContent>
                 </v:textbox>
-                <w10:wrap type="none"/>
               </v:rect>
             </w:pict>
           </mc:Fallback>
@@ -661,300 +567,312 @@
       </w:r>
       <w:r>
         <w:rPr>
-          <w:rFonts w:eastAsia="Times New Roman"/>
-          <w:sz w:val="20"/>
-          <w:szCs w:val="20"/>
-          <w:shd w:fill="auto" w:val="clear"/>
+          <w:rFonts w:ascii="Tahoma" w:hAnsi="Tahoma" w:eastAsia="Times New Roman"/>
+          <w:sz w:val="20"/>
+          <w:szCs w:val="20"/>
+          <w:shd w:val="clear" w:fill="auto"/>
           <w:lang w:eastAsia="es-BO"/>
         </w:rPr>
         <w:t>Que mediante Informe CITE: SIN/GG/GRH/DDE/INF/</w:t>
       </w:r>
       <w:r>
         <w:rPr>
-          <w:rFonts w:eastAsia="Times New Roman" w:cs="Tahoma"/>
-          <w:sz w:val="20"/>
-          <w:szCs w:val="20"/>
-          <w:shd w:fill="auto" w:val="clear"/>
+          <w:rFonts w:ascii="Tahoma" w:hAnsi="Tahoma" w:eastAsia="Times New Roman" w:cs="Tahoma"/>
+          <w:sz w:val="20"/>
+          <w:szCs w:val="20"/>
+          <w:shd w:val="clear" w:fill="auto"/>
           <w:lang w:val="en-US" w:eastAsia="es-BO"/>
         </w:rPr>
         <w:t>${incorporacion.citeInforme}</w:t>
       </w:r>
       <w:r>
         <w:rPr>
-          <w:rFonts w:eastAsia="Times New Roman"/>
-          <w:sz w:val="20"/>
-          <w:szCs w:val="20"/>
-          <w:shd w:fill="auto" w:val="clear"/>
+          <w:rFonts w:ascii="Tahoma" w:hAnsi="Tahoma" w:eastAsia="Times New Roman"/>
+          <w:sz w:val="20"/>
+          <w:szCs w:val="20"/>
+          <w:shd w:val="clear" w:fill="auto"/>
           <w:lang w:eastAsia="es-BO"/>
         </w:rPr>
         <w:t xml:space="preserve">/2024 </w:t>
       </w:r>
       <w:r>
         <w:rPr>
-          <w:rFonts w:eastAsia="Times New Roman" w:cs="Tahoma"/>
-          <w:sz w:val="20"/>
-          <w:szCs w:val="20"/>
-          <w:shd w:fill="auto" w:val="clear"/>
+          <w:rFonts w:ascii="Tahoma" w:hAnsi="Tahoma" w:eastAsia="Times New Roman" w:cs="Tahoma"/>
+          <w:sz w:val="20"/>
+          <w:szCs w:val="20"/>
+          <w:shd w:val="clear" w:fill="auto"/>
           <w:lang w:eastAsia="es-BO"/>
         </w:rPr>
         <w:t>de fecha $</w:t>
       </w:r>
       <w:r>
         <w:rPr>
-          <w:rFonts w:eastAsia="Times New Roman" w:cs="Tahoma"/>
-          <w:sz w:val="20"/>
-          <w:szCs w:val="20"/>
-          <w:shd w:fill="auto" w:val="clear"/>
+          <w:rFonts w:ascii="Tahoma" w:hAnsi="Tahoma" w:eastAsia="Times New Roman" w:cs="Tahoma"/>
+          <w:sz w:val="20"/>
+          <w:szCs w:val="20"/>
+          <w:shd w:val="clear" w:fill="auto"/>
           <w:lang w:val="en-US" w:eastAsia="es-BO"/>
         </w:rPr>
         <w:t>{incorporacion.fechaInforme}</w:t>
       </w:r>
       <w:r>
         <w:rPr>
-          <w:rFonts w:eastAsia="Times New Roman" w:cs="Tahoma"/>
-          <w:sz w:val="20"/>
-          <w:szCs w:val="20"/>
-          <w:shd w:fill="auto" w:val="clear"/>
+          <w:rFonts w:ascii="Tahoma" w:hAnsi="Tahoma" w:eastAsia="Times New Roman" w:cs="Tahoma"/>
+          <w:sz w:val="20"/>
+          <w:szCs w:val="20"/>
+          <w:shd w:val="clear" w:fill="auto"/>
           <w:lang w:eastAsia="es-BO"/>
         </w:rPr>
         <w:t>,</w:t>
       </w:r>
       <w:r>
         <w:rPr>
-          <w:rFonts w:eastAsia="Times New Roman"/>
-          <w:sz w:val="20"/>
-          <w:szCs w:val="20"/>
-          <w:shd w:fill="auto" w:val="clear"/>
-          <w:lang w:eastAsia="es-BO"/>
-        </w:rPr>
-        <w:t xml:space="preserve"> la Gerencia de Recursos Humanos, recomienda el cambio de</w:t>
-      </w:r>
-      <w:r>
-        <w:rPr>
-          <w:sz w:val="20"/>
-          <w:szCs w:val="20"/>
-          <w:shd w:fill="auto" w:val="clear"/>
+          <w:rFonts w:ascii="Tahoma" w:hAnsi="Tahoma" w:eastAsia="Times New Roman"/>
+          <w:sz w:val="20"/>
+          <w:szCs w:val="20"/>
+          <w:shd w:val="clear" w:fill="auto"/>
+          <w:lang w:eastAsia="es-BO"/>
+        </w:rPr>
+        <w:t xml:space="preserve"> la Gerencia de Recursos Humanos, recomienda </w:t>
+      </w:r>
+      <w:r>
+        <w:rPr>
+          <w:rFonts w:hint="default" w:eastAsia="Times New Roman"/>
+          <w:sz w:val="20"/>
+          <w:szCs w:val="20"/>
+          <w:shd w:val="clear" w:fill="auto"/>
+          <w:lang w:eastAsia="es-BO"/>
+        </w:rPr>
+        <w:t>el cambio de</w:t>
+      </w:r>
+      <w:r>
+        <w:rPr>
+          <w:rFonts w:hint="default"/>
+          <w:sz w:val="20"/>
+          <w:szCs w:val="20"/>
+          <w:shd w:val="clear" w:fill="auto"/>
           <w:lang w:eastAsia="es-BO"/>
         </w:rPr>
         <w:t xml:space="preserve"> </w:t>
       </w:r>
       <w:r>
         <w:rPr>
-          <w:rFonts w:eastAsia="Times New Roman"/>
-          <w:sz w:val="20"/>
-          <w:szCs w:val="20"/>
-          <w:shd w:fill="auto" w:val="clear"/>
+          <w:rFonts w:ascii="Tahoma" w:hAnsi="Tahoma" w:eastAsia="Times New Roman"/>
+          <w:sz w:val="20"/>
+          <w:szCs w:val="20"/>
+          <w:shd w:val="clear" w:fill="auto"/>
           <w:lang w:eastAsia="es-BO"/>
         </w:rPr>
         <w:t xml:space="preserve">Ítem </w:t>
       </w:r>
       <w:r>
         <w:rPr>
-          <w:sz w:val="20"/>
-          <w:szCs w:val="20"/>
-          <w:shd w:fill="auto" w:val="clear"/>
+          <w:rFonts w:hint="default"/>
+          <w:sz w:val="20"/>
+          <w:szCs w:val="20"/>
+          <w:shd w:val="clear" w:fill="auto"/>
           <w:lang w:eastAsia="es-BO"/>
         </w:rPr>
         <w:t xml:space="preserve">N° </w:t>
       </w:r>
       <w:r>
         <w:rPr>
-          <w:rFonts w:eastAsia="Times New Roman" w:cs="Tahoma"/>
-          <w:sz w:val="20"/>
-          <w:szCs w:val="20"/>
-          <w:shd w:fill="auto" w:val="clear"/>
+          <w:rFonts w:ascii="Tahoma" w:hAnsi="Tahoma" w:eastAsia="Times New Roman" w:cs="Tahoma"/>
+          <w:sz w:val="20"/>
+          <w:szCs w:val="20"/>
+          <w:shd w:val="clear" w:fill="auto"/>
           <w:lang w:val="es-ES" w:eastAsia="es-BO"/>
         </w:rPr>
         <w:t>${puesto</w:t>
       </w:r>
       <w:r>
         <w:rPr>
-          <w:rFonts w:cs="Tahoma"/>
-          <w:sz w:val="20"/>
-          <w:szCs w:val="20"/>
-          <w:shd w:fill="auto" w:val="clear"/>
+          <w:rFonts w:hint="default" w:cs="Tahoma"/>
+          <w:sz w:val="20"/>
+          <w:szCs w:val="20"/>
+          <w:shd w:val="clear" w:fill="auto"/>
           <w:lang w:eastAsia="es-BO"/>
         </w:rPr>
         <w:t>Actual</w:t>
       </w:r>
       <w:r>
         <w:rPr>
-          <w:rFonts w:eastAsia="Times New Roman" w:cs="Tahoma"/>
-          <w:sz w:val="20"/>
-          <w:szCs w:val="20"/>
-          <w:shd w:fill="auto" w:val="clear"/>
+          <w:rFonts w:ascii="Tahoma" w:hAnsi="Tahoma" w:eastAsia="Times New Roman" w:cs="Tahoma"/>
+          <w:sz w:val="20"/>
+          <w:szCs w:val="20"/>
+          <w:shd w:val="clear" w:fill="auto"/>
           <w:lang w:val="es-ES" w:eastAsia="es-BO"/>
         </w:rPr>
         <w:t>.item}</w:t>
       </w:r>
       <w:r>
         <w:rPr>
-          <w:rFonts w:cs="Tahoma"/>
-          <w:sz w:val="20"/>
-          <w:szCs w:val="20"/>
-          <w:shd w:fill="auto" w:val="clear"/>
+          <w:rFonts w:hint="default" w:cs="Tahoma"/>
+          <w:sz w:val="20"/>
+          <w:szCs w:val="20"/>
+          <w:shd w:val="clear" w:fill="auto"/>
           <w:lang w:eastAsia="es-BO"/>
         </w:rPr>
         <w:t xml:space="preserve"> </w:t>
       </w:r>
       <w:r>
         <w:rPr>
-          <w:rFonts w:eastAsia="Times New Roman"/>
-          <w:sz w:val="20"/>
-          <w:szCs w:val="20"/>
-          <w:shd w:fill="auto" w:val="clear"/>
+          <w:rFonts w:ascii="Tahoma" w:hAnsi="Tahoma" w:eastAsia="Times New Roman"/>
+          <w:sz w:val="20"/>
+          <w:szCs w:val="20"/>
+          <w:shd w:val="clear" w:fill="auto"/>
           <w:lang w:eastAsia="es-BO"/>
         </w:rPr>
         <w:t xml:space="preserve">al Ítem N° </w:t>
       </w:r>
       <w:r>
         <w:rPr>
-          <w:rFonts w:eastAsia="Times New Roman" w:cs="Tahoma"/>
-          <w:sz w:val="20"/>
-          <w:szCs w:val="20"/>
-          <w:shd w:fill="auto" w:val="clear"/>
+          <w:rFonts w:ascii="Tahoma" w:hAnsi="Tahoma" w:eastAsia="Times New Roman" w:cs="Tahoma"/>
+          <w:sz w:val="20"/>
+          <w:szCs w:val="20"/>
+          <w:shd w:val="clear" w:fill="auto"/>
           <w:lang w:val="es-ES" w:eastAsia="es-BO"/>
         </w:rPr>
         <w:t>${puestoNuevo.item}</w:t>
       </w:r>
       <w:r>
         <w:rPr>
-          <w:rFonts w:eastAsia="Times New Roman"/>
-          <w:sz w:val="20"/>
-          <w:szCs w:val="20"/>
-          <w:shd w:fill="auto" w:val="clear"/>
+          <w:rFonts w:ascii="Tahoma" w:hAnsi="Tahoma" w:eastAsia="Times New Roman"/>
+          <w:sz w:val="20"/>
+          <w:szCs w:val="20"/>
+          <w:shd w:val="clear" w:fill="auto"/>
           <w:lang w:eastAsia="es-BO"/>
         </w:rPr>
         <w:t>, habiéndose verificado el cumplimiento de requisitos técnicos ${persona.referencia}</w:t>
       </w:r>
       <w:r>
         <w:rPr>
-          <w:rFonts w:eastAsia="Times New Roman" w:cs="Tahoma"/>
-          <w:sz w:val="20"/>
-          <w:szCs w:val="20"/>
-          <w:shd w:fill="auto" w:val="clear"/>
+          <w:rFonts w:ascii="Tahoma" w:hAnsi="Tahoma" w:eastAsia="Times New Roman" w:cs="Tahoma"/>
+          <w:sz w:val="20"/>
+          <w:szCs w:val="20"/>
+          <w:shd w:val="clear" w:fill="auto"/>
           <w:lang w:eastAsia="es-BO"/>
         </w:rPr>
         <w:t xml:space="preserve"> con C.I. </w:t>
       </w:r>
       <w:r>
         <w:rPr>
-          <w:rFonts w:eastAsia="Times New Roman" w:cs="Tahoma"/>
-          <w:sz w:val="20"/>
-          <w:szCs w:val="20"/>
-          <w:shd w:fill="auto" w:val="clear"/>
+          <w:rFonts w:ascii="Tahoma" w:hAnsi="Tahoma" w:eastAsia="Times New Roman" w:cs="Tahoma"/>
+          <w:sz w:val="20"/>
+          <w:szCs w:val="20"/>
+          <w:shd w:val="clear" w:fill="auto"/>
           <w:lang w:val="es-ES" w:eastAsia="es-BO"/>
         </w:rPr>
         <w:t>${persona.ci} ${persona.exp}</w:t>
       </w:r>
       <w:r>
         <w:rPr>
-          <w:rFonts w:eastAsia="Times New Roman" w:cs="Tahoma"/>
-          <w:sz w:val="20"/>
-          <w:szCs w:val="20"/>
-          <w:shd w:fill="auto" w:val="clear"/>
+          <w:rFonts w:ascii="Tahoma" w:hAnsi="Tahoma" w:eastAsia="Times New Roman" w:cs="Tahoma"/>
+          <w:sz w:val="20"/>
+          <w:szCs w:val="20"/>
+          <w:shd w:val="clear" w:fill="auto"/>
           <w:lang w:eastAsia="es-BO"/>
         </w:rPr>
         <w:t>., para ocupar interinamente el</w:t>
       </w:r>
       <w:r>
         <w:rPr>
-          <w:rFonts w:eastAsia="Times New Roman" w:cs="Tahoma"/>
+          <w:rFonts w:ascii="Tahoma" w:hAnsi="Tahoma" w:eastAsia="Times New Roman" w:cs="Tahoma"/>
           <w:b/>
           <w:sz w:val="20"/>
           <w:szCs w:val="20"/>
-          <w:shd w:fill="auto" w:val="clear"/>
+          <w:shd w:val="clear" w:fill="auto"/>
           <w:lang w:eastAsia="es-BO"/>
         </w:rPr>
         <w:t xml:space="preserve"> </w:t>
       </w:r>
       <w:r>
         <w:rPr>
-          <w:rFonts w:eastAsia="Times New Roman" w:cs="Tahoma"/>
-          <w:sz w:val="20"/>
-          <w:szCs w:val="20"/>
-          <w:shd w:fill="auto" w:val="clear"/>
+          <w:rFonts w:ascii="Tahoma" w:hAnsi="Tahoma" w:eastAsia="Times New Roman" w:cs="Tahoma"/>
+          <w:sz w:val="20"/>
+          <w:szCs w:val="20"/>
+          <w:shd w:val="clear" w:fill="auto"/>
           <w:lang w:eastAsia="es-BO"/>
         </w:rPr>
         <w:t xml:space="preserve">cargo correspondiente a </w:t>
       </w:r>
       <w:r>
         <w:rPr>
-          <w:rFonts w:eastAsia="Times New Roman" w:cs="Tahoma"/>
-          <w:sz w:val="20"/>
-          <w:szCs w:val="20"/>
-          <w:shd w:fill="auto" w:val="clear"/>
+          <w:rFonts w:ascii="Tahoma" w:hAnsi="Tahoma" w:eastAsia="Times New Roman" w:cs="Tahoma"/>
+          <w:sz w:val="20"/>
+          <w:szCs w:val="20"/>
+          <w:shd w:val="clear" w:fill="auto"/>
           <w:lang w:val="es-ES" w:eastAsia="es-BO"/>
         </w:rPr>
         <w:t>${puestoNuevo.denominacion}</w:t>
       </w:r>
       <w:r>
         <w:rPr>
-          <w:rFonts w:eastAsia="Times New Roman" w:cs="Tahoma"/>
-          <w:sz w:val="20"/>
-          <w:szCs w:val="20"/>
-          <w:shd w:fill="auto" w:val="clear"/>
+          <w:rFonts w:ascii="Tahoma" w:hAnsi="Tahoma" w:eastAsia="Times New Roman" w:cs="Tahoma"/>
+          <w:sz w:val="20"/>
+          <w:szCs w:val="20"/>
+          <w:shd w:val="clear" w:fill="auto"/>
           <w:lang w:eastAsia="es-BO"/>
         </w:rPr>
         <w:t xml:space="preserve"> </w:t>
       </w:r>
       <w:r>
         <w:rPr>
-          <w:rFonts w:eastAsia="Times New Roman" w:cs="Tahoma"/>
-          <w:sz w:val="20"/>
-          <w:szCs w:val="20"/>
-          <w:shd w:fill="auto" w:val="clear"/>
+          <w:rFonts w:ascii="Tahoma" w:hAnsi="Tahoma" w:eastAsia="Times New Roman" w:cs="Tahoma"/>
+          <w:sz w:val="20"/>
+          <w:szCs w:val="20"/>
+          <w:shd w:val="clear" w:fill="auto"/>
           <w:lang w:val="es-ES" w:eastAsia="es-BO"/>
         </w:rPr>
-        <w:t>${puestoNuevo.departamentoRef} dependiente ${puestoNuevo.gerenciaRef}</w:t>
-      </w:r>
-      <w:r>
-        <w:rPr>
-          <w:rFonts w:eastAsia="Times New Roman" w:cs="Tahoma"/>
-          <w:sz w:val="20"/>
-          <w:szCs w:val="20"/>
-          <w:shd w:fill="auto" w:val="clear"/>
+        <w:t>${puestoNuevo.departamento} dependiente ${puestoNuevo.gerencia}</w:t>
+      </w:r>
+      <w:r>
+        <w:rPr>
+          <w:rFonts w:ascii="Tahoma" w:hAnsi="Tahoma" w:eastAsia="Times New Roman" w:cs="Tahoma"/>
+          <w:sz w:val="20"/>
+          <w:szCs w:val="20"/>
+          <w:shd w:val="clear" w:fill="auto"/>
           <w:lang w:eastAsia="es-BO"/>
         </w:rPr>
         <w:t xml:space="preserve"> </w:t>
       </w:r>
       <w:r>
         <w:rPr>
-          <w:rFonts w:eastAsia="Times New Roman"/>
-          <w:sz w:val="20"/>
-          <w:szCs w:val="20"/>
-          <w:shd w:fill="auto" w:val="clear"/>
+          <w:rFonts w:ascii="Tahoma" w:hAnsi="Tahoma" w:eastAsia="Times New Roman"/>
+          <w:sz w:val="20"/>
+          <w:szCs w:val="20"/>
+          <w:shd w:val="clear" w:fill="auto"/>
           <w:lang w:eastAsia="es-BO"/>
         </w:rPr>
         <w:t>del Servicio de Impuestos Nacionales, conforme prevé el</w:t>
       </w:r>
       <w:r>
         <w:rPr>
-          <w:rFonts w:eastAsia="Times New Roman" w:cs="Tahoma"/>
+          <w:rFonts w:ascii="Tahoma" w:hAnsi="Tahoma" w:eastAsia="Times New Roman" w:cs="Tahoma"/>
           <w:bCs/>
           <w:sz w:val="20"/>
           <w:szCs w:val="20"/>
-          <w:shd w:fill="auto" w:val="clear"/>
+          <w:shd w:val="clear" w:fill="auto"/>
           <w:lang w:eastAsia="es-BO"/>
         </w:rPr>
         <w:t xml:space="preserve"> inciso e) del Artículo 5 de la Ley N° 2027 de 27 de octubre de 1999, Estatuto del Funcionario Público, concordante con el inciso e) del Artículo 12 del Reglamento de Desarrollo Parcial a la Ley N° 2027, aprobado por el Decreto Supremo N° 25749 de 20 de abril de 2000, señalando</w:t>
       </w:r>
       <w:r>
         <w:rPr>
-          <w:rFonts w:eastAsia="Times New Roman"/>
-          <w:sz w:val="20"/>
-          <w:szCs w:val="20"/>
-          <w:shd w:fill="auto" w:val="clear"/>
+          <w:rFonts w:ascii="Tahoma" w:hAnsi="Tahoma" w:eastAsia="Times New Roman"/>
+          <w:sz w:val="20"/>
+          <w:szCs w:val="20"/>
+          <w:shd w:val="clear" w:fill="auto"/>
           <w:lang w:eastAsia="es-BO"/>
         </w:rPr>
         <w:t xml:space="preserve"> que no co</w:t>
       </w:r>
       <w:r>
         <w:rPr>
-          <w:rFonts w:eastAsia="Times New Roman" w:cs="Tahoma"/>
-          <w:sz w:val="20"/>
-          <w:szCs w:val="20"/>
-          <w:shd w:fill="auto" w:val="clear"/>
+          <w:rFonts w:ascii="Tahoma" w:hAnsi="Tahoma" w:eastAsia="Times New Roman" w:cs="Tahoma"/>
+          <w:sz w:val="20"/>
+          <w:szCs w:val="20"/>
+          <w:shd w:val="clear" w:fill="auto"/>
           <w:lang w:eastAsia="es-BO"/>
         </w:rPr>
         <w:t>ntraviene el ordenamiento jurídico vigente.</w:t>
@@ -962,7 +880,6 @@
     </w:p>
     <w:p>
       <w:pPr>
-        <w:pStyle w:val="Normal"/>
         <w:shd w:val="clear" w:color="auto" w:fill="FFFFFF"/>
         <w:spacing w:before="0" w:after="0"/>
         <w:rPr>
@@ -971,17 +888,9 @@
           <w:lang w:val="es-MX" w:eastAsia="es-ES"/>
         </w:rPr>
       </w:pPr>
-      <w:r>
-        <w:rPr>
-          <w:rFonts w:cs="Tahoma"/>
-          <w:color w:val="000000"/>
-          <w:lang w:val="es-MX" w:eastAsia="es-ES"/>
-        </w:rPr>
-      </w:r>
-    </w:p>
-    <w:p>
-      <w:pPr>
-        <w:pStyle w:val="Normal"/>
+    </w:p>
+    <w:p>
+      <w:pPr>
         <w:spacing w:before="0" w:after="0"/>
         <w:rPr>
           <w:b/>
@@ -996,442 +905,375 @@
     </w:p>
     <w:p>
       <w:pPr>
-        <w:pStyle w:val="Normal"/>
         <w:spacing w:before="0" w:after="0"/>
         <w:rPr>
           <w:b/>
         </w:rPr>
       </w:pPr>
-      <w:r>
-        <w:rPr>
+    </w:p>
+    <w:p>
+      <w:pPr>
+        <w:spacing w:before="0" w:after="0"/>
+      </w:pPr>
+      <w:r>
+        <w:t>El Presidente Ejecutivo a.i. del Servicio de Impuestos Nacionales, Veimar Mario Cazón Morales en uso de las atribuciones conferidas por la Ley Nº 2166 de 22 de diciembre de 2000, Artículo 19 inciso h) del Decreto Supremo Nº 26462 de fecha 22 de diciembre de 2001 y Artículo 21 de las Normas Básicas del Sistema de Administración de Personal aprobadas por el Decreto Supremo Nº 26115 de 16 de marzo de 2001.</w:t>
+      </w:r>
+    </w:p>
+    <w:p>
+      <w:pPr>
+        <w:spacing w:before="0" w:after="0"/>
+      </w:pPr>
+    </w:p>
+    <w:p>
+      <w:pPr>
+        <w:pStyle w:val="13"/>
+        <w:spacing w:before="0" w:after="0"/>
+        <w:rPr>
+          <w:rFonts w:ascii="Tahoma" w:hAnsi="Tahoma"/>
+          <w:sz w:val="20"/>
+          <w:szCs w:val="20"/>
+        </w:rPr>
+      </w:pPr>
+      <w:r>
+        <w:rPr>
+          <w:rFonts w:ascii="Tahoma" w:hAnsi="Tahoma"/>
+          <w:sz w:val="20"/>
+          <w:szCs w:val="20"/>
+        </w:rPr>
+        <w:t>RESUELVE:</w:t>
+      </w:r>
+    </w:p>
+    <w:p>
+      <w:pPr>
+        <w:pStyle w:val="13"/>
+        <w:spacing w:before="0" w:after="0"/>
+        <w:rPr>
+          <w:rFonts w:ascii="Tahoma" w:hAnsi="Tahoma"/>
+          <w:sz w:val="20"/>
+          <w:szCs w:val="20"/>
+        </w:rPr>
+      </w:pPr>
+    </w:p>
+    <w:p>
+      <w:pPr>
+        <w:spacing w:before="0" w:after="0"/>
+        <w:rPr>
+          <w:rFonts w:ascii="Tahoma" w:hAnsi="Tahoma"/>
+          <w:sz w:val="20"/>
+          <w:szCs w:val="20"/>
+        </w:rPr>
+      </w:pPr>
+      <w:r>
+        <w:rPr>
+          <w:rFonts w:ascii="Tahoma" w:hAnsi="Tahoma"/>
           <w:b/>
-        </w:rPr>
-      </w:r>
-    </w:p>
-    <w:p>
-      <w:pPr>
-        <w:pStyle w:val="Normal"/>
+          <w:sz w:val="20"/>
+          <w:szCs w:val="20"/>
+        </w:rPr>
+        <w:t>ARTÍCULO ÚNICO.-</w:t>
+      </w:r>
+      <w:r>
+        <w:rPr>
+          <w:rFonts w:ascii="Tahoma" w:hAnsi="Tahoma"/>
+          <w:sz w:val="20"/>
+          <w:szCs w:val="20"/>
+        </w:rPr>
+        <w:t xml:space="preserve"> Reasignar </w:t>
+      </w:r>
+      <w:r>
+        <w:rPr>
+          <w:rFonts w:ascii="Tahoma" w:hAnsi="Tahoma" w:cs="Tahoma"/>
+          <w:sz w:val="20"/>
+          <w:szCs w:val="20"/>
+          <w:lang w:val="es-ES"/>
+        </w:rPr>
+        <w:t>${persona.reasignada}</w:t>
+      </w:r>
+      <w:r>
+        <w:rPr>
+          <w:rFonts w:ascii="Tahoma" w:hAnsi="Tahoma" w:cs="Tahoma"/>
+          <w:sz w:val="20"/>
+          <w:szCs w:val="20"/>
+        </w:rPr>
+        <w:t xml:space="preserve"> con C.I. </w:t>
+      </w:r>
+      <w:r>
+        <w:rPr>
+          <w:rFonts w:ascii="Tahoma" w:hAnsi="Tahoma" w:cs="Tahoma"/>
+          <w:sz w:val="20"/>
+          <w:szCs w:val="20"/>
+          <w:lang w:val="es-ES"/>
+        </w:rPr>
+        <w:t>${persona.ci} ${persona.exp}</w:t>
+      </w:r>
+      <w:r>
+        <w:rPr>
+          <w:rFonts w:ascii="Tahoma" w:hAnsi="Tahoma" w:cs="Tahoma"/>
+          <w:sz w:val="20"/>
+          <w:szCs w:val="20"/>
+        </w:rPr>
+        <w:t xml:space="preserve">., en el cargo de </w:t>
+      </w:r>
+      <w:r>
+        <w:rPr>
+          <w:rFonts w:ascii="Tahoma" w:hAnsi="Tahoma" w:cs="Tahoma"/>
+          <w:sz w:val="20"/>
+          <w:szCs w:val="20"/>
+          <w:lang w:val="es-ES"/>
+        </w:rPr>
+        <w:t>${puestoNuevo.denominacion} ${puestoNuevo.departamento}</w:t>
+      </w:r>
+      <w:r>
+        <w:rPr>
+          <w:rFonts w:ascii="Tahoma" w:hAnsi="Tahoma" w:cs="Tahoma"/>
+          <w:sz w:val="20"/>
+          <w:szCs w:val="20"/>
+        </w:rPr>
+        <w:t xml:space="preserve"> dependiente </w:t>
+      </w:r>
+      <w:r>
+        <w:rPr>
+          <w:rFonts w:ascii="Tahoma" w:hAnsi="Tahoma" w:cs="Tahoma"/>
+          <w:sz w:val="20"/>
+          <w:szCs w:val="20"/>
+          <w:lang w:val="es-ES"/>
+        </w:rPr>
+        <w:t>${puestoNuevo.gerencia}</w:t>
+      </w:r>
+      <w:r>
+        <w:rPr>
+          <w:rFonts w:ascii="Tahoma" w:hAnsi="Tahoma" w:cs="Tahoma"/>
+          <w:sz w:val="20"/>
+          <w:szCs w:val="20"/>
+        </w:rPr>
+        <w:t xml:space="preserve"> </w:t>
+      </w:r>
+      <w:r>
+        <w:rPr>
+          <w:rFonts w:ascii="Tahoma" w:hAnsi="Tahoma"/>
+          <w:sz w:val="20"/>
+          <w:szCs w:val="20"/>
+        </w:rPr>
+        <w:t xml:space="preserve">del Servicio de Impuestos Nacionales, en el Ítem Nº </w:t>
+      </w:r>
+      <w:r>
+        <w:rPr>
+          <w:rFonts w:ascii="Tahoma" w:hAnsi="Tahoma" w:cs="Tahoma"/>
+          <w:sz w:val="20"/>
+          <w:szCs w:val="20"/>
+          <w:lang w:val="es-ES"/>
+        </w:rPr>
+        <w:t>${puestoNuevo.item}</w:t>
+      </w:r>
+      <w:r>
+        <w:rPr>
+          <w:rFonts w:ascii="Tahoma" w:hAnsi="Tahoma"/>
+          <w:sz w:val="20"/>
+          <w:szCs w:val="20"/>
+        </w:rPr>
+        <w:t xml:space="preserve">, con el haber básico mensual de </w:t>
+      </w:r>
+      <w:r>
+        <w:rPr>
+          <w:rFonts w:ascii="Tahoma" w:hAnsi="Tahoma"/>
+          <w:sz w:val="20"/>
+          <w:szCs w:val="20"/>
+          <w:lang w:val="es-BO"/>
+        </w:rPr>
+        <w:t>Bs</w:t>
+      </w:r>
+      <w:r>
+        <w:rPr>
+          <w:rFonts w:ascii="Tahoma" w:hAnsi="Tahoma" w:cs="Tahoma"/>
+          <w:sz w:val="20"/>
+          <w:szCs w:val="20"/>
+          <w:lang w:val="es-ES"/>
+        </w:rPr>
+        <w:t>${puestoNuevo.salario}</w:t>
+      </w:r>
+      <w:r>
+        <w:rPr>
+          <w:rFonts w:ascii="Tahoma" w:hAnsi="Tahoma"/>
+          <w:sz w:val="20"/>
+          <w:szCs w:val="20"/>
+          <w:lang w:val="es-BO"/>
+        </w:rPr>
+        <w:t>.- (</w:t>
+      </w:r>
+      <w:r>
+        <w:rPr>
+          <w:rFonts w:ascii="Tahoma" w:hAnsi="Tahoma" w:cs="Tahoma"/>
+          <w:sz w:val="20"/>
+          <w:szCs w:val="20"/>
+          <w:lang w:val="es-ES"/>
+        </w:rPr>
+        <w:t>${puestoNuevo.salarioLiteral}</w:t>
+      </w:r>
+      <w:r>
+        <w:rPr>
+          <w:rFonts w:ascii="Tahoma" w:hAnsi="Tahoma"/>
+          <w:sz w:val="20"/>
+          <w:szCs w:val="20"/>
+          <w:lang w:val="es-BO"/>
+        </w:rPr>
+        <w:t xml:space="preserve"> 00/100 Bolivianos)</w:t>
+      </w:r>
+      <w:r>
+        <w:rPr>
+          <w:rFonts w:ascii="Tahoma" w:hAnsi="Tahoma"/>
+          <w:sz w:val="20"/>
+          <w:szCs w:val="20"/>
+        </w:rPr>
+        <w:t>, para que cumpla con las funciones inherentes a su cargo y las asignadas por su inmediato superior o superior jerárquico conforme prevé el</w:t>
+      </w:r>
+      <w:r>
+        <w:rPr>
+          <w:rFonts w:ascii="Tahoma" w:hAnsi="Tahoma" w:cs="Tahoma"/>
+          <w:bCs/>
+          <w:sz w:val="20"/>
+          <w:szCs w:val="20"/>
+        </w:rPr>
+        <w:t xml:space="preserve"> inciso e) del Artículo 5 de la Ley N° 2027 de 27 de octubre de 1999, Estatuto del Funcionario Público, concordante con el inciso e) del Artículo 12 del Reglamento de Desarrollo Parcial a la Ley N° 2027, aprobado por el Decreto Supremo N° 25749 de 20 de abril de 2000,</w:t>
+      </w:r>
+      <w:r>
+        <w:rPr>
+          <w:rFonts w:ascii="Tahoma" w:hAnsi="Tahoma"/>
+          <w:sz w:val="20"/>
+          <w:szCs w:val="20"/>
+        </w:rPr>
+        <w:t xml:space="preserve"> </w:t>
+      </w:r>
+      <w:r>
+        <w:rPr>
+          <w:rFonts w:ascii="Tahoma" w:hAnsi="Tahoma" w:cs="Tahoma"/>
+          <w:bCs/>
+          <w:sz w:val="20"/>
+          <w:szCs w:val="20"/>
+        </w:rPr>
+        <w:t>y el</w:t>
+      </w:r>
+      <w:r>
+        <w:rPr>
+          <w:rFonts w:ascii="Tahoma" w:hAnsi="Tahoma" w:cs="Tahoma"/>
+          <w:sz w:val="20"/>
+          <w:szCs w:val="20"/>
+        </w:rPr>
+        <w:t xml:space="preserve"> Manual de Puestos vigente, quien tomará posesión del cargo </w:t>
+      </w:r>
+      <w:r>
+        <w:rPr>
+          <w:rFonts w:ascii="Tahoma" w:hAnsi="Tahoma"/>
+          <w:sz w:val="20"/>
+          <w:szCs w:val="20"/>
+        </w:rPr>
+        <w:t xml:space="preserve">a partir del </w:t>
+      </w:r>
+      <w:r>
+        <w:rPr>
+          <w:rFonts w:ascii="Tahoma" w:hAnsi="Tahoma" w:cs="Tahoma"/>
+          <w:sz w:val="20"/>
+          <w:szCs w:val="20"/>
+          <w:lang w:val="es-ES"/>
+        </w:rPr>
+        <w:t>${incorporacion.fechaIncorporacion}</w:t>
+      </w:r>
+      <w:r>
+        <w:rPr>
+          <w:rFonts w:ascii="Tahoma" w:hAnsi="Tahoma"/>
+          <w:sz w:val="20"/>
+          <w:szCs w:val="20"/>
+        </w:rPr>
+        <w:t>.</w:t>
+      </w:r>
+    </w:p>
+    <w:p>
+      <w:pPr>
         <w:spacing w:before="0" w:after="0"/>
-        <w:rPr/>
-      </w:pPr>
-      <w:r>
-        <w:rPr/>
-        <w:t>El Presidente Ejecutivo a.i. del Servicio de Impuestos Nacionales, Veimar Mario Cazón Morales en uso de las atribuciones conferidas por la Ley Nº 2166 de 22 de diciembre de 2000, Artículo 19 inciso h) del Decreto Supremo Nº 26462 de fecha 22 de diciembre de 2001 y Artículo 21 de las Normas Básicas del Sistema de Administración de Personal aprobadas por el Decreto Supremo Nº 26115 de 16 de marzo de 2001.</w:t>
-      </w:r>
-    </w:p>
-    <w:p>
-      <w:pPr>
-        <w:pStyle w:val="Normal"/>
+        <w:rPr>
+          <w:rFonts w:ascii="Tahoma" w:hAnsi="Tahoma"/>
+          <w:sz w:val="20"/>
+          <w:szCs w:val="20"/>
+        </w:rPr>
+      </w:pPr>
+    </w:p>
+    <w:p>
+      <w:pPr>
         <w:spacing w:before="0" w:after="0"/>
-        <w:rPr/>
-      </w:pPr>
-      <w:r>
-        <w:rPr/>
-      </w:r>
-    </w:p>
-    <w:p>
-      <w:pPr>
-        <w:pStyle w:val="ListBullet"/>
+        <w:rPr>
+          <w:b/>
+        </w:rPr>
+      </w:pPr>
+      <w:r>
+        <w:rPr>
+          <w:rFonts w:ascii="Tahoma" w:hAnsi="Tahoma"/>
+          <w:b/>
+          <w:sz w:val="20"/>
+          <w:szCs w:val="20"/>
+        </w:rPr>
+        <w:t>Regístrese, comuníquese, cúmplase, archívese.</w:t>
+      </w:r>
+      <w:r>
+        <w:rPr>
+          <w:b/>
+        </w:rPr>
+        <w:t xml:space="preserve"> </w:t>
+      </w:r>
+    </w:p>
+    <w:p>
+      <w:pPr>
         <w:spacing w:before="0" w:after="0"/>
-        <w:rPr>
-          <w:rFonts w:ascii="Tahoma" w:hAnsi="Tahoma"/>
-          <w:sz w:val="20"/>
-          <w:szCs w:val="20"/>
-        </w:rPr>
-      </w:pPr>
-      <w:r>
-        <w:rPr>
-          <w:sz w:val="20"/>
-          <w:szCs w:val="20"/>
-        </w:rPr>
-        <w:t>RESUELVE:</w:t>
-      </w:r>
-    </w:p>
-    <w:p>
-      <w:pPr>
-        <w:pStyle w:val="ListBullet"/>
+      </w:pPr>
+    </w:p>
+    <w:p>
+      <w:pPr>
         <w:spacing w:before="0" w:after="0"/>
-        <w:rPr>
-          <w:rFonts w:ascii="Tahoma" w:hAnsi="Tahoma"/>
-          <w:sz w:val="20"/>
-          <w:szCs w:val="20"/>
-        </w:rPr>
-      </w:pPr>
-      <w:r>
-        <w:rPr>
-          <w:sz w:val="20"/>
-          <w:szCs w:val="20"/>
-        </w:rPr>
-      </w:r>
-    </w:p>
-    <w:p>
-      <w:pPr>
-        <w:pStyle w:val="Normal"/>
+      </w:pPr>
+    </w:p>
+    <w:p>
+      <w:pPr>
         <w:spacing w:before="0" w:after="0"/>
-        <w:rPr>
-          <w:rFonts w:ascii="Tahoma" w:hAnsi="Tahoma"/>
-          <w:sz w:val="20"/>
-          <w:szCs w:val="20"/>
-        </w:rPr>
-      </w:pPr>
-      <w:r>
-        <w:rPr>
-          <w:b/>
-          <w:sz w:val="20"/>
-          <w:szCs w:val="20"/>
-        </w:rPr>
-        <w:t>ARTÍCULO ÚNICO.-</w:t>
-      </w:r>
-      <w:r>
-        <w:rPr>
-          <w:sz w:val="20"/>
-          <w:szCs w:val="20"/>
-        </w:rPr>
-        <w:t xml:space="preserve"> Reasignar </w:t>
-      </w:r>
-      <w:r>
-        <w:rPr>
-          <w:rFonts w:cs="Tahoma"/>
-          <w:sz w:val="20"/>
-          <w:szCs w:val="20"/>
-          <w:lang w:val="es-ES"/>
-        </w:rPr>
-        <w:t>${persona.reasignada}</w:t>
-      </w:r>
-      <w:r>
-        <w:rPr>
-          <w:rFonts w:cs="Tahoma"/>
-          <w:sz w:val="20"/>
-          <w:szCs w:val="20"/>
-        </w:rPr>
-        <w:t xml:space="preserve"> con C.I. </w:t>
-      </w:r>
-      <w:r>
-        <w:rPr>
-          <w:rFonts w:cs="Tahoma"/>
-          <w:sz w:val="20"/>
-          <w:szCs w:val="20"/>
-          <w:lang w:val="es-ES"/>
-        </w:rPr>
-        <w:t>${persona.ci} ${persona.exp}</w:t>
-      </w:r>
-      <w:r>
-        <w:rPr>
-          <w:rFonts w:cs="Tahoma"/>
-          <w:sz w:val="20"/>
-          <w:szCs w:val="20"/>
-        </w:rPr>
-        <w:t xml:space="preserve">., en el cargo de </w:t>
-      </w:r>
-      <w:r>
-        <w:rPr>
-          <w:rFonts w:cs="Tahoma"/>
-          <w:sz w:val="20"/>
-          <w:szCs w:val="20"/>
-          <w:lang w:val="es-ES"/>
-        </w:rPr>
-        <w:t>${puestoNuevo.denominacion} ${puestoNuevo.departamentoRef}</w:t>
-      </w:r>
-      <w:r>
-        <w:rPr>
-          <w:rFonts w:cs="Tahoma"/>
-          <w:sz w:val="20"/>
-          <w:szCs w:val="20"/>
-        </w:rPr>
-        <w:t xml:space="preserve"> dependiente </w:t>
-      </w:r>
-      <w:r>
-        <w:rPr>
-          <w:rFonts w:cs="Tahoma"/>
-          <w:sz w:val="20"/>
-          <w:szCs w:val="20"/>
-          <w:lang w:val="es-ES"/>
-        </w:rPr>
-        <w:t>${puestoNuevo.gerenciaRef}</w:t>
-      </w:r>
-      <w:r>
-        <w:rPr>
-          <w:rFonts w:cs="Tahoma"/>
-          <w:sz w:val="20"/>
-          <w:szCs w:val="20"/>
-        </w:rPr>
-        <w:t xml:space="preserve"> </w:t>
-      </w:r>
-      <w:r>
-        <w:rPr>
-          <w:sz w:val="20"/>
-          <w:szCs w:val="20"/>
-        </w:rPr>
-        <w:t xml:space="preserve">del Servicio de Impuestos Nacionales, en el Ítem Nº </w:t>
-      </w:r>
-      <w:r>
-        <w:rPr>
-          <w:rFonts w:cs="Tahoma"/>
-          <w:sz w:val="20"/>
-          <w:szCs w:val="20"/>
-          <w:lang w:val="es-ES"/>
-        </w:rPr>
-        <w:t>${puestoNuevo.item}</w:t>
-      </w:r>
-      <w:r>
-        <w:rPr>
-          <w:sz w:val="20"/>
-          <w:szCs w:val="20"/>
-        </w:rPr>
-        <w:t xml:space="preserve">, con el haber básico mensual de </w:t>
-      </w:r>
-      <w:r>
-        <w:rPr>
-          <w:sz w:val="20"/>
-          <w:szCs w:val="20"/>
-          <w:lang w:val="es-BO"/>
-        </w:rPr>
-        <w:t>Bs</w:t>
-      </w:r>
-      <w:r>
-        <w:rPr>
-          <w:rFonts w:cs="Tahoma"/>
-          <w:sz w:val="20"/>
-          <w:szCs w:val="20"/>
-          <w:lang w:val="es-ES"/>
-        </w:rPr>
-        <w:t>${puestoNuevo.salario}</w:t>
-      </w:r>
-      <w:r>
-        <w:rPr>
-          <w:sz w:val="20"/>
-          <w:szCs w:val="20"/>
-          <w:lang w:val="es-BO"/>
-        </w:rPr>
-        <w:t>.- (</w:t>
-      </w:r>
-      <w:r>
-        <w:rPr>
-          <w:rFonts w:cs="Tahoma"/>
-          <w:sz w:val="20"/>
-          <w:szCs w:val="20"/>
-          <w:lang w:val="es-ES"/>
-        </w:rPr>
-        <w:t>${puestoNuevo.salarioLiteral}</w:t>
-      </w:r>
-      <w:r>
-        <w:rPr>
-          <w:sz w:val="20"/>
-          <w:szCs w:val="20"/>
-          <w:lang w:val="es-BO"/>
-        </w:rPr>
-        <w:t xml:space="preserve"> 00/100 Bolivianos)</w:t>
-      </w:r>
-      <w:r>
-        <w:rPr>
-          <w:sz w:val="20"/>
-          <w:szCs w:val="20"/>
-        </w:rPr>
-        <w:t>, para que cumpla con las funciones inherentes a su cargo y las asignadas por su inmediato superior o superior jerárquico conforme prevé el</w:t>
-      </w:r>
-      <w:r>
-        <w:rPr>
-          <w:rFonts w:cs="Tahoma"/>
-          <w:bCs/>
-          <w:sz w:val="20"/>
-          <w:szCs w:val="20"/>
-        </w:rPr>
-        <w:t xml:space="preserve"> inciso e) del Artículo 5 de la Ley N° 2027 de 27 de octubre de 1999, Estatuto del Funcionario Público, concordante con el inciso e) del Artículo 12 del Reglamento de Desarrollo Parcial a la Ley N° 2027, aprobado por el Decreto Supremo N° 25749 de 20 de abril de 2000,</w:t>
-      </w:r>
-      <w:r>
-        <w:rPr>
-          <w:sz w:val="20"/>
-          <w:szCs w:val="20"/>
-        </w:rPr>
-        <w:t xml:space="preserve"> </w:t>
-      </w:r>
-      <w:r>
-        <w:rPr>
-          <w:rFonts w:cs="Tahoma"/>
-          <w:bCs/>
-          <w:sz w:val="20"/>
-          <w:szCs w:val="20"/>
-        </w:rPr>
-        <w:t>y el</w:t>
-      </w:r>
-      <w:r>
-        <w:rPr>
-          <w:rFonts w:cs="Tahoma"/>
-          <w:sz w:val="20"/>
-          <w:szCs w:val="20"/>
-        </w:rPr>
-        <w:t xml:space="preserve"> Manual de Puestos vigente, quien tomará posesión del cargo </w:t>
-      </w:r>
-      <w:r>
-        <w:rPr>
-          <w:sz w:val="20"/>
-          <w:szCs w:val="20"/>
-        </w:rPr>
-        <w:t xml:space="preserve">a partir del </w:t>
-      </w:r>
-      <w:r>
-        <w:rPr>
-          <w:rFonts w:cs="Tahoma"/>
-          <w:sz w:val="20"/>
-          <w:szCs w:val="20"/>
-          <w:lang w:val="es-ES"/>
-        </w:rPr>
-        <w:t>${incorporacion.fechaIncorporacion}</w:t>
-      </w:r>
-      <w:r>
-        <w:rPr>
-          <w:sz w:val="20"/>
-          <w:szCs w:val="20"/>
-        </w:rPr>
-        <w:t>.</w:t>
-      </w:r>
-    </w:p>
-    <w:p>
-      <w:pPr>
-        <w:pStyle w:val="Normal"/>
+      </w:pPr>
+    </w:p>
+    <w:p>
+      <w:pPr>
         <w:spacing w:before="0" w:after="0"/>
-        <w:rPr>
-          <w:rFonts w:ascii="Tahoma" w:hAnsi="Tahoma"/>
-          <w:sz w:val="20"/>
-          <w:szCs w:val="20"/>
-        </w:rPr>
-      </w:pPr>
-      <w:r>
-        <w:rPr>
-          <w:sz w:val="20"/>
-          <w:szCs w:val="20"/>
-        </w:rPr>
-      </w:r>
-    </w:p>
-    <w:p>
-      <w:pPr>
-        <w:pStyle w:val="Normal"/>
+      </w:pPr>
+      <w:bookmarkStart w:id="0" w:name="_GoBack"/>
+      <w:bookmarkEnd w:id="0"/>
+    </w:p>
+    <w:p>
+      <w:pPr>
         <w:spacing w:before="0" w:after="0"/>
-        <w:rPr>
-          <w:b/>
-        </w:rPr>
-      </w:pPr>
-      <w:r>
-        <w:rPr>
-          <w:b/>
-          <w:sz w:val="20"/>
-          <w:szCs w:val="20"/>
-        </w:rPr>
-        <w:t>Regístrese, comuníquese, cúmplase, archívese.</w:t>
-      </w:r>
-      <w:r>
-        <w:rPr>
-          <w:b/>
-        </w:rPr>
-        <w:t xml:space="preserve"> </w:t>
-      </w:r>
-    </w:p>
-    <w:p>
-      <w:pPr>
-        <w:pStyle w:val="Normal"/>
+      </w:pPr>
+    </w:p>
+    <w:p>
+      <w:pPr>
         <w:spacing w:before="0" w:after="0"/>
-        <w:rPr/>
-      </w:pPr>
-      <w:r>
-        <w:rPr/>
-      </w:r>
-    </w:p>
-    <w:p>
-      <w:pPr>
-        <w:pStyle w:val="Normal"/>
+      </w:pPr>
+    </w:p>
+    <w:p>
+      <w:pPr>
         <w:spacing w:before="0" w:after="0"/>
-        <w:rPr/>
-      </w:pPr>
-      <w:r>
-        <w:rPr/>
-      </w:r>
-    </w:p>
-    <w:p>
-      <w:pPr>
-        <w:pStyle w:val="Normal"/>
+      </w:pPr>
+    </w:p>
+    <w:p>
+      <w:pPr>
         <w:spacing w:before="0" w:after="0"/>
-        <w:rPr/>
-      </w:pPr>
-      <w:r>
-        <w:rPr/>
-      </w:r>
-    </w:p>
-    <w:p>
-      <w:pPr>
-        <w:pStyle w:val="Normal"/>
+      </w:pPr>
+    </w:p>
+    <w:p>
+      <w:pPr>
         <w:spacing w:before="0" w:after="0"/>
-        <w:rPr/>
-      </w:pPr>
-      <w:r>
-        <w:rPr/>
-      </w:r>
-      <w:bookmarkStart w:id="0" w:name="_GoBack"/>
-      <w:bookmarkStart w:id="1" w:name="_GoBack"/>
-      <w:bookmarkEnd w:id="1"/>
-    </w:p>
-    <w:p>
-      <w:pPr>
-        <w:pStyle w:val="Normal"/>
+      </w:pPr>
+    </w:p>
+    <w:p>
+      <w:pPr>
         <w:spacing w:before="0" w:after="0"/>
-        <w:rPr/>
-      </w:pPr>
-      <w:r>
-        <w:rPr/>
-      </w:r>
-    </w:p>
-    <w:p>
-      <w:pPr>
-        <w:pStyle w:val="Normal"/>
-        <w:spacing w:before="0" w:after="0"/>
-        <w:rPr/>
-      </w:pPr>
-      <w:r>
-        <w:rPr/>
-      </w:r>
-    </w:p>
-    <w:p>
-      <w:pPr>
-        <w:pStyle w:val="Normal"/>
-        <w:spacing w:before="0" w:after="0"/>
-        <w:rPr/>
-      </w:pPr>
-      <w:r>
-        <w:rPr/>
-      </w:r>
-    </w:p>
-    <w:p>
-      <w:pPr>
-        <w:pStyle w:val="Normal"/>
-        <w:spacing w:before="0" w:after="0"/>
-        <w:rPr/>
-      </w:pPr>
-      <w:r>
-        <w:rPr/>
-      </w:r>
-    </w:p>
-    <w:p>
-      <w:pPr>
-        <w:pStyle w:val="Normal"/>
-        <w:spacing w:before="0" w:after="0"/>
-        <w:rPr/>
-      </w:pPr>
-      <w:r>
-        <w:rPr/>
-      </w:r>
-    </w:p>
-    <w:p>
-      <w:pPr>
-        <w:pStyle w:val="Normal"/>
-        <w:spacing w:before="0" w:after="0"/>
-        <w:rPr/>
-      </w:pPr>
-      <w:r>
-        <w:rPr/>
-      </w:r>
-    </w:p>
-    <w:p>
-      <w:pPr>
-        <w:pStyle w:val="Piedepgina"/>
+      </w:pPr>
+    </w:p>
+    <w:p>
+      <w:pPr>
+        <w:pStyle w:val="10"/>
         <w:rPr>
           <w:rFonts w:cs="Tahoma"/>
           <w:color w:val="auto"/>
@@ -1448,7 +1290,7 @@
     </w:p>
     <w:p>
       <w:pPr>
-        <w:pStyle w:val="Piedepgina"/>
+        <w:pStyle w:val="10"/>
         <w:rPr>
           <w:rFonts w:cs="Tahoma"/>
           <w:color w:val="000000"/>
@@ -1466,7 +1308,7 @@
     </w:p>
     <w:p>
       <w:pPr>
-        <w:pStyle w:val="Piedepgina"/>
+        <w:pStyle w:val="10"/>
         <w:rPr>
           <w:rFonts w:cs="Tahoma"/>
           <w:color w:val="000000"/>
@@ -1486,7 +1328,7 @@
     </w:p>
     <w:p>
       <w:pPr>
-        <w:pStyle w:val="Piedepgina"/>
+        <w:pStyle w:val="10"/>
         <w:rPr>
           <w:rFonts w:cs="Tahoma"/>
           <w:color w:val="000000"/>
@@ -1506,12 +1348,11 @@
     </w:p>
     <w:p>
       <w:pPr>
-        <w:pStyle w:val="Normal"/>
-        <w:spacing w:lineRule="auto" w:line="240" w:before="0" w:after="0"/>
+        <w:spacing w:before="0" w:after="0" w:line="240" w:lineRule="auto"/>
         <w:jc w:val="both"/>
         <w:rPr>
           <w:highlight w:val="none"/>
-          <w:shd w:fill="auto" w:val="clear"/>
+          <w:shd w:val="clear" w:fill="auto"/>
         </w:rPr>
       </w:pPr>
       <w:r>
@@ -1520,7 +1361,7 @@
           <w:color w:val="000000"/>
           <w:sz w:val="12"/>
           <w:szCs w:val="20"/>
-          <w:shd w:fill="auto" w:val="clear"/>
+          <w:shd w:val="clear" w:fill="auto"/>
           <w:lang w:val="en-US" w:eastAsia="es-ES"/>
         </w:rPr>
         <w:t>${incorporacion.abrevNombreUsuario}</w:t>
@@ -1528,12 +1369,10 @@
     </w:p>
     <w:p>
       <w:pPr>
-        <w:pStyle w:val="Normal"/>
         <w:tabs>
-          <w:tab w:val="clear" w:pos="708"/>
-          <w:tab w:val="left" w:pos="284" w:leader="none"/>
-          <w:tab w:val="center" w:pos="4252" w:leader="none"/>
-          <w:tab w:val="right" w:pos="8504" w:leader="none"/>
+          <w:tab w:val="left" w:pos="284"/>
+          <w:tab w:val="center" w:pos="4252"/>
+          <w:tab w:val="right" w:pos="8504"/>
         </w:tabs>
         <w:spacing w:before="0" w:after="0"/>
         <w:rPr>
@@ -1550,6 +1389,7 @@
       </w:r>
       <w:r>
         <w:rPr>
+          <w:rFonts w:hint="default"/>
           <w:sz w:val="12"/>
         </w:rPr>
         <w:t>.:</w:t>
@@ -1560,17 +1400,21 @@
           <w:lang w:val="es-BO"/>
         </w:rPr>
         <w:tab/>
+      </w:r>
+      <w:r>
+        <w:rPr>
+          <w:sz w:val="12"/>
+          <w:lang w:val="es-BO"/>
+        </w:rPr>
         <w:t>PE</w:t>
       </w:r>
     </w:p>
     <w:p>
       <w:pPr>
-        <w:pStyle w:val="Normal"/>
         <w:tabs>
-          <w:tab w:val="clear" w:pos="708"/>
-          <w:tab w:val="left" w:pos="284" w:leader="none"/>
-          <w:tab w:val="center" w:pos="4252" w:leader="none"/>
-          <w:tab w:val="right" w:pos="8504" w:leader="none"/>
+          <w:tab w:val="left" w:pos="284"/>
+          <w:tab w:val="center" w:pos="4252"/>
+          <w:tab w:val="right" w:pos="8504"/>
         </w:tabs>
         <w:spacing w:before="0" w:after="0"/>
         <w:rPr>
@@ -1591,17 +1435,21 @@
           <w:lang w:val="es-BO"/>
         </w:rPr>
         <w:tab/>
+      </w:r>
+      <w:r>
+        <w:rPr>
+          <w:sz w:val="12"/>
+          <w:lang w:val="es-BO"/>
+        </w:rPr>
         <w:t>DDE</w:t>
       </w:r>
     </w:p>
     <w:p>
       <w:pPr>
-        <w:pStyle w:val="Normal"/>
         <w:tabs>
-          <w:tab w:val="clear" w:pos="708"/>
-          <w:tab w:val="left" w:pos="284" w:leader="none"/>
-          <w:tab w:val="center" w:pos="4252" w:leader="none"/>
-          <w:tab w:val="right" w:pos="8504" w:leader="none"/>
+          <w:tab w:val="left" w:pos="284"/>
+          <w:tab w:val="center" w:pos="4252"/>
+          <w:tab w:val="right" w:pos="8504"/>
         </w:tabs>
         <w:spacing w:before="0" w:after="0"/>
         <w:rPr>
@@ -1626,12 +1474,10 @@
     </w:p>
     <w:p>
       <w:pPr>
-        <w:pStyle w:val="Normal"/>
         <w:tabs>
-          <w:tab w:val="clear" w:pos="708"/>
-          <w:tab w:val="left" w:pos="284" w:leader="none"/>
-          <w:tab w:val="center" w:pos="4252" w:leader="none"/>
-          <w:tab w:val="right" w:pos="8504" w:leader="none"/>
+          <w:tab w:val="left" w:pos="284"/>
+          <w:tab w:val="center" w:pos="4252"/>
+          <w:tab w:val="right" w:pos="8504"/>
         </w:tabs>
         <w:spacing w:before="0" w:after="0"/>
         <w:rPr>
@@ -1646,38 +1492,15 @@
           <w:sz w:val="12"/>
           <w:lang w:val="es-ES"/>
         </w:rPr>
-        <w:t xml:space="preserve">       </w:t>
-      </w:r>
-      <w:r>
-        <w:rPr>
-          <w:sz w:val="12"/>
-          <w:lang w:val="es-ES"/>
-        </w:rPr>
-        <w:t>${</w:t>
-      </w:r>
-      <w:r>
-        <w:rPr>
-          <w:sz w:val="12"/>
-          <w:lang w:val="es-ES"/>
-        </w:rPr>
-        <w:t>incorporacion</w:t>
-      </w:r>
-      <w:r>
-        <w:rPr>
-          <w:sz w:val="12"/>
-          <w:lang w:val="es-ES"/>
-        </w:rPr>
-        <w:t>.gerenciaAbreviatura}</w:t>
-      </w:r>
-    </w:p>
-    <w:p>
-      <w:pPr>
-        <w:pStyle w:val="Normal"/>
+        <w:t xml:space="preserve">       ${puestoNuevo.gerenciaAbreviatura}</w:t>
+      </w:r>
+    </w:p>
+    <w:p>
+      <w:pPr>
         <w:tabs>
-          <w:tab w:val="clear" w:pos="708"/>
-          <w:tab w:val="left" w:pos="284" w:leader="none"/>
-          <w:tab w:val="center" w:pos="4252" w:leader="none"/>
-          <w:tab w:val="right" w:pos="8504" w:leader="none"/>
+          <w:tab w:val="left" w:pos="284"/>
+          <w:tab w:val="center" w:pos="4252"/>
+          <w:tab w:val="right" w:pos="8504"/>
         </w:tabs>
         <w:spacing w:before="0" w:after="0"/>
         <w:rPr>
@@ -1698,7 +1521,7 @@
       </w:r>
       <w:r>
         <w:rPr>
-          <w:rFonts w:cs="Tahoma"/>
+          <w:rFonts w:hint="default" w:cs="Tahoma"/>
           <w:sz w:val="12"/>
           <w:szCs w:val="12"/>
         </w:rPr>
@@ -1725,13 +1548,11 @@
     </w:p>
     <w:p>
       <w:pPr>
-        <w:pStyle w:val="Normal"/>
         <w:tabs>
-          <w:tab w:val="clear" w:pos="708"/>
-          <w:tab w:val="center" w:pos="4252" w:leader="none"/>
-          <w:tab w:val="right" w:pos="8504" w:leader="none"/>
+          <w:tab w:val="center" w:pos="4252"/>
+          <w:tab w:val="right" w:pos="8504"/>
         </w:tabs>
-        <w:spacing w:lineRule="auto" w:line="240" w:before="0" w:after="0"/>
+        <w:spacing w:before="0" w:after="0" w:line="240" w:lineRule="auto"/>
         <w:jc w:val="both"/>
         <w:rPr>
           <w:rFonts w:ascii="Tahoma" w:hAnsi="Tahoma" w:eastAsia="Times New Roman" w:cs="Tahoma"/>
@@ -1742,7 +1563,7 @@
       </w:pPr>
       <w:r>
         <w:rPr>
-          <w:rFonts w:eastAsia="Times New Roman" w:cs="Tahoma"/>
+          <w:rFonts w:ascii="Tahoma" w:hAnsi="Tahoma" w:eastAsia="Times New Roman" w:cs="Tahoma"/>
           <w:sz w:val="12"/>
           <w:szCs w:val="12"/>
           <w:lang w:val="en-US" w:eastAsia="es-BO"/>
@@ -1751,17 +1572,17 @@
       </w:r>
       <w:r>
         <w:rPr>
-          <w:rFonts w:eastAsia="Times New Roman" w:cs="Tahoma"/>
+          <w:rFonts w:ascii="Tahoma" w:hAnsi="Tahoma" w:eastAsia="Times New Roman" w:cs="Tahoma"/>
           <w:sz w:val="12"/>
           <w:szCs w:val="12"/>
-          <w:shd w:fill="auto" w:val="clear"/>
+          <w:shd w:val="clear" w:fill="auto"/>
           <w:lang w:val="en-US" w:eastAsia="es-BO"/>
         </w:rPr>
         <w:t>${incorporacion.citeInforme}</w:t>
       </w:r>
       <w:r>
         <w:rPr>
-          <w:rFonts w:eastAsia="Times New Roman" w:cs="Tahoma"/>
+          <w:rFonts w:ascii="Tahoma" w:hAnsi="Tahoma" w:eastAsia="Times New Roman" w:cs="Tahoma"/>
           <w:sz w:val="12"/>
           <w:szCs w:val="12"/>
           <w:lang w:val="en-US" w:eastAsia="es-BO"/>
@@ -1771,10 +1592,10 @@
     </w:p>
     <w:p>
       <w:pPr>
-        <w:pStyle w:val="Piedepgina"/>
+        <w:pStyle w:val="10"/>
         <w:rPr>
           <w:highlight w:val="none"/>
-          <w:shd w:fill="auto" w:val="clear"/>
+          <w:shd w:val="clear" w:fill="auto"/>
         </w:rPr>
       </w:pPr>
       <w:r>
@@ -1782,40 +1603,38 @@
           <w:rFonts w:cs="Tahoma"/>
           <w:color w:val="000000"/>
           <w:szCs w:val="12"/>
-          <w:shd w:fill="auto" w:val="clear"/>
+          <w:shd w:val="clear" w:fill="auto"/>
           <w:lang w:val="en-GB"/>
         </w:rPr>
-        <w:t>${incorporacion.hp} TRÁMITE N° ${incorporacion.numeroTramite}</w:t>
+        <w:t>${incorporacion.hp} TRÁMITE N° ${incorporacion.numeroHp}</w:t>
       </w:r>
     </w:p>
     <w:sectPr>
-      <w:headerReference w:type="default" r:id="rId2"/>
-      <w:headerReference w:type="first" r:id="rId3"/>
-      <w:footerReference w:type="default" r:id="rId4"/>
-      <w:footerReference w:type="first" r:id="rId5"/>
-      <w:type w:val="nextPage"/>
+      <w:headerReference r:id="rId5" w:type="first"/>
+      <w:footerReference r:id="rId7" w:type="first"/>
+      <w:headerReference r:id="rId4" w:type="default"/>
+      <w:footerReference r:id="rId6" w:type="default"/>
       <w:pgSz w:w="12240" w:h="15840"/>
-      <w:pgMar w:left="1418" w:right="1610" w:gutter="0" w:header="737" w:top="2381" w:footer="624" w:bottom="681"/>
-      <w:pgNumType w:start="1" w:fmt="decimal"/>
-      <w:formProt w:val="false"/>
+      <w:pgMar w:top="2381" w:right="1610" w:bottom="681" w:left="1418" w:header="737" w:footer="624" w:gutter="0"/>
+      <w:pgNumType w:fmt="decimal" w:start="1"/>
+      <w:cols w:space="720" w:num="1"/>
+      <w:formProt w:val="0"/>
       <w:titlePg/>
-      <w:textDirection w:val="lrTb"/>
-      <w:docGrid w:type="default" w:linePitch="272" w:charSpace="8192"/>
+      <w:docGrid w:linePitch="272" w:charSpace="8192"/>
     </w:sectPr>
   </w:body>
 </w:document>
 </file>
 
 <file path=word/footer1.xml><?xml version="1.0" encoding="utf-8"?>
-<w:ftr xmlns:o="urn:schemas-microsoft-com:office:office" xmlns:r="http://schemas.openxmlformats.org/officeDocument/2006/relationships" xmlns:v="urn:schemas-microsoft-com:vml" xmlns:w="http://schemas.openxmlformats.org/wordprocessingml/2006/main" xmlns:w10="urn:schemas-microsoft-com:office:word" xmlns:wp="http://schemas.openxmlformats.org/drawingml/2006/wordprocessingDrawing" xmlns:wps="http://schemas.microsoft.com/office/word/2010/wordprocessingShape" xmlns:wpg="http://schemas.microsoft.com/office/word/2010/wordprocessingGroup" xmlns:mc="http://schemas.openxmlformats.org/markup-compatibility/2006" xmlns:wp14="http://schemas.microsoft.com/office/word/2010/wordprocessingDrawing" xmlns:w14="http://schemas.microsoft.com/office/word/2010/wordml" xmlns:w15="http://schemas.microsoft.com/office/word/2012/wordml" mc:Ignorable="w14 wp14 w15">
+<w:ftr xmlns:wpc="http://schemas.microsoft.com/office/word/2010/wordprocessingCanvas" xmlns:mc="http://schemas.openxmlformats.org/markup-compatibility/2006" xmlns:o="urn:schemas-microsoft-com:office:office" xmlns:r="http://schemas.openxmlformats.org/officeDocument/2006/relationships" xmlns:m="http://schemas.openxmlformats.org/officeDocument/2006/math" xmlns:v="urn:schemas-microsoft-com:vml" xmlns:wp14="http://schemas.microsoft.com/office/word/2010/wordprocessingDrawing" xmlns:wp="http://schemas.openxmlformats.org/drawingml/2006/wordprocessingDrawing" xmlns:w10="urn:schemas-microsoft-com:office:word" xmlns:w="http://schemas.openxmlformats.org/wordprocessingml/2006/main" xmlns:w14="http://schemas.microsoft.com/office/word/2010/wordml" xmlns:w15="http://schemas.microsoft.com/office/word/2012/wordml" xmlns:wpg="http://schemas.microsoft.com/office/word/2010/wordprocessingGroup" xmlns:wpi="http://schemas.microsoft.com/office/word/2010/wordprocessingInk" xmlns:wne="http://schemas.microsoft.com/office/word/2006/wordml" xmlns:wps="http://schemas.microsoft.com/office/word/2010/wordprocessingShape" xmlns:wpsCustomData="http://www.wps.cn/officeDocument/2013/wpsCustomData" mc:Ignorable="w14 w15 wp14">
   <w:p>
     <w:pPr>
-      <w:pStyle w:val="Piedepgina"/>
+      <w:pStyle w:val="10"/>
       <w:jc w:val="center"/>
       <w:rPr>
         <w:i/>
-        <w:i/>
-        <w:color w:val="595959" w:themeColor="text1" w:themeTint="a6"/>
+        <w:color w:val="595959" w:themeColor="text1" w:themeTint="A6"/>
         <w:lang w:val="en-US"/>
         <w14:textFill>
           <w14:solidFill>
@@ -1830,7 +1649,7 @@
     <w:r>
       <w:rPr>
         <w:i/>
-        <w:color w:val="595959" w:themeColor="text1" w:themeTint="a6"/>
+        <w:color w:val="595959" w:themeColor="text1" w:themeTint="A6"/>
         <w:lang w:val="en-US"/>
         <w14:textFill>
           <w14:solidFill>
@@ -1844,7 +1663,7 @@
       <mc:AlternateContent>
         <mc:Choice Requires="wps">
           <w:drawing>
-            <wp:anchor behindDoc="1" distT="0" distB="0" distL="0" distR="0" simplePos="0" locked="0" layoutInCell="0" allowOverlap="1" relativeHeight="4">
+            <wp:anchor distT="0" distB="0" distL="0" distR="0" simplePos="0" relativeHeight="251659264" behindDoc="1" locked="0" layoutInCell="0" allowOverlap="1">
               <wp:simplePos x="0" y="0"/>
               <wp:positionH relativeFrom="page">
                 <wp:align>center</wp:align>
@@ -1856,6 +1675,7 @@
               <wp:effectExtent l="0" t="0" r="0" b="0"/>
               <wp:wrapNone/>
               <wp:docPr id="2" name="Cuadro de texto 1"/>
+              <wp:cNvGraphicFramePr/>
               <a:graphic xmlns:a="http://schemas.openxmlformats.org/drawingml/2006/main">
                 <a:graphicData uri="http://schemas.microsoft.com/office/word/2010/wordprocessingShape">
                   <wps:wsp>
@@ -1891,7 +1711,7 @@
                       <w:txbxContent>
                         <w:p>
                           <w:pPr>
-                            <w:pStyle w:val="Standard"/>
+                            <w:pStyle w:val="21"/>
                             <w:jc w:val="center"/>
                             <w:rPr>
                               <w:rFonts w:ascii="Tahoma" w:hAnsi="Tahoma" w:cs="Tahoma"/>
@@ -1901,19 +1721,10 @@
                               <w:szCs w:val="20"/>
                             </w:rPr>
                           </w:pPr>
-                          <w:r>
-                            <w:rPr>
-                              <w:rFonts w:cs="Tahoma" w:ascii="Tahoma" w:hAnsi="Tahoma"/>
-                              <w:b/>
-                              <w:color w:val="3B3838"/>
-                              <w:sz w:val="20"/>
-                              <w:szCs w:val="20"/>
-                            </w:rPr>
-                          </w:r>
                         </w:p>
                         <w:p>
                           <w:pPr>
-                            <w:pStyle w:val="Contenidodelmarco"/>
+                            <w:pStyle w:val="22"/>
                             <w:spacing w:before="0" w:after="120"/>
                             <w:rPr>
                               <w:rFonts w:ascii="Calibri" w:hAnsi="Calibri"/>
@@ -1921,18 +1732,10 @@
                               <w:szCs w:val="22"/>
                             </w:rPr>
                           </w:pPr>
-                          <w:r>
-                            <w:rPr>
-                              <w:rFonts w:ascii="Calibri" w:hAnsi="Calibri"/>
-                              <w:color w:val="000000"/>
-                              <w:sz w:val="22"/>
-                              <w:szCs w:val="22"/>
-                            </w:rPr>
-                          </w:r>
                         </w:p>
                       </w:txbxContent>
                     </wps:txbx>
-                    <wps:bodyPr tIns="91440" bIns="91440" anchor="t">
+                    <wps:bodyPr lIns="91440" tIns="91440" rIns="91440" bIns="91440" anchor="t">
                       <a:noAutofit/>
                     </wps:bodyPr>
                   </wps:wsp>
@@ -1943,14 +1746,16 @@
         </mc:Choice>
         <mc:Fallback>
           <w:pict>
-            <v:rect id="shape_0" ID="Cuadro de texto 1" path="m0,0l-2147483645,0l-2147483645,-2147483646l0,-2147483646xe" fillcolor="white" stroked="f" o:allowincell="f" style="position:absolute;margin-left:77.25pt;margin-top:-6.55pt;width:457.45pt;height:18.65pt;mso-wrap-style:square;v-text-anchor:top;mso-position-horizontal:center;mso-position-horizontal-relative:page">
-              <v:fill o:detectmouseclick="t" type="solid" color2="black"/>
-              <v:stroke color="#3465a4" weight="6480" joinstyle="round" endcap="flat"/>
-              <v:textbox>
+            <v:rect id="Cuadro de texto 1" o:spid="_x0000_s1026" o:spt="1" style="position:absolute;left:0pt;margin-top:-6.55pt;height:18.7pt;width:457.5pt;mso-position-horizontal:center;mso-position-horizontal-relative:page;z-index:-251657216;mso-width-relative:page;mso-height-relative:page;" fillcolor="#FFFFFF [3201]" filled="t" stroked="f" coordsize="21600,21600" o:allowincell="f" o:gfxdata="UEsFBgAAAAAAAAAAAAAAAAAAAAAAAFBLAwQKAAAAAACHTuJAAAAAAAAAAAAAAAAABAAAAGRycy9Q&#10;SwMEFAAAAAgAh07iQOGCfWbZAAAABwEAAA8AAABkcnMvZG93bnJldi54bWxNj71Ow0AQhHsk3uG0&#10;SHTJ2QkOYLxOgYRAghQEAu3Zt7Et7sfyXeLgp2epoNyZ0cy3xfpkjTjSEDrvENJ5AoJc7XXnGoT3&#10;t4fZDYgQldPKeEcI3xRgXZ6fFSrXfnSvdNzGRnCJC7lCaGPscylD3ZJVYe57cuzt/WBV5HNopB7U&#10;yOXWyEWSrKRVneOFVvV031L9tT1YhMfpZbebNk/j895k07iqsuvPjwzx8iJN7kBEOsW/MPziMzqU&#10;zFT5g9NBGAR+JCLM0mUKgu3bNGOlQlhcLUGWhfzPX/4AUEsDBBQAAAAIAIdO4kAqmRQp0wEAAMkD&#10;AAAOAAAAZHJzL2Uyb0RvYy54bWytU8Fu2zAMvQ/YPwi6L3bSNGuNOMXQIMOAYSvQ7QMUWY4FSKJA&#10;KbHz96NkL826Sw/1QSYl6pHvkVo/DNawk8KgwdV8Pis5U05Co92h5r9/7T7dcRaicI0w4FTNzyrw&#10;h83HD+veV2oBHZhGISMQF6re17yL0VdFEWSnrAgz8MrRYQtoRSQXD0WDoid0a4pFWa6KHrDxCFKF&#10;QLvb8ZBPiPgWQGhbLdUW5NEqF0dUVEZEohQ67QPf5GrbVsn4s22DiszUnJjGvFISsvdpLTZrUR1Q&#10;+E7LqQTxlhJecbJCO0p6gdqKKNgR9X9QVkuEAG2cSbDFSCQrQizm5SttnjvhVeZCUgd/ET28H6z8&#10;cXpCppuaLzhzwlLDH4+iQWCNYlENEdg8idT7UFHss3/CyQtkJsZDizb9iQsbsrDni7B0n0navL2b&#10;l8uSNJd0trj5vCKbYIqX2x5D/KrAsmTUHKlxWU9x+h7iGPo3JCULYHSz08ZkBw/7R4PsJKjJu/xN&#10;6P+EGcf6mq9ubsuM7CDdH6GNo2ISxZFUsuKwHyame2jOJJL55kj4+/lymQbp2sFrZ3/tCCc7oHEb&#10;yTj4cozQ6kwoJRmRp9zU4SzJNI1phK79HPXyAjd/AFBLAwQKAAAAAACHTuJAAAAAAAAAAAAAAAAA&#10;BgAAAF9yZWxzL1BLAwQUAAAACACHTuJAihRmPNEAAACUAQAACwAAAF9yZWxzLy5yZWxzpZDBasMw&#10;DIbvg72D0X1xmsMYo04vo9Br6R7A2IpjGltGMtn69vMOg2X0tqN+oe8T//7wmRa1IkukbGDX9aAw&#10;O/IxBwPvl+PTCyipNnu7UEYDNxQ4jI8P+zMutrYjmWMR1ShZDMy1lletxc2YrHRUMLfNRJxsbSMH&#10;Xay72oB66Ptnzb8ZMG6Y6uQN8MkPoC630sx/2Ck6JqGpdo6SpmmK7h5VB7Zlju7INuEbuUazHLAa&#10;8CwaB2pZ134EfV+/+6fe00c+47rVfoeM649Xb7ocvwBQSwMEFAAAAAgAh07iQH7m5SD3AAAA4QEA&#10;ABMAAABbQ29udGVudF9UeXBlc10ueG1slZFBTsMwEEX3SNzB8hYlTrtACCXpgrRLQKgcYGRPEotk&#10;bHlMaG+Pk7YbRJFY2jP/vye73BzGQUwY2Dqq5CovpEDSzljqKvm+32UPUnAEMjA4wkoekeWmvr0p&#10;90ePLFKauJJ9jP5RKdY9jsC580hp0rowQkzH0CkP+gM6VOuiuFfaUUSKWZw7ZF022MLnEMX2kK5P&#10;JgEHluLptDizKgneD1ZDTKZqIvODkp0JeUouO9xbz3dJQ6pfCfPkOuCce0lPE6xB8QohPsOYNJQJ&#10;rIz7ooBT/nfJbDly5trWasybwE2KveF0sbrWjmvXOP3f8u2SunSr5YPqb1BLAQIUABQAAAAIAIdO&#10;4kB+5uUg9wAAAOEBAAATAAAAAAAAAAEAIAAAAFsEAABbQ29udGVudF9UeXBlc10ueG1sUEsBAhQA&#10;FAAAAAgAh07iQIoUZjzRAAAAlAEAAAsAAAAAAAAAAQAgAAAAYQMAAF9yZWxzLy5yZWxzUEsBAhQA&#10;CgAAAAAAh07iQAAAAAAAAAAAAAAAAAYAAAAAAAAAAAAQAAAAPQMAAF9yZWxzL1BLAQIUABQAAAAI&#10;AIdO4kAqmRQp0wEAAMkDAAAOAAAAAAAAAAEAIAAAAD4BAABkcnMvZTJvRG9jLnhtbFBLAQIUABQA&#10;AAAIAIdO4kDhgn1m2QAAAAcBAAAPAAAAAAAAAAEAIAAAADgAAABkcnMvZG93bnJldi54bWxQSwEC&#10;FAAKAAAAAACHTuJAAAAAAAAAAAAAAAAABAAAAAAAAAAAABAAAAAWAAAAZHJzL1BLBQYAAAAABgAG&#10;AFkBAACDBQAAAAA=&#10;">
+              <v:fill on="t" focussize="0,0"/>
+              <v:stroke on="f" weight="0.5pt"/>
+              <v:imagedata o:title=""/>
+              <o:lock v:ext="edit" aspectratio="f"/>
+              <v:textbox inset="2.54mm,2.54mm,2.54mm,2.54mm">
                 <w:txbxContent>
                   <w:p>
                     <w:pPr>
-                      <w:pStyle w:val="Standard"/>
+                      <w:pStyle w:val="21"/>
                       <w:jc w:val="center"/>
                       <w:rPr>
                         <w:rFonts w:ascii="Tahoma" w:hAnsi="Tahoma" w:cs="Tahoma"/>
@@ -1960,19 +1765,10 @@
                         <w:szCs w:val="20"/>
                       </w:rPr>
                     </w:pPr>
-                    <w:r>
-                      <w:rPr>
-                        <w:rFonts w:cs="Tahoma" w:ascii="Tahoma" w:hAnsi="Tahoma"/>
-                        <w:b/>
-                        <w:color w:val="3B3838"/>
-                        <w:sz w:val="20"/>
-                        <w:szCs w:val="20"/>
-                      </w:rPr>
-                    </w:r>
                   </w:p>
                   <w:p>
                     <w:pPr>
-                      <w:pStyle w:val="Contenidodelmarco"/>
+                      <w:pStyle w:val="22"/>
                       <w:spacing w:before="0" w:after="120"/>
                       <w:rPr>
                         <w:rFonts w:ascii="Calibri" w:hAnsi="Calibri"/>
@@ -1980,18 +1776,9 @@
                         <w:szCs w:val="22"/>
                       </w:rPr>
                     </w:pPr>
-                    <w:r>
-                      <w:rPr>
-                        <w:rFonts w:ascii="Calibri" w:hAnsi="Calibri"/>
-                        <w:color w:val="000000"/>
-                        <w:sz w:val="22"/>
-                        <w:szCs w:val="22"/>
-                      </w:rPr>
-                    </w:r>
                   </w:p>
                 </w:txbxContent>
               </v:textbox>
-              <w10:wrap type="none"/>
             </v:rect>
           </w:pict>
         </mc:Fallback>
@@ -2000,12 +1787,11 @@
   </w:p>
   <w:p>
     <w:pPr>
-      <w:pStyle w:val="Piedepgina"/>
+      <w:pStyle w:val="10"/>
       <w:jc w:val="center"/>
       <w:rPr>
         <w:i/>
-        <w:i/>
-        <w:color w:val="595959" w:themeColor="text1" w:themeTint="a6"/>
+        <w:color w:val="595959" w:themeColor="text1" w:themeTint="A6"/>
         <w:lang w:val="en-US"/>
         <w14:textFill>
           <w14:solidFill>
@@ -2017,30 +1803,14 @@
         </w14:textFill>
       </w:rPr>
     </w:pPr>
-    <w:r>
-      <w:rPr>
-        <w:i/>
-        <w:color w:val="595959" w:themeColor="text1" w:themeTint="a6"/>
-        <w:lang w:val="en-US"/>
-        <w14:textFill>
-          <w14:solidFill>
-            <w14:schemeClr w14:val="tx1">
-              <w14:lumMod w14:val="65000"/>
-              <w14:lumOff w14:val="35000"/>
-            </w14:schemeClr>
-          </w14:solidFill>
-        </w14:textFill>
-      </w:rPr>
-    </w:r>
   </w:p>
   <w:p>
     <w:pPr>
-      <w:pStyle w:val="Piedepgina"/>
+      <w:pStyle w:val="10"/>
       <w:jc w:val="center"/>
       <w:rPr>
         <w:i/>
-        <w:i/>
-        <w:color w:val="595959" w:themeColor="text1" w:themeTint="a6"/>
+        <w:color w:val="595959" w:themeColor="text1" w:themeTint="A6"/>
         <w:lang w:val="en-US"/>
         <w14:textFill>
           <w14:solidFill>
@@ -2052,30 +1822,14 @@
         </w14:textFill>
       </w:rPr>
     </w:pPr>
-    <w:r>
-      <w:rPr>
-        <w:i/>
-        <w:color w:val="595959" w:themeColor="text1" w:themeTint="a6"/>
-        <w:lang w:val="en-US"/>
-        <w14:textFill>
-          <w14:solidFill>
-            <w14:schemeClr w14:val="tx1">
-              <w14:lumMod w14:val="65000"/>
-              <w14:lumOff w14:val="35000"/>
-            </w14:schemeClr>
-          </w14:solidFill>
-        </w14:textFill>
-      </w:rPr>
-    </w:r>
   </w:p>
   <w:p>
     <w:pPr>
-      <w:pStyle w:val="Piedepgina"/>
+      <w:pStyle w:val="10"/>
       <w:jc w:val="center"/>
       <w:rPr>
         <w:i/>
-        <w:i/>
-        <w:color w:val="595959" w:themeColor="text1" w:themeTint="a6"/>
+        <w:color w:val="595959" w:themeColor="text1" w:themeTint="A6"/>
         <w:lang w:val="en-US"/>
         <w14:textFill>
           <w14:solidFill>
@@ -2087,38 +1841,21 @@
         </w14:textFill>
       </w:rPr>
     </w:pPr>
-    <w:r>
-      <w:rPr>
-        <w:i/>
-        <w:color w:val="595959" w:themeColor="text1" w:themeTint="a6"/>
-        <w:lang w:val="en-US"/>
-        <w14:textFill>
-          <w14:solidFill>
-            <w14:schemeClr w14:val="tx1">
-              <w14:lumMod w14:val="65000"/>
-              <w14:lumOff w14:val="35000"/>
-            </w14:schemeClr>
-          </w14:solidFill>
-        </w14:textFill>
-      </w:rPr>
-    </w:r>
   </w:p>
 </w:ftr>
 </file>
 
 <file path=word/footer2.xml><?xml version="1.0" encoding="utf-8"?>
-<w:ftr xmlns:o="urn:schemas-microsoft-com:office:office" xmlns:r="http://schemas.openxmlformats.org/officeDocument/2006/relationships" xmlns:v="urn:schemas-microsoft-com:vml" xmlns:w="http://schemas.openxmlformats.org/wordprocessingml/2006/main" xmlns:w10="urn:schemas-microsoft-com:office:word" xmlns:wp="http://schemas.openxmlformats.org/drawingml/2006/wordprocessingDrawing" xmlns:wps="http://schemas.microsoft.com/office/word/2010/wordprocessingShape" xmlns:wpg="http://schemas.microsoft.com/office/word/2010/wordprocessingGroup" xmlns:mc="http://schemas.openxmlformats.org/markup-compatibility/2006" xmlns:wp14="http://schemas.microsoft.com/office/word/2010/wordprocessingDrawing" xmlns:w14="http://schemas.microsoft.com/office/word/2010/wordml" xmlns:w15="http://schemas.microsoft.com/office/word/2012/wordml" mc:Ignorable="w14 wp14 w15">
+<w:ftr xmlns:wpc="http://schemas.microsoft.com/office/word/2010/wordprocessingCanvas" xmlns:mc="http://schemas.openxmlformats.org/markup-compatibility/2006" xmlns:o="urn:schemas-microsoft-com:office:office" xmlns:r="http://schemas.openxmlformats.org/officeDocument/2006/relationships" xmlns:m="http://schemas.openxmlformats.org/officeDocument/2006/math" xmlns:v="urn:schemas-microsoft-com:vml" xmlns:wp14="http://schemas.microsoft.com/office/word/2010/wordprocessingDrawing" xmlns:wp="http://schemas.openxmlformats.org/drawingml/2006/wordprocessingDrawing" xmlns:w10="urn:schemas-microsoft-com:office:word" xmlns:w="http://schemas.openxmlformats.org/wordprocessingml/2006/main" xmlns:w14="http://schemas.microsoft.com/office/word/2010/wordml" xmlns:w15="http://schemas.microsoft.com/office/word/2012/wordml" xmlns:wpg="http://schemas.microsoft.com/office/word/2010/wordprocessingGroup" xmlns:wpi="http://schemas.microsoft.com/office/word/2010/wordprocessingInk" xmlns:wne="http://schemas.microsoft.com/office/word/2006/wordml" xmlns:wps="http://schemas.microsoft.com/office/word/2010/wordprocessingShape" xmlns:wpsCustomData="http://www.wps.cn/officeDocument/2013/wpsCustomData" mc:Ignorable="w14 w15 wp14">
   <w:p>
     <w:pPr>
-      <w:pStyle w:val="Piedepgina"/>
-      <w:rPr/>
+      <w:pStyle w:val="10"/>
     </w:pPr>
     <w:r>
-      <w:rPr/>
       <mc:AlternateContent>
         <mc:Choice Requires="wps">
           <w:drawing>
-            <wp:anchor behindDoc="1" distT="0" distB="0" distL="0" distR="0" simplePos="0" locked="0" layoutInCell="0" allowOverlap="1" relativeHeight="6">
+            <wp:anchor distT="0" distB="0" distL="0" distR="0" simplePos="0" relativeHeight="251659264" behindDoc="1" locked="0" layoutInCell="0" allowOverlap="1">
               <wp:simplePos x="0" y="0"/>
               <wp:positionH relativeFrom="page">
                 <wp:align>center</wp:align>
@@ -2130,6 +1867,7 @@
               <wp:effectExtent l="0" t="0" r="0" b="0"/>
               <wp:wrapNone/>
               <wp:docPr id="3" name="Cuadro de texto 6"/>
+              <wp:cNvGraphicFramePr/>
               <a:graphic xmlns:a="http://schemas.openxmlformats.org/drawingml/2006/main">
                 <a:graphicData uri="http://schemas.microsoft.com/office/word/2010/wordprocessingShape">
                   <wps:wsp>
@@ -2165,7 +1903,7 @@
                       <w:txbxContent>
                         <w:p>
                           <w:pPr>
-                            <w:pStyle w:val="Standard"/>
+                            <w:pStyle w:val="21"/>
                             <w:jc w:val="center"/>
                             <w:rPr>
                               <w:rFonts w:ascii="Tahoma" w:hAnsi="Tahoma" w:cs="Tahoma"/>
@@ -2175,19 +1913,10 @@
                               <w:szCs w:val="20"/>
                             </w:rPr>
                           </w:pPr>
-                          <w:r>
-                            <w:rPr>
-                              <w:rFonts w:cs="Tahoma" w:ascii="Tahoma" w:hAnsi="Tahoma"/>
-                              <w:b/>
-                              <w:color w:val="3B3838"/>
-                              <w:sz w:val="20"/>
-                              <w:szCs w:val="20"/>
-                            </w:rPr>
-                          </w:r>
                         </w:p>
                         <w:p>
                           <w:pPr>
-                            <w:pStyle w:val="Contenidodelmarco"/>
+                            <w:pStyle w:val="22"/>
                             <w:spacing w:before="0" w:after="120"/>
                             <w:rPr>
                               <w:rFonts w:ascii="Calibri" w:hAnsi="Calibri"/>
@@ -2195,18 +1924,10 @@
                               <w:szCs w:val="22"/>
                             </w:rPr>
                           </w:pPr>
-                          <w:r>
-                            <w:rPr>
-                              <w:rFonts w:ascii="Calibri" w:hAnsi="Calibri"/>
-                              <w:color w:val="000000"/>
-                              <w:sz w:val="22"/>
-                              <w:szCs w:val="22"/>
-                            </w:rPr>
-                          </w:r>
                         </w:p>
                       </w:txbxContent>
                     </wps:txbx>
-                    <wps:bodyPr tIns="91440" bIns="91440" anchor="t">
+                    <wps:bodyPr lIns="91440" tIns="91440" rIns="91440" bIns="91440" anchor="t">
                       <a:noAutofit/>
                     </wps:bodyPr>
                   </wps:wsp>
@@ -2217,14 +1938,16 @@
         </mc:Choice>
         <mc:Fallback>
           <w:pict>
-            <v:rect id="shape_0" ID="Cuadro de texto 6" path="m0,0l-2147483645,0l-2147483645,-2147483646l0,-2147483646xe" fillcolor="white" stroked="f" o:allowincell="f" style="position:absolute;margin-left:77.25pt;margin-top:-1.1pt;width:457.45pt;height:18.65pt;mso-wrap-style:square;v-text-anchor:top;mso-position-horizontal:center;mso-position-horizontal-relative:page">
-              <v:fill o:detectmouseclick="t" type="solid" color2="black"/>
-              <v:stroke color="#3465a4" weight="6480" joinstyle="round" endcap="flat"/>
-              <v:textbox>
+            <v:rect id="Cuadro de texto 6" o:spid="_x0000_s1026" o:spt="1" style="position:absolute;left:0pt;margin-top:-1.1pt;height:18.7pt;width:457.5pt;mso-position-horizontal:center;mso-position-horizontal-relative:page;z-index:-251657216;mso-width-relative:page;mso-height-relative:page;" fillcolor="#FFFFFF [3201]" filled="t" stroked="f" coordsize="21600,21600" o:allowincell="f" o:gfxdata="UEsFBgAAAAAAAAAAAAAAAAAAAAAAAFBLAwQKAAAAAACHTuJAAAAAAAAAAAAAAAAABAAAAGRycy9Q&#10;SwMEFAAAAAgAh07iQE6wUxXXAAAABgEAAA8AAABkcnMvZG93bnJldi54bWxNj71Ow0AQhHsk3uG0&#10;SHTJ2UYXwHidAgmBBBQJBNqzvbEt7sfyXeLgp2epoNyZ0cy3xfpkjTjSGHrvENJlAoJc7ZvetQjv&#10;bw+LGxAhatdo4x0hfFOAdXl+Vui88ZPb0HEbW8ElLuQaoYtxyKUMdUdWh6UfyLG396PVkc+xlc2o&#10;Jy63RmZJspJW944XOj3QfUf11/ZgER7nl91ufn2anvdGzdOqUtefHwrx8iJN7kBEOsW/MPziMzqU&#10;zFT5g2uCMAj8SERYZBkIdm9TxUKFcKUykGUh/+OXP1BLAwQUAAAACACHTuJAO+TNMdMBAADJAwAA&#10;DgAAAGRycy9lMm9Eb2MueG1srVNNb9swDL0P2H8QdF/sfDTrjDjF0CDDgGEr0O0HKLIcC5BEgVJi&#10;59+Pkr006y49zAeZlKhHvkdq8zBYw84KgwZX8/ms5Ew5CY12x5r/+rn/cM9ZiMI1woBTNb+owB+2&#10;799tel+pBXRgGoWMQFyoel/zLkZfFUWQnbIizMArR4ctoBWRXDwWDYqe0K0pFmW5LnrAxiNIFQLt&#10;7sZDPiHiWwChbbVUO5Anq1wcUVEZEYlS6LQPfJurbVsl44+2DSoyU3NiGvNKScg+pLXYbkR1ROE7&#10;LacSxFtKeMXJCu0o6RVqJ6JgJ9T/QFktEQK0cSbBFiORrAixmJevtHnuhFeZC0kd/FX08P9g5ffz&#10;EzLd1HzJmROWGv54Eg0CaxSLaojA1kmk3oeKYp/9E05eIDMxHlq06U9c2JCFvVyFpftM0ubd/bxc&#10;laS5pLPF8uOabIIpXm57DPGLAsuSUXOkxmU9xflbiGPon5CULIDRzV4bkx08Hh4NsrOgJu/zN6H/&#10;FWYc62u+Xt6VGdlBuj9CG0fFJIojqWTF4TBMTA/QXEgk89WR8J/mq1UapFsHb53DrSOc7IDGbSTj&#10;4PMpQqszoZRkRJ5yU4ezJNM0phG69XPUywvc/gZQSwMECgAAAAAAh07iQAAAAAAAAAAAAAAAAAYA&#10;AABfcmVscy9QSwMEFAAAAAgAh07iQIoUZjzRAAAAlAEAAAsAAABfcmVscy8ucmVsc6WQwWrDMAyG&#10;74O9g9F9cZrDGKNOL6PQa+kewNiKYxpbRjLZ+vbzDoNl9LajfqHvE//+8JkWtSJLpGxg1/WgMDvy&#10;MQcD75fj0wsoqTZ7u1BGAzcUOIyPD/szLra2I5ljEdUoWQzMtZZXrcXNmKx0VDC3zUScbG0jB12s&#10;u9qAeuj7Z82/GTBumOrkDfDJD6Aut9LMf9gpOiahqXaOkqZpiu4eVQe2ZY7uyDbhG7lGsxywGvAs&#10;GgdqWdd+BH1fv/un3tNHPuO61X6HjOuPV2+6HL8AUEsDBBQAAAAIAIdO4kB+5uUg9wAAAOEBAAAT&#10;AAAAW0NvbnRlbnRfVHlwZXNdLnhtbJWRQU7DMBBF90jcwfIWJU67QAgl6YK0S0CoHGBkTxKLZGx5&#10;TGhvj5O2G0SRWNoz/78nu9wcxkFMGNg6quQqL6RA0s5Y6ir5vt9lD1JwBDIwOMJKHpHlpr69KfdH&#10;jyxSmriSfYz+USnWPY7AufNIadK6MEJMx9ApD/oDOlTrorhX2lFEilmcO2RdNtjC5xDF9pCuTyYB&#10;B5bi6bQ4syoJ3g9WQ0ymaiLzg5KdCXlKLjvcW893SUOqXwnz5DrgnHtJTxOsQfEKIT7DmDSUCayM&#10;+6KAU/53yWw5cuba1mrMm8BNir3hdLG61o5r1zj93/Ltkrp0q+WD6m9QSwECFAAUAAAACACHTuJA&#10;fublIPcAAADhAQAAEwAAAAAAAAABACAAAABZBAAAW0NvbnRlbnRfVHlwZXNdLnhtbFBLAQIUABQA&#10;AAAIAIdO4kCKFGY80QAAAJQBAAALAAAAAAAAAAEAIAAAAF8DAABfcmVscy8ucmVsc1BLAQIUAAoA&#10;AAAAAIdO4kAAAAAAAAAAAAAAAAAGAAAAAAAAAAAAEAAAADsDAABfcmVscy9QSwECFAAUAAAACACH&#10;TuJAO+TNMdMBAADJAwAADgAAAAAAAAABACAAAAA8AQAAZHJzL2Uyb0RvYy54bWxQSwECFAAUAAAA&#10;CACHTuJATrBTFdcAAAAGAQAADwAAAAAAAAABACAAAAA4AAAAZHJzL2Rvd25yZXYueG1sUEsBAhQA&#10;CgAAAAAAh07iQAAAAAAAAAAAAAAAAAQAAAAAAAAAAAAQAAAAFgAAAGRycy9QSwUGAAAAAAYABgBZ&#10;AQAAgQUAAAAA&#10;">
+              <v:fill on="t" focussize="0,0"/>
+              <v:stroke on="f" weight="0.5pt"/>
+              <v:imagedata o:title=""/>
+              <o:lock v:ext="edit" aspectratio="f"/>
+              <v:textbox inset="2.54mm,2.54mm,2.54mm,2.54mm">
                 <w:txbxContent>
                   <w:p>
                     <w:pPr>
-                      <w:pStyle w:val="Standard"/>
+                      <w:pStyle w:val="21"/>
                       <w:jc w:val="center"/>
                       <w:rPr>
                         <w:rFonts w:ascii="Tahoma" w:hAnsi="Tahoma" w:cs="Tahoma"/>
@@ -2234,19 +1957,10 @@
                         <w:szCs w:val="20"/>
                       </w:rPr>
                     </w:pPr>
-                    <w:r>
-                      <w:rPr>
-                        <w:rFonts w:cs="Tahoma" w:ascii="Tahoma" w:hAnsi="Tahoma"/>
-                        <w:b/>
-                        <w:color w:val="3B3838"/>
-                        <w:sz w:val="20"/>
-                        <w:szCs w:val="20"/>
-                      </w:rPr>
-                    </w:r>
                   </w:p>
                   <w:p>
                     <w:pPr>
-                      <w:pStyle w:val="Contenidodelmarco"/>
+                      <w:pStyle w:val="22"/>
                       <w:spacing w:before="0" w:after="120"/>
                       <w:rPr>
                         <w:rFonts w:ascii="Calibri" w:hAnsi="Calibri"/>
@@ -2254,18 +1968,9 @@
                         <w:szCs w:val="22"/>
                       </w:rPr>
                     </w:pPr>
-                    <w:r>
-                      <w:rPr>
-                        <w:rFonts w:ascii="Calibri" w:hAnsi="Calibri"/>
-                        <w:color w:val="000000"/>
-                        <w:sz w:val="22"/>
-                        <w:szCs w:val="22"/>
-                      </w:rPr>
-                    </w:r>
                   </w:p>
                 </w:txbxContent>
               </v:textbox>
-              <w10:wrap type="none"/>
             </v:rect>
           </w:pict>
         </mc:Fallback>
@@ -2274,48 +1979,57 @@
   </w:p>
   <w:p>
     <w:pPr>
-      <w:pStyle w:val="Piedepgina"/>
-      <w:rPr/>
+      <w:pStyle w:val="10"/>
     </w:pPr>
-    <w:r>
-      <w:rPr/>
-    </w:r>
   </w:p>
   <w:p>
     <w:pPr>
-      <w:pStyle w:val="Piedepgina"/>
-      <w:rPr/>
+      <w:pStyle w:val="10"/>
     </w:pPr>
-    <w:r>
-      <w:rPr/>
-    </w:r>
   </w:p>
   <w:p>
     <w:pPr>
-      <w:pStyle w:val="Piedepgina"/>
-      <w:rPr/>
+      <w:pStyle w:val="10"/>
     </w:pPr>
-    <w:r>
-      <w:rPr/>
-    </w:r>
   </w:p>
   <w:p>
     <w:pPr>
-      <w:pStyle w:val="Piedepgina"/>
-      <w:rPr/>
+      <w:pStyle w:val="10"/>
     </w:pPr>
-    <w:r>
-      <w:rPr/>
-    </w:r>
   </w:p>
 </w:ftr>
 </file>
 
+<file path=word/footnotes.xml><?xml version="1.0" encoding="utf-8"?>
+<w:footnotes xmlns:wpc="http://schemas.microsoft.com/office/word/2010/wordprocessingCanvas" xmlns:mc="http://schemas.openxmlformats.org/markup-compatibility/2006" xmlns:o="urn:schemas-microsoft-com:office:office" xmlns:r="http://schemas.openxmlformats.org/officeDocument/2006/relationships" xmlns:m="http://schemas.openxmlformats.org/officeDocument/2006/math" xmlns:v="urn:schemas-microsoft-com:vml" xmlns:wp14="http://schemas.microsoft.com/office/word/2010/wordprocessingDrawing" xmlns:wp="http://schemas.openxmlformats.org/drawingml/2006/wordprocessingDrawing" xmlns:w="http://schemas.openxmlformats.org/wordprocessingml/2006/main" xmlns:w14="http://schemas.microsoft.com/office/word/2010/wordml" xmlns:w15="http://schemas.microsoft.com/office/word/2012/wordml" xmlns:w10="urn:schemas-microsoft-com:office:word" xmlns:wpg="http://schemas.microsoft.com/office/word/2010/wordprocessingGroup" xmlns:wpi="http://schemas.microsoft.com/office/word/2010/wordprocessingInk" xmlns:wne="http://schemas.microsoft.com/office/word/2006/wordml" xmlns:wps="http://schemas.microsoft.com/office/word/2010/wordprocessingShape" xmlns:wpsCustomData="http://www.wps.cn/officeDocument/2013/wpsCustomData" mc:Ignorable="w14 w15 wp14">
+  <w:footnote w:type="separator" w:id="0">
+    <w:p>
+      <w:pPr>
+        <w:spacing w:before="0" w:after="0"/>
+      </w:pPr>
+      <w:r>
+        <w:separator/>
+      </w:r>
+    </w:p>
+  </w:footnote>
+  <w:footnote w:type="continuationSeparator" w:id="1">
+    <w:p>
+      <w:pPr>
+        <w:spacing w:before="0" w:after="0"/>
+      </w:pPr>
+      <w:r>
+        <w:continuationSeparator/>
+      </w:r>
+    </w:p>
+  </w:footnote>
+</w:footnotes>
+</file>
+
 <file path=word/header1.xml><?xml version="1.0" encoding="utf-8"?>
-<w:hdr xmlns:o="urn:schemas-microsoft-com:office:office" xmlns:r="http://schemas.openxmlformats.org/officeDocument/2006/relationships" xmlns:v="urn:schemas-microsoft-com:vml" xmlns:w="http://schemas.openxmlformats.org/wordprocessingml/2006/main" xmlns:w10="urn:schemas-microsoft-com:office:word" xmlns:wp="http://schemas.openxmlformats.org/drawingml/2006/wordprocessingDrawing" xmlns:wps="http://schemas.microsoft.com/office/word/2010/wordprocessingShape" xmlns:wpg="http://schemas.microsoft.com/office/word/2010/wordprocessingGroup" xmlns:mc="http://schemas.openxmlformats.org/markup-compatibility/2006" xmlns:wp14="http://schemas.microsoft.com/office/word/2010/wordprocessingDrawing" xmlns:w14="http://schemas.microsoft.com/office/word/2010/wordml" xmlns:w15="http://schemas.microsoft.com/office/word/2012/wordml" mc:Ignorable="w14 wp14 w15">
+<w:hdr xmlns:wpc="http://schemas.microsoft.com/office/word/2010/wordprocessingCanvas" xmlns:mc="http://schemas.openxmlformats.org/markup-compatibility/2006" xmlns:o="urn:schemas-microsoft-com:office:office" xmlns:r="http://schemas.openxmlformats.org/officeDocument/2006/relationships" xmlns:m="http://schemas.openxmlformats.org/officeDocument/2006/math" xmlns:v="urn:schemas-microsoft-com:vml" xmlns:wp14="http://schemas.microsoft.com/office/word/2010/wordprocessingDrawing" xmlns:wp="http://schemas.openxmlformats.org/drawingml/2006/wordprocessingDrawing" xmlns:w10="urn:schemas-microsoft-com:office:word" xmlns:w="http://schemas.openxmlformats.org/wordprocessingml/2006/main" xmlns:w14="http://schemas.microsoft.com/office/word/2010/wordml" xmlns:w15="http://schemas.microsoft.com/office/word/2012/wordml" xmlns:wpg="http://schemas.microsoft.com/office/word/2010/wordprocessingGroup" xmlns:wpi="http://schemas.microsoft.com/office/word/2010/wordprocessingInk" xmlns:wne="http://schemas.microsoft.com/office/word/2006/wordml" xmlns:wps="http://schemas.microsoft.com/office/word/2010/wordprocessingShape" xmlns:wpsCustomData="http://www.wps.cn/officeDocument/2013/wpsCustomData" mc:Ignorable="w14 w15 wp14">
   <w:p>
     <w:pPr>
-      <w:pStyle w:val="Cabecera"/>
+      <w:pStyle w:val="11"/>
       <w:jc w:val="center"/>
       <w:rPr>
         <w:b/>
@@ -2324,43 +2038,27 @@
         <w:sz w:val="20"/>
       </w:rPr>
     </w:pPr>
-    <w:r>
-      <w:rPr>
-        <w:b/>
-        <w:color w:val="0070C0"/>
-        <w:spacing w:val="10"/>
-        <w:sz w:val="20"/>
-      </w:rPr>
-    </w:r>
   </w:p>
   <w:p>
     <w:pPr>
-      <w:pStyle w:val="Cabecera"/>
+      <w:pStyle w:val="11"/>
       <w:jc w:val="center"/>
       <w:rPr>
         <w:b/>
-        <w:color w:val="376092" w:themeColor="accent1" w:themeShade="bf"/>
+        <w:color w:val="376092" w:themeColor="accent1" w:themeShade="BF"/>
         <w:spacing w:val="10"/>
         <w:sz w:val="20"/>
       </w:rPr>
     </w:pPr>
-    <w:r>
-      <w:rPr>
-        <w:b/>
-        <w:color w:val="376092" w:themeColor="accent1" w:themeShade="bf"/>
-        <w:spacing w:val="10"/>
-        <w:sz w:val="20"/>
-      </w:rPr>
-    </w:r>
   </w:p>
 </w:hdr>
 </file>
 
 <file path=word/header2.xml><?xml version="1.0" encoding="utf-8"?>
-<w:hdr xmlns:o="urn:schemas-microsoft-com:office:office" xmlns:r="http://schemas.openxmlformats.org/officeDocument/2006/relationships" xmlns:v="urn:schemas-microsoft-com:vml" xmlns:w="http://schemas.openxmlformats.org/wordprocessingml/2006/main" xmlns:w10="urn:schemas-microsoft-com:office:word" xmlns:wp="http://schemas.openxmlformats.org/drawingml/2006/wordprocessingDrawing" xmlns:wps="http://schemas.microsoft.com/office/word/2010/wordprocessingShape" xmlns:wpg="http://schemas.microsoft.com/office/word/2010/wordprocessingGroup" xmlns:mc="http://schemas.openxmlformats.org/markup-compatibility/2006" xmlns:wp14="http://schemas.microsoft.com/office/word/2010/wordprocessingDrawing" xmlns:w14="http://schemas.microsoft.com/office/word/2010/wordml" xmlns:w15="http://schemas.microsoft.com/office/word/2012/wordml" mc:Ignorable="w14 wp14 w15">
+<w:hdr xmlns:wpc="http://schemas.microsoft.com/office/word/2010/wordprocessingCanvas" xmlns:mc="http://schemas.openxmlformats.org/markup-compatibility/2006" xmlns:o="urn:schemas-microsoft-com:office:office" xmlns:r="http://schemas.openxmlformats.org/officeDocument/2006/relationships" xmlns:m="http://schemas.openxmlformats.org/officeDocument/2006/math" xmlns:v="urn:schemas-microsoft-com:vml" xmlns:wp14="http://schemas.microsoft.com/office/word/2010/wordprocessingDrawing" xmlns:wp="http://schemas.openxmlformats.org/drawingml/2006/wordprocessingDrawing" xmlns:w10="urn:schemas-microsoft-com:office:word" xmlns:w="http://schemas.openxmlformats.org/wordprocessingml/2006/main" xmlns:w14="http://schemas.microsoft.com/office/word/2010/wordml" xmlns:w15="http://schemas.microsoft.com/office/word/2012/wordml" xmlns:wpg="http://schemas.microsoft.com/office/word/2010/wordprocessingGroup" xmlns:wpi="http://schemas.microsoft.com/office/word/2010/wordprocessingInk" xmlns:wne="http://schemas.microsoft.com/office/word/2006/wordml" xmlns:wps="http://schemas.microsoft.com/office/word/2010/wordprocessingShape" xmlns:wpsCustomData="http://www.wps.cn/officeDocument/2013/wpsCustomData" mc:Ignorable="w14 w15 wp14">
   <w:p>
     <w:pPr>
-      <w:pStyle w:val="Cabecera"/>
+      <w:pStyle w:val="11"/>
       <w:jc w:val="center"/>
       <w:rPr>
         <w:b/>
@@ -2369,290 +2067,277 @@
         <w:sz w:val="20"/>
       </w:rPr>
     </w:pPr>
-    <w:r>
-      <w:rPr>
-        <w:b/>
-        <w:color w:val="0070C0"/>
-        <w:spacing w:val="10"/>
-        <w:sz w:val="20"/>
-      </w:rPr>
-    </w:r>
   </w:p>
 </w:hdr>
 </file>
 
 <file path=word/styles.xml><?xml version="1.0" encoding="utf-8"?>
-<w:styles xmlns:w="http://schemas.openxmlformats.org/wordprocessingml/2006/main" xmlns:w14="http://schemas.microsoft.com/office/word/2010/wordml" xmlns:mc="http://schemas.openxmlformats.org/markup-compatibility/2006" mc:Ignorable="w14">
+<w:styles xmlns:mc="http://schemas.openxmlformats.org/markup-compatibility/2006" xmlns:o="urn:schemas-microsoft-com:office:office" xmlns:r="http://schemas.openxmlformats.org/officeDocument/2006/relationships" xmlns:m="http://schemas.openxmlformats.org/officeDocument/2006/math" xmlns:v="urn:schemas-microsoft-com:vml" xmlns:w="http://schemas.openxmlformats.org/wordprocessingml/2006/main" xmlns:w14="http://schemas.microsoft.com/office/word/2010/wordml" xmlns:w10="urn:schemas-microsoft-com:office:word" xmlns:sl="http://schemas.openxmlformats.org/schemaLibrary/2006/main" xmlns:wpsCustomData="http://www.wps.cn/officeDocument/2013/wpsCustomData" mc:Ignorable="w14">
   <w:docDefaults>
     <w:rPrDefault>
       <w:rPr>
         <w:rFonts w:ascii="Tahoma" w:hAnsi="Tahoma" w:eastAsia="Times New Roman" w:cs="Tahoma"/>
-        <w:lang w:val="es-BO" w:eastAsia="zh-CN" w:bidi="hi-IN"/>
       </w:rPr>
     </w:rPrDefault>
-    <w:pPrDefault>
-      <w:pPr>
-        <w:suppressAutoHyphens w:val="true"/>
-      </w:pPr>
-    </w:pPrDefault>
+    <w:pPrDefault/>
   </w:docDefaults>
-  <w:latentStyles w:defLockedState="0" w:defUIPriority="99" w:defSemiHidden="1" w:defUnhideWhenUsed="1" w:defQFormat="0" w:count="260">
-    <w:lsdException w:name="Normal" w:uiPriority="0" w:semiHidden="0" w:unhideWhenUsed="0" w:qFormat="1"/>
-    <w:lsdException w:name="heading 1" w:uiPriority="0" w:semiHidden="0" w:unhideWhenUsed="0" w:qFormat="1"/>
-    <w:lsdException w:name="heading 2" w:uiPriority="0" w:semiHidden="0" w:unhideWhenUsed="0" w:qFormat="1"/>
-    <w:lsdException w:name="heading 3" w:uiPriority="0" w:semiHidden="0" w:unhideWhenUsed="0" w:qFormat="1"/>
-    <w:lsdException w:name="heading 4" w:uiPriority="0" w:qFormat="1"/>
-    <w:lsdException w:name="heading 5" w:uiPriority="0" w:qFormat="1"/>
-    <w:lsdException w:name="heading 6" w:uiPriority="0" w:qFormat="1"/>
-    <w:lsdException w:name="heading 7" w:uiPriority="0" w:qFormat="1"/>
-    <w:lsdException w:name="heading 8" w:uiPriority="0" w:qFormat="1"/>
-    <w:lsdException w:name="heading 9" w:uiPriority="0" w:qFormat="1"/>
-    <w:lsdException w:name="index 1" w:uiPriority="0"/>
-    <w:lsdException w:name="index 2" w:uiPriority="0"/>
-    <w:lsdException w:name="index 3" w:uiPriority="0"/>
-    <w:lsdException w:name="index 4" w:uiPriority="0"/>
-    <w:lsdException w:name="index 5" w:uiPriority="0"/>
-    <w:lsdException w:name="index 6" w:uiPriority="0"/>
-    <w:lsdException w:name="index 7" w:uiPriority="0"/>
-    <w:lsdException w:name="index 8" w:uiPriority="0"/>
-    <w:lsdException w:name="index 9" w:uiPriority="0"/>
-    <w:lsdException w:name="toc 1" w:uiPriority="0"/>
-    <w:lsdException w:name="toc 2" w:uiPriority="0"/>
-    <w:lsdException w:name="toc 3" w:uiPriority="0"/>
-    <w:lsdException w:name="toc 4" w:uiPriority="0"/>
-    <w:lsdException w:name="toc 5" w:uiPriority="0"/>
-    <w:lsdException w:name="toc 6" w:uiPriority="0"/>
-    <w:lsdException w:name="toc 7" w:uiPriority="0"/>
-    <w:lsdException w:name="toc 8" w:uiPriority="0"/>
-    <w:lsdException w:name="toc 9" w:uiPriority="0"/>
-    <w:lsdException w:name="Normal Indent" w:uiPriority="0"/>
-    <w:lsdException w:name="footnote text" w:uiPriority="0"/>
-    <w:lsdException w:name="annotation text" w:uiPriority="0"/>
-    <w:lsdException w:name="header" w:uiPriority="0" w:semiHidden="0" w:unhideWhenUsed="0" w:qFormat="1"/>
-    <w:lsdException w:name="footer" w:uiPriority="0" w:semiHidden="0" w:unhideWhenUsed="0" w:qFormat="1"/>
-    <w:lsdException w:name="index heading" w:uiPriority="0"/>
-    <w:lsdException w:name="caption" w:uiPriority="0" w:semiHidden="0" w:unhideWhenUsed="0" w:qFormat="1"/>
-    <w:lsdException w:name="table of figures" w:uiPriority="0"/>
-    <w:lsdException w:name="envelope address" w:uiPriority="0"/>
-    <w:lsdException w:name="envelope return" w:uiPriority="0"/>
-    <w:lsdException w:name="footnote reference" w:uiPriority="0"/>
-    <w:lsdException w:name="annotation reference" w:uiPriority="0"/>
-    <w:lsdException w:name="line number" w:uiPriority="0"/>
-    <w:lsdException w:name="page number" w:uiPriority="0"/>
-    <w:lsdException w:name="endnote reference" w:uiPriority="0"/>
-    <w:lsdException w:name="endnote text" w:uiPriority="0"/>
-    <w:lsdException w:name="table of authorities" w:uiPriority="0"/>
-    <w:lsdException w:name="macro" w:uiPriority="0"/>
-    <w:lsdException w:name="toa heading" w:uiPriority="0"/>
-    <w:lsdException w:name="List" w:uiPriority="0" w:semiHidden="0" w:unhideWhenUsed="0" w:qFormat="1"/>
-    <w:lsdException w:name="List Bullet" w:uiPriority="0" w:semiHidden="0" w:unhideWhenUsed="0" w:qFormat="1"/>
-    <w:lsdException w:name="List Number" w:uiPriority="0" w:semiHidden="0" w:unhideWhenUsed="0"/>
-    <w:lsdException w:name="List 2" w:uiPriority="0"/>
-    <w:lsdException w:name="List 3" w:uiPriority="0"/>
-    <w:lsdException w:name="List 4" w:uiPriority="0" w:semiHidden="0" w:unhideWhenUsed="0"/>
-    <w:lsdException w:name="List 5" w:uiPriority="0" w:semiHidden="0" w:unhideWhenUsed="0"/>
-    <w:lsdException w:name="List Bullet 2" w:uiPriority="0"/>
-    <w:lsdException w:name="List Bullet 3" w:uiPriority="0"/>
-    <w:lsdException w:name="List Bullet 4" w:uiPriority="0"/>
-    <w:lsdException w:name="List Bullet 5" w:uiPriority="0"/>
-    <w:lsdException w:name="List Number 2" w:uiPriority="0"/>
-    <w:lsdException w:name="List Number 3" w:uiPriority="0"/>
-    <w:lsdException w:name="List Number 4" w:uiPriority="0"/>
-    <w:lsdException w:name="List Number 5" w:uiPriority="0"/>
-    <w:lsdException w:name="Title" w:uiPriority="0" w:semiHidden="0" w:unhideWhenUsed="0" w:qFormat="1"/>
-    <w:lsdException w:name="Closing" w:uiPriority="0"/>
-    <w:lsdException w:name="Signature" w:uiPriority="0"/>
-    <w:lsdException w:name="Default Paragraph Font" w:uiPriority="1" w:qFormat="1"/>
-    <w:lsdException w:name="Body Text" w:uiPriority="0" w:semiHidden="0" w:unhideWhenUsed="0" w:qFormat="1"/>
-    <w:lsdException w:name="Body Text Indent" w:uiPriority="0"/>
-    <w:lsdException w:name="List Continue" w:uiPriority="0"/>
-    <w:lsdException w:name="List Continue 2" w:uiPriority="0"/>
-    <w:lsdException w:name="List Continue 3" w:uiPriority="0"/>
-    <w:lsdException w:name="List Continue 4" w:uiPriority="0"/>
-    <w:lsdException w:name="List Continue 5" w:uiPriority="0"/>
-    <w:lsdException w:name="Message Header" w:uiPriority="0"/>
-    <w:lsdException w:name="Subtitle" w:uiPriority="0" w:semiHidden="0" w:unhideWhenUsed="0" w:qFormat="1"/>
-    <w:lsdException w:name="Salutation" w:uiPriority="0" w:semiHidden="0" w:unhideWhenUsed="0"/>
-    <w:lsdException w:name="Date" w:uiPriority="0" w:semiHidden="0" w:unhideWhenUsed="0"/>
-    <w:lsdException w:name="Body Text First Indent" w:uiPriority="0" w:semiHidden="0" w:unhideWhenUsed="0"/>
-    <w:lsdException w:name="Body Text First Indent 2" w:uiPriority="0"/>
-    <w:lsdException w:name="Note Heading" w:uiPriority="0"/>
-    <w:lsdException w:name="Body Text 2" w:uiPriority="0"/>
-    <w:lsdException w:name="Body Text 3" w:uiPriority="0"/>
-    <w:lsdException w:name="Body Text Indent 2" w:uiPriority="0"/>
-    <w:lsdException w:name="Body Text Indent 3" w:uiPriority="0"/>
-    <w:lsdException w:name="Block Text" w:uiPriority="0"/>
-    <w:lsdException w:name="Hyperlink" w:uiPriority="0"/>
-    <w:lsdException w:name="FollowedHyperlink" w:uiPriority="0"/>
-    <w:lsdException w:name="Strong" w:uiPriority="0" w:semiHidden="0" w:unhideWhenUsed="0" w:qFormat="1"/>
-    <w:lsdException w:name="Emphasis" w:uiPriority="0" w:semiHidden="0" w:unhideWhenUsed="0" w:qFormat="1"/>
-    <w:lsdException w:name="Document Map" w:uiPriority="0"/>
-    <w:lsdException w:name="Plain Text" w:uiPriority="0"/>
-    <w:lsdException w:name="E-mail Signature" w:uiPriority="0"/>
-    <w:lsdException w:name="Normal (Web)" w:uiPriority="0"/>
-    <w:lsdException w:name="HTML Acronym" w:uiPriority="0"/>
-    <w:lsdException w:name="HTML Address" w:uiPriority="0"/>
-    <w:lsdException w:name="HTML Cite" w:uiPriority="0"/>
-    <w:lsdException w:name="HTML Code" w:uiPriority="0"/>
-    <w:lsdException w:name="HTML Definition" w:uiPriority="0"/>
-    <w:lsdException w:name="HTML Keyboard" w:uiPriority="0"/>
-    <w:lsdException w:name="HTML Preformatted" w:uiPriority="0"/>
-    <w:lsdException w:name="HTML Sample" w:uiPriority="0"/>
-    <w:lsdException w:name="HTML Typewriter" w:uiPriority="0"/>
-    <w:lsdException w:name="HTML Variable" w:uiPriority="0"/>
-    <w:lsdException w:name="Normal Table" w:uiPriority="99" w:qFormat="1"/>
-    <w:lsdException w:name="annotation subject" w:uiPriority="0"/>
-    <w:lsdException w:name="Table Simple 1" w:uiPriority="0"/>
-    <w:lsdException w:name="Table Simple 2" w:uiPriority="0"/>
-    <w:lsdException w:name="Table Simple 3" w:uiPriority="0"/>
-    <w:lsdException w:name="Table Classic 1" w:uiPriority="0"/>
-    <w:lsdException w:name="Table Classic 2" w:uiPriority="0"/>
-    <w:lsdException w:name="Table Classic 3" w:uiPriority="0"/>
-    <w:lsdException w:name="Table Classic 4" w:uiPriority="0"/>
-    <w:lsdException w:name="Table Colorful 1" w:uiPriority="0"/>
-    <w:lsdException w:name="Table Colorful 2" w:uiPriority="0"/>
-    <w:lsdException w:name="Table Colorful 3" w:uiPriority="0"/>
-    <w:lsdException w:name="Table Columns 1" w:uiPriority="0"/>
-    <w:lsdException w:name="Table Columns 2" w:uiPriority="0"/>
-    <w:lsdException w:name="Table Columns 3" w:uiPriority="0"/>
-    <w:lsdException w:name="Table Columns 4" w:uiPriority="0"/>
-    <w:lsdException w:name="Table Columns 5" w:uiPriority="0"/>
-    <w:lsdException w:name="Table Grid 1" w:uiPriority="0"/>
-    <w:lsdException w:name="Table Grid 2" w:uiPriority="0"/>
-    <w:lsdException w:name="Table Grid 3" w:uiPriority="0"/>
-    <w:lsdException w:name="Table Grid 4" w:uiPriority="0"/>
-    <w:lsdException w:name="Table Grid 5" w:uiPriority="0"/>
-    <w:lsdException w:name="Table Grid 6" w:uiPriority="0"/>
-    <w:lsdException w:name="Table Grid 7" w:uiPriority="0"/>
-    <w:lsdException w:name="Table Grid 8" w:uiPriority="0"/>
-    <w:lsdException w:name="Table List 1" w:uiPriority="0"/>
-    <w:lsdException w:name="Table List 2" w:uiPriority="0"/>
-    <w:lsdException w:name="Table List 3" w:uiPriority="0"/>
-    <w:lsdException w:name="Table List 4" w:uiPriority="0"/>
-    <w:lsdException w:name="Table List 5" w:uiPriority="0"/>
-    <w:lsdException w:name="Table List 6" w:uiPriority="0"/>
-    <w:lsdException w:name="Table List 7" w:uiPriority="0"/>
-    <w:lsdException w:name="Table List 8" w:uiPriority="0"/>
-    <w:lsdException w:name="Table 3D effects 1" w:uiPriority="0"/>
-    <w:lsdException w:name="Table 3D effects 2" w:uiPriority="0"/>
-    <w:lsdException w:name="Table 3D effects 3" w:uiPriority="0"/>
-    <w:lsdException w:name="Table Contemporary" w:uiPriority="0"/>
-    <w:lsdException w:name="Table Elegant" w:uiPriority="0"/>
-    <w:lsdException w:name="Table Professional" w:uiPriority="0"/>
-    <w:lsdException w:name="Table Subtle 1" w:uiPriority="0"/>
-    <w:lsdException w:name="Table Subtle 2" w:uiPriority="0"/>
-    <w:lsdException w:name="Table Web 1" w:uiPriority="0"/>
-    <w:lsdException w:name="Table Web 2" w:uiPriority="0"/>
-    <w:lsdException w:name="Table Web 3" w:uiPriority="0"/>
-    <w:lsdException w:name="Balloon Text" w:uiPriority="0" w:unhideWhenUsed="0" w:qFormat="1"/>
-    <w:lsdException w:name="Table Grid" w:uiPriority="0" w:semiHidden="0" w:unhideWhenUsed="0"/>
-    <w:lsdException w:name="Table Theme" w:uiPriority="0"/>
-    <w:lsdException w:name="Light Shading" w:uiPriority="60" w:semiHidden="0" w:unhideWhenUsed="0"/>
-    <w:lsdException w:name="Light List" w:uiPriority="61" w:semiHidden="0" w:unhideWhenUsed="0"/>
-    <w:lsdException w:name="Light Grid" w:uiPriority="62" w:semiHidden="0" w:unhideWhenUsed="0"/>
-    <w:lsdException w:name="Medium Shading 1" w:uiPriority="63" w:semiHidden="0" w:unhideWhenUsed="0"/>
-    <w:lsdException w:name="Medium Shading 2" w:uiPriority="64" w:semiHidden="0" w:unhideWhenUsed="0"/>
-    <w:lsdException w:name="Medium List 1" w:uiPriority="65" w:semiHidden="0" w:unhideWhenUsed="0"/>
-    <w:lsdException w:name="Medium List 2" w:uiPriority="66" w:semiHidden="0" w:unhideWhenUsed="0"/>
-    <w:lsdException w:name="Medium Grid 1" w:uiPriority="67" w:semiHidden="0" w:unhideWhenUsed="0"/>
-    <w:lsdException w:name="Medium Grid 2" w:uiPriority="68" w:semiHidden="0" w:unhideWhenUsed="0"/>
-    <w:lsdException w:name="Medium Grid 3" w:uiPriority="69" w:semiHidden="0" w:unhideWhenUsed="0"/>
-    <w:lsdException w:name="Dark List" w:uiPriority="70" w:semiHidden="0" w:unhideWhenUsed="0"/>
-    <w:lsdException w:name="Colorful Shading" w:uiPriority="71" w:semiHidden="0" w:unhideWhenUsed="0"/>
-    <w:lsdException w:name="Colorful List" w:uiPriority="72" w:semiHidden="0" w:unhideWhenUsed="0"/>
-    <w:lsdException w:name="Colorful Grid" w:uiPriority="73" w:semiHidden="0" w:unhideWhenUsed="0"/>
-    <w:lsdException w:name="Light Shading Accent 1" w:uiPriority="60" w:semiHidden="0" w:unhideWhenUsed="0"/>
-    <w:lsdException w:name="Light List Accent 1" w:uiPriority="61" w:semiHidden="0" w:unhideWhenUsed="0"/>
-    <w:lsdException w:name="Light Grid Accent 1" w:uiPriority="62" w:semiHidden="0" w:unhideWhenUsed="0"/>
-    <w:lsdException w:name="Medium Shading 1 Accent 1" w:uiPriority="63" w:semiHidden="0" w:unhideWhenUsed="0"/>
-    <w:lsdException w:name="Medium Shading 2 Accent 1" w:uiPriority="64" w:semiHidden="0" w:unhideWhenUsed="0"/>
-    <w:lsdException w:name="Medium List 1 Accent 1" w:uiPriority="65" w:semiHidden="0" w:unhideWhenUsed="0"/>
-    <w:lsdException w:name="Medium List 2 Accent 1" w:uiPriority="66" w:semiHidden="0" w:unhideWhenUsed="0"/>
-    <w:lsdException w:name="Medium Grid 1 Accent 1" w:uiPriority="67" w:semiHidden="0" w:unhideWhenUsed="0"/>
-    <w:lsdException w:name="Medium Grid 2 Accent 1" w:uiPriority="68" w:semiHidden="0" w:unhideWhenUsed="0"/>
-    <w:lsdException w:name="Medium Grid 3 Accent 1" w:uiPriority="69" w:semiHidden="0" w:unhideWhenUsed="0"/>
-    <w:lsdException w:name="Dark List Accent 1" w:uiPriority="70" w:semiHidden="0" w:unhideWhenUsed="0"/>
-    <w:lsdException w:name="Colorful Shading Accent 1" w:uiPriority="71" w:semiHidden="0" w:unhideWhenUsed="0"/>
-    <w:lsdException w:name="Colorful List Accent 1" w:uiPriority="72" w:semiHidden="0" w:unhideWhenUsed="0"/>
-    <w:lsdException w:name="Colorful Grid Accent 1" w:uiPriority="73" w:semiHidden="0" w:unhideWhenUsed="0"/>
-    <w:lsdException w:name="Light Shading Accent 2" w:uiPriority="60" w:semiHidden="0" w:unhideWhenUsed="0"/>
-    <w:lsdException w:name="Light List Accent 2" w:uiPriority="61" w:semiHidden="0" w:unhideWhenUsed="0"/>
-    <w:lsdException w:name="Light Grid Accent 2" w:uiPriority="62" w:semiHidden="0" w:unhideWhenUsed="0"/>
-    <w:lsdException w:name="Medium Shading 1 Accent 2" w:uiPriority="63" w:semiHidden="0" w:unhideWhenUsed="0"/>
-    <w:lsdException w:name="Medium Shading 2 Accent 2" w:uiPriority="64" w:semiHidden="0" w:unhideWhenUsed="0"/>
-    <w:lsdException w:name="Medium List 1 Accent 2" w:uiPriority="65" w:semiHidden="0" w:unhideWhenUsed="0"/>
-    <w:lsdException w:name="Medium List 2 Accent 2" w:uiPriority="66" w:semiHidden="0" w:unhideWhenUsed="0"/>
-    <w:lsdException w:name="Medium Grid 1 Accent 2" w:uiPriority="67" w:semiHidden="0" w:unhideWhenUsed="0"/>
-    <w:lsdException w:name="Medium Grid 2 Accent 2" w:uiPriority="68" w:semiHidden="0" w:unhideWhenUsed="0"/>
-    <w:lsdException w:name="Medium Grid 3 Accent 2" w:uiPriority="69" w:semiHidden="0" w:unhideWhenUsed="0"/>
-    <w:lsdException w:name="Dark List Accent 2" w:uiPriority="70" w:semiHidden="0" w:unhideWhenUsed="0"/>
-    <w:lsdException w:name="Colorful Shading Accent 2" w:uiPriority="71" w:semiHidden="0" w:unhideWhenUsed="0"/>
-    <w:lsdException w:name="Colorful List Accent 2" w:uiPriority="72" w:semiHidden="0" w:unhideWhenUsed="0"/>
-    <w:lsdException w:name="Colorful Grid Accent 2" w:uiPriority="73" w:semiHidden="0" w:unhideWhenUsed="0"/>
-    <w:lsdException w:name="Light Shading Accent 3" w:uiPriority="60" w:semiHidden="0" w:unhideWhenUsed="0"/>
-    <w:lsdException w:name="Light List Accent 3" w:uiPriority="61" w:semiHidden="0" w:unhideWhenUsed="0"/>
-    <w:lsdException w:name="Light Grid Accent 3" w:uiPriority="62" w:semiHidden="0" w:unhideWhenUsed="0"/>
-    <w:lsdException w:name="Medium Shading 1 Accent 3" w:uiPriority="63" w:semiHidden="0" w:unhideWhenUsed="0"/>
-    <w:lsdException w:name="Medium Shading 2 Accent 3" w:uiPriority="64" w:semiHidden="0" w:unhideWhenUsed="0"/>
-    <w:lsdException w:name="Medium List 1 Accent 3" w:uiPriority="65" w:semiHidden="0" w:unhideWhenUsed="0"/>
-    <w:lsdException w:name="Medium List 2 Accent 3" w:uiPriority="66" w:semiHidden="0" w:unhideWhenUsed="0"/>
-    <w:lsdException w:name="Medium Grid 1 Accent 3" w:uiPriority="67" w:semiHidden="0" w:unhideWhenUsed="0"/>
-    <w:lsdException w:name="Medium Grid 2 Accent 3" w:uiPriority="68" w:semiHidden="0" w:unhideWhenUsed="0"/>
-    <w:lsdException w:name="Medium Grid 3 Accent 3" w:uiPriority="69" w:semiHidden="0" w:unhideWhenUsed="0"/>
-    <w:lsdException w:name="Dark List Accent 3" w:uiPriority="70" w:semiHidden="0" w:unhideWhenUsed="0"/>
-    <w:lsdException w:name="Colorful Shading Accent 3" w:uiPriority="71" w:semiHidden="0" w:unhideWhenUsed="0"/>
-    <w:lsdException w:name="Colorful List Accent 3" w:uiPriority="72" w:semiHidden="0" w:unhideWhenUsed="0"/>
-    <w:lsdException w:name="Colorful Grid Accent 3" w:uiPriority="73" w:semiHidden="0" w:unhideWhenUsed="0"/>
-    <w:lsdException w:name="Light Shading Accent 4" w:uiPriority="60" w:semiHidden="0" w:unhideWhenUsed="0"/>
-    <w:lsdException w:name="Light List Accent 4" w:uiPriority="61" w:semiHidden="0" w:unhideWhenUsed="0"/>
-    <w:lsdException w:name="Light Grid Accent 4" w:uiPriority="62" w:semiHidden="0" w:unhideWhenUsed="0"/>
-    <w:lsdException w:name="Medium Shading 1 Accent 4" w:uiPriority="63" w:semiHidden="0" w:unhideWhenUsed="0"/>
-    <w:lsdException w:name="Medium Shading 2 Accent 4" w:uiPriority="64" w:semiHidden="0" w:unhideWhenUsed="0"/>
-    <w:lsdException w:name="Medium List 1 Accent 4" w:uiPriority="65" w:semiHidden="0" w:unhideWhenUsed="0"/>
-    <w:lsdException w:name="Medium List 2 Accent 4" w:uiPriority="66" w:semiHidden="0" w:unhideWhenUsed="0"/>
-    <w:lsdException w:name="Medium Grid 1 Accent 4" w:uiPriority="67" w:semiHidden="0" w:unhideWhenUsed="0"/>
-    <w:lsdException w:name="Medium Grid 2 Accent 4" w:uiPriority="68" w:semiHidden="0" w:unhideWhenUsed="0"/>
-    <w:lsdException w:name="Medium Grid 3 Accent 4" w:uiPriority="69" w:semiHidden="0" w:unhideWhenUsed="0"/>
-    <w:lsdException w:name="Dark List Accent 4" w:uiPriority="70" w:semiHidden="0" w:unhideWhenUsed="0"/>
-    <w:lsdException w:name="Colorful Shading Accent 4" w:uiPriority="71" w:semiHidden="0" w:unhideWhenUsed="0"/>
-    <w:lsdException w:name="Colorful List Accent 4" w:uiPriority="72" w:semiHidden="0" w:unhideWhenUsed="0"/>
-    <w:lsdException w:name="Colorful Grid Accent 4" w:uiPriority="73" w:semiHidden="0" w:unhideWhenUsed="0"/>
-    <w:lsdException w:name="Light Shading Accent 5" w:uiPriority="60" w:semiHidden="0" w:unhideWhenUsed="0"/>
-    <w:lsdException w:name="Light List Accent 5" w:uiPriority="61" w:semiHidden="0" w:unhideWhenUsed="0"/>
-    <w:lsdException w:name="Light Grid Accent 5" w:uiPriority="62" w:semiHidden="0" w:unhideWhenUsed="0"/>
-    <w:lsdException w:name="Medium Shading 1 Accent 5" w:uiPriority="63" w:semiHidden="0" w:unhideWhenUsed="0"/>
-    <w:lsdException w:name="Medium Shading 2 Accent 5" w:uiPriority="64" w:semiHidden="0" w:unhideWhenUsed="0"/>
-    <w:lsdException w:name="Medium List 1 Accent 5" w:uiPriority="65" w:semiHidden="0" w:unhideWhenUsed="0"/>
-    <w:lsdException w:name="Medium List 2 Accent 5" w:uiPriority="66" w:semiHidden="0" w:unhideWhenUsed="0"/>
-    <w:lsdException w:name="Medium Grid 1 Accent 5" w:uiPriority="67" w:semiHidden="0" w:unhideWhenUsed="0"/>
-    <w:lsdException w:name="Medium Grid 2 Accent 5" w:uiPriority="68" w:semiHidden="0" w:unhideWhenUsed="0"/>
-    <w:lsdException w:name="Medium Grid 3 Accent 5" w:uiPriority="69" w:semiHidden="0" w:unhideWhenUsed="0"/>
-    <w:lsdException w:name="Dark List Accent 5" w:uiPriority="70" w:semiHidden="0" w:unhideWhenUsed="0"/>
-    <w:lsdException w:name="Colorful Shading Accent 5" w:uiPriority="71" w:semiHidden="0" w:unhideWhenUsed="0"/>
-    <w:lsdException w:name="Colorful List Accent 5" w:uiPriority="72" w:semiHidden="0" w:unhideWhenUsed="0"/>
-    <w:lsdException w:name="Colorful Grid Accent 5" w:uiPriority="73" w:semiHidden="0" w:unhideWhenUsed="0"/>
-    <w:lsdException w:name="Light Shading Accent 6" w:uiPriority="60" w:semiHidden="0" w:unhideWhenUsed="0"/>
-    <w:lsdException w:name="Light List Accent 6" w:uiPriority="61" w:semiHidden="0" w:unhideWhenUsed="0"/>
-    <w:lsdException w:name="Light Grid Accent 6" w:uiPriority="62" w:semiHidden="0" w:unhideWhenUsed="0"/>
-    <w:lsdException w:name="Medium Shading 1 Accent 6" w:uiPriority="63" w:semiHidden="0" w:unhideWhenUsed="0"/>
-    <w:lsdException w:name="Medium Shading 2 Accent 6" w:uiPriority="64" w:semiHidden="0" w:unhideWhenUsed="0"/>
-    <w:lsdException w:name="Medium List 1 Accent 6" w:uiPriority="65" w:semiHidden="0" w:unhideWhenUsed="0"/>
-    <w:lsdException w:name="Medium List 2 Accent 6" w:uiPriority="66" w:semiHidden="0" w:unhideWhenUsed="0"/>
-    <w:lsdException w:name="Medium Grid 1 Accent 6" w:uiPriority="67" w:semiHidden="0" w:unhideWhenUsed="0"/>
-    <w:lsdException w:name="Medium Grid 2 Accent 6" w:uiPriority="68" w:semiHidden="0" w:unhideWhenUsed="0"/>
-    <w:lsdException w:name="Medium Grid 3 Accent 6" w:uiPriority="69" w:semiHidden="0" w:unhideWhenUsed="0"/>
-    <w:lsdException w:name="Dark List Accent 6" w:uiPriority="70" w:semiHidden="0" w:unhideWhenUsed="0"/>
-    <w:lsdException w:name="Colorful Shading Accent 6" w:uiPriority="71" w:semiHidden="0" w:unhideWhenUsed="0"/>
-    <w:lsdException w:name="Colorful List Accent 6" w:uiPriority="72" w:semiHidden="0" w:unhideWhenUsed="0"/>
-    <w:lsdException w:name="Colorful Grid Accent 6" w:uiPriority="73" w:semiHidden="0" w:unhideWhenUsed="0"/>
+  <w:latentStyles w:count="260" w:defQFormat="0" w:defUnhideWhenUsed="1" w:defSemiHidden="1" w:defUIPriority="99" w:defLockedState="0">
+    <w:lsdException w:qFormat="1" w:unhideWhenUsed="0" w:uiPriority="0" w:semiHidden="0" w:name="Normal"/>
+    <w:lsdException w:qFormat="1" w:unhideWhenUsed="0" w:uiPriority="0" w:semiHidden="0" w:name="heading 1"/>
+    <w:lsdException w:qFormat="1" w:unhideWhenUsed="0" w:uiPriority="0" w:semiHidden="0" w:name="heading 2"/>
+    <w:lsdException w:qFormat="1" w:unhideWhenUsed="0" w:uiPriority="0" w:semiHidden="0" w:name="heading 3"/>
+    <w:lsdException w:qFormat="1" w:uiPriority="0" w:name="heading 4"/>
+    <w:lsdException w:qFormat="1" w:uiPriority="0" w:name="heading 5"/>
+    <w:lsdException w:qFormat="1" w:uiPriority="0" w:name="heading 6"/>
+    <w:lsdException w:qFormat="1" w:uiPriority="0" w:name="heading 7"/>
+    <w:lsdException w:qFormat="1" w:uiPriority="0" w:name="heading 8"/>
+    <w:lsdException w:qFormat="1" w:uiPriority="0" w:name="heading 9"/>
+    <w:lsdException w:uiPriority="0" w:name="index 1"/>
+    <w:lsdException w:uiPriority="0" w:name="index 2"/>
+    <w:lsdException w:uiPriority="0" w:name="index 3"/>
+    <w:lsdException w:uiPriority="0" w:name="index 4"/>
+    <w:lsdException w:uiPriority="0" w:name="index 5"/>
+    <w:lsdException w:uiPriority="0" w:name="index 6"/>
+    <w:lsdException w:uiPriority="0" w:name="index 7"/>
+    <w:lsdException w:uiPriority="0" w:name="index 8"/>
+    <w:lsdException w:uiPriority="0" w:name="index 9"/>
+    <w:lsdException w:uiPriority="0" w:name="toc 1"/>
+    <w:lsdException w:uiPriority="0" w:name="toc 2"/>
+    <w:lsdException w:uiPriority="0" w:name="toc 3"/>
+    <w:lsdException w:uiPriority="0" w:name="toc 4"/>
+    <w:lsdException w:uiPriority="0" w:name="toc 5"/>
+    <w:lsdException w:uiPriority="0" w:name="toc 6"/>
+    <w:lsdException w:uiPriority="0" w:name="toc 7"/>
+    <w:lsdException w:uiPriority="0" w:name="toc 8"/>
+    <w:lsdException w:uiPriority="0" w:name="toc 9"/>
+    <w:lsdException w:uiPriority="0" w:name="Normal Indent"/>
+    <w:lsdException w:uiPriority="0" w:name="footnote text"/>
+    <w:lsdException w:uiPriority="0" w:name="annotation text"/>
+    <w:lsdException w:qFormat="1" w:unhideWhenUsed="0" w:uiPriority="0" w:semiHidden="0" w:name="header"/>
+    <w:lsdException w:qFormat="1" w:unhideWhenUsed="0" w:uiPriority="0" w:semiHidden="0" w:name="footer"/>
+    <w:lsdException w:uiPriority="0" w:name="index heading"/>
+    <w:lsdException w:qFormat="1" w:unhideWhenUsed="0" w:uiPriority="0" w:semiHidden="0" w:name="caption"/>
+    <w:lsdException w:uiPriority="0" w:name="table of figures"/>
+    <w:lsdException w:uiPriority="0" w:name="envelope address"/>
+    <w:lsdException w:uiPriority="0" w:name="envelope return"/>
+    <w:lsdException w:uiPriority="0" w:name="footnote reference"/>
+    <w:lsdException w:uiPriority="0" w:name="annotation reference"/>
+    <w:lsdException w:uiPriority="0" w:name="line number"/>
+    <w:lsdException w:uiPriority="0" w:name="page number"/>
+    <w:lsdException w:uiPriority="0" w:name="endnote reference"/>
+    <w:lsdException w:uiPriority="0" w:name="endnote text"/>
+    <w:lsdException w:uiPriority="0" w:name="table of authorities"/>
+    <w:lsdException w:uiPriority="0" w:name="macro"/>
+    <w:lsdException w:uiPriority="0" w:name="toa heading"/>
+    <w:lsdException w:qFormat="1" w:unhideWhenUsed="0" w:uiPriority="0" w:semiHidden="0" w:name="List"/>
+    <w:lsdException w:qFormat="1" w:unhideWhenUsed="0" w:uiPriority="0" w:semiHidden="0" w:name="List Bullet"/>
+    <w:lsdException w:unhideWhenUsed="0" w:uiPriority="0" w:semiHidden="0" w:name="List Number"/>
+    <w:lsdException w:uiPriority="0" w:name="List 2"/>
+    <w:lsdException w:uiPriority="0" w:name="List 3"/>
+    <w:lsdException w:unhideWhenUsed="0" w:uiPriority="0" w:semiHidden="0" w:name="List 4"/>
+    <w:lsdException w:unhideWhenUsed="0" w:uiPriority="0" w:semiHidden="0" w:name="List 5"/>
+    <w:lsdException w:uiPriority="0" w:name="List Bullet 2"/>
+    <w:lsdException w:uiPriority="0" w:name="List Bullet 3"/>
+    <w:lsdException w:uiPriority="0" w:name="List Bullet 4"/>
+    <w:lsdException w:uiPriority="0" w:name="List Bullet 5"/>
+    <w:lsdException w:uiPriority="0" w:name="List Number 2"/>
+    <w:lsdException w:uiPriority="0" w:name="List Number 3"/>
+    <w:lsdException w:uiPriority="0" w:name="List Number 4"/>
+    <w:lsdException w:uiPriority="0" w:name="List Number 5"/>
+    <w:lsdException w:qFormat="1" w:unhideWhenUsed="0" w:uiPriority="0" w:semiHidden="0" w:name="Title"/>
+    <w:lsdException w:uiPriority="0" w:name="Closing"/>
+    <w:lsdException w:uiPriority="0" w:name="Signature"/>
+    <w:lsdException w:qFormat="1" w:uiPriority="1" w:name="Default Paragraph Font"/>
+    <w:lsdException w:qFormat="1" w:unhideWhenUsed="0" w:uiPriority="0" w:semiHidden="0" w:name="Body Text"/>
+    <w:lsdException w:uiPriority="0" w:name="Body Text Indent"/>
+    <w:lsdException w:uiPriority="0" w:name="List Continue"/>
+    <w:lsdException w:uiPriority="0" w:name="List Continue 2"/>
+    <w:lsdException w:uiPriority="0" w:name="List Continue 3"/>
+    <w:lsdException w:uiPriority="0" w:name="List Continue 4"/>
+    <w:lsdException w:uiPriority="0" w:name="List Continue 5"/>
+    <w:lsdException w:uiPriority="0" w:name="Message Header"/>
+    <w:lsdException w:qFormat="1" w:unhideWhenUsed="0" w:uiPriority="0" w:semiHidden="0" w:name="Subtitle"/>
+    <w:lsdException w:unhideWhenUsed="0" w:uiPriority="0" w:semiHidden="0" w:name="Salutation"/>
+    <w:lsdException w:unhideWhenUsed="0" w:uiPriority="0" w:semiHidden="0" w:name="Date"/>
+    <w:lsdException w:unhideWhenUsed="0" w:uiPriority="0" w:semiHidden="0" w:name="Body Text First Indent"/>
+    <w:lsdException w:uiPriority="0" w:name="Body Text First Indent 2"/>
+    <w:lsdException w:uiPriority="0" w:name="Note Heading"/>
+    <w:lsdException w:uiPriority="0" w:name="Body Text 2"/>
+    <w:lsdException w:uiPriority="0" w:name="Body Text 3"/>
+    <w:lsdException w:uiPriority="0" w:name="Body Text Indent 2"/>
+    <w:lsdException w:uiPriority="0" w:name="Body Text Indent 3"/>
+    <w:lsdException w:uiPriority="0" w:name="Block Text"/>
+    <w:lsdException w:uiPriority="0" w:name="Hyperlink"/>
+    <w:lsdException w:uiPriority="0" w:name="FollowedHyperlink"/>
+    <w:lsdException w:qFormat="1" w:unhideWhenUsed="0" w:uiPriority="0" w:semiHidden="0" w:name="Strong"/>
+    <w:lsdException w:qFormat="1" w:unhideWhenUsed="0" w:uiPriority="0" w:semiHidden="0" w:name="Emphasis"/>
+    <w:lsdException w:uiPriority="0" w:name="Document Map"/>
+    <w:lsdException w:uiPriority="0" w:name="Plain Text"/>
+    <w:lsdException w:uiPriority="0" w:name="E-mail Signature"/>
+    <w:lsdException w:uiPriority="0" w:name="Normal (Web)"/>
+    <w:lsdException w:uiPriority="0" w:name="HTML Acronym"/>
+    <w:lsdException w:uiPriority="0" w:name="HTML Address"/>
+    <w:lsdException w:uiPriority="0" w:name="HTML Cite"/>
+    <w:lsdException w:uiPriority="0" w:name="HTML Code"/>
+    <w:lsdException w:uiPriority="0" w:name="HTML Definition"/>
+    <w:lsdException w:uiPriority="0" w:name="HTML Keyboard"/>
+    <w:lsdException w:uiPriority="0" w:name="HTML Preformatted"/>
+    <w:lsdException w:uiPriority="0" w:name="HTML Sample"/>
+    <w:lsdException w:uiPriority="0" w:name="HTML Typewriter"/>
+    <w:lsdException w:uiPriority="0" w:name="HTML Variable"/>
+    <w:lsdException w:qFormat="1" w:uiPriority="99" w:name="Normal Table"/>
+    <w:lsdException w:uiPriority="0" w:name="annotation subject"/>
+    <w:lsdException w:uiPriority="0" w:name="Table Simple 1"/>
+    <w:lsdException w:uiPriority="0" w:name="Table Simple 2"/>
+    <w:lsdException w:uiPriority="0" w:name="Table Simple 3"/>
+    <w:lsdException w:uiPriority="0" w:name="Table Classic 1"/>
+    <w:lsdException w:uiPriority="0" w:name="Table Classic 2"/>
+    <w:lsdException w:uiPriority="0" w:name="Table Classic 3"/>
+    <w:lsdException w:uiPriority="0" w:name="Table Classic 4"/>
+    <w:lsdException w:uiPriority="0" w:name="Table Colorful 1"/>
+    <w:lsdException w:uiPriority="0" w:name="Table Colorful 2"/>
+    <w:lsdException w:uiPriority="0" w:name="Table Colorful 3"/>
+    <w:lsdException w:uiPriority="0" w:name="Table Columns 1"/>
+    <w:lsdException w:uiPriority="0" w:name="Table Columns 2"/>
+    <w:lsdException w:uiPriority="0" w:name="Table Columns 3"/>
+    <w:lsdException w:uiPriority="0" w:name="Table Columns 4"/>
+    <w:lsdException w:uiPriority="0" w:name="Table Columns 5"/>
+    <w:lsdException w:uiPriority="0" w:name="Table Grid 1"/>
+    <w:lsdException w:uiPriority="0" w:name="Table Grid 2"/>
+    <w:lsdException w:uiPriority="0" w:name="Table Grid 3"/>
+    <w:lsdException w:uiPriority="0" w:name="Table Grid 4"/>
+    <w:lsdException w:uiPriority="0" w:name="Table Grid 5"/>
+    <w:lsdException w:uiPriority="0" w:name="Table Grid 6"/>
+    <w:lsdException w:uiPriority="0" w:name="Table Grid 7"/>
+    <w:lsdException w:uiPriority="0" w:name="Table Grid 8"/>
+    <w:lsdException w:uiPriority="0" w:name="Table List 1"/>
+    <w:lsdException w:uiPriority="0" w:name="Table List 2"/>
+    <w:lsdException w:uiPriority="0" w:name="Table List 3"/>
+    <w:lsdException w:uiPriority="0" w:name="Table List 4"/>
+    <w:lsdException w:uiPriority="0" w:name="Table List 5"/>
+    <w:lsdException w:uiPriority="0" w:name="Table List 6"/>
+    <w:lsdException w:uiPriority="0" w:name="Table List 7"/>
+    <w:lsdException w:uiPriority="0" w:name="Table List 8"/>
+    <w:lsdException w:uiPriority="0" w:name="Table 3D effects 1"/>
+    <w:lsdException w:uiPriority="0" w:name="Table 3D effects 2"/>
+    <w:lsdException w:uiPriority="0" w:name="Table 3D effects 3"/>
+    <w:lsdException w:uiPriority="0" w:name="Table Contemporary"/>
+    <w:lsdException w:uiPriority="0" w:name="Table Elegant"/>
+    <w:lsdException w:uiPriority="0" w:name="Table Professional"/>
+    <w:lsdException w:uiPriority="0" w:name="Table Subtle 1"/>
+    <w:lsdException w:uiPriority="0" w:name="Table Subtle 2"/>
+    <w:lsdException w:uiPriority="0" w:name="Table Web 1"/>
+    <w:lsdException w:uiPriority="0" w:name="Table Web 2"/>
+    <w:lsdException w:uiPriority="0" w:name="Table Web 3"/>
+    <w:lsdException w:qFormat="1" w:unhideWhenUsed="0" w:uiPriority="0" w:name="Balloon Text"/>
+    <w:lsdException w:unhideWhenUsed="0" w:uiPriority="0" w:semiHidden="0" w:name="Table Grid"/>
+    <w:lsdException w:uiPriority="0" w:name="Table Theme"/>
+    <w:lsdException w:unhideWhenUsed="0" w:uiPriority="60" w:semiHidden="0" w:name="Light Shading"/>
+    <w:lsdException w:unhideWhenUsed="0" w:uiPriority="61" w:semiHidden="0" w:name="Light List"/>
+    <w:lsdException w:unhideWhenUsed="0" w:uiPriority="62" w:semiHidden="0" w:name="Light Grid"/>
+    <w:lsdException w:unhideWhenUsed="0" w:uiPriority="63" w:semiHidden="0" w:name="Medium Shading 1"/>
+    <w:lsdException w:unhideWhenUsed="0" w:uiPriority="64" w:semiHidden="0" w:name="Medium Shading 2"/>
+    <w:lsdException w:unhideWhenUsed="0" w:uiPriority="65" w:semiHidden="0" w:name="Medium List 1"/>
+    <w:lsdException w:unhideWhenUsed="0" w:uiPriority="66" w:semiHidden="0" w:name="Medium List 2"/>
+    <w:lsdException w:unhideWhenUsed="0" w:uiPriority="67" w:semiHidden="0" w:name="Medium Grid 1"/>
+    <w:lsdException w:unhideWhenUsed="0" w:uiPriority="68" w:semiHidden="0" w:name="Medium Grid 2"/>
+    <w:lsdException w:unhideWhenUsed="0" w:uiPriority="69" w:semiHidden="0" w:name="Medium Grid 3"/>
+    <w:lsdException w:unhideWhenUsed="0" w:uiPriority="70" w:semiHidden="0" w:name="Dark List"/>
+    <w:lsdException w:unhideWhenUsed="0" w:uiPriority="71" w:semiHidden="0" w:name="Colorful Shading"/>
+    <w:lsdException w:unhideWhenUsed="0" w:uiPriority="72" w:semiHidden="0" w:name="Colorful List"/>
+    <w:lsdException w:unhideWhenUsed="0" w:uiPriority="73" w:semiHidden="0" w:name="Colorful Grid"/>
+    <w:lsdException w:unhideWhenUsed="0" w:uiPriority="60" w:semiHidden="0" w:name="Light Shading Accent 1"/>
+    <w:lsdException w:unhideWhenUsed="0" w:uiPriority="61" w:semiHidden="0" w:name="Light List Accent 1"/>
+    <w:lsdException w:unhideWhenUsed="0" w:uiPriority="62" w:semiHidden="0" w:name="Light Grid Accent 1"/>
+    <w:lsdException w:unhideWhenUsed="0" w:uiPriority="63" w:semiHidden="0" w:name="Medium Shading 1 Accent 1"/>
+    <w:lsdException w:unhideWhenUsed="0" w:uiPriority="64" w:semiHidden="0" w:name="Medium Shading 2 Accent 1"/>
+    <w:lsdException w:unhideWhenUsed="0" w:uiPriority="65" w:semiHidden="0" w:name="Medium List 1 Accent 1"/>
+    <w:lsdException w:unhideWhenUsed="0" w:uiPriority="66" w:semiHidden="0" w:name="Medium List 2 Accent 1"/>
+    <w:lsdException w:unhideWhenUsed="0" w:uiPriority="67" w:semiHidden="0" w:name="Medium Grid 1 Accent 1"/>
+    <w:lsdException w:unhideWhenUsed="0" w:uiPriority="68" w:semiHidden="0" w:name="Medium Grid 2 Accent 1"/>
+    <w:lsdException w:unhideWhenUsed="0" w:uiPriority="69" w:semiHidden="0" w:name="Medium Grid 3 Accent 1"/>
+    <w:lsdException w:unhideWhenUsed="0" w:uiPriority="70" w:semiHidden="0" w:name="Dark List Accent 1"/>
+    <w:lsdException w:unhideWhenUsed="0" w:uiPriority="71" w:semiHidden="0" w:name="Colorful Shading Accent 1"/>
+    <w:lsdException w:unhideWhenUsed="0" w:uiPriority="72" w:semiHidden="0" w:name="Colorful List Accent 1"/>
+    <w:lsdException w:unhideWhenUsed="0" w:uiPriority="73" w:semiHidden="0" w:name="Colorful Grid Accent 1"/>
+    <w:lsdException w:unhideWhenUsed="0" w:uiPriority="60" w:semiHidden="0" w:name="Light Shading Accent 2"/>
+    <w:lsdException w:unhideWhenUsed="0" w:uiPriority="61" w:semiHidden="0" w:name="Light List Accent 2"/>
+    <w:lsdException w:unhideWhenUsed="0" w:uiPriority="62" w:semiHidden="0" w:name="Light Grid Accent 2"/>
+    <w:lsdException w:unhideWhenUsed="0" w:uiPriority="63" w:semiHidden="0" w:name="Medium Shading 1 Accent 2"/>
+    <w:lsdException w:unhideWhenUsed="0" w:uiPriority="64" w:semiHidden="0" w:name="Medium Shading 2 Accent 2"/>
+    <w:lsdException w:unhideWhenUsed="0" w:uiPriority="65" w:semiHidden="0" w:name="Medium List 1 Accent 2"/>
+    <w:lsdException w:unhideWhenUsed="0" w:uiPriority="66" w:semiHidden="0" w:name="Medium List 2 Accent 2"/>
+    <w:lsdException w:unhideWhenUsed="0" w:uiPriority="67" w:semiHidden="0" w:name="Medium Grid 1 Accent 2"/>
+    <w:lsdException w:unhideWhenUsed="0" w:uiPriority="68" w:semiHidden="0" w:name="Medium Grid 2 Accent 2"/>
+    <w:lsdException w:unhideWhenUsed="0" w:uiPriority="69" w:semiHidden="0" w:name="Medium Grid 3 Accent 2"/>
+    <w:lsdException w:unhideWhenUsed="0" w:uiPriority="70" w:semiHidden="0" w:name="Dark List Accent 2"/>
+    <w:lsdException w:unhideWhenUsed="0" w:uiPriority="71" w:semiHidden="0" w:name="Colorful Shading Accent 2"/>
+    <w:lsdException w:unhideWhenUsed="0" w:uiPriority="72" w:semiHidden="0" w:name="Colorful List Accent 2"/>
+    <w:lsdException w:unhideWhenUsed="0" w:uiPriority="73" w:semiHidden="0" w:name="Colorful Grid Accent 2"/>
+    <w:lsdException w:unhideWhenUsed="0" w:uiPriority="60" w:semiHidden="0" w:name="Light Shading Accent 3"/>
+    <w:lsdException w:unhideWhenUsed="0" w:uiPriority="61" w:semiHidden="0" w:name="Light List Accent 3"/>
+    <w:lsdException w:unhideWhenUsed="0" w:uiPriority="62" w:semiHidden="0" w:name="Light Grid Accent 3"/>
+    <w:lsdException w:unhideWhenUsed="0" w:uiPriority="63" w:semiHidden="0" w:name="Medium Shading 1 Accent 3"/>
+    <w:lsdException w:unhideWhenUsed="0" w:uiPriority="64" w:semiHidden="0" w:name="Medium Shading 2 Accent 3"/>
+    <w:lsdException w:unhideWhenUsed="0" w:uiPriority="65" w:semiHidden="0" w:name="Medium List 1 Accent 3"/>
+    <w:lsdException w:unhideWhenUsed="0" w:uiPriority="66" w:semiHidden="0" w:name="Medium List 2 Accent 3"/>
+    <w:lsdException w:unhideWhenUsed="0" w:uiPriority="67" w:semiHidden="0" w:name="Medium Grid 1 Accent 3"/>
+    <w:lsdException w:unhideWhenUsed="0" w:uiPriority="68" w:semiHidden="0" w:name="Medium Grid 2 Accent 3"/>
+    <w:lsdException w:unhideWhenUsed="0" w:uiPriority="69" w:semiHidden="0" w:name="Medium Grid 3 Accent 3"/>
+    <w:lsdException w:unhideWhenUsed="0" w:uiPriority="70" w:semiHidden="0" w:name="Dark List Accent 3"/>
+    <w:lsdException w:unhideWhenUsed="0" w:uiPriority="71" w:semiHidden="0" w:name="Colorful Shading Accent 3"/>
+    <w:lsdException w:unhideWhenUsed="0" w:uiPriority="72" w:semiHidden="0" w:name="Colorful List Accent 3"/>
+    <w:lsdException w:unhideWhenUsed="0" w:uiPriority="73" w:semiHidden="0" w:name="Colorful Grid Accent 3"/>
+    <w:lsdException w:unhideWhenUsed="0" w:uiPriority="60" w:semiHidden="0" w:name="Light Shading Accent 4"/>
+    <w:lsdException w:unhideWhenUsed="0" w:uiPriority="61" w:semiHidden="0" w:name="Light List Accent 4"/>
+    <w:lsdException w:unhideWhenUsed="0" w:uiPriority="62" w:semiHidden="0" w:name="Light Grid Accent 4"/>
+    <w:lsdException w:unhideWhenUsed="0" w:uiPriority="63" w:semiHidden="0" w:name="Medium Shading 1 Accent 4"/>
+    <w:lsdException w:unhideWhenUsed="0" w:uiPriority="64" w:semiHidden="0" w:name="Medium Shading 2 Accent 4"/>
+    <w:lsdException w:unhideWhenUsed="0" w:uiPriority="65" w:semiHidden="0" w:name="Medium List 1 Accent 4"/>
+    <w:lsdException w:unhideWhenUsed="0" w:uiPriority="66" w:semiHidden="0" w:name="Medium List 2 Accent 4"/>
+    <w:lsdException w:unhideWhenUsed="0" w:uiPriority="67" w:semiHidden="0" w:name="Medium Grid 1 Accent 4"/>
+    <w:lsdException w:unhideWhenUsed="0" w:uiPriority="68" w:semiHidden="0" w:name="Medium Grid 2 Accent 4"/>
+    <w:lsdException w:unhideWhenUsed="0" w:uiPriority="69" w:semiHidden="0" w:name="Medium Grid 3 Accent 4"/>
+    <w:lsdException w:unhideWhenUsed="0" w:uiPriority="70" w:semiHidden="0" w:name="Dark List Accent 4"/>
+    <w:lsdException w:unhideWhenUsed="0" w:uiPriority="71" w:semiHidden="0" w:name="Colorful Shading Accent 4"/>
+    <w:lsdException w:unhideWhenUsed="0" w:uiPriority="72" w:semiHidden="0" w:name="Colorful List Accent 4"/>
+    <w:lsdException w:unhideWhenUsed="0" w:uiPriority="73" w:semiHidden="0" w:name="Colorful Grid Accent 4"/>
+    <w:lsdException w:unhideWhenUsed="0" w:uiPriority="60" w:semiHidden="0" w:name="Light Shading Accent 5"/>
+    <w:lsdException w:unhideWhenUsed="0" w:uiPriority="61" w:semiHidden="0" w:name="Light List Accent 5"/>
+    <w:lsdException w:unhideWhenUsed="0" w:uiPriority="62" w:semiHidden="0" w:name="Light Grid Accent 5"/>
+    <w:lsdException w:unhideWhenUsed="0" w:uiPriority="63" w:semiHidden="0" w:name="Medium Shading 1 Accent 5"/>
+    <w:lsdException w:unhideWhenUsed="0" w:uiPriority="64" w:semiHidden="0" w:name="Medium Shading 2 Accent 5"/>
+    <w:lsdException w:unhideWhenUsed="0" w:uiPriority="65" w:semiHidden="0" w:name="Medium List 1 Accent 5"/>
+    <w:lsdException w:unhideWhenUsed="0" w:uiPriority="66" w:semiHidden="0" w:name="Medium List 2 Accent 5"/>
+    <w:lsdException w:unhideWhenUsed="0" w:uiPriority="67" w:semiHidden="0" w:name="Medium Grid 1 Accent 5"/>
+    <w:lsdException w:unhideWhenUsed="0" w:uiPriority="68" w:semiHidden="0" w:name="Medium Grid 2 Accent 5"/>
+    <w:lsdException w:unhideWhenUsed="0" w:uiPriority="69" w:semiHidden="0" w:name="Medium Grid 3 Accent 5"/>
+    <w:lsdException w:unhideWhenUsed="0" w:uiPriority="70" w:semiHidden="0" w:name="Dark List Accent 5"/>
+    <w:lsdException w:unhideWhenUsed="0" w:uiPriority="71" w:semiHidden="0" w:name="Colorful Shading Accent 5"/>
+    <w:lsdException w:unhideWhenUsed="0" w:uiPriority="72" w:semiHidden="0" w:name="Colorful List Accent 5"/>
+    <w:lsdException w:unhideWhenUsed="0" w:uiPriority="73" w:semiHidden="0" w:name="Colorful Grid Accent 5"/>
+    <w:lsdException w:unhideWhenUsed="0" w:uiPriority="60" w:semiHidden="0" w:name="Light Shading Accent 6"/>
+    <w:lsdException w:unhideWhenUsed="0" w:uiPriority="61" w:semiHidden="0" w:name="Light List Accent 6"/>
+    <w:lsdException w:unhideWhenUsed="0" w:uiPriority="62" w:semiHidden="0" w:name="Light Grid Accent 6"/>
+    <w:lsdException w:unhideWhenUsed="0" w:uiPriority="63" w:semiHidden="0" w:name="Medium Shading 1 Accent 6"/>
+    <w:lsdException w:unhideWhenUsed="0" w:uiPriority="64" w:semiHidden="0" w:name="Medium Shading 2 Accent 6"/>
+    <w:lsdException w:unhideWhenUsed="0" w:uiPriority="65" w:semiHidden="0" w:name="Medium List 1 Accent 6"/>
+    <w:lsdException w:unhideWhenUsed="0" w:uiPriority="66" w:semiHidden="0" w:name="Medium List 2 Accent 6"/>
+    <w:lsdException w:unhideWhenUsed="0" w:uiPriority="67" w:semiHidden="0" w:name="Medium Grid 1 Accent 6"/>
+    <w:lsdException w:unhideWhenUsed="0" w:uiPriority="68" w:semiHidden="0" w:name="Medium Grid 2 Accent 6"/>
+    <w:lsdException w:unhideWhenUsed="0" w:uiPriority="69" w:semiHidden="0" w:name="Medium Grid 3 Accent 6"/>
+    <w:lsdException w:unhideWhenUsed="0" w:uiPriority="70" w:semiHidden="0" w:name="Dark List Accent 6"/>
+    <w:lsdException w:unhideWhenUsed="0" w:uiPriority="71" w:semiHidden="0" w:name="Colorful Shading Accent 6"/>
+    <w:lsdException w:unhideWhenUsed="0" w:uiPriority="72" w:semiHidden="0" w:name="Colorful List Accent 6"/>
+    <w:lsdException w:unhideWhenUsed="0" w:uiPriority="73" w:semiHidden="0" w:name="Colorful Grid Accent 6"/>
   </w:latentStyles>
-  <w:style w:type="paragraph" w:styleId="Normal" w:default="1">
+  <w:style w:type="paragraph" w:default="1" w:styleId="1">
     <w:name w:val="Normal"/>
+    <w:qFormat/>
     <w:uiPriority w:val="0"/>
-    <w:qFormat/>
     <w:pPr>
       <w:widowControl/>
-      <w:suppressAutoHyphens w:val="true"/>
+      <w:suppressAutoHyphens/>
       <w:bidi w:val="0"/>
       <w:spacing w:before="0" w:after="120"/>
       <w:jc w:val="both"/>
@@ -2663,28 +2348,27 @@
       <w:kern w:val="0"/>
       <w:sz w:val="20"/>
       <w:szCs w:val="20"/>
-      <w:lang w:val="es-BO" w:eastAsia="es-BO" w:bidi="ar-SA"/>
+      <w:lang w:eastAsia="es-BO" w:bidi="ar-SA"/>
     </w:rPr>
   </w:style>
-  <w:style w:type="paragraph" w:styleId="Ttulo1">
-    <w:name w:val="Heading 1"/>
-    <w:basedOn w:val="Normal"/>
-    <w:next w:val="Normal"/>
+  <w:style w:type="paragraph" w:styleId="2">
+    <w:name w:val="heading 1"/>
+    <w:basedOn w:val="1"/>
+    <w:next w:val="1"/>
+    <w:qFormat/>
     <w:uiPriority w:val="0"/>
-    <w:qFormat/>
     <w:pPr>
       <w:outlineLvl w:val="0"/>
     </w:pPr>
-    <w:rPr/>
   </w:style>
-  <w:style w:type="paragraph" w:styleId="Ttulo2">
-    <w:name w:val="Heading 2"/>
-    <w:basedOn w:val="Normal"/>
-    <w:next w:val="Normal"/>
+  <w:style w:type="paragraph" w:styleId="3">
+    <w:name w:val="heading 2"/>
+    <w:basedOn w:val="1"/>
+    <w:next w:val="1"/>
+    <w:qFormat/>
     <w:uiPriority w:val="0"/>
-    <w:qFormat/>
     <w:pPr>
-      <w:keepNext w:val="true"/>
+      <w:keepNext/>
       <w:spacing w:before="240" w:after="60"/>
       <w:outlineLvl w:val="1"/>
     </w:pPr>
@@ -2698,14 +2382,14 @@
       <w:szCs w:val="28"/>
     </w:rPr>
   </w:style>
-  <w:style w:type="paragraph" w:styleId="Ttulo3">
-    <w:name w:val="Heading 3"/>
-    <w:basedOn w:val="Normal"/>
-    <w:next w:val="Normal"/>
+  <w:style w:type="paragraph" w:styleId="4">
+    <w:name w:val="heading 3"/>
+    <w:basedOn w:val="1"/>
+    <w:next w:val="1"/>
+    <w:qFormat/>
     <w:uiPriority w:val="0"/>
-    <w:qFormat/>
     <w:pPr>
-      <w:keepNext w:val="true"/>
+      <w:keepNext/>
       <w:spacing w:before="240" w:after="60"/>
       <w:outlineLvl w:val="2"/>
     </w:pPr>
@@ -2717,103 +2401,54 @@
       <w:szCs w:val="26"/>
     </w:rPr>
   </w:style>
-  <w:style w:type="character" w:styleId="DefaultParagraphFont" w:default="1">
+  <w:style w:type="character" w:default="1" w:styleId="5">
     <w:name w:val="Default Paragraph Font"/>
-    <w:uiPriority w:val="1"/>
     <w:semiHidden/>
     <w:unhideWhenUsed/>
     <w:qFormat/>
-    <w:rPr/>
+    <w:uiPriority w:val="1"/>
   </w:style>
-  <w:style w:type="character" w:styleId="EncabezadoCar" w:customStyle="1">
-    <w:name w:val="Encabezado Car"/>
-    <w:basedOn w:val="DefaultParagraphFont"/>
+  <w:style w:type="table" w:default="1" w:styleId="6">
+    <w:name w:val="Normal Table"/>
+    <w:semiHidden/>
+    <w:unhideWhenUsed/>
+    <w:qFormat/>
+    <w:uiPriority w:val="99"/>
+    <w:tblPr>
+      <w:tblCellMar>
+        <w:top w:w="0" w:type="dxa"/>
+        <w:left w:w="108" w:type="dxa"/>
+        <w:bottom w:w="0" w:type="dxa"/>
+        <w:right w:w="108" w:type="dxa"/>
+      </w:tblCellMar>
+    </w:tblPr>
+  </w:style>
+  <w:style w:type="paragraph" w:styleId="7">
+    <w:name w:val="Balloon Text"/>
+    <w:basedOn w:val="1"/>
+    <w:semiHidden/>
+    <w:qFormat/>
     <w:uiPriority w:val="0"/>
-    <w:qFormat/>
     <w:rPr>
-      <w:rFonts w:cs="Times New Roman"/>
-      <w:color w:val="808080" w:themeColor="text1" w:themeTint="80"/>
-      <w:sz w:val="12"/>
-      <w:lang w:eastAsia="es-BO"/>
-      <w14:textFill>
-        <w14:solidFill>
-          <w14:schemeClr w14:val="tx1">
-            <w14:lumMod w14:val="50000"/>
-            <w14:lumOff w14:val="50000"/>
-          </w14:schemeClr>
-        </w14:solidFill>
-      </w14:textFill>
+      <w:sz w:val="16"/>
+      <w:szCs w:val="16"/>
     </w:rPr>
   </w:style>
-  <w:style w:type="character" w:styleId="PiedepginaCar" w:customStyle="1">
-    <w:name w:val="Pie de página Car"/>
-    <w:basedOn w:val="DefaultParagraphFont"/>
+  <w:style w:type="paragraph" w:styleId="8">
+    <w:name w:val="Body Text"/>
+    <w:basedOn w:val="1"/>
+    <w:qFormat/>
     <w:uiPriority w:val="0"/>
+    <w:pPr>
+      <w:spacing w:before="0" w:after="140" w:line="276" w:lineRule="auto"/>
+    </w:pPr>
+  </w:style>
+  <w:style w:type="paragraph" w:styleId="9">
+    <w:name w:val="caption"/>
+    <w:basedOn w:val="1"/>
+    <w:next w:val="1"/>
     <w:qFormat/>
-    <w:rPr>
-      <w:rFonts w:cs="Times New Roman"/>
-      <w:color w:val="808080" w:themeColor="text1" w:themeTint="80"/>
-      <w:sz w:val="12"/>
-      <w:lang w:eastAsia="es-BO"/>
-      <w14:textFill>
-        <w14:solidFill>
-          <w14:schemeClr w14:val="tx1">
-            <w14:lumMod w14:val="50000"/>
-            <w14:lumOff w14:val="50000"/>
-          </w14:schemeClr>
-        </w14:solidFill>
-      </w14:textFill>
-    </w:rPr>
-  </w:style>
-  <w:style w:type="character" w:styleId="CampoCombinado" w:customStyle="1">
-    <w:name w:val="Campo Combinado"/>
-    <w:basedOn w:val="DefaultParagraphFont"/>
-    <w:uiPriority w:val="1"/>
-    <w:qFormat/>
-    <w:rPr>
-      <w:color w:val="7030A0"/>
-    </w:rPr>
-  </w:style>
-  <w:style w:type="paragraph" w:styleId="Ttulo" w:customStyle="1">
-    <w:name w:val="Título"/>
-    <w:basedOn w:val="Normal"/>
-    <w:next w:val="Cuerpodetexto"/>
     <w:uiPriority w:val="0"/>
-    <w:qFormat/>
-    <w:pPr>
-      <w:keepNext w:val="true"/>
-      <w:spacing w:before="240" w:after="120"/>
-    </w:pPr>
-    <w:rPr>
-      <w:rFonts w:ascii="Liberation Sans" w:hAnsi="Liberation Sans" w:eastAsia="Noto Sans CJK SC" w:cs="Lucida Sans"/>
-      <w:sz w:val="28"/>
-      <w:szCs w:val="28"/>
-    </w:rPr>
-  </w:style>
-  <w:style w:type="paragraph" w:styleId="Cuerpodetexto">
-    <w:name w:val="Body Text"/>
-    <w:basedOn w:val="Normal"/>
-    <w:uiPriority w:val="0"/>
-    <w:qFormat/>
-    <w:pPr>
-      <w:spacing w:lineRule="auto" w:line="276" w:before="0" w:after="140"/>
-    </w:pPr>
-    <w:rPr/>
-  </w:style>
-  <w:style w:type="paragraph" w:styleId="Lista">
-    <w:name w:val="List"/>
-    <w:basedOn w:val="Cuerpodetexto"/>
-    <w:uiPriority w:val="0"/>
-    <w:qFormat/>
-    <w:pPr/>
-    <w:rPr>
-      <w:rFonts w:cs="Lucida Sans"/>
-    </w:rPr>
-  </w:style>
-  <w:style w:type="paragraph" w:styleId="Leyenda">
-    <w:name w:val="Caption"/>
-    <w:basedOn w:val="Normal"/>
-    <w:qFormat/>
     <w:pPr>
       <w:suppressLineNumbers/>
       <w:spacing w:before="120" w:after="120"/>
@@ -2826,67 +2461,16 @@
       <w:szCs w:val="24"/>
     </w:rPr>
   </w:style>
-  <w:style w:type="paragraph" w:styleId="Ndice" w:customStyle="1">
-    <w:name w:val="Índice"/>
-    <w:basedOn w:val="Normal"/>
+  <w:style w:type="paragraph" w:styleId="10">
+    <w:name w:val="footer"/>
+    <w:basedOn w:val="1"/>
+    <w:link w:val="15"/>
+    <w:qFormat/>
     <w:uiPriority w:val="0"/>
-    <w:qFormat/>
-    <w:pPr>
-      <w:suppressLineNumbers/>
-    </w:pPr>
-    <w:rPr>
-      <w:rFonts w:cs="Lucida Sans"/>
-    </w:rPr>
-  </w:style>
-  <w:style w:type="paragraph" w:styleId="BalloonText">
-    <w:name w:val="Balloon Text"/>
-    <w:basedOn w:val="Normal"/>
-    <w:uiPriority w:val="0"/>
-    <w:semiHidden/>
-    <w:qFormat/>
-    <w:pPr/>
-    <w:rPr>
-      <w:sz w:val="16"/>
-      <w:szCs w:val="16"/>
-    </w:rPr>
-  </w:style>
-  <w:style w:type="paragraph" w:styleId="Caption">
-    <w:name w:val="caption"/>
-    <w:basedOn w:val="Normal"/>
-    <w:next w:val="Normal"/>
-    <w:uiPriority w:val="0"/>
-    <w:qFormat/>
-    <w:pPr>
-      <w:suppressLineNumbers/>
-      <w:spacing w:before="120" w:after="120"/>
-    </w:pPr>
-    <w:rPr>
-      <w:rFonts w:cs="Lucida Sans"/>
-      <w:i/>
-      <w:iCs/>
-      <w:sz w:val="24"/>
-      <w:szCs w:val="24"/>
-    </w:rPr>
-  </w:style>
-  <w:style w:type="paragraph" w:styleId="Cabeceraypie" w:customStyle="1">
-    <w:name w:val="Cabecera y pie"/>
-    <w:basedOn w:val="Normal"/>
-    <w:uiPriority w:val="0"/>
-    <w:qFormat/>
-    <w:pPr/>
-    <w:rPr/>
-  </w:style>
-  <w:style w:type="paragraph" w:styleId="Piedepgina">
-    <w:name w:val="Footer"/>
-    <w:basedOn w:val="Normal"/>
-    <w:link w:val="PiedepginaCar"/>
-    <w:uiPriority w:val="0"/>
-    <w:qFormat/>
     <w:pPr>
       <w:tabs>
-        <w:tab w:val="clear" w:pos="708"/>
-        <w:tab w:val="center" w:pos="4252" w:leader="none"/>
-        <w:tab w:val="right" w:pos="8504" w:leader="none"/>
+        <w:tab w:val="center" w:pos="4252"/>
+        <w:tab w:val="right" w:pos="8504"/>
       </w:tabs>
       <w:spacing w:before="0" w:after="0"/>
     </w:pPr>
@@ -2903,17 +2487,16 @@
       </w14:textFill>
     </w:rPr>
   </w:style>
-  <w:style w:type="paragraph" w:styleId="Cabecera">
-    <w:name w:val="Header"/>
-    <w:basedOn w:val="Normal"/>
-    <w:link w:val="EncabezadoCar"/>
+  <w:style w:type="paragraph" w:styleId="11">
+    <w:name w:val="header"/>
+    <w:basedOn w:val="1"/>
+    <w:link w:val="14"/>
+    <w:qFormat/>
     <w:uiPriority w:val="0"/>
-    <w:qFormat/>
     <w:pPr>
       <w:tabs>
-        <w:tab w:val="clear" w:pos="708"/>
-        <w:tab w:val="center" w:pos="4252" w:leader="none"/>
-        <w:tab w:val="right" w:pos="8504" w:leader="none"/>
+        <w:tab w:val="center" w:pos="4252"/>
+        <w:tab w:val="right" w:pos="8504"/>
       </w:tabs>
       <w:spacing w:before="0" w:after="0"/>
     </w:pPr>
@@ -2930,11 +2513,20 @@
       </w14:textFill>
     </w:rPr>
   </w:style>
-  <w:style w:type="paragraph" w:styleId="ListBullet">
+  <w:style w:type="paragraph" w:styleId="12">
+    <w:name w:val="List"/>
+    <w:basedOn w:val="8"/>
+    <w:qFormat/>
+    <w:uiPriority w:val="0"/>
+    <w:rPr>
+      <w:rFonts w:cs="Lucida Sans"/>
+    </w:rPr>
+  </w:style>
+  <w:style w:type="paragraph" w:styleId="13">
     <w:name w:val="List Bullet"/>
-    <w:basedOn w:val="Normal"/>
+    <w:basedOn w:val="1"/>
+    <w:qFormat/>
     <w:uiPriority w:val="0"/>
-    <w:qFormat/>
     <w:pPr>
       <w:spacing w:before="120" w:after="120"/>
     </w:pPr>
@@ -2942,15 +2534,93 @@
       <w:b/>
     </w:rPr>
   </w:style>
-  <w:style w:type="paragraph" w:styleId="Cite" w:customStyle="1">
+  <w:style w:type="character" w:customStyle="1" w:styleId="14">
+    <w:name w:val="Encabezado Car"/>
+    <w:basedOn w:val="5"/>
+    <w:link w:val="11"/>
+    <w:qFormat/>
+    <w:uiPriority w:val="0"/>
+    <w:rPr>
+      <w:rFonts w:cs="Times New Roman"/>
+      <w:color w:val="808080" w:themeColor="text1" w:themeTint="80"/>
+      <w:sz w:val="12"/>
+      <w:lang w:eastAsia="es-BO"/>
+      <w14:textFill>
+        <w14:solidFill>
+          <w14:schemeClr w14:val="tx1">
+            <w14:lumMod w14:val="50000"/>
+            <w14:lumOff w14:val="50000"/>
+          </w14:schemeClr>
+        </w14:solidFill>
+      </w14:textFill>
+    </w:rPr>
+  </w:style>
+  <w:style w:type="character" w:customStyle="1" w:styleId="15">
+    <w:name w:val="Pie de página Car"/>
+    <w:basedOn w:val="5"/>
+    <w:link w:val="10"/>
+    <w:qFormat/>
+    <w:uiPriority w:val="0"/>
+    <w:rPr>
+      <w:rFonts w:cs="Times New Roman"/>
+      <w:color w:val="808080" w:themeColor="text1" w:themeTint="80"/>
+      <w:sz w:val="12"/>
+      <w:lang w:eastAsia="es-BO"/>
+      <w14:textFill>
+        <w14:solidFill>
+          <w14:schemeClr w14:val="tx1">
+            <w14:lumMod w14:val="50000"/>
+            <w14:lumOff w14:val="50000"/>
+          </w14:schemeClr>
+        </w14:solidFill>
+      </w14:textFill>
+    </w:rPr>
+  </w:style>
+  <w:style w:type="character" w:customStyle="1" w:styleId="16">
+    <w:name w:val="Campo Combinado"/>
+    <w:basedOn w:val="5"/>
+    <w:qFormat/>
+    <w:uiPriority w:val="1"/>
+    <w:rPr>
+      <w:color w:val="7030A0"/>
+    </w:rPr>
+  </w:style>
+  <w:style w:type="paragraph" w:customStyle="1" w:styleId="17">
+    <w:name w:val="Título"/>
+    <w:basedOn w:val="1"/>
+    <w:next w:val="8"/>
+    <w:qFormat/>
+    <w:uiPriority w:val="0"/>
+    <w:pPr>
+      <w:keepNext/>
+      <w:spacing w:before="240" w:after="120"/>
+    </w:pPr>
+    <w:rPr>
+      <w:rFonts w:ascii="Liberation Sans" w:hAnsi="Liberation Sans" w:eastAsia="Noto Sans CJK SC" w:cs="Lucida Sans"/>
+      <w:sz w:val="28"/>
+      <w:szCs w:val="28"/>
+    </w:rPr>
+  </w:style>
+  <w:style w:type="paragraph" w:customStyle="1" w:styleId="18">
+    <w:name w:val="Índice"/>
+    <w:basedOn w:val="1"/>
+    <w:qFormat/>
+    <w:uiPriority w:val="0"/>
+    <w:pPr>
+      <w:suppressLineNumbers/>
+    </w:pPr>
+    <w:rPr>
+      <w:rFonts w:cs="Lucida Sans"/>
+    </w:rPr>
+  </w:style>
+  <w:style w:type="paragraph" w:customStyle="1" w:styleId="19">
     <w:name w:val="Cite"/>
-    <w:basedOn w:val="Normal"/>
+    <w:basedOn w:val="1"/>
+    <w:qFormat/>
     <w:uiPriority w:val="0"/>
-    <w:qFormat/>
     <w:pPr>
       <w:tabs>
-        <w:tab w:val="clear" w:pos="708"/>
-        <w:tab w:val="left" w:pos="9498" w:leader="none"/>
+        <w:tab w:val="left" w:pos="9498"/>
       </w:tabs>
       <w:spacing w:before="0" w:after="360"/>
       <w:ind w:firstLine="1202"/>
@@ -2966,13 +2636,19 @@
       </w14:shadow>
     </w:rPr>
   </w:style>
-  <w:style w:type="paragraph" w:styleId="Standard" w:customStyle="1">
+  <w:style w:type="paragraph" w:customStyle="1" w:styleId="20">
+    <w:name w:val="Cabecera y pie"/>
+    <w:basedOn w:val="1"/>
+    <w:qFormat/>
+    <w:uiPriority w:val="0"/>
+  </w:style>
+  <w:style w:type="paragraph" w:customStyle="1" w:styleId="21">
     <w:name w:val="Standard"/>
+    <w:qFormat/>
     <w:uiPriority w:val="0"/>
-    <w:qFormat/>
     <w:pPr>
-      <w:widowControl w:val="false"/>
-      <w:suppressAutoHyphens w:val="true"/>
+      <w:widowControl w:val="0"/>
+      <w:suppressAutoHyphens/>
       <w:bidi w:val="0"/>
       <w:spacing w:before="0" w:after="0"/>
       <w:jc w:val="left"/>
@@ -2986,28 +2662,11 @@
       <w:lang w:val="es-BO" w:eastAsia="zh-CN" w:bidi="hi-IN"/>
     </w:rPr>
   </w:style>
-  <w:style w:type="paragraph" w:styleId="Contenidodelmarco" w:customStyle="1">
+  <w:style w:type="paragraph" w:customStyle="1" w:styleId="22">
     <w:name w:val="Contenido del marco"/>
-    <w:basedOn w:val="Normal"/>
+    <w:basedOn w:val="1"/>
+    <w:qFormat/>
     <w:uiPriority w:val="0"/>
-    <w:qFormat/>
-    <w:pPr/>
-    <w:rPr/>
-  </w:style>
-  <w:style w:type="table" w:default="1" w:styleId="6">
-    <w:name w:val="Normal Table"/>
-    <w:uiPriority w:val="99"/>
-    <w:semiHidden/>
-    <w:unhideWhenUsed/>
-    <w:qFormat/>
-    <w:tblPr>
-      <w:tblCellMar>
-        <w:top w:w="0" w:type="dxa"/>
-        <w:left w:w="108" w:type="dxa"/>
-        <w:bottom w:w="0" w:type="dxa"/>
-        <w:right w:w="108" w:type="dxa"/>
-      </w:tblCellMar>
-    </w:tblPr>
   </w:style>
 </w:styles>
 </file>
